--- a/po_ni/Лабораторная работа 3/Отчет_лаб_3.docx
+++ b/po_ni/Лабораторная работа 3/Отчет_лаб_3.docx
@@ -447,16 +447,20 @@
       <w:r>
         <w:rPr>
           <w:color w:val="000000"/>
-          <w:lang w:val="undefined"/>
         </w:rPr>
         <w:t xml:space="preserve"> </w:t>
       </w:r>
       <w:r>
         <w:rPr>
           <w:color w:val="000000"/>
-          <w:lang w:val="undefined"/>
         </w:rPr>
         <w:t xml:space="preserve">3</w:t>
+      </w:r>
+      <w:r>
+        <w:rPr>
+          <w:color w:val="000000"/>
+          <w:lang w:val="en-US"/>
+        </w:rPr>
       </w:r>
       <w:r>
         <w:rPr>
@@ -1380,6 +1384,7 @@
         <w:jc w:val="center"/>
         <w:rPr>
           <w:color w:val="000000"/>
+          <w:highlight w:val="none"/>
         </w:rPr>
       </w:pPr>
       <w:r>
@@ -1403,6 +1408,8517 @@
           <w:color w:val="000000"/>
         </w:rPr>
       </w:r>
+    </w:p>
+    <w:p>
+      <w:pPr>
+        <w:pBdr>
+          <w:top w:val="none" w:color="000000" w:sz="4" w:space="0"/>
+          <w:left w:val="none" w:color="000000" w:sz="4" w:space="0"/>
+          <w:bottom w:val="none" w:color="000000" w:sz="4" w:space="0"/>
+          <w:right w:val="none" w:color="000000" w:sz="4" w:space="0"/>
+          <w:between w:val="none" w:color="000000" w:sz="4" w:space="0"/>
+        </w:pBdr>
+        <w:spacing w:line="240" w:lineRule="auto"/>
+        <w:ind w:hanging="3" w:left="0"/>
+        <w:jc w:val="center"/>
+        <w:rPr>
+          <w:b w:val="0"/>
+          <w:bCs w:val="0"/>
+          <w:color w:val="000000"/>
+          <w:highlight w:val="none"/>
+        </w:rPr>
+      </w:pPr>
+      <w:r>
+        <w:rPr>
+          <w:b w:val="0"/>
+          <w:bCs w:val="0"/>
+          <w:color w:val="000000"/>
+          <w:highlight w:val="none"/>
+        </w:rPr>
+        <w:t xml:space="preserve">Необходимо создать приложение Plotly Dash, позволяющее пользователям выполнять</w:t>
+      </w:r>
+      <w:r>
+        <w:rPr>
+          <w:b w:val="0"/>
+          <w:bCs w:val="0"/>
+          <w:color w:val="000000"/>
+          <w:highlight w:val="none"/>
+          <w:lang w:val="undefined"/>
+        </w:rPr>
+        <w:t xml:space="preserve"> </w:t>
+      </w:r>
+      <w:r>
+        <w:rPr>
+          <w:b w:val="0"/>
+          <w:bCs w:val="0"/>
+        </w:rPr>
+      </w:r>
+      <w:r>
+        <w:rPr>
+          <w:b w:val="0"/>
+          <w:bCs w:val="0"/>
+          <w:color w:val="000000"/>
+          <w:highlight w:val="none"/>
+        </w:rPr>
+        <w:t xml:space="preserve">интерактивный визуальный анализ данных запуска кораблей SpaceX.</w:t>
+      </w:r>
+      <w:r>
+        <w:rPr>
+          <w:b w:val="0"/>
+          <w:bCs w:val="0"/>
+          <w:color w:val="000000"/>
+          <w:highlight w:val="none"/>
+        </w:rPr>
+      </w:r>
+      <w:r>
+        <w:rPr>
+          <w:b w:val="0"/>
+          <w:bCs w:val="0"/>
+          <w:color w:val="000000"/>
+        </w:rPr>
+      </w:r>
+      <w:r>
+        <w:rPr>
+          <w:b w:val="0"/>
+          <w:bCs w:val="0"/>
+          <w:color w:val="000000"/>
+          <w:highlight w:val="none"/>
+        </w:rPr>
+      </w:r>
+    </w:p>
+    <w:p>
+      <w:pPr>
+        <w:pBdr>
+          <w:top w:val="none" w:color="000000" w:sz="4" w:space="0"/>
+          <w:left w:val="none" w:color="000000" w:sz="4" w:space="0"/>
+          <w:bottom w:val="none" w:color="000000" w:sz="4" w:space="0"/>
+          <w:right w:val="none" w:color="000000" w:sz="4" w:space="0"/>
+          <w:between w:val="none" w:color="000000" w:sz="4" w:space="0"/>
+        </w:pBdr>
+        <w:spacing w:line="240" w:lineRule="auto"/>
+        <w:ind w:hanging="3" w:left="0"/>
+        <w:jc w:val="left"/>
+        <w:rPr>
+          <w:b w:val="0"/>
+          <w:bCs w:val="0"/>
+          <w:color w:val="000000"/>
+          <w:highlight w:val="none"/>
+        </w:rPr>
+      </w:pPr>
+      <w:r>
+        <w:rPr>
+          <w:b w:val="0"/>
+          <w:bCs w:val="0"/>
+          <w:color w:val="000000"/>
+          <w:highlight w:val="none"/>
+        </w:rPr>
+      </w:r>
+      <w:r>
+        <w:rPr>
+          <w:b w:val="0"/>
+          <w:bCs w:val="0"/>
+          <w:color w:val="000000"/>
+          <w:highlight w:val="none"/>
+        </w:rPr>
+      </w:r>
+    </w:p>
+    <w:p>
+      <w:pPr>
+        <w:pBdr>
+          <w:top w:val="none" w:color="000000" w:sz="4" w:space="0"/>
+          <w:left w:val="none" w:color="000000" w:sz="4" w:space="0"/>
+          <w:bottom w:val="none" w:color="000000" w:sz="4" w:space="0"/>
+          <w:right w:val="none" w:color="000000" w:sz="4" w:space="0"/>
+          <w:between w:val="none" w:color="000000" w:sz="4" w:space="0"/>
+        </w:pBdr>
+        <w:spacing w:line="240" w:lineRule="auto"/>
+        <w:ind w:hanging="3" w:left="0"/>
+        <w:jc w:val="left"/>
+        <w:rPr>
+          <w:b w:val="0"/>
+          <w:bCs w:val="0"/>
+          <w:color w:val="000000"/>
+          <w:highlight w:val="none"/>
+          <w:lang w:val="undefined"/>
+        </w:rPr>
+      </w:pPr>
+      <w:r>
+        <w:rPr>
+          <w:b w:val="0"/>
+          <w:bCs w:val="0"/>
+          <w:color w:val="000000"/>
+          <w:highlight w:val="none"/>
+          <w:lang w:val="undefined"/>
+        </w:rPr>
+        <w:t xml:space="preserve">Исходный код:</w:t>
+      </w:r>
+      <w:r>
+        <w:rPr>
+          <w:b w:val="0"/>
+          <w:bCs w:val="0"/>
+          <w:color w:val="000000"/>
+          <w:highlight w:val="none"/>
+        </w:rPr>
+      </w:r>
+    </w:p>
+    <w:p>
+      <w:pPr>
+        <w:pBdr/>
+        <w:shd w:val="nil"/>
+        <w:spacing/>
+        <w:ind/>
+        <w:rPr>
+          <w:sz w:val="20"/>
+          <w:szCs w:val="20"/>
+          <w14:ligatures w14:val="none"/>
+        </w:rPr>
+      </w:pPr>
+      <w:r>
+        <w:rPr>
+          <w:sz w:val="20"/>
+          <w:szCs w:val="20"/>
+        </w:rPr>
+        <w:t xml:space="preserve">import</w:t>
+      </w:r>
+      <w:r>
+        <w:rPr>
+          <w:sz w:val="20"/>
+          <w:szCs w:val="20"/>
+        </w:rPr>
+        <w:t xml:space="preserve"> dash</w:t>
+      </w:r>
+      <w:r>
+        <w:rPr>
+          <w:sz w:val="20"/>
+          <w:szCs w:val="20"/>
+        </w:rPr>
+      </w:r>
+    </w:p>
+    <w:p>
+      <w:pPr>
+        <w:pBdr/>
+        <w:shd w:val="nil"/>
+        <w:spacing/>
+        <w:ind/>
+        <w:rPr>
+          <w:sz w:val="20"/>
+          <w:szCs w:val="20"/>
+          <w14:ligatures w14:val="none"/>
+        </w:rPr>
+      </w:pPr>
+      <w:r>
+        <w:rPr>
+          <w:sz w:val="20"/>
+          <w:szCs w:val="20"/>
+        </w:rPr>
+        <w:t xml:space="preserve">from</w:t>
+      </w:r>
+      <w:r>
+        <w:rPr>
+          <w:sz w:val="20"/>
+          <w:szCs w:val="20"/>
+        </w:rPr>
+        <w:t xml:space="preserve"> dash </w:t>
+      </w:r>
+      <w:r>
+        <w:rPr>
+          <w:sz w:val="20"/>
+          <w:szCs w:val="20"/>
+        </w:rPr>
+        <w:t xml:space="preserve">import</w:t>
+      </w:r>
+      <w:r>
+        <w:rPr>
+          <w:sz w:val="20"/>
+          <w:szCs w:val="20"/>
+        </w:rPr>
+        <w:t xml:space="preserve"> dcc, html, Input, Output</w:t>
+      </w:r>
+      <w:r>
+        <w:rPr>
+          <w:sz w:val="20"/>
+          <w:szCs w:val="20"/>
+        </w:rPr>
+      </w:r>
+    </w:p>
+    <w:p>
+      <w:pPr>
+        <w:pBdr/>
+        <w:shd w:val="nil"/>
+        <w:spacing/>
+        <w:ind/>
+        <w:rPr>
+          <w:sz w:val="20"/>
+          <w:szCs w:val="20"/>
+          <w14:ligatures w14:val="none"/>
+        </w:rPr>
+      </w:pPr>
+      <w:r>
+        <w:rPr>
+          <w:sz w:val="20"/>
+          <w:szCs w:val="20"/>
+        </w:rPr>
+        <w:t xml:space="preserve">import</w:t>
+      </w:r>
+      <w:r>
+        <w:rPr>
+          <w:sz w:val="20"/>
+          <w:szCs w:val="20"/>
+        </w:rPr>
+        <w:t xml:space="preserve"> pandas </w:t>
+      </w:r>
+      <w:r>
+        <w:rPr>
+          <w:sz w:val="20"/>
+          <w:szCs w:val="20"/>
+        </w:rPr>
+        <w:t xml:space="preserve">as</w:t>
+      </w:r>
+      <w:r>
+        <w:rPr>
+          <w:sz w:val="20"/>
+          <w:szCs w:val="20"/>
+        </w:rPr>
+        <w:t xml:space="preserve"> pd</w:t>
+      </w:r>
+      <w:r>
+        <w:rPr>
+          <w:sz w:val="20"/>
+          <w:szCs w:val="20"/>
+        </w:rPr>
+      </w:r>
+    </w:p>
+    <w:p>
+      <w:pPr>
+        <w:pBdr/>
+        <w:shd w:val="nil"/>
+        <w:spacing/>
+        <w:ind/>
+        <w:rPr>
+          <w:sz w:val="20"/>
+          <w:szCs w:val="20"/>
+          <w14:ligatures w14:val="none"/>
+        </w:rPr>
+      </w:pPr>
+      <w:r>
+        <w:rPr>
+          <w:sz w:val="20"/>
+          <w:szCs w:val="20"/>
+        </w:rPr>
+        <w:t xml:space="preserve">import</w:t>
+      </w:r>
+      <w:r>
+        <w:rPr>
+          <w:sz w:val="20"/>
+          <w:szCs w:val="20"/>
+        </w:rPr>
+        <w:t xml:space="preserve"> plotly.express </w:t>
+      </w:r>
+      <w:r>
+        <w:rPr>
+          <w:sz w:val="20"/>
+          <w:szCs w:val="20"/>
+        </w:rPr>
+        <w:t xml:space="preserve">as</w:t>
+      </w:r>
+      <w:r>
+        <w:rPr>
+          <w:sz w:val="20"/>
+          <w:szCs w:val="20"/>
+        </w:rPr>
+        <w:t xml:space="preserve"> px</w:t>
+      </w:r>
+      <w:r>
+        <w:rPr>
+          <w:sz w:val="20"/>
+          <w:szCs w:val="20"/>
+        </w:rPr>
+      </w:r>
+    </w:p>
+    <w:p>
+      <w:pPr>
+        <w:pBdr/>
+        <w:shd w:val="nil"/>
+        <w:spacing/>
+        <w:ind/>
+        <w:rPr>
+          <w:sz w:val="20"/>
+          <w:szCs w:val="20"/>
+          <w14:ligatures w14:val="none"/>
+        </w:rPr>
+      </w:pPr>
+      <w:r>
+        <w:rPr>
+          <w:sz w:val="20"/>
+          <w:szCs w:val="20"/>
+        </w:rPr>
+      </w:r>
+      <w:r>
+        <w:rPr>
+          <w:sz w:val="20"/>
+          <w:szCs w:val="20"/>
+        </w:rPr>
+      </w:r>
+    </w:p>
+    <w:p>
+      <w:pPr>
+        <w:pBdr/>
+        <w:shd w:val="nil"/>
+        <w:spacing/>
+        <w:ind/>
+        <w:rPr>
+          <w:sz w:val="20"/>
+          <w:szCs w:val="20"/>
+          <w14:ligatures w14:val="none"/>
+        </w:rPr>
+      </w:pPr>
+      <w:r>
+        <w:rPr>
+          <w:sz w:val="20"/>
+          <w:szCs w:val="20"/>
+        </w:rPr>
+        <w:t xml:space="preserve">#</w:t>
+      </w:r>
+      <w:r>
+        <w:rPr>
+          <w:sz w:val="20"/>
+          <w:szCs w:val="20"/>
+        </w:rPr>
+        <w:t xml:space="preserve"> Загрузка данных</w:t>
+      </w:r>
+      <w:r>
+        <w:rPr>
+          <w:sz w:val="20"/>
+          <w:szCs w:val="20"/>
+        </w:rPr>
+      </w:r>
+    </w:p>
+    <w:p>
+      <w:pPr>
+        <w:pBdr/>
+        <w:shd w:val="nil"/>
+        <w:spacing/>
+        <w:ind/>
+        <w:rPr>
+          <w:sz w:val="20"/>
+          <w:szCs w:val="20"/>
+          <w14:ligatures w14:val="none"/>
+        </w:rPr>
+      </w:pPr>
+      <w:r>
+        <w:rPr>
+          <w:sz w:val="20"/>
+          <w:szCs w:val="20"/>
+        </w:rPr>
+        <w:t xml:space="preserve">url </w:t>
+      </w:r>
+      <w:r>
+        <w:rPr>
+          <w:sz w:val="20"/>
+          <w:szCs w:val="20"/>
+        </w:rPr>
+        <w:t xml:space="preserve">=</w:t>
+      </w:r>
+      <w:r>
+        <w:rPr>
+          <w:sz w:val="20"/>
+          <w:szCs w:val="20"/>
+        </w:rPr>
+        <w:t xml:space="preserve"> (</w:t>
+      </w:r>
+      <w:r>
+        <w:rPr>
+          <w:sz w:val="20"/>
+          <w:szCs w:val="20"/>
+        </w:rPr>
+        <w:t xml:space="preserve">"</w:t>
+      </w:r>
+      <w:r>
+        <w:rPr>
+          <w:sz w:val="20"/>
+          <w:szCs w:val="20"/>
+        </w:rPr>
+        <w:t xml:space="preserve">https://cf-courses-data.s3.us.cloud-object-storage.appdomain.cloud/</w:t>
+      </w:r>
+      <w:r>
+        <w:rPr>
+          <w:sz w:val="20"/>
+          <w:szCs w:val="20"/>
+        </w:rPr>
+        <w:t xml:space="preserve">"</w:t>
+      </w:r>
+      <w:r>
+        <w:rPr>
+          <w:sz w:val="20"/>
+          <w:szCs w:val="20"/>
+        </w:rPr>
+      </w:r>
+    </w:p>
+    <w:p>
+      <w:pPr>
+        <w:pBdr/>
+        <w:shd w:val="nil"/>
+        <w:spacing/>
+        <w:ind/>
+        <w:rPr>
+          <w:sz w:val="20"/>
+          <w:szCs w:val="20"/>
+          <w14:ligatures w14:val="none"/>
+        </w:rPr>
+      </w:pPr>
+      <w:r>
+        <w:rPr>
+          <w:sz w:val="20"/>
+          <w:szCs w:val="20"/>
+        </w:rPr>
+        <w:t xml:space="preserve">       </w:t>
+      </w:r>
+      <w:r>
+        <w:rPr>
+          <w:sz w:val="20"/>
+          <w:szCs w:val="20"/>
+        </w:rPr>
+        <w:t xml:space="preserve">"</w:t>
+      </w:r>
+      <w:r>
+        <w:rPr>
+          <w:sz w:val="20"/>
+          <w:szCs w:val="20"/>
+        </w:rPr>
+        <w:t xml:space="preserve">IBM-DS0321EN-SkillsNetwork/datasets/spacex_launch_dash.csv</w:t>
+      </w:r>
+      <w:r>
+        <w:rPr>
+          <w:sz w:val="20"/>
+          <w:szCs w:val="20"/>
+        </w:rPr>
+        <w:t xml:space="preserve">"</w:t>
+      </w:r>
+      <w:r>
+        <w:rPr>
+          <w:sz w:val="20"/>
+          <w:szCs w:val="20"/>
+        </w:rPr>
+        <w:t xml:space="preserve">)</w:t>
+      </w:r>
+      <w:r>
+        <w:rPr>
+          <w:sz w:val="20"/>
+          <w:szCs w:val="20"/>
+        </w:rPr>
+      </w:r>
+    </w:p>
+    <w:p>
+      <w:pPr>
+        <w:pBdr/>
+        <w:shd w:val="nil"/>
+        <w:spacing/>
+        <w:ind/>
+        <w:rPr>
+          <w:sz w:val="20"/>
+          <w:szCs w:val="20"/>
+          <w14:ligatures w14:val="none"/>
+        </w:rPr>
+      </w:pPr>
+      <w:r>
+        <w:rPr>
+          <w:sz w:val="20"/>
+          <w:szCs w:val="20"/>
+        </w:rPr>
+        <w:t xml:space="preserve">df </w:t>
+      </w:r>
+      <w:r>
+        <w:rPr>
+          <w:sz w:val="20"/>
+          <w:szCs w:val="20"/>
+        </w:rPr>
+        <w:t xml:space="preserve">=</w:t>
+      </w:r>
+      <w:r>
+        <w:rPr>
+          <w:sz w:val="20"/>
+          <w:szCs w:val="20"/>
+        </w:rPr>
+        <w:t xml:space="preserve"> pd.</w:t>
+      </w:r>
+      <w:r>
+        <w:rPr>
+          <w:sz w:val="20"/>
+          <w:szCs w:val="20"/>
+        </w:rPr>
+        <w:t xml:space="preserve">read_csv</w:t>
+      </w:r>
+      <w:r>
+        <w:rPr>
+          <w:sz w:val="20"/>
+          <w:szCs w:val="20"/>
+        </w:rPr>
+        <w:t xml:space="preserve">(</w:t>
+      </w:r>
+      <w:r>
+        <w:rPr>
+          <w:sz w:val="20"/>
+          <w:szCs w:val="20"/>
+        </w:rPr>
+        <w:t xml:space="preserve">url</w:t>
+      </w:r>
+      <w:r>
+        <w:rPr>
+          <w:sz w:val="20"/>
+          <w:szCs w:val="20"/>
+        </w:rPr>
+        <w:t xml:space="preserve">)</w:t>
+      </w:r>
+      <w:r>
+        <w:rPr>
+          <w:sz w:val="20"/>
+          <w:szCs w:val="20"/>
+        </w:rPr>
+      </w:r>
+    </w:p>
+    <w:p>
+      <w:pPr>
+        <w:pBdr/>
+        <w:shd w:val="nil"/>
+        <w:spacing/>
+        <w:ind/>
+        <w:rPr>
+          <w:sz w:val="20"/>
+          <w:szCs w:val="20"/>
+          <w14:ligatures w14:val="none"/>
+        </w:rPr>
+      </w:pPr>
+      <w:r>
+        <w:rPr>
+          <w:sz w:val="20"/>
+          <w:szCs w:val="20"/>
+        </w:rPr>
+      </w:r>
+      <w:r>
+        <w:rPr>
+          <w:sz w:val="20"/>
+          <w:szCs w:val="20"/>
+        </w:rPr>
+      </w:r>
+    </w:p>
+    <w:p>
+      <w:pPr>
+        <w:pBdr/>
+        <w:shd w:val="nil"/>
+        <w:spacing/>
+        <w:ind/>
+        <w:rPr>
+          <w:sz w:val="20"/>
+          <w:szCs w:val="20"/>
+          <w14:ligatures w14:val="none"/>
+        </w:rPr>
+      </w:pPr>
+      <w:r>
+        <w:rPr>
+          <w:sz w:val="20"/>
+          <w:szCs w:val="20"/>
+        </w:rPr>
+        <w:t xml:space="preserve">#</w:t>
+      </w:r>
+      <w:r>
+        <w:rPr>
+          <w:sz w:val="20"/>
+          <w:szCs w:val="20"/>
+        </w:rPr>
+        <w:t xml:space="preserve"> Создание приложения Dash с внешними стилями</w:t>
+      </w:r>
+      <w:r>
+        <w:rPr>
+          <w:sz w:val="20"/>
+          <w:szCs w:val="20"/>
+        </w:rPr>
+      </w:r>
+    </w:p>
+    <w:p>
+      <w:pPr>
+        <w:pBdr/>
+        <w:shd w:val="nil"/>
+        <w:spacing/>
+        <w:ind/>
+        <w:rPr>
+          <w:sz w:val="20"/>
+          <w:szCs w:val="20"/>
+          <w14:ligatures w14:val="none"/>
+        </w:rPr>
+      </w:pPr>
+      <w:r>
+        <w:rPr>
+          <w:sz w:val="20"/>
+          <w:szCs w:val="20"/>
+        </w:rPr>
+        <w:t xml:space="preserve">app </w:t>
+      </w:r>
+      <w:r>
+        <w:rPr>
+          <w:sz w:val="20"/>
+          <w:szCs w:val="20"/>
+        </w:rPr>
+        <w:t xml:space="preserve">=</w:t>
+      </w:r>
+      <w:r>
+        <w:rPr>
+          <w:sz w:val="20"/>
+          <w:szCs w:val="20"/>
+        </w:rPr>
+        <w:t xml:space="preserve"> dash.</w:t>
+      </w:r>
+      <w:r>
+        <w:rPr>
+          <w:sz w:val="20"/>
+          <w:szCs w:val="20"/>
+        </w:rPr>
+        <w:t xml:space="preserve">Dash</w:t>
+      </w:r>
+      <w:r>
+        <w:rPr>
+          <w:sz w:val="20"/>
+          <w:szCs w:val="20"/>
+        </w:rPr>
+        <w:t xml:space="preserve">(</w:t>
+      </w:r>
+      <w:r>
+        <w:rPr>
+          <w:sz w:val="20"/>
+          <w:szCs w:val="20"/>
+        </w:rPr>
+        <w:t xml:space="preserve">__name__</w:t>
+      </w:r>
+      <w:r>
+        <w:rPr>
+          <w:sz w:val="20"/>
+          <w:szCs w:val="20"/>
+        </w:rPr>
+        <w:t xml:space="preserve">,</w:t>
+      </w:r>
+      <w:r>
+        <w:rPr>
+          <w:sz w:val="20"/>
+          <w:szCs w:val="20"/>
+        </w:rPr>
+        <w:t xml:space="preserve"> external_stylesheets</w:t>
+      </w:r>
+      <w:r>
+        <w:rPr>
+          <w:sz w:val="20"/>
+          <w:szCs w:val="20"/>
+        </w:rPr>
+        <w:t xml:space="preserve">=</w:t>
+      </w:r>
+      <w:r>
+        <w:rPr>
+          <w:sz w:val="20"/>
+          <w:szCs w:val="20"/>
+        </w:rPr>
+        <w:t xml:space="preserve">['</w:t>
+      </w:r>
+      <w:r>
+        <w:rPr>
+          <w:sz w:val="20"/>
+          <w:szCs w:val="20"/>
+        </w:rPr>
+        <w:t xml:space="preserve">./assets/styles.css</w:t>
+      </w:r>
+      <w:r>
+        <w:rPr>
+          <w:sz w:val="20"/>
+          <w:szCs w:val="20"/>
+        </w:rPr>
+        <w:t xml:space="preserve">']</w:t>
+      </w:r>
+      <w:r>
+        <w:rPr>
+          <w:sz w:val="20"/>
+          <w:szCs w:val="20"/>
+        </w:rPr>
+        <w:t xml:space="preserve">)</w:t>
+      </w:r>
+      <w:r>
+        <w:rPr>
+          <w:sz w:val="20"/>
+          <w:szCs w:val="20"/>
+        </w:rPr>
+      </w:r>
+    </w:p>
+    <w:p>
+      <w:pPr>
+        <w:pBdr/>
+        <w:shd w:val="nil"/>
+        <w:spacing/>
+        <w:ind/>
+        <w:rPr>
+          <w:sz w:val="20"/>
+          <w:szCs w:val="20"/>
+          <w14:ligatures w14:val="none"/>
+        </w:rPr>
+      </w:pPr>
+      <w:r>
+        <w:rPr>
+          <w:sz w:val="20"/>
+          <w:szCs w:val="20"/>
+        </w:rPr>
+      </w:r>
+      <w:r>
+        <w:rPr>
+          <w:sz w:val="20"/>
+          <w:szCs w:val="20"/>
+        </w:rPr>
+      </w:r>
+    </w:p>
+    <w:p>
+      <w:pPr>
+        <w:pBdr/>
+        <w:shd w:val="nil"/>
+        <w:spacing/>
+        <w:ind/>
+        <w:rPr>
+          <w:sz w:val="20"/>
+          <w:szCs w:val="20"/>
+          <w14:ligatures w14:val="none"/>
+        </w:rPr>
+      </w:pPr>
+      <w:r>
+        <w:rPr>
+          <w:sz w:val="20"/>
+          <w:szCs w:val="20"/>
+        </w:rPr>
+        <w:t xml:space="preserve">#</w:t>
+      </w:r>
+      <w:r>
+        <w:rPr>
+          <w:sz w:val="20"/>
+          <w:szCs w:val="20"/>
+        </w:rPr>
+        <w:t xml:space="preserve"> Layout приложения</w:t>
+      </w:r>
+      <w:r>
+        <w:rPr>
+          <w:sz w:val="20"/>
+          <w:szCs w:val="20"/>
+        </w:rPr>
+      </w:r>
+    </w:p>
+    <w:p>
+      <w:pPr>
+        <w:pBdr/>
+        <w:shd w:val="nil"/>
+        <w:spacing/>
+        <w:ind/>
+        <w:rPr>
+          <w:sz w:val="20"/>
+          <w:szCs w:val="20"/>
+          <w14:ligatures w14:val="none"/>
+        </w:rPr>
+      </w:pPr>
+      <w:r>
+        <w:rPr>
+          <w:sz w:val="20"/>
+          <w:szCs w:val="20"/>
+        </w:rPr>
+        <w:t xml:space="preserve">app.layout </w:t>
+      </w:r>
+      <w:r>
+        <w:rPr>
+          <w:sz w:val="20"/>
+          <w:szCs w:val="20"/>
+        </w:rPr>
+        <w:t xml:space="preserve">=</w:t>
+      </w:r>
+      <w:r>
+        <w:rPr>
+          <w:sz w:val="20"/>
+          <w:szCs w:val="20"/>
+        </w:rPr>
+        <w:t xml:space="preserve"> html.</w:t>
+      </w:r>
+      <w:r>
+        <w:rPr>
+          <w:sz w:val="20"/>
+          <w:szCs w:val="20"/>
+        </w:rPr>
+        <w:t xml:space="preserve">Div</w:t>
+      </w:r>
+      <w:r>
+        <w:rPr>
+          <w:sz w:val="20"/>
+          <w:szCs w:val="20"/>
+        </w:rPr>
+        <w:t xml:space="preserve">(</w:t>
+      </w:r>
+      <w:r>
+        <w:rPr>
+          <w:sz w:val="20"/>
+          <w:szCs w:val="20"/>
+        </w:rPr>
+        <w:t xml:space="preserve">[</w:t>
+      </w:r>
+      <w:r>
+        <w:rPr>
+          <w:sz w:val="20"/>
+          <w:szCs w:val="20"/>
+        </w:rPr>
+      </w:r>
+    </w:p>
+    <w:p>
+      <w:pPr>
+        <w:pBdr/>
+        <w:shd w:val="nil"/>
+        <w:spacing/>
+        <w:ind/>
+        <w:rPr>
+          <w:sz w:val="20"/>
+          <w:szCs w:val="20"/>
+          <w14:ligatures w14:val="none"/>
+        </w:rPr>
+      </w:pPr>
+      <w:r>
+        <w:rPr>
+          <w:sz w:val="20"/>
+          <w:szCs w:val="20"/>
+        </w:rPr>
+        <w:t xml:space="preserve">    html.</w:t>
+      </w:r>
+      <w:r>
+        <w:rPr>
+          <w:sz w:val="20"/>
+          <w:szCs w:val="20"/>
+        </w:rPr>
+        <w:t xml:space="preserve">H1</w:t>
+      </w:r>
+      <w:r>
+        <w:rPr>
+          <w:sz w:val="20"/>
+          <w:szCs w:val="20"/>
+        </w:rPr>
+        <w:t xml:space="preserve">(</w:t>
+      </w:r>
+      <w:r>
+        <w:rPr>
+          <w:sz w:val="20"/>
+          <w:szCs w:val="20"/>
+        </w:rPr>
+        <w:t xml:space="preserve">"</w:t>
+      </w:r>
+      <w:r>
+        <w:rPr>
+          <w:sz w:val="20"/>
+          <w:szCs w:val="20"/>
+        </w:rPr>
+        <w:t xml:space="preserve">Анализ запусков SpaceX</w:t>
+      </w:r>
+      <w:r>
+        <w:rPr>
+          <w:sz w:val="20"/>
+          <w:szCs w:val="20"/>
+        </w:rPr>
+        <w:t xml:space="preserve">",</w:t>
+      </w:r>
+      <w:r>
+        <w:rPr>
+          <w:sz w:val="20"/>
+          <w:szCs w:val="20"/>
+        </w:rPr>
+        <w:t xml:space="preserve"> style</w:t>
+      </w:r>
+      <w:r>
+        <w:rPr>
+          <w:sz w:val="20"/>
+          <w:szCs w:val="20"/>
+        </w:rPr>
+        <w:t xml:space="preserve">=</w:t>
+      </w:r>
+      <w:r>
+        <w:rPr>
+          <w:sz w:val="20"/>
+          <w:szCs w:val="20"/>
+        </w:rPr>
+        <w:t xml:space="preserve">{</w:t>
+      </w:r>
+      <w:r>
+        <w:rPr>
+          <w:sz w:val="20"/>
+          <w:szCs w:val="20"/>
+        </w:rPr>
+        <w:t xml:space="preserve">'</w:t>
+      </w:r>
+      <w:r>
+        <w:rPr>
+          <w:sz w:val="20"/>
+          <w:szCs w:val="20"/>
+        </w:rPr>
+        <w:t xml:space="preserve">text-align</w:t>
+      </w:r>
+      <w:r>
+        <w:rPr>
+          <w:sz w:val="20"/>
+          <w:szCs w:val="20"/>
+        </w:rPr>
+        <w:t xml:space="preserve">'</w:t>
+      </w:r>
+      <w:r>
+        <w:rPr>
+          <w:sz w:val="20"/>
+          <w:szCs w:val="20"/>
+        </w:rPr>
+        <w:t xml:space="preserve">: </w:t>
+      </w:r>
+      <w:r>
+        <w:rPr>
+          <w:sz w:val="20"/>
+          <w:szCs w:val="20"/>
+        </w:rPr>
+        <w:t xml:space="preserve">'</w:t>
+      </w:r>
+      <w:r>
+        <w:rPr>
+          <w:sz w:val="20"/>
+          <w:szCs w:val="20"/>
+        </w:rPr>
+        <w:t xml:space="preserve">center</w:t>
+      </w:r>
+      <w:r>
+        <w:rPr>
+          <w:sz w:val="20"/>
+          <w:szCs w:val="20"/>
+        </w:rPr>
+        <w:t xml:space="preserve">'</w:t>
+      </w:r>
+      <w:r>
+        <w:rPr>
+          <w:sz w:val="20"/>
+          <w:szCs w:val="20"/>
+        </w:rPr>
+        <w:t xml:space="preserve">}</w:t>
+      </w:r>
+      <w:r>
+        <w:rPr>
+          <w:sz w:val="20"/>
+          <w:szCs w:val="20"/>
+        </w:rPr>
+        <w:t xml:space="preserve">)</w:t>
+      </w:r>
+      <w:r>
+        <w:rPr>
+          <w:sz w:val="20"/>
+          <w:szCs w:val="20"/>
+        </w:rPr>
+        <w:t xml:space="preserve">,</w:t>
+      </w:r>
+      <w:r>
+        <w:rPr>
+          <w:sz w:val="20"/>
+          <w:szCs w:val="20"/>
+        </w:rPr>
+      </w:r>
+    </w:p>
+    <w:p>
+      <w:pPr>
+        <w:pBdr/>
+        <w:shd w:val="nil"/>
+        <w:spacing/>
+        <w:ind/>
+        <w:rPr>
+          <w:sz w:val="20"/>
+          <w:szCs w:val="20"/>
+          <w14:ligatures w14:val="none"/>
+        </w:rPr>
+      </w:pPr>
+      <w:r>
+        <w:rPr>
+          <w:sz w:val="20"/>
+          <w:szCs w:val="20"/>
+        </w:rPr>
+      </w:r>
+      <w:r>
+        <w:rPr>
+          <w:sz w:val="20"/>
+          <w:szCs w:val="20"/>
+        </w:rPr>
+      </w:r>
+    </w:p>
+    <w:p>
+      <w:pPr>
+        <w:pBdr/>
+        <w:shd w:val="nil"/>
+        <w:spacing/>
+        <w:ind/>
+        <w:rPr>
+          <w:sz w:val="20"/>
+          <w:szCs w:val="20"/>
+          <w14:ligatures w14:val="none"/>
+        </w:rPr>
+      </w:pPr>
+      <w:r>
+        <w:rPr>
+          <w:sz w:val="20"/>
+          <w:szCs w:val="20"/>
+        </w:rPr>
+        <w:t xml:space="preserve">    </w:t>
+      </w:r>
+      <w:r>
+        <w:rPr>
+          <w:sz w:val="20"/>
+          <w:szCs w:val="20"/>
+        </w:rPr>
+        <w:t xml:space="preserve">#</w:t>
+      </w:r>
+      <w:r>
+        <w:rPr>
+          <w:sz w:val="20"/>
+          <w:szCs w:val="20"/>
+        </w:rPr>
+        <w:t xml:space="preserve"> Выпадающий список для выбора стартового комплекса</w:t>
+      </w:r>
+      <w:r>
+        <w:rPr>
+          <w:sz w:val="20"/>
+          <w:szCs w:val="20"/>
+        </w:rPr>
+      </w:r>
+    </w:p>
+    <w:p>
+      <w:pPr>
+        <w:pBdr/>
+        <w:shd w:val="nil"/>
+        <w:spacing/>
+        <w:ind/>
+        <w:rPr>
+          <w:sz w:val="20"/>
+          <w:szCs w:val="20"/>
+          <w14:ligatures w14:val="none"/>
+        </w:rPr>
+      </w:pPr>
+      <w:r>
+        <w:rPr>
+          <w:sz w:val="20"/>
+          <w:szCs w:val="20"/>
+        </w:rPr>
+        <w:t xml:space="preserve">    dcc.</w:t>
+      </w:r>
+      <w:r>
+        <w:rPr>
+          <w:sz w:val="20"/>
+          <w:szCs w:val="20"/>
+        </w:rPr>
+        <w:t xml:space="preserve">Dropdown</w:t>
+      </w:r>
+      <w:r>
+        <w:rPr>
+          <w:sz w:val="20"/>
+          <w:szCs w:val="20"/>
+        </w:rPr>
+        <w:t xml:space="preserve">(</w:t>
+      </w:r>
+      <w:r>
+        <w:rPr>
+          <w:sz w:val="20"/>
+          <w:szCs w:val="20"/>
+        </w:rPr>
+      </w:r>
+    </w:p>
+    <w:p>
+      <w:pPr>
+        <w:pBdr/>
+        <w:shd w:val="nil"/>
+        <w:spacing/>
+        <w:ind/>
+        <w:rPr>
+          <w:sz w:val="20"/>
+          <w:szCs w:val="20"/>
+          <w14:ligatures w14:val="none"/>
+        </w:rPr>
+      </w:pPr>
+      <w:r>
+        <w:rPr>
+          <w:sz w:val="20"/>
+          <w:szCs w:val="20"/>
+        </w:rPr>
+        <w:t xml:space="preserve">        id</w:t>
+      </w:r>
+      <w:r>
+        <w:rPr>
+          <w:sz w:val="20"/>
+          <w:szCs w:val="20"/>
+        </w:rPr>
+        <w:t xml:space="preserve">=</w:t>
+      </w:r>
+      <w:r>
+        <w:rPr>
+          <w:sz w:val="20"/>
+          <w:szCs w:val="20"/>
+        </w:rPr>
+        <w:t xml:space="preserve">'</w:t>
+      </w:r>
+      <w:r>
+        <w:rPr>
+          <w:sz w:val="20"/>
+          <w:szCs w:val="20"/>
+        </w:rPr>
+        <w:t xml:space="preserve">site-dropdown</w:t>
+      </w:r>
+      <w:r>
+        <w:rPr>
+          <w:sz w:val="20"/>
+          <w:szCs w:val="20"/>
+        </w:rPr>
+        <w:t xml:space="preserve">',</w:t>
+      </w:r>
+      <w:r>
+        <w:rPr>
+          <w:sz w:val="20"/>
+          <w:szCs w:val="20"/>
+        </w:rPr>
+      </w:r>
+    </w:p>
+    <w:p>
+      <w:pPr>
+        <w:pBdr/>
+        <w:shd w:val="nil"/>
+        <w:spacing/>
+        <w:ind/>
+        <w:rPr>
+          <w:sz w:val="20"/>
+          <w:szCs w:val="20"/>
+          <w14:ligatures w14:val="none"/>
+        </w:rPr>
+      </w:pPr>
+      <w:r>
+        <w:rPr>
+          <w:sz w:val="20"/>
+          <w:szCs w:val="20"/>
+        </w:rPr>
+        <w:t xml:space="preserve">        options</w:t>
+      </w:r>
+      <w:r>
+        <w:rPr>
+          <w:sz w:val="20"/>
+          <w:szCs w:val="20"/>
+        </w:rPr>
+        <w:t xml:space="preserve">=</w:t>
+      </w:r>
+      <w:r>
+        <w:rPr>
+          <w:sz w:val="20"/>
+          <w:szCs w:val="20"/>
+        </w:rPr>
+        <w:t xml:space="preserve">[</w:t>
+      </w:r>
+      <w:r>
+        <w:rPr>
+          <w:sz w:val="20"/>
+          <w:szCs w:val="20"/>
+        </w:rPr>
+      </w:r>
+    </w:p>
+    <w:p>
+      <w:pPr>
+        <w:pBdr/>
+        <w:shd w:val="nil"/>
+        <w:spacing/>
+        <w:ind/>
+        <w:rPr>
+          <w:sz w:val="20"/>
+          <w:szCs w:val="20"/>
+          <w14:ligatures w14:val="none"/>
+        </w:rPr>
+      </w:pPr>
+      <w:r>
+        <w:rPr>
+          <w:sz w:val="20"/>
+          <w:szCs w:val="20"/>
+        </w:rPr>
+        <w:t xml:space="preserve">            {</w:t>
+      </w:r>
+      <w:r>
+        <w:rPr>
+          <w:sz w:val="20"/>
+          <w:szCs w:val="20"/>
+        </w:rPr>
+        <w:t xml:space="preserve">'</w:t>
+      </w:r>
+      <w:r>
+        <w:rPr>
+          <w:sz w:val="20"/>
+          <w:szCs w:val="20"/>
+        </w:rPr>
+        <w:t xml:space="preserve">label</w:t>
+      </w:r>
+      <w:r>
+        <w:rPr>
+          <w:sz w:val="20"/>
+          <w:szCs w:val="20"/>
+        </w:rPr>
+        <w:t xml:space="preserve">'</w:t>
+      </w:r>
+      <w:r>
+        <w:rPr>
+          <w:sz w:val="20"/>
+          <w:szCs w:val="20"/>
+        </w:rPr>
+        <w:t xml:space="preserve">: </w:t>
+      </w:r>
+      <w:r>
+        <w:rPr>
+          <w:sz w:val="20"/>
+          <w:szCs w:val="20"/>
+        </w:rPr>
+        <w:t xml:space="preserve">'</w:t>
+      </w:r>
+      <w:r>
+        <w:rPr>
+          <w:sz w:val="20"/>
+          <w:szCs w:val="20"/>
+        </w:rPr>
+        <w:t xml:space="preserve">Все стартовые комплексы</w:t>
+      </w:r>
+      <w:r>
+        <w:rPr>
+          <w:sz w:val="20"/>
+          <w:szCs w:val="20"/>
+        </w:rPr>
+        <w:t xml:space="preserve">'</w:t>
+      </w:r>
+      <w:r>
+        <w:rPr>
+          <w:sz w:val="20"/>
+          <w:szCs w:val="20"/>
+        </w:rPr>
+        <w:t xml:space="preserve">, </w:t>
+      </w:r>
+      <w:r>
+        <w:rPr>
+          <w:sz w:val="20"/>
+          <w:szCs w:val="20"/>
+        </w:rPr>
+        <w:t xml:space="preserve">'</w:t>
+      </w:r>
+      <w:r>
+        <w:rPr>
+          <w:sz w:val="20"/>
+          <w:szCs w:val="20"/>
+        </w:rPr>
+        <w:t xml:space="preserve">value</w:t>
+      </w:r>
+      <w:r>
+        <w:rPr>
+          <w:sz w:val="20"/>
+          <w:szCs w:val="20"/>
+        </w:rPr>
+        <w:t xml:space="preserve">'</w:t>
+      </w:r>
+      <w:r>
+        <w:rPr>
+          <w:sz w:val="20"/>
+          <w:szCs w:val="20"/>
+        </w:rPr>
+        <w:t xml:space="preserve">: </w:t>
+      </w:r>
+      <w:r>
+        <w:rPr>
+          <w:sz w:val="20"/>
+          <w:szCs w:val="20"/>
+        </w:rPr>
+        <w:t xml:space="preserve">'</w:t>
+      </w:r>
+      <w:r>
+        <w:rPr>
+          <w:sz w:val="20"/>
+          <w:szCs w:val="20"/>
+        </w:rPr>
+        <w:t xml:space="preserve">ALL</w:t>
+      </w:r>
+      <w:r>
+        <w:rPr>
+          <w:sz w:val="20"/>
+          <w:szCs w:val="20"/>
+        </w:rPr>
+        <w:t xml:space="preserve">'</w:t>
+      </w:r>
+      <w:r>
+        <w:rPr>
+          <w:sz w:val="20"/>
+          <w:szCs w:val="20"/>
+        </w:rPr>
+        <w:t xml:space="preserve">},</w:t>
+      </w:r>
+      <w:r>
+        <w:rPr>
+          <w:sz w:val="20"/>
+          <w:szCs w:val="20"/>
+        </w:rPr>
+      </w:r>
+    </w:p>
+    <w:p>
+      <w:pPr>
+        <w:pBdr/>
+        <w:shd w:val="nil"/>
+        <w:spacing/>
+        <w:ind/>
+        <w:rPr>
+          <w:sz w:val="20"/>
+          <w:szCs w:val="20"/>
+          <w14:ligatures w14:val="none"/>
+        </w:rPr>
+      </w:pPr>
+      <w:r>
+        <w:rPr>
+          <w:sz w:val="20"/>
+          <w:szCs w:val="20"/>
+        </w:rPr>
+        <w:t xml:space="preserve">            </w:t>
+      </w:r>
+      <w:r>
+        <w:rPr>
+          <w:sz w:val="20"/>
+          <w:szCs w:val="20"/>
+        </w:rPr>
+        <w:t xml:space="preserve">*</w:t>
+      </w:r>
+      <w:r>
+        <w:rPr>
+          <w:sz w:val="20"/>
+          <w:szCs w:val="20"/>
+        </w:rPr>
+        <w:t xml:space="preserve"> </w:t>
+      </w:r>
+      <w:r>
+        <w:rPr>
+          <w:sz w:val="20"/>
+          <w:szCs w:val="20"/>
+        </w:rPr>
+        <w:t xml:space="preserve">[</w:t>
+      </w:r>
+      <w:r>
+        <w:rPr>
+          <w:sz w:val="20"/>
+          <w:szCs w:val="20"/>
+        </w:rPr>
+        <w:t xml:space="preserve">{</w:t>
+      </w:r>
+      <w:r>
+        <w:rPr>
+          <w:sz w:val="20"/>
+          <w:szCs w:val="20"/>
+        </w:rPr>
+        <w:t xml:space="preserve">'</w:t>
+      </w:r>
+      <w:r>
+        <w:rPr>
+          <w:sz w:val="20"/>
+          <w:szCs w:val="20"/>
+        </w:rPr>
+        <w:t xml:space="preserve">label</w:t>
+      </w:r>
+      <w:r>
+        <w:rPr>
+          <w:sz w:val="20"/>
+          <w:szCs w:val="20"/>
+        </w:rPr>
+        <w:t xml:space="preserve">'</w:t>
+      </w:r>
+      <w:r>
+        <w:rPr>
+          <w:sz w:val="20"/>
+          <w:szCs w:val="20"/>
+        </w:rPr>
+        <w:t xml:space="preserve">: site, </w:t>
+      </w:r>
+      <w:r>
+        <w:rPr>
+          <w:sz w:val="20"/>
+          <w:szCs w:val="20"/>
+        </w:rPr>
+        <w:t xml:space="preserve">'</w:t>
+      </w:r>
+      <w:r>
+        <w:rPr>
+          <w:sz w:val="20"/>
+          <w:szCs w:val="20"/>
+        </w:rPr>
+        <w:t xml:space="preserve">value</w:t>
+      </w:r>
+      <w:r>
+        <w:rPr>
+          <w:sz w:val="20"/>
+          <w:szCs w:val="20"/>
+        </w:rPr>
+        <w:t xml:space="preserve">'</w:t>
+      </w:r>
+      <w:r>
+        <w:rPr>
+          <w:sz w:val="20"/>
+          <w:szCs w:val="20"/>
+        </w:rPr>
+        <w:t xml:space="preserve">: site} </w:t>
+      </w:r>
+      <w:r>
+        <w:rPr>
+          <w:sz w:val="20"/>
+          <w:szCs w:val="20"/>
+        </w:rPr>
+        <w:t xml:space="preserve">for</w:t>
+      </w:r>
+      <w:r>
+        <w:rPr>
+          <w:sz w:val="20"/>
+          <w:szCs w:val="20"/>
+        </w:rPr>
+        <w:t xml:space="preserve"> site </w:t>
+      </w:r>
+      <w:r>
+        <w:rPr>
+          <w:sz w:val="20"/>
+          <w:szCs w:val="20"/>
+        </w:rPr>
+        <w:t xml:space="preserve">in</w:t>
+      </w:r>
+      <w:r>
+        <w:rPr>
+          <w:sz w:val="20"/>
+          <w:szCs w:val="20"/>
+        </w:rPr>
+        <w:t xml:space="preserve"> df</w:t>
+      </w:r>
+      <w:r>
+        <w:rPr>
+          <w:sz w:val="20"/>
+          <w:szCs w:val="20"/>
+        </w:rPr>
+        <w:t xml:space="preserve">[</w:t>
+      </w:r>
+      <w:r>
+        <w:rPr>
+          <w:sz w:val="20"/>
+          <w:szCs w:val="20"/>
+        </w:rPr>
+        <w:t xml:space="preserve">'</w:t>
+      </w:r>
+      <w:r>
+        <w:rPr>
+          <w:sz w:val="20"/>
+          <w:szCs w:val="20"/>
+        </w:rPr>
+        <w:t xml:space="preserve">Launch Site</w:t>
+      </w:r>
+      <w:r>
+        <w:rPr>
+          <w:sz w:val="20"/>
+          <w:szCs w:val="20"/>
+        </w:rPr>
+        <w:t xml:space="preserve">'</w:t>
+      </w:r>
+      <w:r>
+        <w:rPr>
+          <w:sz w:val="20"/>
+          <w:szCs w:val="20"/>
+        </w:rPr>
+        <w:t xml:space="preserve">]</w:t>
+      </w:r>
+      <w:r>
+        <w:rPr>
+          <w:sz w:val="20"/>
+          <w:szCs w:val="20"/>
+        </w:rPr>
+        <w:t xml:space="preserve">.</w:t>
+      </w:r>
+      <w:r>
+        <w:rPr>
+          <w:sz w:val="20"/>
+          <w:szCs w:val="20"/>
+        </w:rPr>
+        <w:t xml:space="preserve">unique</w:t>
+      </w:r>
+      <w:r>
+        <w:rPr>
+          <w:sz w:val="20"/>
+          <w:szCs w:val="20"/>
+        </w:rPr>
+        <w:t xml:space="preserve">()</w:t>
+      </w:r>
+      <w:r>
+        <w:rPr>
+          <w:sz w:val="20"/>
+          <w:szCs w:val="20"/>
+        </w:rPr>
+        <w:t xml:space="preserve">]</w:t>
+      </w:r>
+      <w:r>
+        <w:rPr>
+          <w:sz w:val="20"/>
+          <w:szCs w:val="20"/>
+        </w:rPr>
+      </w:r>
+    </w:p>
+    <w:p>
+      <w:pPr>
+        <w:pBdr/>
+        <w:shd w:val="nil"/>
+        <w:spacing/>
+        <w:ind/>
+        <w:rPr>
+          <w:sz w:val="20"/>
+          <w:szCs w:val="20"/>
+          <w14:ligatures w14:val="none"/>
+        </w:rPr>
+      </w:pPr>
+      <w:r>
+        <w:rPr>
+          <w:sz w:val="20"/>
+          <w:szCs w:val="20"/>
+        </w:rPr>
+        <w:t xml:space="preserve">        </w:t>
+      </w:r>
+      <w:r>
+        <w:rPr>
+          <w:sz w:val="20"/>
+          <w:szCs w:val="20"/>
+        </w:rPr>
+        <w:t xml:space="preserve">],</w:t>
+      </w:r>
+      <w:r>
+        <w:rPr>
+          <w:sz w:val="20"/>
+          <w:szCs w:val="20"/>
+        </w:rPr>
+      </w:r>
+    </w:p>
+    <w:p>
+      <w:pPr>
+        <w:pBdr/>
+        <w:shd w:val="nil"/>
+        <w:spacing/>
+        <w:ind/>
+        <w:rPr>
+          <w:sz w:val="20"/>
+          <w:szCs w:val="20"/>
+          <w14:ligatures w14:val="none"/>
+        </w:rPr>
+      </w:pPr>
+      <w:r>
+        <w:rPr>
+          <w:sz w:val="20"/>
+          <w:szCs w:val="20"/>
+        </w:rPr>
+        <w:t xml:space="preserve">        value</w:t>
+      </w:r>
+      <w:r>
+        <w:rPr>
+          <w:sz w:val="20"/>
+          <w:szCs w:val="20"/>
+        </w:rPr>
+        <w:t xml:space="preserve">=</w:t>
+      </w:r>
+      <w:r>
+        <w:rPr>
+          <w:sz w:val="20"/>
+          <w:szCs w:val="20"/>
+        </w:rPr>
+        <w:t xml:space="preserve">'</w:t>
+      </w:r>
+      <w:r>
+        <w:rPr>
+          <w:sz w:val="20"/>
+          <w:szCs w:val="20"/>
+        </w:rPr>
+        <w:t xml:space="preserve">ALL</w:t>
+      </w:r>
+      <w:r>
+        <w:rPr>
+          <w:sz w:val="20"/>
+          <w:szCs w:val="20"/>
+        </w:rPr>
+        <w:t xml:space="preserve">',</w:t>
+      </w:r>
+      <w:r>
+        <w:rPr>
+          <w:sz w:val="20"/>
+          <w:szCs w:val="20"/>
+        </w:rPr>
+      </w:r>
+    </w:p>
+    <w:p>
+      <w:pPr>
+        <w:pBdr/>
+        <w:shd w:val="nil"/>
+        <w:spacing/>
+        <w:ind/>
+        <w:rPr>
+          <w:sz w:val="20"/>
+          <w:szCs w:val="20"/>
+          <w14:ligatures w14:val="none"/>
+        </w:rPr>
+      </w:pPr>
+      <w:r>
+        <w:rPr>
+          <w:sz w:val="20"/>
+          <w:szCs w:val="20"/>
+        </w:rPr>
+        <w:t xml:space="preserve">        placeholder</w:t>
+      </w:r>
+      <w:r>
+        <w:rPr>
+          <w:sz w:val="20"/>
+          <w:szCs w:val="20"/>
+        </w:rPr>
+        <w:t xml:space="preserve">=</w:t>
+      </w:r>
+      <w:r>
+        <w:rPr>
+          <w:sz w:val="20"/>
+          <w:szCs w:val="20"/>
+        </w:rPr>
+        <w:t xml:space="preserve">"</w:t>
+      </w:r>
+      <w:r>
+        <w:rPr>
+          <w:sz w:val="20"/>
+          <w:szCs w:val="20"/>
+        </w:rPr>
+        <w:t xml:space="preserve">Выберите стартовый комплекс</w:t>
+      </w:r>
+      <w:r>
+        <w:rPr>
+          <w:sz w:val="20"/>
+          <w:szCs w:val="20"/>
+        </w:rPr>
+        <w:t xml:space="preserve">",</w:t>
+      </w:r>
+      <w:r>
+        <w:rPr>
+          <w:sz w:val="20"/>
+          <w:szCs w:val="20"/>
+        </w:rPr>
+      </w:r>
+    </w:p>
+    <w:p>
+      <w:pPr>
+        <w:pBdr/>
+        <w:shd w:val="nil"/>
+        <w:spacing/>
+        <w:ind/>
+        <w:rPr>
+          <w:sz w:val="20"/>
+          <w:szCs w:val="20"/>
+          <w14:ligatures w14:val="none"/>
+        </w:rPr>
+      </w:pPr>
+      <w:r>
+        <w:rPr>
+          <w:sz w:val="20"/>
+          <w:szCs w:val="20"/>
+        </w:rPr>
+        <w:t xml:space="preserve">        searchable</w:t>
+      </w:r>
+      <w:r>
+        <w:rPr>
+          <w:sz w:val="20"/>
+          <w:szCs w:val="20"/>
+        </w:rPr>
+        <w:t xml:space="preserve">=</w:t>
+      </w:r>
+      <w:r>
+        <w:rPr>
+          <w:sz w:val="20"/>
+          <w:szCs w:val="20"/>
+        </w:rPr>
+        <w:t xml:space="preserve">True</w:t>
+      </w:r>
+      <w:r>
+        <w:rPr>
+          <w:sz w:val="20"/>
+          <w:szCs w:val="20"/>
+        </w:rPr>
+        <w:t xml:space="preserve">,</w:t>
+      </w:r>
+      <w:r>
+        <w:rPr>
+          <w:sz w:val="20"/>
+          <w:szCs w:val="20"/>
+        </w:rPr>
+      </w:r>
+    </w:p>
+    <w:p>
+      <w:pPr>
+        <w:pBdr/>
+        <w:shd w:val="nil"/>
+        <w:spacing/>
+        <w:ind/>
+        <w:rPr>
+          <w:sz w:val="20"/>
+          <w:szCs w:val="20"/>
+          <w14:ligatures w14:val="none"/>
+        </w:rPr>
+      </w:pPr>
+      <w:r>
+        <w:rPr>
+          <w:sz w:val="20"/>
+          <w:szCs w:val="20"/>
+        </w:rPr>
+        <w:t xml:space="preserve">        style</w:t>
+      </w:r>
+      <w:r>
+        <w:rPr>
+          <w:sz w:val="20"/>
+          <w:szCs w:val="20"/>
+        </w:rPr>
+        <w:t xml:space="preserve">=</w:t>
+      </w:r>
+      <w:r>
+        <w:rPr>
+          <w:sz w:val="20"/>
+          <w:szCs w:val="20"/>
+        </w:rPr>
+        <w:t xml:space="preserve">{</w:t>
+      </w:r>
+      <w:r>
+        <w:rPr>
+          <w:sz w:val="20"/>
+          <w:szCs w:val="20"/>
+        </w:rPr>
+        <w:t xml:space="preserve">'</w:t>
+      </w:r>
+      <w:r>
+        <w:rPr>
+          <w:sz w:val="20"/>
+          <w:szCs w:val="20"/>
+        </w:rPr>
+        <w:t xml:space="preserve">width</w:t>
+      </w:r>
+      <w:r>
+        <w:rPr>
+          <w:sz w:val="20"/>
+          <w:szCs w:val="20"/>
+        </w:rPr>
+        <w:t xml:space="preserve">'</w:t>
+      </w:r>
+      <w:r>
+        <w:rPr>
+          <w:sz w:val="20"/>
+          <w:szCs w:val="20"/>
+        </w:rPr>
+        <w:t xml:space="preserve">: </w:t>
+      </w:r>
+      <w:r>
+        <w:rPr>
+          <w:sz w:val="20"/>
+          <w:szCs w:val="20"/>
+        </w:rPr>
+        <w:t xml:space="preserve">'</w:t>
+      </w:r>
+      <w:r>
+        <w:rPr>
+          <w:sz w:val="20"/>
+          <w:szCs w:val="20"/>
+        </w:rPr>
+        <w:t xml:space="preserve">50%</w:t>
+      </w:r>
+      <w:r>
+        <w:rPr>
+          <w:sz w:val="20"/>
+          <w:szCs w:val="20"/>
+        </w:rPr>
+        <w:t xml:space="preserve">'</w:t>
+      </w:r>
+      <w:r>
+        <w:rPr>
+          <w:sz w:val="20"/>
+          <w:szCs w:val="20"/>
+        </w:rPr>
+        <w:t xml:space="preserve">, </w:t>
+      </w:r>
+      <w:r>
+        <w:rPr>
+          <w:sz w:val="20"/>
+          <w:szCs w:val="20"/>
+        </w:rPr>
+        <w:t xml:space="preserve">'</w:t>
+      </w:r>
+      <w:r>
+        <w:rPr>
+          <w:sz w:val="20"/>
+          <w:szCs w:val="20"/>
+        </w:rPr>
+        <w:t xml:space="preserve">margin</w:t>
+      </w:r>
+      <w:r>
+        <w:rPr>
+          <w:sz w:val="20"/>
+          <w:szCs w:val="20"/>
+        </w:rPr>
+        <w:t xml:space="preserve">'</w:t>
+      </w:r>
+      <w:r>
+        <w:rPr>
+          <w:sz w:val="20"/>
+          <w:szCs w:val="20"/>
+        </w:rPr>
+        <w:t xml:space="preserve">: </w:t>
+      </w:r>
+      <w:r>
+        <w:rPr>
+          <w:sz w:val="20"/>
+          <w:szCs w:val="20"/>
+        </w:rPr>
+        <w:t xml:space="preserve">'</w:t>
+      </w:r>
+      <w:r>
+        <w:rPr>
+          <w:sz w:val="20"/>
+          <w:szCs w:val="20"/>
+        </w:rPr>
+        <w:t xml:space="preserve">auto</w:t>
+      </w:r>
+      <w:r>
+        <w:rPr>
+          <w:sz w:val="20"/>
+          <w:szCs w:val="20"/>
+        </w:rPr>
+        <w:t xml:space="preserve">'</w:t>
+      </w:r>
+      <w:r>
+        <w:rPr>
+          <w:sz w:val="20"/>
+          <w:szCs w:val="20"/>
+        </w:rPr>
+        <w:t xml:space="preserve">}</w:t>
+      </w:r>
+      <w:r>
+        <w:rPr>
+          <w:sz w:val="20"/>
+          <w:szCs w:val="20"/>
+        </w:rPr>
+      </w:r>
+    </w:p>
+    <w:p>
+      <w:pPr>
+        <w:pBdr/>
+        <w:shd w:val="nil"/>
+        <w:spacing/>
+        <w:ind/>
+        <w:rPr>
+          <w:sz w:val="20"/>
+          <w:szCs w:val="20"/>
+          <w14:ligatures w14:val="none"/>
+        </w:rPr>
+      </w:pPr>
+      <w:r>
+        <w:rPr>
+          <w:sz w:val="20"/>
+          <w:szCs w:val="20"/>
+        </w:rPr>
+        <w:t xml:space="preserve">    </w:t>
+      </w:r>
+      <w:r>
+        <w:rPr>
+          <w:sz w:val="20"/>
+          <w:szCs w:val="20"/>
+        </w:rPr>
+        <w:t xml:space="preserve">)</w:t>
+      </w:r>
+      <w:r>
+        <w:rPr>
+          <w:sz w:val="20"/>
+          <w:szCs w:val="20"/>
+        </w:rPr>
+        <w:t xml:space="preserve">,</w:t>
+      </w:r>
+      <w:r>
+        <w:rPr>
+          <w:sz w:val="20"/>
+          <w:szCs w:val="20"/>
+        </w:rPr>
+      </w:r>
+    </w:p>
+    <w:p>
+      <w:pPr>
+        <w:pBdr/>
+        <w:shd w:val="nil"/>
+        <w:spacing/>
+        <w:ind/>
+        <w:rPr>
+          <w:sz w:val="20"/>
+          <w:szCs w:val="20"/>
+          <w14:ligatures w14:val="none"/>
+        </w:rPr>
+      </w:pPr>
+      <w:r>
+        <w:rPr>
+          <w:sz w:val="20"/>
+          <w:szCs w:val="20"/>
+        </w:rPr>
+      </w:r>
+      <w:r>
+        <w:rPr>
+          <w:sz w:val="20"/>
+          <w:szCs w:val="20"/>
+        </w:rPr>
+      </w:r>
+    </w:p>
+    <w:p>
+      <w:pPr>
+        <w:pBdr/>
+        <w:shd w:val="nil"/>
+        <w:spacing/>
+        <w:ind/>
+        <w:rPr>
+          <w:sz w:val="20"/>
+          <w:szCs w:val="20"/>
+          <w14:ligatures w14:val="none"/>
+        </w:rPr>
+      </w:pPr>
+      <w:r>
+        <w:rPr>
+          <w:sz w:val="20"/>
+          <w:szCs w:val="20"/>
+        </w:rPr>
+        <w:t xml:space="preserve">    </w:t>
+      </w:r>
+      <w:r>
+        <w:rPr>
+          <w:sz w:val="20"/>
+          <w:szCs w:val="20"/>
+        </w:rPr>
+        <w:t xml:space="preserve">#</w:t>
+      </w:r>
+      <w:r>
+        <w:rPr>
+          <w:sz w:val="20"/>
+          <w:szCs w:val="20"/>
+        </w:rPr>
+        <w:t xml:space="preserve"> Круговая диаграмма</w:t>
+      </w:r>
+      <w:r>
+        <w:rPr>
+          <w:sz w:val="20"/>
+          <w:szCs w:val="20"/>
+        </w:rPr>
+      </w:r>
+    </w:p>
+    <w:p>
+      <w:pPr>
+        <w:pBdr/>
+        <w:shd w:val="nil"/>
+        <w:spacing/>
+        <w:ind/>
+        <w:rPr>
+          <w:sz w:val="20"/>
+          <w:szCs w:val="20"/>
+          <w14:ligatures w14:val="none"/>
+        </w:rPr>
+      </w:pPr>
+      <w:r>
+        <w:rPr>
+          <w:sz w:val="20"/>
+          <w:szCs w:val="20"/>
+        </w:rPr>
+        <w:t xml:space="preserve">    html.</w:t>
+      </w:r>
+      <w:r>
+        <w:rPr>
+          <w:sz w:val="20"/>
+          <w:szCs w:val="20"/>
+        </w:rPr>
+        <w:t xml:space="preserve">Div</w:t>
+      </w:r>
+      <w:r>
+        <w:rPr>
+          <w:sz w:val="20"/>
+          <w:szCs w:val="20"/>
+        </w:rPr>
+        <w:t xml:space="preserve">(</w:t>
+      </w:r>
+      <w:r>
+        <w:rPr>
+          <w:sz w:val="20"/>
+          <w:szCs w:val="20"/>
+        </w:rPr>
+        <w:t xml:space="preserve">dcc.</w:t>
+      </w:r>
+      <w:r>
+        <w:rPr>
+          <w:sz w:val="20"/>
+          <w:szCs w:val="20"/>
+        </w:rPr>
+        <w:t xml:space="preserve">Graph</w:t>
+      </w:r>
+      <w:r>
+        <w:rPr>
+          <w:sz w:val="20"/>
+          <w:szCs w:val="20"/>
+        </w:rPr>
+        <w:t xml:space="preserve">(</w:t>
+      </w:r>
+      <w:r>
+        <w:rPr>
+          <w:sz w:val="20"/>
+          <w:szCs w:val="20"/>
+        </w:rPr>
+        <w:t xml:space="preserve">id</w:t>
+      </w:r>
+      <w:r>
+        <w:rPr>
+          <w:sz w:val="20"/>
+          <w:szCs w:val="20"/>
+        </w:rPr>
+        <w:t xml:space="preserve">=</w:t>
+      </w:r>
+      <w:r>
+        <w:rPr>
+          <w:sz w:val="20"/>
+          <w:szCs w:val="20"/>
+        </w:rPr>
+        <w:t xml:space="preserve">'</w:t>
+      </w:r>
+      <w:r>
+        <w:rPr>
+          <w:sz w:val="20"/>
+          <w:szCs w:val="20"/>
+        </w:rPr>
+        <w:t xml:space="preserve">success-pie-chart</w:t>
+      </w:r>
+      <w:r>
+        <w:rPr>
+          <w:sz w:val="20"/>
+          <w:szCs w:val="20"/>
+        </w:rPr>
+        <w:t xml:space="preserve">'</w:t>
+      </w:r>
+      <w:r>
+        <w:rPr>
+          <w:sz w:val="20"/>
+          <w:szCs w:val="20"/>
+        </w:rPr>
+        <w:t xml:space="preserve">)</w:t>
+      </w:r>
+      <w:r>
+        <w:rPr>
+          <w:sz w:val="20"/>
+          <w:szCs w:val="20"/>
+        </w:rPr>
+        <w:t xml:space="preserve">,</w:t>
+      </w:r>
+      <w:r>
+        <w:rPr>
+          <w:sz w:val="20"/>
+          <w:szCs w:val="20"/>
+        </w:rPr>
+        <w:t xml:space="preserve"> style</w:t>
+      </w:r>
+      <w:r>
+        <w:rPr>
+          <w:sz w:val="20"/>
+          <w:szCs w:val="20"/>
+        </w:rPr>
+        <w:t xml:space="preserve">=</w:t>
+      </w:r>
+      <w:r>
+        <w:rPr>
+          <w:sz w:val="20"/>
+          <w:szCs w:val="20"/>
+        </w:rPr>
+        <w:t xml:space="preserve">{</w:t>
+      </w:r>
+      <w:r>
+        <w:rPr>
+          <w:sz w:val="20"/>
+          <w:szCs w:val="20"/>
+        </w:rPr>
+        <w:t xml:space="preserve">'</w:t>
+      </w:r>
+      <w:r>
+        <w:rPr>
+          <w:sz w:val="20"/>
+          <w:szCs w:val="20"/>
+        </w:rPr>
+        <w:t xml:space="preserve">margin</w:t>
+      </w:r>
+      <w:r>
+        <w:rPr>
+          <w:sz w:val="20"/>
+          <w:szCs w:val="20"/>
+        </w:rPr>
+        <w:t xml:space="preserve">'</w:t>
+      </w:r>
+      <w:r>
+        <w:rPr>
+          <w:sz w:val="20"/>
+          <w:szCs w:val="20"/>
+        </w:rPr>
+        <w:t xml:space="preserve">: </w:t>
+      </w:r>
+      <w:r>
+        <w:rPr>
+          <w:sz w:val="20"/>
+          <w:szCs w:val="20"/>
+        </w:rPr>
+        <w:t xml:space="preserve">'</w:t>
+      </w:r>
+      <w:r>
+        <w:rPr>
+          <w:sz w:val="20"/>
+          <w:szCs w:val="20"/>
+        </w:rPr>
+        <w:t xml:space="preserve">20px</w:t>
+      </w:r>
+      <w:r>
+        <w:rPr>
+          <w:sz w:val="20"/>
+          <w:szCs w:val="20"/>
+        </w:rPr>
+        <w:t xml:space="preserve">'</w:t>
+      </w:r>
+      <w:r>
+        <w:rPr>
+          <w:sz w:val="20"/>
+          <w:szCs w:val="20"/>
+        </w:rPr>
+        <w:t xml:space="preserve">}</w:t>
+      </w:r>
+      <w:r>
+        <w:rPr>
+          <w:sz w:val="20"/>
+          <w:szCs w:val="20"/>
+        </w:rPr>
+        <w:t xml:space="preserve">)</w:t>
+      </w:r>
+      <w:r>
+        <w:rPr>
+          <w:sz w:val="20"/>
+          <w:szCs w:val="20"/>
+        </w:rPr>
+        <w:t xml:space="preserve">,</w:t>
+      </w:r>
+      <w:r>
+        <w:rPr>
+          <w:sz w:val="20"/>
+          <w:szCs w:val="20"/>
+        </w:rPr>
+      </w:r>
+    </w:p>
+    <w:p>
+      <w:pPr>
+        <w:pBdr/>
+        <w:shd w:val="nil"/>
+        <w:spacing/>
+        <w:ind/>
+        <w:rPr>
+          <w:sz w:val="20"/>
+          <w:szCs w:val="20"/>
+          <w14:ligatures w14:val="none"/>
+        </w:rPr>
+      </w:pPr>
+      <w:r>
+        <w:rPr>
+          <w:sz w:val="20"/>
+          <w:szCs w:val="20"/>
+        </w:rPr>
+      </w:r>
+      <w:r>
+        <w:rPr>
+          <w:sz w:val="20"/>
+          <w:szCs w:val="20"/>
+        </w:rPr>
+      </w:r>
+    </w:p>
+    <w:p>
+      <w:pPr>
+        <w:pBdr/>
+        <w:shd w:val="nil"/>
+        <w:spacing/>
+        <w:ind/>
+        <w:rPr>
+          <w:sz w:val="20"/>
+          <w:szCs w:val="20"/>
+          <w14:ligatures w14:val="none"/>
+        </w:rPr>
+      </w:pPr>
+      <w:r>
+        <w:rPr>
+          <w:sz w:val="20"/>
+          <w:szCs w:val="20"/>
+        </w:rPr>
+        <w:t xml:space="preserve">    </w:t>
+      </w:r>
+      <w:r>
+        <w:rPr>
+          <w:sz w:val="20"/>
+          <w:szCs w:val="20"/>
+        </w:rPr>
+        <w:t xml:space="preserve">#</w:t>
+      </w:r>
+      <w:r>
+        <w:rPr>
+          <w:sz w:val="20"/>
+          <w:szCs w:val="20"/>
+        </w:rPr>
+        <w:t xml:space="preserve"> Ползунок для выбора диапазона полезной нагрузки</w:t>
+      </w:r>
+      <w:r>
+        <w:rPr>
+          <w:sz w:val="20"/>
+          <w:szCs w:val="20"/>
+        </w:rPr>
+      </w:r>
+    </w:p>
+    <w:p>
+      <w:pPr>
+        <w:pBdr/>
+        <w:shd w:val="nil"/>
+        <w:spacing/>
+        <w:ind/>
+        <w:rPr>
+          <w:sz w:val="20"/>
+          <w:szCs w:val="20"/>
+          <w14:ligatures w14:val="none"/>
+        </w:rPr>
+      </w:pPr>
+      <w:r>
+        <w:rPr>
+          <w:sz w:val="20"/>
+          <w:szCs w:val="20"/>
+        </w:rPr>
+        <w:t xml:space="preserve">    html.</w:t>
+      </w:r>
+      <w:r>
+        <w:rPr>
+          <w:sz w:val="20"/>
+          <w:szCs w:val="20"/>
+        </w:rPr>
+        <w:t xml:space="preserve">P</w:t>
+      </w:r>
+      <w:r>
+        <w:rPr>
+          <w:sz w:val="20"/>
+          <w:szCs w:val="20"/>
+        </w:rPr>
+        <w:t xml:space="preserve">(</w:t>
+      </w:r>
+      <w:r>
+        <w:rPr>
+          <w:sz w:val="20"/>
+          <w:szCs w:val="20"/>
+        </w:rPr>
+        <w:t xml:space="preserve">"</w:t>
+      </w:r>
+      <w:r>
+        <w:rPr>
+          <w:sz w:val="20"/>
+          <w:szCs w:val="20"/>
+        </w:rPr>
+        <w:t xml:space="preserve">Диапазон массы полезной нагрузки (кг):</w:t>
+      </w:r>
+      <w:r>
+        <w:rPr>
+          <w:sz w:val="20"/>
+          <w:szCs w:val="20"/>
+        </w:rPr>
+        <w:t xml:space="preserve">"</w:t>
+      </w:r>
+      <w:r>
+        <w:rPr>
+          <w:sz w:val="20"/>
+          <w:szCs w:val="20"/>
+        </w:rPr>
+        <w:t xml:space="preserve">)</w:t>
+      </w:r>
+      <w:r>
+        <w:rPr>
+          <w:sz w:val="20"/>
+          <w:szCs w:val="20"/>
+        </w:rPr>
+        <w:t xml:space="preserve">,</w:t>
+      </w:r>
+      <w:r>
+        <w:rPr>
+          <w:sz w:val="20"/>
+          <w:szCs w:val="20"/>
+        </w:rPr>
+      </w:r>
+    </w:p>
+    <w:p>
+      <w:pPr>
+        <w:pBdr/>
+        <w:shd w:val="nil"/>
+        <w:spacing/>
+        <w:ind/>
+        <w:rPr>
+          <w:sz w:val="20"/>
+          <w:szCs w:val="20"/>
+          <w14:ligatures w14:val="none"/>
+        </w:rPr>
+      </w:pPr>
+      <w:r>
+        <w:rPr>
+          <w:sz w:val="20"/>
+          <w:szCs w:val="20"/>
+        </w:rPr>
+        <w:t xml:space="preserve">    dcc.</w:t>
+      </w:r>
+      <w:r>
+        <w:rPr>
+          <w:sz w:val="20"/>
+          <w:szCs w:val="20"/>
+        </w:rPr>
+        <w:t xml:space="preserve">RangeSlider</w:t>
+      </w:r>
+      <w:r>
+        <w:rPr>
+          <w:sz w:val="20"/>
+          <w:szCs w:val="20"/>
+        </w:rPr>
+        <w:t xml:space="preserve">(</w:t>
+      </w:r>
+      <w:r>
+        <w:rPr>
+          <w:sz w:val="20"/>
+          <w:szCs w:val="20"/>
+        </w:rPr>
+      </w:r>
+    </w:p>
+    <w:p>
+      <w:pPr>
+        <w:pBdr/>
+        <w:shd w:val="nil"/>
+        <w:spacing/>
+        <w:ind/>
+        <w:rPr>
+          <w:sz w:val="20"/>
+          <w:szCs w:val="20"/>
+          <w14:ligatures w14:val="none"/>
+        </w:rPr>
+      </w:pPr>
+      <w:r>
+        <w:rPr>
+          <w:sz w:val="20"/>
+          <w:szCs w:val="20"/>
+        </w:rPr>
+        <w:t xml:space="preserve">        id</w:t>
+      </w:r>
+      <w:r>
+        <w:rPr>
+          <w:sz w:val="20"/>
+          <w:szCs w:val="20"/>
+        </w:rPr>
+        <w:t xml:space="preserve">=</w:t>
+      </w:r>
+      <w:r>
+        <w:rPr>
+          <w:sz w:val="20"/>
+          <w:szCs w:val="20"/>
+        </w:rPr>
+        <w:t xml:space="preserve">'</w:t>
+      </w:r>
+      <w:r>
+        <w:rPr>
+          <w:sz w:val="20"/>
+          <w:szCs w:val="20"/>
+        </w:rPr>
+        <w:t xml:space="preserve">payload-slider</w:t>
+      </w:r>
+      <w:r>
+        <w:rPr>
+          <w:sz w:val="20"/>
+          <w:szCs w:val="20"/>
+        </w:rPr>
+        <w:t xml:space="preserve">',</w:t>
+      </w:r>
+      <w:r>
+        <w:rPr>
+          <w:sz w:val="20"/>
+          <w:szCs w:val="20"/>
+        </w:rPr>
+      </w:r>
+    </w:p>
+    <w:p>
+      <w:pPr>
+        <w:pBdr/>
+        <w:shd w:val="nil"/>
+        <w:spacing/>
+        <w:ind/>
+        <w:rPr>
+          <w:sz w:val="20"/>
+          <w:szCs w:val="20"/>
+          <w14:ligatures w14:val="none"/>
+        </w:rPr>
+      </w:pPr>
+      <w:r>
+        <w:rPr>
+          <w:sz w:val="20"/>
+          <w:szCs w:val="20"/>
+        </w:rPr>
+        <w:t xml:space="preserve">        min</w:t>
+      </w:r>
+      <w:r>
+        <w:rPr>
+          <w:sz w:val="20"/>
+          <w:szCs w:val="20"/>
+        </w:rPr>
+        <w:t xml:space="preserve">=</w:t>
+      </w:r>
+      <w:r>
+        <w:rPr>
+          <w:sz w:val="20"/>
+          <w:szCs w:val="20"/>
+        </w:rPr>
+        <w:t xml:space="preserve">df</w:t>
+      </w:r>
+      <w:r>
+        <w:rPr>
+          <w:sz w:val="20"/>
+          <w:szCs w:val="20"/>
+        </w:rPr>
+        <w:t xml:space="preserve">[</w:t>
+      </w:r>
+      <w:r>
+        <w:rPr>
+          <w:sz w:val="20"/>
+          <w:szCs w:val="20"/>
+        </w:rPr>
+        <w:t xml:space="preserve">'</w:t>
+      </w:r>
+      <w:r>
+        <w:rPr>
+          <w:sz w:val="20"/>
+          <w:szCs w:val="20"/>
+        </w:rPr>
+        <w:t xml:space="preserve">Payload Mass (kg)</w:t>
+      </w:r>
+      <w:r>
+        <w:rPr>
+          <w:sz w:val="20"/>
+          <w:szCs w:val="20"/>
+        </w:rPr>
+        <w:t xml:space="preserve">'</w:t>
+      </w:r>
+      <w:r>
+        <w:rPr>
+          <w:sz w:val="20"/>
+          <w:szCs w:val="20"/>
+        </w:rPr>
+        <w:t xml:space="preserve">]</w:t>
+      </w:r>
+      <w:r>
+        <w:rPr>
+          <w:sz w:val="20"/>
+          <w:szCs w:val="20"/>
+        </w:rPr>
+        <w:t xml:space="preserve">.</w:t>
+      </w:r>
+      <w:r>
+        <w:rPr>
+          <w:sz w:val="20"/>
+          <w:szCs w:val="20"/>
+        </w:rPr>
+        <w:t xml:space="preserve">min</w:t>
+      </w:r>
+      <w:r>
+        <w:rPr>
+          <w:sz w:val="20"/>
+          <w:szCs w:val="20"/>
+        </w:rPr>
+        <w:t xml:space="preserve">()</w:t>
+      </w:r>
+      <w:r>
+        <w:rPr>
+          <w:sz w:val="20"/>
+          <w:szCs w:val="20"/>
+        </w:rPr>
+        <w:t xml:space="preserve">,</w:t>
+      </w:r>
+      <w:r>
+        <w:rPr>
+          <w:sz w:val="20"/>
+          <w:szCs w:val="20"/>
+        </w:rPr>
+      </w:r>
+    </w:p>
+    <w:p>
+      <w:pPr>
+        <w:pBdr/>
+        <w:shd w:val="nil"/>
+        <w:spacing/>
+        <w:ind/>
+        <w:rPr>
+          <w:sz w:val="20"/>
+          <w:szCs w:val="20"/>
+          <w14:ligatures w14:val="none"/>
+        </w:rPr>
+      </w:pPr>
+      <w:r>
+        <w:rPr>
+          <w:sz w:val="20"/>
+          <w:szCs w:val="20"/>
+        </w:rPr>
+        <w:t xml:space="preserve">        max</w:t>
+      </w:r>
+      <w:r>
+        <w:rPr>
+          <w:sz w:val="20"/>
+          <w:szCs w:val="20"/>
+        </w:rPr>
+        <w:t xml:space="preserve">=</w:t>
+      </w:r>
+      <w:r>
+        <w:rPr>
+          <w:sz w:val="20"/>
+          <w:szCs w:val="20"/>
+        </w:rPr>
+        <w:t xml:space="preserve">df</w:t>
+      </w:r>
+      <w:r>
+        <w:rPr>
+          <w:sz w:val="20"/>
+          <w:szCs w:val="20"/>
+        </w:rPr>
+        <w:t xml:space="preserve">[</w:t>
+      </w:r>
+      <w:r>
+        <w:rPr>
+          <w:sz w:val="20"/>
+          <w:szCs w:val="20"/>
+        </w:rPr>
+        <w:t xml:space="preserve">'</w:t>
+      </w:r>
+      <w:r>
+        <w:rPr>
+          <w:sz w:val="20"/>
+          <w:szCs w:val="20"/>
+        </w:rPr>
+        <w:t xml:space="preserve">Payload Mass (kg)</w:t>
+      </w:r>
+      <w:r>
+        <w:rPr>
+          <w:sz w:val="20"/>
+          <w:szCs w:val="20"/>
+        </w:rPr>
+        <w:t xml:space="preserve">'</w:t>
+      </w:r>
+      <w:r>
+        <w:rPr>
+          <w:sz w:val="20"/>
+          <w:szCs w:val="20"/>
+        </w:rPr>
+        <w:t xml:space="preserve">]</w:t>
+      </w:r>
+      <w:r>
+        <w:rPr>
+          <w:sz w:val="20"/>
+          <w:szCs w:val="20"/>
+        </w:rPr>
+        <w:t xml:space="preserve">.</w:t>
+      </w:r>
+      <w:r>
+        <w:rPr>
+          <w:sz w:val="20"/>
+          <w:szCs w:val="20"/>
+        </w:rPr>
+        <w:t xml:space="preserve">max</w:t>
+      </w:r>
+      <w:r>
+        <w:rPr>
+          <w:sz w:val="20"/>
+          <w:szCs w:val="20"/>
+        </w:rPr>
+        <w:t xml:space="preserve">()</w:t>
+      </w:r>
+      <w:r>
+        <w:rPr>
+          <w:sz w:val="20"/>
+          <w:szCs w:val="20"/>
+        </w:rPr>
+        <w:t xml:space="preserve">,</w:t>
+      </w:r>
+      <w:r>
+        <w:rPr>
+          <w:sz w:val="20"/>
+          <w:szCs w:val="20"/>
+        </w:rPr>
+      </w:r>
+    </w:p>
+    <w:p>
+      <w:pPr>
+        <w:pBdr/>
+        <w:shd w:val="nil"/>
+        <w:spacing/>
+        <w:ind/>
+        <w:rPr>
+          <w:sz w:val="20"/>
+          <w:szCs w:val="20"/>
+          <w14:ligatures w14:val="none"/>
+        </w:rPr>
+      </w:pPr>
+      <w:r>
+        <w:rPr>
+          <w:sz w:val="20"/>
+          <w:szCs w:val="20"/>
+        </w:rPr>
+        <w:t xml:space="preserve">        step</w:t>
+      </w:r>
+      <w:r>
+        <w:rPr>
+          <w:sz w:val="20"/>
+          <w:szCs w:val="20"/>
+        </w:rPr>
+        <w:t xml:space="preserve">=</w:t>
+      </w:r>
+      <w:r>
+        <w:rPr>
+          <w:sz w:val="20"/>
+          <w:szCs w:val="20"/>
+        </w:rPr>
+        <w:t xml:space="preserve">1000</w:t>
+      </w:r>
+      <w:r>
+        <w:rPr>
+          <w:sz w:val="20"/>
+          <w:szCs w:val="20"/>
+        </w:rPr>
+        <w:t xml:space="preserve">,</w:t>
+      </w:r>
+      <w:r>
+        <w:rPr>
+          <w:sz w:val="20"/>
+          <w:szCs w:val="20"/>
+        </w:rPr>
+      </w:r>
+    </w:p>
+    <w:p>
+      <w:pPr>
+        <w:pBdr/>
+        <w:shd w:val="nil"/>
+        <w:spacing/>
+        <w:ind/>
+        <w:rPr>
+          <w:sz w:val="20"/>
+          <w:szCs w:val="20"/>
+          <w14:ligatures w14:val="none"/>
+        </w:rPr>
+      </w:pPr>
+      <w:r>
+        <w:rPr>
+          <w:sz w:val="20"/>
+          <w:szCs w:val="20"/>
+        </w:rPr>
+        <w:t xml:space="preserve">        marks</w:t>
+      </w:r>
+      <w:r>
+        <w:rPr>
+          <w:sz w:val="20"/>
+          <w:szCs w:val="20"/>
+        </w:rPr>
+        <w:t xml:space="preserve">=</w:t>
+      </w:r>
+      <w:r>
+        <w:rPr>
+          <w:sz w:val="20"/>
+          <w:szCs w:val="20"/>
+        </w:rPr>
+        <w:t xml:space="preserve">{</w:t>
+      </w:r>
+      <w:r>
+        <w:rPr>
+          <w:sz w:val="20"/>
+          <w:szCs w:val="20"/>
+        </w:rPr>
+        <w:t xml:space="preserve">str</w:t>
+      </w:r>
+      <w:r>
+        <w:rPr>
+          <w:sz w:val="20"/>
+          <w:szCs w:val="20"/>
+        </w:rPr>
+        <w:t xml:space="preserve">(</w:t>
+      </w:r>
+      <w:r>
+        <w:rPr>
+          <w:sz w:val="20"/>
+          <w:szCs w:val="20"/>
+        </w:rPr>
+        <w:t xml:space="preserve">i</w:t>
+      </w:r>
+      <w:r>
+        <w:rPr>
+          <w:sz w:val="20"/>
+          <w:szCs w:val="20"/>
+        </w:rPr>
+        <w:t xml:space="preserve">)</w:t>
+      </w:r>
+      <w:r>
+        <w:rPr>
+          <w:sz w:val="20"/>
+          <w:szCs w:val="20"/>
+        </w:rPr>
+        <w:t xml:space="preserve">: </w:t>
+      </w:r>
+      <w:r>
+        <w:rPr>
+          <w:sz w:val="20"/>
+          <w:szCs w:val="20"/>
+        </w:rPr>
+        <w:t xml:space="preserve">str</w:t>
+      </w:r>
+      <w:r>
+        <w:rPr>
+          <w:sz w:val="20"/>
+          <w:szCs w:val="20"/>
+        </w:rPr>
+        <w:t xml:space="preserve">(</w:t>
+      </w:r>
+      <w:r>
+        <w:rPr>
+          <w:sz w:val="20"/>
+          <w:szCs w:val="20"/>
+        </w:rPr>
+        <w:t xml:space="preserve">i</w:t>
+      </w:r>
+      <w:r>
+        <w:rPr>
+          <w:sz w:val="20"/>
+          <w:szCs w:val="20"/>
+        </w:rPr>
+        <w:t xml:space="preserve">)</w:t>
+      </w:r>
+      <w:r>
+        <w:rPr>
+          <w:sz w:val="20"/>
+          <w:szCs w:val="20"/>
+        </w:rPr>
+        <w:t xml:space="preserve"> </w:t>
+      </w:r>
+      <w:r>
+        <w:rPr>
+          <w:sz w:val="20"/>
+          <w:szCs w:val="20"/>
+        </w:rPr>
+        <w:t xml:space="preserve">for</w:t>
+      </w:r>
+      <w:r>
+        <w:rPr>
+          <w:sz w:val="20"/>
+          <w:szCs w:val="20"/>
+        </w:rPr>
+        <w:t xml:space="preserve"> i </w:t>
+      </w:r>
+      <w:r>
+        <w:rPr>
+          <w:sz w:val="20"/>
+          <w:szCs w:val="20"/>
+        </w:rPr>
+        <w:t xml:space="preserve">in</w:t>
+      </w:r>
+      <w:r>
+        <w:rPr>
+          <w:sz w:val="20"/>
+          <w:szCs w:val="20"/>
+        </w:rPr>
+        <w:t xml:space="preserve"> </w:t>
+      </w:r>
+      <w:r>
+        <w:rPr>
+          <w:sz w:val="20"/>
+          <w:szCs w:val="20"/>
+        </w:rPr>
+        <w:t xml:space="preserve">range</w:t>
+      </w:r>
+      <w:r>
+        <w:rPr>
+          <w:sz w:val="20"/>
+          <w:szCs w:val="20"/>
+        </w:rPr>
+        <w:t xml:space="preserve">(</w:t>
+      </w:r>
+      <w:r>
+        <w:rPr>
+          <w:sz w:val="20"/>
+          <w:szCs w:val="20"/>
+        </w:rPr>
+        <w:t xml:space="preserve">0</w:t>
+      </w:r>
+      <w:r>
+        <w:rPr>
+          <w:sz w:val="20"/>
+          <w:szCs w:val="20"/>
+        </w:rPr>
+        <w:t xml:space="preserve">,</w:t>
+      </w:r>
+      <w:r>
+        <w:rPr>
+          <w:sz w:val="20"/>
+          <w:szCs w:val="20"/>
+        </w:rPr>
+        <w:t xml:space="preserve"> </w:t>
+      </w:r>
+      <w:r>
+        <w:rPr>
+          <w:sz w:val="20"/>
+          <w:szCs w:val="20"/>
+        </w:rPr>
+        <w:t xml:space="preserve">10001</w:t>
+      </w:r>
+      <w:r>
+        <w:rPr>
+          <w:sz w:val="20"/>
+          <w:szCs w:val="20"/>
+        </w:rPr>
+        <w:t xml:space="preserve">,</w:t>
+      </w:r>
+      <w:r>
+        <w:rPr>
+          <w:sz w:val="20"/>
+          <w:szCs w:val="20"/>
+        </w:rPr>
+        <w:t xml:space="preserve"> </w:t>
+      </w:r>
+      <w:r>
+        <w:rPr>
+          <w:sz w:val="20"/>
+          <w:szCs w:val="20"/>
+        </w:rPr>
+        <w:t xml:space="preserve">2500</w:t>
+      </w:r>
+      <w:r>
+        <w:rPr>
+          <w:sz w:val="20"/>
+          <w:szCs w:val="20"/>
+        </w:rPr>
+        <w:t xml:space="preserve">)</w:t>
+      </w:r>
+      <w:r>
+        <w:rPr>
+          <w:sz w:val="20"/>
+          <w:szCs w:val="20"/>
+        </w:rPr>
+        <w:t xml:space="preserve">}</w:t>
+      </w:r>
+      <w:r>
+        <w:rPr>
+          <w:sz w:val="20"/>
+          <w:szCs w:val="20"/>
+        </w:rPr>
+        <w:t xml:space="preserve">,</w:t>
+      </w:r>
+      <w:r>
+        <w:rPr>
+          <w:sz w:val="20"/>
+          <w:szCs w:val="20"/>
+        </w:rPr>
+      </w:r>
+    </w:p>
+    <w:p>
+      <w:pPr>
+        <w:pBdr/>
+        <w:shd w:val="nil"/>
+        <w:spacing/>
+        <w:ind/>
+        <w:rPr>
+          <w:sz w:val="20"/>
+          <w:szCs w:val="20"/>
+          <w14:ligatures w14:val="none"/>
+        </w:rPr>
+      </w:pPr>
+      <w:r>
+        <w:rPr>
+          <w:sz w:val="20"/>
+          <w:szCs w:val="20"/>
+        </w:rPr>
+        <w:t xml:space="preserve">        value</w:t>
+      </w:r>
+      <w:r>
+        <w:rPr>
+          <w:sz w:val="20"/>
+          <w:szCs w:val="20"/>
+        </w:rPr>
+        <w:t xml:space="preserve">=</w:t>
+      </w:r>
+      <w:r>
+        <w:rPr>
+          <w:sz w:val="20"/>
+          <w:szCs w:val="20"/>
+        </w:rPr>
+        <w:t xml:space="preserve">[</w:t>
+      </w:r>
+      <w:r>
+        <w:rPr>
+          <w:sz w:val="20"/>
+          <w:szCs w:val="20"/>
+        </w:rPr>
+        <w:t xml:space="preserve">df</w:t>
+      </w:r>
+      <w:r>
+        <w:rPr>
+          <w:sz w:val="20"/>
+          <w:szCs w:val="20"/>
+        </w:rPr>
+        <w:t xml:space="preserve">[</w:t>
+      </w:r>
+      <w:r>
+        <w:rPr>
+          <w:sz w:val="20"/>
+          <w:szCs w:val="20"/>
+        </w:rPr>
+        <w:t xml:space="preserve">'</w:t>
+      </w:r>
+      <w:r>
+        <w:rPr>
+          <w:sz w:val="20"/>
+          <w:szCs w:val="20"/>
+        </w:rPr>
+        <w:t xml:space="preserve">Payload Mass (kg)</w:t>
+      </w:r>
+      <w:r>
+        <w:rPr>
+          <w:sz w:val="20"/>
+          <w:szCs w:val="20"/>
+        </w:rPr>
+        <w:t xml:space="preserve">'</w:t>
+      </w:r>
+      <w:r>
+        <w:rPr>
+          <w:sz w:val="20"/>
+          <w:szCs w:val="20"/>
+        </w:rPr>
+        <w:t xml:space="preserve">]</w:t>
+      </w:r>
+      <w:r>
+        <w:rPr>
+          <w:sz w:val="20"/>
+          <w:szCs w:val="20"/>
+        </w:rPr>
+        <w:t xml:space="preserve">.</w:t>
+      </w:r>
+      <w:r>
+        <w:rPr>
+          <w:sz w:val="20"/>
+          <w:szCs w:val="20"/>
+        </w:rPr>
+        <w:t xml:space="preserve">min</w:t>
+      </w:r>
+      <w:r>
+        <w:rPr>
+          <w:sz w:val="20"/>
+          <w:szCs w:val="20"/>
+        </w:rPr>
+        <w:t xml:space="preserve">()</w:t>
+      </w:r>
+      <w:r>
+        <w:rPr>
+          <w:sz w:val="20"/>
+          <w:szCs w:val="20"/>
+        </w:rPr>
+        <w:t xml:space="preserve">, df</w:t>
+      </w:r>
+      <w:r>
+        <w:rPr>
+          <w:sz w:val="20"/>
+          <w:szCs w:val="20"/>
+        </w:rPr>
+        <w:t xml:space="preserve">[</w:t>
+      </w:r>
+      <w:r>
+        <w:rPr>
+          <w:sz w:val="20"/>
+          <w:szCs w:val="20"/>
+        </w:rPr>
+        <w:t xml:space="preserve">'</w:t>
+      </w:r>
+      <w:r>
+        <w:rPr>
+          <w:sz w:val="20"/>
+          <w:szCs w:val="20"/>
+        </w:rPr>
+        <w:t xml:space="preserve">Payload Mass (kg)</w:t>
+      </w:r>
+      <w:r>
+        <w:rPr>
+          <w:sz w:val="20"/>
+          <w:szCs w:val="20"/>
+        </w:rPr>
+        <w:t xml:space="preserve">'</w:t>
+      </w:r>
+      <w:r>
+        <w:rPr>
+          <w:sz w:val="20"/>
+          <w:szCs w:val="20"/>
+        </w:rPr>
+        <w:t xml:space="preserve">]</w:t>
+      </w:r>
+      <w:r>
+        <w:rPr>
+          <w:sz w:val="20"/>
+          <w:szCs w:val="20"/>
+        </w:rPr>
+        <w:t xml:space="preserve">.</w:t>
+      </w:r>
+      <w:r>
+        <w:rPr>
+          <w:sz w:val="20"/>
+          <w:szCs w:val="20"/>
+        </w:rPr>
+        <w:t xml:space="preserve">max</w:t>
+      </w:r>
+      <w:r>
+        <w:rPr>
+          <w:sz w:val="20"/>
+          <w:szCs w:val="20"/>
+        </w:rPr>
+        <w:t xml:space="preserve">()</w:t>
+      </w:r>
+      <w:r>
+        <w:rPr>
+          <w:sz w:val="20"/>
+          <w:szCs w:val="20"/>
+        </w:rPr>
+        <w:t xml:space="preserve">]</w:t>
+      </w:r>
+      <w:r>
+        <w:rPr>
+          <w:sz w:val="20"/>
+          <w:szCs w:val="20"/>
+        </w:rPr>
+      </w:r>
+    </w:p>
+    <w:p>
+      <w:pPr>
+        <w:pBdr/>
+        <w:shd w:val="nil"/>
+        <w:spacing/>
+        <w:ind/>
+        <w:rPr>
+          <w:sz w:val="20"/>
+          <w:szCs w:val="20"/>
+          <w14:ligatures w14:val="none"/>
+        </w:rPr>
+      </w:pPr>
+      <w:r>
+        <w:rPr>
+          <w:sz w:val="20"/>
+          <w:szCs w:val="20"/>
+        </w:rPr>
+        <w:t xml:space="preserve">    </w:t>
+      </w:r>
+      <w:r>
+        <w:rPr>
+          <w:sz w:val="20"/>
+          <w:szCs w:val="20"/>
+        </w:rPr>
+        <w:t xml:space="preserve">)</w:t>
+      </w:r>
+      <w:r>
+        <w:rPr>
+          <w:sz w:val="20"/>
+          <w:szCs w:val="20"/>
+        </w:rPr>
+        <w:t xml:space="preserve">,</w:t>
+      </w:r>
+      <w:r>
+        <w:rPr>
+          <w:sz w:val="20"/>
+          <w:szCs w:val="20"/>
+        </w:rPr>
+      </w:r>
+    </w:p>
+    <w:p>
+      <w:pPr>
+        <w:pBdr/>
+        <w:shd w:val="nil"/>
+        <w:spacing/>
+        <w:ind/>
+        <w:rPr>
+          <w:sz w:val="20"/>
+          <w:szCs w:val="20"/>
+          <w14:ligatures w14:val="none"/>
+        </w:rPr>
+      </w:pPr>
+      <w:r>
+        <w:rPr>
+          <w:sz w:val="20"/>
+          <w:szCs w:val="20"/>
+        </w:rPr>
+      </w:r>
+      <w:r>
+        <w:rPr>
+          <w:sz w:val="20"/>
+          <w:szCs w:val="20"/>
+        </w:rPr>
+      </w:r>
+    </w:p>
+    <w:p>
+      <w:pPr>
+        <w:pBdr/>
+        <w:shd w:val="nil"/>
+        <w:spacing/>
+        <w:ind/>
+        <w:rPr>
+          <w:sz w:val="20"/>
+          <w:szCs w:val="20"/>
+          <w14:ligatures w14:val="none"/>
+        </w:rPr>
+      </w:pPr>
+      <w:r>
+        <w:rPr>
+          <w:sz w:val="20"/>
+          <w:szCs w:val="20"/>
+        </w:rPr>
+        <w:t xml:space="preserve">    </w:t>
+      </w:r>
+      <w:r>
+        <w:rPr>
+          <w:sz w:val="20"/>
+          <w:szCs w:val="20"/>
+        </w:rPr>
+        <w:t xml:space="preserve">#</w:t>
+      </w:r>
+      <w:r>
+        <w:rPr>
+          <w:sz w:val="20"/>
+          <w:szCs w:val="20"/>
+        </w:rPr>
+        <w:t xml:space="preserve"> Точечная диаграмма</w:t>
+      </w:r>
+      <w:r>
+        <w:rPr>
+          <w:sz w:val="20"/>
+          <w:szCs w:val="20"/>
+        </w:rPr>
+      </w:r>
+    </w:p>
+    <w:p>
+      <w:pPr>
+        <w:pBdr/>
+        <w:shd w:val="nil"/>
+        <w:spacing/>
+        <w:ind/>
+        <w:rPr>
+          <w:sz w:val="20"/>
+          <w:szCs w:val="20"/>
+          <w14:ligatures w14:val="none"/>
+        </w:rPr>
+      </w:pPr>
+      <w:r>
+        <w:rPr>
+          <w:sz w:val="20"/>
+          <w:szCs w:val="20"/>
+        </w:rPr>
+        <w:t xml:space="preserve">    html.</w:t>
+      </w:r>
+      <w:r>
+        <w:rPr>
+          <w:sz w:val="20"/>
+          <w:szCs w:val="20"/>
+        </w:rPr>
+        <w:t xml:space="preserve">Div</w:t>
+      </w:r>
+      <w:r>
+        <w:rPr>
+          <w:sz w:val="20"/>
+          <w:szCs w:val="20"/>
+        </w:rPr>
+        <w:t xml:space="preserve">(</w:t>
+      </w:r>
+      <w:r>
+        <w:rPr>
+          <w:sz w:val="20"/>
+          <w:szCs w:val="20"/>
+        </w:rPr>
+        <w:t xml:space="preserve">dcc.</w:t>
+      </w:r>
+      <w:r>
+        <w:rPr>
+          <w:sz w:val="20"/>
+          <w:szCs w:val="20"/>
+        </w:rPr>
+        <w:t xml:space="preserve">Graph</w:t>
+      </w:r>
+      <w:r>
+        <w:rPr>
+          <w:sz w:val="20"/>
+          <w:szCs w:val="20"/>
+        </w:rPr>
+        <w:t xml:space="preserve">(</w:t>
+      </w:r>
+      <w:r>
+        <w:rPr>
+          <w:sz w:val="20"/>
+          <w:szCs w:val="20"/>
+        </w:rPr>
+        <w:t xml:space="preserve">id</w:t>
+      </w:r>
+      <w:r>
+        <w:rPr>
+          <w:sz w:val="20"/>
+          <w:szCs w:val="20"/>
+        </w:rPr>
+        <w:t xml:space="preserve">=</w:t>
+      </w:r>
+      <w:r>
+        <w:rPr>
+          <w:sz w:val="20"/>
+          <w:szCs w:val="20"/>
+        </w:rPr>
+        <w:t xml:space="preserve">'</w:t>
+      </w:r>
+      <w:r>
+        <w:rPr>
+          <w:sz w:val="20"/>
+          <w:szCs w:val="20"/>
+        </w:rPr>
+        <w:t xml:space="preserve">success-payload-scatter-chart</w:t>
+      </w:r>
+      <w:r>
+        <w:rPr>
+          <w:sz w:val="20"/>
+          <w:szCs w:val="20"/>
+        </w:rPr>
+        <w:t xml:space="preserve">'</w:t>
+      </w:r>
+      <w:r>
+        <w:rPr>
+          <w:sz w:val="20"/>
+          <w:szCs w:val="20"/>
+        </w:rPr>
+        <w:t xml:space="preserve">)</w:t>
+      </w:r>
+      <w:r>
+        <w:rPr>
+          <w:sz w:val="20"/>
+          <w:szCs w:val="20"/>
+        </w:rPr>
+        <w:t xml:space="preserve">,</w:t>
+      </w:r>
+      <w:r>
+        <w:rPr>
+          <w:sz w:val="20"/>
+          <w:szCs w:val="20"/>
+        </w:rPr>
+        <w:t xml:space="preserve"> style</w:t>
+      </w:r>
+      <w:r>
+        <w:rPr>
+          <w:sz w:val="20"/>
+          <w:szCs w:val="20"/>
+        </w:rPr>
+        <w:t xml:space="preserve">=</w:t>
+      </w:r>
+      <w:r>
+        <w:rPr>
+          <w:sz w:val="20"/>
+          <w:szCs w:val="20"/>
+        </w:rPr>
+        <w:t xml:space="preserve">{</w:t>
+      </w:r>
+      <w:r>
+        <w:rPr>
+          <w:sz w:val="20"/>
+          <w:szCs w:val="20"/>
+        </w:rPr>
+        <w:t xml:space="preserve">'</w:t>
+      </w:r>
+      <w:r>
+        <w:rPr>
+          <w:sz w:val="20"/>
+          <w:szCs w:val="20"/>
+        </w:rPr>
+        <w:t xml:space="preserve">margin</w:t>
+      </w:r>
+      <w:r>
+        <w:rPr>
+          <w:sz w:val="20"/>
+          <w:szCs w:val="20"/>
+        </w:rPr>
+        <w:t xml:space="preserve">'</w:t>
+      </w:r>
+      <w:r>
+        <w:rPr>
+          <w:sz w:val="20"/>
+          <w:szCs w:val="20"/>
+        </w:rPr>
+        <w:t xml:space="preserve">: </w:t>
+      </w:r>
+      <w:r>
+        <w:rPr>
+          <w:sz w:val="20"/>
+          <w:szCs w:val="20"/>
+        </w:rPr>
+        <w:t xml:space="preserve">'</w:t>
+      </w:r>
+      <w:r>
+        <w:rPr>
+          <w:sz w:val="20"/>
+          <w:szCs w:val="20"/>
+        </w:rPr>
+        <w:t xml:space="preserve">20px</w:t>
+      </w:r>
+      <w:r>
+        <w:rPr>
+          <w:sz w:val="20"/>
+          <w:szCs w:val="20"/>
+        </w:rPr>
+        <w:t xml:space="preserve">'</w:t>
+      </w:r>
+      <w:r>
+        <w:rPr>
+          <w:sz w:val="20"/>
+          <w:szCs w:val="20"/>
+        </w:rPr>
+        <w:t xml:space="preserve">}</w:t>
+      </w:r>
+      <w:r>
+        <w:rPr>
+          <w:sz w:val="20"/>
+          <w:szCs w:val="20"/>
+        </w:rPr>
+        <w:t xml:space="preserve">)</w:t>
+      </w:r>
+      <w:r>
+        <w:rPr>
+          <w:sz w:val="20"/>
+          <w:szCs w:val="20"/>
+        </w:rPr>
+      </w:r>
+    </w:p>
+    <w:p>
+      <w:pPr>
+        <w:pBdr/>
+        <w:shd w:val="nil"/>
+        <w:spacing/>
+        <w:ind/>
+        <w:rPr>
+          <w:sz w:val="20"/>
+          <w:szCs w:val="20"/>
+          <w14:ligatures w14:val="none"/>
+        </w:rPr>
+      </w:pPr>
+      <w:r>
+        <w:rPr>
+          <w:sz w:val="20"/>
+          <w:szCs w:val="20"/>
+        </w:rPr>
+        <w:t xml:space="preserve">]</w:t>
+      </w:r>
+      <w:r>
+        <w:rPr>
+          <w:sz w:val="20"/>
+          <w:szCs w:val="20"/>
+        </w:rPr>
+        <w:t xml:space="preserve">)</w:t>
+      </w:r>
+      <w:r>
+        <w:rPr>
+          <w:sz w:val="20"/>
+          <w:szCs w:val="20"/>
+        </w:rPr>
+      </w:r>
+    </w:p>
+    <w:p>
+      <w:pPr>
+        <w:pBdr/>
+        <w:shd w:val="nil"/>
+        <w:spacing/>
+        <w:ind/>
+        <w:rPr>
+          <w:sz w:val="20"/>
+          <w:szCs w:val="20"/>
+          <w14:ligatures w14:val="none"/>
+        </w:rPr>
+      </w:pPr>
+      <w:r>
+        <w:rPr>
+          <w:sz w:val="20"/>
+          <w:szCs w:val="20"/>
+        </w:rPr>
+      </w:r>
+      <w:r>
+        <w:rPr>
+          <w:sz w:val="20"/>
+          <w:szCs w:val="20"/>
+        </w:rPr>
+      </w:r>
+    </w:p>
+    <w:p>
+      <w:pPr>
+        <w:pBdr/>
+        <w:shd w:val="nil"/>
+        <w:spacing/>
+        <w:ind/>
+        <w:rPr>
+          <w:sz w:val="20"/>
+          <w:szCs w:val="20"/>
+          <w14:ligatures w14:val="none"/>
+        </w:rPr>
+      </w:pPr>
+      <w:r>
+        <w:rPr>
+          <w:sz w:val="20"/>
+          <w:szCs w:val="20"/>
+        </w:rPr>
+        <w:t xml:space="preserve">#</w:t>
+      </w:r>
+      <w:r>
+        <w:rPr>
+          <w:sz w:val="20"/>
+          <w:szCs w:val="20"/>
+        </w:rPr>
+        <w:t xml:space="preserve"> Callback для обновления круговой диаграммы</w:t>
+      </w:r>
+      <w:r>
+        <w:rPr>
+          <w:sz w:val="20"/>
+          <w:szCs w:val="20"/>
+        </w:rPr>
+      </w:r>
+    </w:p>
+    <w:p>
+      <w:pPr>
+        <w:pBdr/>
+        <w:shd w:val="nil"/>
+        <w:spacing/>
+        <w:ind/>
+        <w:rPr>
+          <w:sz w:val="20"/>
+          <w:szCs w:val="20"/>
+          <w14:ligatures w14:val="none"/>
+        </w:rPr>
+      </w:pPr>
+      <w:r>
+        <w:rPr>
+          <w:sz w:val="20"/>
+          <w:szCs w:val="20"/>
+        </w:rPr>
+        <w:t xml:space="preserve">@app.callback</w:t>
+      </w:r>
+      <w:r>
+        <w:rPr>
+          <w:sz w:val="20"/>
+          <w:szCs w:val="20"/>
+        </w:rPr>
+        <w:t xml:space="preserve">(</w:t>
+      </w:r>
+      <w:r>
+        <w:rPr>
+          <w:sz w:val="20"/>
+          <w:szCs w:val="20"/>
+        </w:rPr>
+      </w:r>
+    </w:p>
+    <w:p>
+      <w:pPr>
+        <w:pBdr/>
+        <w:shd w:val="nil"/>
+        <w:spacing/>
+        <w:ind/>
+        <w:rPr>
+          <w:sz w:val="20"/>
+          <w:szCs w:val="20"/>
+          <w14:ligatures w14:val="none"/>
+        </w:rPr>
+      </w:pPr>
+      <w:r>
+        <w:rPr>
+          <w:sz w:val="20"/>
+          <w:szCs w:val="20"/>
+        </w:rPr>
+        <w:t xml:space="preserve">    </w:t>
+      </w:r>
+      <w:r>
+        <w:rPr>
+          <w:sz w:val="20"/>
+          <w:szCs w:val="20"/>
+        </w:rPr>
+        <w:t xml:space="preserve">Output</w:t>
+      </w:r>
+      <w:r>
+        <w:rPr>
+          <w:sz w:val="20"/>
+          <w:szCs w:val="20"/>
+        </w:rPr>
+        <w:t xml:space="preserve">(</w:t>
+      </w:r>
+      <w:r>
+        <w:rPr>
+          <w:sz w:val="20"/>
+          <w:szCs w:val="20"/>
+        </w:rPr>
+        <w:t xml:space="preserve">'</w:t>
+      </w:r>
+      <w:r>
+        <w:rPr>
+          <w:sz w:val="20"/>
+          <w:szCs w:val="20"/>
+        </w:rPr>
+        <w:t xml:space="preserve">success-pie-chart</w:t>
+      </w:r>
+      <w:r>
+        <w:rPr>
+          <w:sz w:val="20"/>
+          <w:szCs w:val="20"/>
+        </w:rPr>
+        <w:t xml:space="preserve">',</w:t>
+      </w:r>
+      <w:r>
+        <w:rPr>
+          <w:sz w:val="20"/>
+          <w:szCs w:val="20"/>
+        </w:rPr>
+        <w:t xml:space="preserve"> </w:t>
+      </w:r>
+      <w:r>
+        <w:rPr>
+          <w:sz w:val="20"/>
+          <w:szCs w:val="20"/>
+        </w:rPr>
+        <w:t xml:space="preserve">'</w:t>
+      </w:r>
+      <w:r>
+        <w:rPr>
+          <w:sz w:val="20"/>
+          <w:szCs w:val="20"/>
+        </w:rPr>
+        <w:t xml:space="preserve">figure</w:t>
+      </w:r>
+      <w:r>
+        <w:rPr>
+          <w:sz w:val="20"/>
+          <w:szCs w:val="20"/>
+        </w:rPr>
+        <w:t xml:space="preserve">'</w:t>
+      </w:r>
+      <w:r>
+        <w:rPr>
+          <w:sz w:val="20"/>
+          <w:szCs w:val="20"/>
+        </w:rPr>
+        <w:t xml:space="preserve">)</w:t>
+      </w:r>
+      <w:r>
+        <w:rPr>
+          <w:sz w:val="20"/>
+          <w:szCs w:val="20"/>
+        </w:rPr>
+        <w:t xml:space="preserve">,</w:t>
+      </w:r>
+      <w:r>
+        <w:rPr>
+          <w:sz w:val="20"/>
+          <w:szCs w:val="20"/>
+        </w:rPr>
+      </w:r>
+    </w:p>
+    <w:p>
+      <w:pPr>
+        <w:pBdr/>
+        <w:shd w:val="nil"/>
+        <w:spacing/>
+        <w:ind/>
+        <w:rPr>
+          <w:sz w:val="20"/>
+          <w:szCs w:val="20"/>
+          <w14:ligatures w14:val="none"/>
+        </w:rPr>
+      </w:pPr>
+      <w:r>
+        <w:rPr>
+          <w:sz w:val="20"/>
+          <w:szCs w:val="20"/>
+        </w:rPr>
+        <w:t xml:space="preserve">    </w:t>
+      </w:r>
+      <w:r>
+        <w:rPr>
+          <w:sz w:val="20"/>
+          <w:szCs w:val="20"/>
+        </w:rPr>
+        <w:t xml:space="preserve">[</w:t>
+      </w:r>
+      <w:r>
+        <w:rPr>
+          <w:sz w:val="20"/>
+          <w:szCs w:val="20"/>
+        </w:rPr>
+        <w:t xml:space="preserve">Input</w:t>
+      </w:r>
+      <w:r>
+        <w:rPr>
+          <w:sz w:val="20"/>
+          <w:szCs w:val="20"/>
+        </w:rPr>
+        <w:t xml:space="preserve">(</w:t>
+      </w:r>
+      <w:r>
+        <w:rPr>
+          <w:sz w:val="20"/>
+          <w:szCs w:val="20"/>
+        </w:rPr>
+        <w:t xml:space="preserve">'</w:t>
+      </w:r>
+      <w:r>
+        <w:rPr>
+          <w:sz w:val="20"/>
+          <w:szCs w:val="20"/>
+        </w:rPr>
+        <w:t xml:space="preserve">site-dropdown</w:t>
+      </w:r>
+      <w:r>
+        <w:rPr>
+          <w:sz w:val="20"/>
+          <w:szCs w:val="20"/>
+        </w:rPr>
+        <w:t xml:space="preserve">',</w:t>
+      </w:r>
+      <w:r>
+        <w:rPr>
+          <w:sz w:val="20"/>
+          <w:szCs w:val="20"/>
+        </w:rPr>
+        <w:t xml:space="preserve"> </w:t>
+      </w:r>
+      <w:r>
+        <w:rPr>
+          <w:sz w:val="20"/>
+          <w:szCs w:val="20"/>
+        </w:rPr>
+        <w:t xml:space="preserve">'</w:t>
+      </w:r>
+      <w:r>
+        <w:rPr>
+          <w:sz w:val="20"/>
+          <w:szCs w:val="20"/>
+        </w:rPr>
+        <w:t xml:space="preserve">value</w:t>
+      </w:r>
+      <w:r>
+        <w:rPr>
+          <w:sz w:val="20"/>
+          <w:szCs w:val="20"/>
+        </w:rPr>
+        <w:t xml:space="preserve">'</w:t>
+      </w:r>
+      <w:r>
+        <w:rPr>
+          <w:sz w:val="20"/>
+          <w:szCs w:val="20"/>
+        </w:rPr>
+        <w:t xml:space="preserve">)</w:t>
+      </w:r>
+      <w:r>
+        <w:rPr>
+          <w:sz w:val="20"/>
+          <w:szCs w:val="20"/>
+        </w:rPr>
+        <w:t xml:space="preserve">]</w:t>
+      </w:r>
+      <w:r>
+        <w:rPr>
+          <w:sz w:val="20"/>
+          <w:szCs w:val="20"/>
+        </w:rPr>
+      </w:r>
+    </w:p>
+    <w:p>
+      <w:pPr>
+        <w:pBdr/>
+        <w:shd w:val="nil"/>
+        <w:spacing/>
+        <w:ind/>
+        <w:rPr>
+          <w:sz w:val="20"/>
+          <w:szCs w:val="20"/>
+          <w14:ligatures w14:val="none"/>
+        </w:rPr>
+      </w:pPr>
+      <w:r>
+        <w:rPr>
+          <w:sz w:val="20"/>
+          <w:szCs w:val="20"/>
+        </w:rPr>
+        <w:t xml:space="preserve">)</w:t>
+      </w:r>
+      <w:r>
+        <w:rPr>
+          <w:sz w:val="20"/>
+          <w:szCs w:val="20"/>
+        </w:rPr>
+      </w:r>
+    </w:p>
+    <w:p>
+      <w:pPr>
+        <w:pBdr/>
+        <w:shd w:val="nil"/>
+        <w:spacing/>
+        <w:ind/>
+        <w:rPr>
+          <w:sz w:val="20"/>
+          <w:szCs w:val="20"/>
+          <w14:ligatures w14:val="none"/>
+        </w:rPr>
+      </w:pPr>
+      <w:r>
+        <w:rPr>
+          <w:sz w:val="20"/>
+          <w:szCs w:val="20"/>
+        </w:rPr>
+        <w:t xml:space="preserve">def</w:t>
+      </w:r>
+      <w:r>
+        <w:rPr>
+          <w:sz w:val="20"/>
+          <w:szCs w:val="20"/>
+        </w:rPr>
+        <w:t xml:space="preserve"> </w:t>
+      </w:r>
+      <w:r>
+        <w:rPr>
+          <w:sz w:val="20"/>
+          <w:szCs w:val="20"/>
+        </w:rPr>
+        <w:t xml:space="preserve">update_pie_chart</w:t>
+      </w:r>
+      <w:r>
+        <w:rPr>
+          <w:sz w:val="20"/>
+          <w:szCs w:val="20"/>
+        </w:rPr>
+        <w:t xml:space="preserve">(</w:t>
+      </w:r>
+      <w:r>
+        <w:rPr>
+          <w:sz w:val="20"/>
+          <w:szCs w:val="20"/>
+        </w:rPr>
+        <w:t xml:space="preserve">selected_site</w:t>
+      </w:r>
+      <w:r>
+        <w:rPr>
+          <w:sz w:val="20"/>
+          <w:szCs w:val="20"/>
+        </w:rPr>
+        <w:t xml:space="preserve">)</w:t>
+      </w:r>
+      <w:r>
+        <w:rPr>
+          <w:sz w:val="20"/>
+          <w:szCs w:val="20"/>
+        </w:rPr>
+        <w:t xml:space="preserve">:</w:t>
+      </w:r>
+      <w:r>
+        <w:rPr>
+          <w:sz w:val="20"/>
+          <w:szCs w:val="20"/>
+        </w:rPr>
+      </w:r>
+    </w:p>
+    <w:p>
+      <w:pPr>
+        <w:pBdr/>
+        <w:shd w:val="nil"/>
+        <w:spacing/>
+        <w:ind/>
+        <w:rPr>
+          <w:sz w:val="20"/>
+          <w:szCs w:val="20"/>
+          <w14:ligatures w14:val="none"/>
+        </w:rPr>
+      </w:pPr>
+      <w:r>
+        <w:rPr>
+          <w:sz w:val="20"/>
+          <w:szCs w:val="20"/>
+        </w:rPr>
+        <w:t xml:space="preserve">    </w:t>
+      </w:r>
+      <w:r>
+        <w:rPr>
+          <w:sz w:val="20"/>
+          <w:szCs w:val="20"/>
+        </w:rPr>
+        <w:t xml:space="preserve">if</w:t>
+      </w:r>
+      <w:r>
+        <w:rPr>
+          <w:sz w:val="20"/>
+          <w:szCs w:val="20"/>
+        </w:rPr>
+        <w:t xml:space="preserve"> selected_site </w:t>
+      </w:r>
+      <w:r>
+        <w:rPr>
+          <w:sz w:val="20"/>
+          <w:szCs w:val="20"/>
+        </w:rPr>
+        <w:t xml:space="preserve">==</w:t>
+      </w:r>
+      <w:r>
+        <w:rPr>
+          <w:sz w:val="20"/>
+          <w:szCs w:val="20"/>
+        </w:rPr>
+        <w:t xml:space="preserve"> </w:t>
+      </w:r>
+      <w:r>
+        <w:rPr>
+          <w:sz w:val="20"/>
+          <w:szCs w:val="20"/>
+        </w:rPr>
+        <w:t xml:space="preserve">'</w:t>
+      </w:r>
+      <w:r>
+        <w:rPr>
+          <w:sz w:val="20"/>
+          <w:szCs w:val="20"/>
+        </w:rPr>
+        <w:t xml:space="preserve">ALL</w:t>
+      </w:r>
+      <w:r>
+        <w:rPr>
+          <w:sz w:val="20"/>
+          <w:szCs w:val="20"/>
+        </w:rPr>
+        <w:t xml:space="preserve">'</w:t>
+      </w:r>
+      <w:r>
+        <w:rPr>
+          <w:sz w:val="20"/>
+          <w:szCs w:val="20"/>
+        </w:rPr>
+        <w:t xml:space="preserve">:</w:t>
+      </w:r>
+      <w:r>
+        <w:rPr>
+          <w:sz w:val="20"/>
+          <w:szCs w:val="20"/>
+        </w:rPr>
+      </w:r>
+    </w:p>
+    <w:p>
+      <w:pPr>
+        <w:pBdr/>
+        <w:shd w:val="nil"/>
+        <w:spacing/>
+        <w:ind/>
+        <w:rPr>
+          <w:sz w:val="20"/>
+          <w:szCs w:val="20"/>
+          <w14:ligatures w14:val="none"/>
+        </w:rPr>
+      </w:pPr>
+      <w:r>
+        <w:rPr>
+          <w:sz w:val="20"/>
+          <w:szCs w:val="20"/>
+        </w:rPr>
+        <w:t xml:space="preserve">        </w:t>
+      </w:r>
+      <w:r>
+        <w:rPr>
+          <w:sz w:val="20"/>
+          <w:szCs w:val="20"/>
+        </w:rPr>
+        <w:t xml:space="preserve">#</w:t>
+      </w:r>
+      <w:r>
+        <w:rPr>
+          <w:sz w:val="20"/>
+          <w:szCs w:val="20"/>
+        </w:rPr>
+        <w:t xml:space="preserve"> Фильтруем только успешные запуски (class == 1)</w:t>
+      </w:r>
+      <w:r>
+        <w:rPr>
+          <w:sz w:val="20"/>
+          <w:szCs w:val="20"/>
+        </w:rPr>
+      </w:r>
+    </w:p>
+    <w:p>
+      <w:pPr>
+        <w:pBdr/>
+        <w:shd w:val="nil"/>
+        <w:spacing/>
+        <w:ind/>
+        <w:rPr>
+          <w:sz w:val="20"/>
+          <w:szCs w:val="20"/>
+          <w14:ligatures w14:val="none"/>
+        </w:rPr>
+      </w:pPr>
+      <w:r>
+        <w:rPr>
+          <w:sz w:val="20"/>
+          <w:szCs w:val="20"/>
+        </w:rPr>
+        <w:t xml:space="preserve">        success_only_df </w:t>
+      </w:r>
+      <w:r>
+        <w:rPr>
+          <w:sz w:val="20"/>
+          <w:szCs w:val="20"/>
+        </w:rPr>
+        <w:t xml:space="preserve">=</w:t>
+      </w:r>
+      <w:r>
+        <w:rPr>
+          <w:sz w:val="20"/>
+          <w:szCs w:val="20"/>
+        </w:rPr>
+        <w:t xml:space="preserve"> df[df[</w:t>
+      </w:r>
+      <w:r>
+        <w:rPr>
+          <w:sz w:val="20"/>
+          <w:szCs w:val="20"/>
+        </w:rPr>
+        <w:t xml:space="preserve">'</w:t>
+      </w:r>
+      <w:r>
+        <w:rPr>
+          <w:sz w:val="20"/>
+          <w:szCs w:val="20"/>
+        </w:rPr>
+        <w:t xml:space="preserve">class</w:t>
+      </w:r>
+      <w:r>
+        <w:rPr>
+          <w:sz w:val="20"/>
+          <w:szCs w:val="20"/>
+        </w:rPr>
+        <w:t xml:space="preserve">'</w:t>
+      </w:r>
+      <w:r>
+        <w:rPr>
+          <w:sz w:val="20"/>
+          <w:szCs w:val="20"/>
+        </w:rPr>
+        <w:t xml:space="preserve">] </w:t>
+      </w:r>
+      <w:r>
+        <w:rPr>
+          <w:sz w:val="20"/>
+          <w:szCs w:val="20"/>
+        </w:rPr>
+        <w:t xml:space="preserve">==</w:t>
+      </w:r>
+      <w:r>
+        <w:rPr>
+          <w:sz w:val="20"/>
+          <w:szCs w:val="20"/>
+        </w:rPr>
+        <w:t xml:space="preserve"> </w:t>
+      </w:r>
+      <w:r>
+        <w:rPr>
+          <w:sz w:val="20"/>
+          <w:szCs w:val="20"/>
+        </w:rPr>
+        <w:t xml:space="preserve">1</w:t>
+      </w:r>
+      <w:r>
+        <w:rPr>
+          <w:sz w:val="20"/>
+          <w:szCs w:val="20"/>
+        </w:rPr>
+        <w:t xml:space="preserve">]</w:t>
+      </w:r>
+      <w:r>
+        <w:rPr>
+          <w:sz w:val="20"/>
+          <w:szCs w:val="20"/>
+        </w:rPr>
+      </w:r>
+    </w:p>
+    <w:p>
+      <w:pPr>
+        <w:pBdr/>
+        <w:shd w:val="nil"/>
+        <w:spacing/>
+        <w:ind/>
+        <w:rPr>
+          <w:sz w:val="20"/>
+          <w:szCs w:val="20"/>
+          <w14:ligatures w14:val="none"/>
+        </w:rPr>
+      </w:pPr>
+      <w:r>
+        <w:rPr>
+          <w:sz w:val="20"/>
+          <w:szCs w:val="20"/>
+        </w:rPr>
+      </w:r>
+      <w:r>
+        <w:rPr>
+          <w:sz w:val="20"/>
+          <w:szCs w:val="20"/>
+        </w:rPr>
+      </w:r>
+    </w:p>
+    <w:p>
+      <w:pPr>
+        <w:pBdr/>
+        <w:shd w:val="nil"/>
+        <w:spacing/>
+        <w:ind/>
+        <w:rPr>
+          <w:sz w:val="20"/>
+          <w:szCs w:val="20"/>
+          <w14:ligatures w14:val="none"/>
+        </w:rPr>
+      </w:pPr>
+      <w:r>
+        <w:rPr>
+          <w:sz w:val="20"/>
+          <w:szCs w:val="20"/>
+        </w:rPr>
+        <w:t xml:space="preserve">        </w:t>
+      </w:r>
+      <w:r>
+        <w:rPr>
+          <w:sz w:val="20"/>
+          <w:szCs w:val="20"/>
+        </w:rPr>
+        <w:t xml:space="preserve">#</w:t>
+      </w:r>
+      <w:r>
+        <w:rPr>
+          <w:sz w:val="20"/>
+          <w:szCs w:val="20"/>
+        </w:rPr>
+        <w:t xml:space="preserve"> Группировка данных по стартовым комплексам и подсчет успешных запусков</w:t>
+      </w:r>
+      <w:r>
+        <w:rPr>
+          <w:sz w:val="20"/>
+          <w:szCs w:val="20"/>
+        </w:rPr>
+      </w:r>
+    </w:p>
+    <w:p>
+      <w:pPr>
+        <w:pBdr/>
+        <w:shd w:val="nil"/>
+        <w:spacing/>
+        <w:ind/>
+        <w:rPr>
+          <w:sz w:val="20"/>
+          <w:szCs w:val="20"/>
+          <w14:ligatures w14:val="none"/>
+        </w:rPr>
+      </w:pPr>
+      <w:r>
+        <w:rPr>
+          <w:sz w:val="20"/>
+          <w:szCs w:val="20"/>
+        </w:rPr>
+        <w:t xml:space="preserve">        success_counts </w:t>
+      </w:r>
+      <w:r>
+        <w:rPr>
+          <w:sz w:val="20"/>
+          <w:szCs w:val="20"/>
+        </w:rPr>
+        <w:t xml:space="preserve">=</w:t>
+      </w:r>
+      <w:r>
+        <w:rPr>
+          <w:sz w:val="20"/>
+          <w:szCs w:val="20"/>
+        </w:rPr>
+        <w:t xml:space="preserve"> success_only_df.</w:t>
+      </w:r>
+      <w:r>
+        <w:rPr>
+          <w:sz w:val="20"/>
+          <w:szCs w:val="20"/>
+        </w:rPr>
+        <w:t xml:space="preserve">groupby</w:t>
+      </w:r>
+      <w:r>
+        <w:rPr>
+          <w:sz w:val="20"/>
+          <w:szCs w:val="20"/>
+        </w:rPr>
+        <w:t xml:space="preserve">(</w:t>
+      </w:r>
+      <w:r>
+        <w:rPr>
+          <w:sz w:val="20"/>
+          <w:szCs w:val="20"/>
+        </w:rPr>
+        <w:t xml:space="preserve">'</w:t>
+      </w:r>
+      <w:r>
+        <w:rPr>
+          <w:sz w:val="20"/>
+          <w:szCs w:val="20"/>
+        </w:rPr>
+        <w:t xml:space="preserve">Launch Site</w:t>
+      </w:r>
+      <w:r>
+        <w:rPr>
+          <w:sz w:val="20"/>
+          <w:szCs w:val="20"/>
+        </w:rPr>
+        <w:t xml:space="preserve">'</w:t>
+      </w:r>
+      <w:r>
+        <w:rPr>
+          <w:sz w:val="20"/>
+          <w:szCs w:val="20"/>
+        </w:rPr>
+        <w:t xml:space="preserve">).</w:t>
+      </w:r>
+      <w:r>
+        <w:rPr>
+          <w:sz w:val="20"/>
+          <w:szCs w:val="20"/>
+        </w:rPr>
+        <w:t xml:space="preserve">size</w:t>
+      </w:r>
+      <w:r>
+        <w:rPr>
+          <w:sz w:val="20"/>
+          <w:szCs w:val="20"/>
+        </w:rPr>
+        <w:t xml:space="preserve">().</w:t>
+      </w:r>
+      <w:r>
+        <w:rPr>
+          <w:sz w:val="20"/>
+          <w:szCs w:val="20"/>
+        </w:rPr>
+        <w:t xml:space="preserve">reset_index</w:t>
+      </w:r>
+      <w:r>
+        <w:rPr>
+          <w:sz w:val="20"/>
+          <w:szCs w:val="20"/>
+        </w:rPr>
+        <w:t xml:space="preserve">(</w:t>
+      </w:r>
+      <w:r>
+        <w:rPr>
+          <w:sz w:val="20"/>
+          <w:szCs w:val="20"/>
+        </w:rPr>
+        <w:t xml:space="preserve">name</w:t>
+      </w:r>
+      <w:r>
+        <w:rPr>
+          <w:sz w:val="20"/>
+          <w:szCs w:val="20"/>
+        </w:rPr>
+        <w:t xml:space="preserve">=</w:t>
+      </w:r>
+      <w:r>
+        <w:rPr>
+          <w:sz w:val="20"/>
+          <w:szCs w:val="20"/>
+        </w:rPr>
+        <w:t xml:space="preserve">'</w:t>
+      </w:r>
+      <w:r>
+        <w:rPr>
+          <w:sz w:val="20"/>
+          <w:szCs w:val="20"/>
+        </w:rPr>
+        <w:t xml:space="preserve">count</w:t>
+      </w:r>
+      <w:r>
+        <w:rPr>
+          <w:sz w:val="20"/>
+          <w:szCs w:val="20"/>
+        </w:rPr>
+        <w:t xml:space="preserve">'</w:t>
+      </w:r>
+      <w:r>
+        <w:rPr>
+          <w:sz w:val="20"/>
+          <w:szCs w:val="20"/>
+        </w:rPr>
+        <w:t xml:space="preserve">)</w:t>
+      </w:r>
+      <w:r>
+        <w:rPr>
+          <w:sz w:val="20"/>
+          <w:szCs w:val="20"/>
+        </w:rPr>
+      </w:r>
+    </w:p>
+    <w:p>
+      <w:pPr>
+        <w:pBdr/>
+        <w:shd w:val="nil"/>
+        <w:spacing/>
+        <w:ind/>
+        <w:rPr>
+          <w:sz w:val="20"/>
+          <w:szCs w:val="20"/>
+          <w14:ligatures w14:val="none"/>
+        </w:rPr>
+      </w:pPr>
+      <w:r>
+        <w:rPr>
+          <w:sz w:val="20"/>
+          <w:szCs w:val="20"/>
+        </w:rPr>
+      </w:r>
+      <w:r>
+        <w:rPr>
+          <w:sz w:val="20"/>
+          <w:szCs w:val="20"/>
+        </w:rPr>
+      </w:r>
+    </w:p>
+    <w:p>
+      <w:pPr>
+        <w:pBdr/>
+        <w:shd w:val="nil"/>
+        <w:spacing/>
+        <w:ind/>
+        <w:rPr>
+          <w:sz w:val="20"/>
+          <w:szCs w:val="20"/>
+          <w14:ligatures w14:val="none"/>
+        </w:rPr>
+      </w:pPr>
+      <w:r>
+        <w:rPr>
+          <w:sz w:val="20"/>
+          <w:szCs w:val="20"/>
+        </w:rPr>
+        <w:t xml:space="preserve">        </w:t>
+      </w:r>
+      <w:r>
+        <w:rPr>
+          <w:sz w:val="20"/>
+          <w:szCs w:val="20"/>
+        </w:rPr>
+        <w:t xml:space="preserve">#</w:t>
+      </w:r>
+      <w:r>
+        <w:rPr>
+          <w:sz w:val="20"/>
+          <w:szCs w:val="20"/>
+        </w:rPr>
+        <w:t xml:space="preserve"> Создание списка уникальных стартовых комплексов</w:t>
+      </w:r>
+      <w:r>
+        <w:rPr>
+          <w:sz w:val="20"/>
+          <w:szCs w:val="20"/>
+        </w:rPr>
+      </w:r>
+    </w:p>
+    <w:p>
+      <w:pPr>
+        <w:pBdr/>
+        <w:shd w:val="nil"/>
+        <w:spacing/>
+        <w:ind/>
+        <w:rPr>
+          <w:sz w:val="20"/>
+          <w:szCs w:val="20"/>
+          <w14:ligatures w14:val="none"/>
+        </w:rPr>
+      </w:pPr>
+      <w:r>
+        <w:rPr>
+          <w:sz w:val="20"/>
+          <w:szCs w:val="20"/>
+        </w:rPr>
+        <w:t xml:space="preserve">        launch_sites </w:t>
+      </w:r>
+      <w:r>
+        <w:rPr>
+          <w:sz w:val="20"/>
+          <w:szCs w:val="20"/>
+        </w:rPr>
+        <w:t xml:space="preserve">=</w:t>
+      </w:r>
+      <w:r>
+        <w:rPr>
+          <w:sz w:val="20"/>
+          <w:szCs w:val="20"/>
+        </w:rPr>
+        <w:t xml:space="preserve"> success_counts[</w:t>
+      </w:r>
+      <w:r>
+        <w:rPr>
+          <w:sz w:val="20"/>
+          <w:szCs w:val="20"/>
+        </w:rPr>
+        <w:t xml:space="preserve">'</w:t>
+      </w:r>
+      <w:r>
+        <w:rPr>
+          <w:sz w:val="20"/>
+          <w:szCs w:val="20"/>
+        </w:rPr>
+        <w:t xml:space="preserve">Launch Site</w:t>
+      </w:r>
+      <w:r>
+        <w:rPr>
+          <w:sz w:val="20"/>
+          <w:szCs w:val="20"/>
+        </w:rPr>
+        <w:t xml:space="preserve">'</w:t>
+      </w:r>
+      <w:r>
+        <w:rPr>
+          <w:sz w:val="20"/>
+          <w:szCs w:val="20"/>
+        </w:rPr>
+        <w:t xml:space="preserve">].</w:t>
+      </w:r>
+      <w:r>
+        <w:rPr>
+          <w:sz w:val="20"/>
+          <w:szCs w:val="20"/>
+        </w:rPr>
+        <w:t xml:space="preserve">unique</w:t>
+      </w:r>
+      <w:r>
+        <w:rPr>
+          <w:sz w:val="20"/>
+          <w:szCs w:val="20"/>
+        </w:rPr>
+        <w:t xml:space="preserve">()</w:t>
+      </w:r>
+      <w:r>
+        <w:rPr>
+          <w:sz w:val="20"/>
+          <w:szCs w:val="20"/>
+        </w:rPr>
+      </w:r>
+    </w:p>
+    <w:p>
+      <w:pPr>
+        <w:pBdr/>
+        <w:shd w:val="nil"/>
+        <w:spacing/>
+        <w:ind/>
+        <w:rPr>
+          <w:sz w:val="20"/>
+          <w:szCs w:val="20"/>
+          <w14:ligatures w14:val="none"/>
+        </w:rPr>
+      </w:pPr>
+      <w:r>
+        <w:rPr>
+          <w:sz w:val="20"/>
+          <w:szCs w:val="20"/>
+        </w:rPr>
+      </w:r>
+      <w:r>
+        <w:rPr>
+          <w:sz w:val="20"/>
+          <w:szCs w:val="20"/>
+        </w:rPr>
+      </w:r>
+    </w:p>
+    <w:p>
+      <w:pPr>
+        <w:pBdr/>
+        <w:shd w:val="nil"/>
+        <w:spacing/>
+        <w:ind/>
+        <w:rPr>
+          <w:sz w:val="20"/>
+          <w:szCs w:val="20"/>
+          <w14:ligatures w14:val="none"/>
+        </w:rPr>
+      </w:pPr>
+      <w:r>
+        <w:rPr>
+          <w:sz w:val="20"/>
+          <w:szCs w:val="20"/>
+        </w:rPr>
+        <w:t xml:space="preserve">        </w:t>
+      </w:r>
+      <w:r>
+        <w:rPr>
+          <w:sz w:val="20"/>
+          <w:szCs w:val="20"/>
+        </w:rPr>
+        <w:t xml:space="preserve">#</w:t>
+      </w:r>
+      <w:r>
+        <w:rPr>
+          <w:sz w:val="20"/>
+          <w:szCs w:val="20"/>
+        </w:rPr>
+        <w:t xml:space="preserve"> Определение цветовой палитры для стартовых комплексов</w:t>
+      </w:r>
+      <w:r>
+        <w:rPr>
+          <w:sz w:val="20"/>
+          <w:szCs w:val="20"/>
+        </w:rPr>
+      </w:r>
+    </w:p>
+    <w:p>
+      <w:pPr>
+        <w:pBdr/>
+        <w:shd w:val="nil"/>
+        <w:spacing/>
+        <w:ind/>
+        <w:rPr>
+          <w:sz w:val="20"/>
+          <w:szCs w:val="20"/>
+          <w14:ligatures w14:val="none"/>
+        </w:rPr>
+      </w:pPr>
+      <w:r>
+        <w:rPr>
+          <w:sz w:val="20"/>
+          <w:szCs w:val="20"/>
+        </w:rPr>
+        <w:t xml:space="preserve">        color_map </w:t>
+      </w:r>
+      <w:r>
+        <w:rPr>
+          <w:sz w:val="20"/>
+          <w:szCs w:val="20"/>
+        </w:rPr>
+        <w:t xml:space="preserve">=</w:t>
+      </w:r>
+      <w:r>
+        <w:rPr>
+          <w:sz w:val="20"/>
+          <w:szCs w:val="20"/>
+        </w:rPr>
+        <w:t xml:space="preserve"> px.colors.qualitative.Plotly[:</w:t>
+      </w:r>
+      <w:r>
+        <w:rPr>
+          <w:sz w:val="20"/>
+          <w:szCs w:val="20"/>
+        </w:rPr>
+        <w:t xml:space="preserve">len</w:t>
+      </w:r>
+      <w:r>
+        <w:rPr>
+          <w:sz w:val="20"/>
+          <w:szCs w:val="20"/>
+        </w:rPr>
+        <w:t xml:space="preserve">(</w:t>
+      </w:r>
+      <w:r>
+        <w:rPr>
+          <w:sz w:val="20"/>
+          <w:szCs w:val="20"/>
+        </w:rPr>
+        <w:t xml:space="preserve">launch_sites</w:t>
+      </w:r>
+      <w:r>
+        <w:rPr>
+          <w:sz w:val="20"/>
+          <w:szCs w:val="20"/>
+        </w:rPr>
+        <w:t xml:space="preserve">)]  </w:t>
+      </w:r>
+      <w:r>
+        <w:rPr>
+          <w:sz w:val="20"/>
+          <w:szCs w:val="20"/>
+        </w:rPr>
+        <w:t xml:space="preserve">#</w:t>
+      </w:r>
+      <w:r>
+        <w:rPr>
+          <w:sz w:val="20"/>
+          <w:szCs w:val="20"/>
+        </w:rPr>
+        <w:t xml:space="preserve"> Берем столько цветов, сколько комплексов</w:t>
+      </w:r>
+      <w:r>
+        <w:rPr>
+          <w:sz w:val="20"/>
+          <w:szCs w:val="20"/>
+        </w:rPr>
+      </w:r>
+    </w:p>
+    <w:p>
+      <w:pPr>
+        <w:pBdr/>
+        <w:shd w:val="nil"/>
+        <w:spacing/>
+        <w:ind/>
+        <w:rPr>
+          <w:sz w:val="20"/>
+          <w:szCs w:val="20"/>
+          <w14:ligatures w14:val="none"/>
+        </w:rPr>
+      </w:pPr>
+      <w:r>
+        <w:rPr>
+          <w:sz w:val="20"/>
+          <w:szCs w:val="20"/>
+        </w:rPr>
+      </w:r>
+      <w:r>
+        <w:rPr>
+          <w:sz w:val="20"/>
+          <w:szCs w:val="20"/>
+        </w:rPr>
+      </w:r>
+    </w:p>
+    <w:p>
+      <w:pPr>
+        <w:pBdr/>
+        <w:shd w:val="nil"/>
+        <w:spacing/>
+        <w:ind/>
+        <w:rPr>
+          <w:sz w:val="20"/>
+          <w:szCs w:val="20"/>
+          <w14:ligatures w14:val="none"/>
+        </w:rPr>
+      </w:pPr>
+      <w:r>
+        <w:rPr>
+          <w:sz w:val="20"/>
+          <w:szCs w:val="20"/>
+        </w:rPr>
+        <w:t xml:space="preserve">        </w:t>
+      </w:r>
+      <w:r>
+        <w:rPr>
+          <w:sz w:val="20"/>
+          <w:szCs w:val="20"/>
+        </w:rPr>
+        <w:t xml:space="preserve">#</w:t>
+      </w:r>
+      <w:r>
+        <w:rPr>
+          <w:sz w:val="20"/>
+          <w:szCs w:val="20"/>
+        </w:rPr>
+        <w:t xml:space="preserve"> Создание круговой диаграммы для всех стартовых комплексов с учетом только успешных запусков</w:t>
+      </w:r>
+      <w:r>
+        <w:rPr>
+          <w:sz w:val="20"/>
+          <w:szCs w:val="20"/>
+        </w:rPr>
+      </w:r>
+    </w:p>
+    <w:p>
+      <w:pPr>
+        <w:pBdr/>
+        <w:shd w:val="nil"/>
+        <w:spacing/>
+        <w:ind/>
+        <w:rPr>
+          <w:sz w:val="20"/>
+          <w:szCs w:val="20"/>
+          <w14:ligatures w14:val="none"/>
+        </w:rPr>
+      </w:pPr>
+      <w:r>
+        <w:rPr>
+          <w:sz w:val="20"/>
+          <w:szCs w:val="20"/>
+        </w:rPr>
+        <w:t xml:space="preserve">        fig </w:t>
+      </w:r>
+      <w:r>
+        <w:rPr>
+          <w:sz w:val="20"/>
+          <w:szCs w:val="20"/>
+        </w:rPr>
+        <w:t xml:space="preserve">=</w:t>
+      </w:r>
+      <w:r>
+        <w:rPr>
+          <w:sz w:val="20"/>
+          <w:szCs w:val="20"/>
+        </w:rPr>
+        <w:t xml:space="preserve"> px.</w:t>
+      </w:r>
+      <w:r>
+        <w:rPr>
+          <w:sz w:val="20"/>
+          <w:szCs w:val="20"/>
+        </w:rPr>
+        <w:t xml:space="preserve">pie</w:t>
+      </w:r>
+      <w:r>
+        <w:rPr>
+          <w:sz w:val="20"/>
+          <w:szCs w:val="20"/>
+        </w:rPr>
+        <w:t xml:space="preserve">(</w:t>
+      </w:r>
+      <w:r>
+        <w:rPr>
+          <w:sz w:val="20"/>
+          <w:szCs w:val="20"/>
+        </w:rPr>
+      </w:r>
+    </w:p>
+    <w:p>
+      <w:pPr>
+        <w:pBdr/>
+        <w:shd w:val="nil"/>
+        <w:spacing/>
+        <w:ind/>
+        <w:rPr>
+          <w:sz w:val="20"/>
+          <w:szCs w:val="20"/>
+          <w14:ligatures w14:val="none"/>
+        </w:rPr>
+      </w:pPr>
+      <w:r>
+        <w:rPr>
+          <w:sz w:val="20"/>
+          <w:szCs w:val="20"/>
+        </w:rPr>
+        <w:t xml:space="preserve">            success_counts</w:t>
+      </w:r>
+      <w:r>
+        <w:rPr>
+          <w:sz w:val="20"/>
+          <w:szCs w:val="20"/>
+        </w:rPr>
+        <w:t xml:space="preserve">,</w:t>
+      </w:r>
+      <w:r>
+        <w:rPr>
+          <w:sz w:val="20"/>
+          <w:szCs w:val="20"/>
+        </w:rPr>
+      </w:r>
+    </w:p>
+    <w:p>
+      <w:pPr>
+        <w:pBdr/>
+        <w:shd w:val="nil"/>
+        <w:spacing/>
+        <w:ind/>
+        <w:rPr>
+          <w:sz w:val="20"/>
+          <w:szCs w:val="20"/>
+          <w14:ligatures w14:val="none"/>
+        </w:rPr>
+      </w:pPr>
+      <w:r>
+        <w:rPr>
+          <w:sz w:val="20"/>
+          <w:szCs w:val="20"/>
+        </w:rPr>
+        <w:t xml:space="preserve">            values</w:t>
+      </w:r>
+      <w:r>
+        <w:rPr>
+          <w:sz w:val="20"/>
+          <w:szCs w:val="20"/>
+        </w:rPr>
+        <w:t xml:space="preserve">=</w:t>
+      </w:r>
+      <w:r>
+        <w:rPr>
+          <w:sz w:val="20"/>
+          <w:szCs w:val="20"/>
+        </w:rPr>
+        <w:t xml:space="preserve">'</w:t>
+      </w:r>
+      <w:r>
+        <w:rPr>
+          <w:sz w:val="20"/>
+          <w:szCs w:val="20"/>
+        </w:rPr>
+        <w:t xml:space="preserve">count</w:t>
+      </w:r>
+      <w:r>
+        <w:rPr>
+          <w:sz w:val="20"/>
+          <w:szCs w:val="20"/>
+        </w:rPr>
+        <w:t xml:space="preserve">',</w:t>
+      </w:r>
+      <w:r>
+        <w:rPr>
+          <w:sz w:val="20"/>
+          <w:szCs w:val="20"/>
+        </w:rPr>
+      </w:r>
+    </w:p>
+    <w:p>
+      <w:pPr>
+        <w:pBdr/>
+        <w:shd w:val="nil"/>
+        <w:spacing/>
+        <w:ind/>
+        <w:rPr>
+          <w:sz w:val="20"/>
+          <w:szCs w:val="20"/>
+          <w14:ligatures w14:val="none"/>
+        </w:rPr>
+      </w:pPr>
+      <w:r>
+        <w:rPr>
+          <w:sz w:val="20"/>
+          <w:szCs w:val="20"/>
+        </w:rPr>
+        <w:t xml:space="preserve">            names</w:t>
+      </w:r>
+      <w:r>
+        <w:rPr>
+          <w:sz w:val="20"/>
+          <w:szCs w:val="20"/>
+        </w:rPr>
+        <w:t xml:space="preserve">=</w:t>
+      </w:r>
+      <w:r>
+        <w:rPr>
+          <w:sz w:val="20"/>
+          <w:szCs w:val="20"/>
+        </w:rPr>
+        <w:t xml:space="preserve">'</w:t>
+      </w:r>
+      <w:r>
+        <w:rPr>
+          <w:sz w:val="20"/>
+          <w:szCs w:val="20"/>
+        </w:rPr>
+        <w:t xml:space="preserve">Launch Site</w:t>
+      </w:r>
+      <w:r>
+        <w:rPr>
+          <w:sz w:val="20"/>
+          <w:szCs w:val="20"/>
+        </w:rPr>
+        <w:t xml:space="preserve">',</w:t>
+      </w:r>
+      <w:r>
+        <w:rPr>
+          <w:sz w:val="20"/>
+          <w:szCs w:val="20"/>
+        </w:rPr>
+      </w:r>
+    </w:p>
+    <w:p>
+      <w:pPr>
+        <w:pBdr/>
+        <w:shd w:val="nil"/>
+        <w:spacing/>
+        <w:ind/>
+        <w:rPr>
+          <w:sz w:val="20"/>
+          <w:szCs w:val="20"/>
+          <w14:ligatures w14:val="none"/>
+        </w:rPr>
+      </w:pPr>
+      <w:r>
+        <w:rPr>
+          <w:sz w:val="20"/>
+          <w:szCs w:val="20"/>
+        </w:rPr>
+        <w:t xml:space="preserve">            title</w:t>
+      </w:r>
+      <w:r>
+        <w:rPr>
+          <w:sz w:val="20"/>
+          <w:szCs w:val="20"/>
+        </w:rPr>
+        <w:t xml:space="preserve">=</w:t>
+      </w:r>
+      <w:r>
+        <w:rPr>
+          <w:sz w:val="20"/>
+          <w:szCs w:val="20"/>
+        </w:rPr>
+        <w:t xml:space="preserve">'</w:t>
+      </w:r>
+      <w:r>
+        <w:rPr>
+          <w:sz w:val="20"/>
+          <w:szCs w:val="20"/>
+        </w:rPr>
+        <w:t xml:space="preserve">Общая успешность запусков по всем стартовым комплексам</w:t>
+      </w:r>
+      <w:r>
+        <w:rPr>
+          <w:sz w:val="20"/>
+          <w:szCs w:val="20"/>
+        </w:rPr>
+        <w:t xml:space="preserve">',</w:t>
+      </w:r>
+      <w:r>
+        <w:rPr>
+          <w:sz w:val="20"/>
+          <w:szCs w:val="20"/>
+        </w:rPr>
+      </w:r>
+    </w:p>
+    <w:p>
+      <w:pPr>
+        <w:pBdr/>
+        <w:shd w:val="nil"/>
+        <w:spacing/>
+        <w:ind/>
+        <w:rPr>
+          <w:sz w:val="20"/>
+          <w:szCs w:val="20"/>
+          <w14:ligatures w14:val="none"/>
+        </w:rPr>
+      </w:pPr>
+      <w:r>
+        <w:rPr>
+          <w:sz w:val="20"/>
+          <w:szCs w:val="20"/>
+        </w:rPr>
+        <w:t xml:space="preserve">            color</w:t>
+      </w:r>
+      <w:r>
+        <w:rPr>
+          <w:sz w:val="20"/>
+          <w:szCs w:val="20"/>
+        </w:rPr>
+        <w:t xml:space="preserve">=</w:t>
+      </w:r>
+      <w:r>
+        <w:rPr>
+          <w:sz w:val="20"/>
+          <w:szCs w:val="20"/>
+        </w:rPr>
+        <w:t xml:space="preserve">'</w:t>
+      </w:r>
+      <w:r>
+        <w:rPr>
+          <w:sz w:val="20"/>
+          <w:szCs w:val="20"/>
+        </w:rPr>
+        <w:t xml:space="preserve">Launch Site</w:t>
+      </w:r>
+      <w:r>
+        <w:rPr>
+          <w:sz w:val="20"/>
+          <w:szCs w:val="20"/>
+        </w:rPr>
+        <w:t xml:space="preserve">',</w:t>
+      </w:r>
+      <w:r>
+        <w:rPr>
+          <w:sz w:val="20"/>
+          <w:szCs w:val="20"/>
+        </w:rPr>
+        <w:t xml:space="preserve">  </w:t>
+      </w:r>
+      <w:r>
+        <w:rPr>
+          <w:sz w:val="20"/>
+          <w:szCs w:val="20"/>
+        </w:rPr>
+        <w:t xml:space="preserve">#</w:t>
+      </w:r>
+      <w:r>
+        <w:rPr>
+          <w:sz w:val="20"/>
+          <w:szCs w:val="20"/>
+        </w:rPr>
+        <w:t xml:space="preserve"> Используем стартовые комплексы как категории для цветов</w:t>
+      </w:r>
+      <w:r>
+        <w:rPr>
+          <w:sz w:val="20"/>
+          <w:szCs w:val="20"/>
+        </w:rPr>
+      </w:r>
+    </w:p>
+    <w:p>
+      <w:pPr>
+        <w:pBdr/>
+        <w:shd w:val="nil"/>
+        <w:spacing/>
+        <w:ind/>
+        <w:rPr>
+          <w:sz w:val="20"/>
+          <w:szCs w:val="20"/>
+          <w14:ligatures w14:val="none"/>
+        </w:rPr>
+      </w:pPr>
+      <w:r>
+        <w:rPr>
+          <w:sz w:val="20"/>
+          <w:szCs w:val="20"/>
+        </w:rPr>
+        <w:t xml:space="preserve">            color_discrete_sequence</w:t>
+      </w:r>
+      <w:r>
+        <w:rPr>
+          <w:sz w:val="20"/>
+          <w:szCs w:val="20"/>
+        </w:rPr>
+        <w:t xml:space="preserve">=</w:t>
+      </w:r>
+      <w:r>
+        <w:rPr>
+          <w:sz w:val="20"/>
+          <w:szCs w:val="20"/>
+        </w:rPr>
+        <w:t xml:space="preserve">color_map</w:t>
+      </w:r>
+      <w:r>
+        <w:rPr>
+          <w:sz w:val="20"/>
+          <w:szCs w:val="20"/>
+        </w:rPr>
+        <w:t xml:space="preserve">,</w:t>
+      </w:r>
+      <w:r>
+        <w:rPr>
+          <w:sz w:val="20"/>
+          <w:szCs w:val="20"/>
+        </w:rPr>
+        <w:t xml:space="preserve">  </w:t>
+      </w:r>
+      <w:r>
+        <w:rPr>
+          <w:sz w:val="20"/>
+          <w:szCs w:val="20"/>
+        </w:rPr>
+        <w:t xml:space="preserve">#</w:t>
+      </w:r>
+      <w:r>
+        <w:rPr>
+          <w:sz w:val="20"/>
+          <w:szCs w:val="20"/>
+        </w:rPr>
+        <w:t xml:space="preserve"> Уникальные цвета для каждого комплекса</w:t>
+      </w:r>
+      <w:r>
+        <w:rPr>
+          <w:sz w:val="20"/>
+          <w:szCs w:val="20"/>
+        </w:rPr>
+      </w:r>
+    </w:p>
+    <w:p>
+      <w:pPr>
+        <w:pBdr/>
+        <w:shd w:val="nil"/>
+        <w:spacing/>
+        <w:ind/>
+        <w:rPr>
+          <w:sz w:val="20"/>
+          <w:szCs w:val="20"/>
+          <w14:ligatures w14:val="none"/>
+        </w:rPr>
+      </w:pPr>
+      <w:r>
+        <w:rPr>
+          <w:sz w:val="20"/>
+          <w:szCs w:val="20"/>
+        </w:rPr>
+        <w:t xml:space="preserve">            labels</w:t>
+      </w:r>
+      <w:r>
+        <w:rPr>
+          <w:sz w:val="20"/>
+          <w:szCs w:val="20"/>
+        </w:rPr>
+        <w:t xml:space="preserve">=</w:t>
+      </w:r>
+      <w:r>
+        <w:rPr>
+          <w:sz w:val="20"/>
+          <w:szCs w:val="20"/>
+        </w:rPr>
+        <w:t xml:space="preserve">{</w:t>
+      </w:r>
+      <w:r>
+        <w:rPr>
+          <w:sz w:val="20"/>
+          <w:szCs w:val="20"/>
+        </w:rPr>
+        <w:t xml:space="preserve">'</w:t>
+      </w:r>
+      <w:r>
+        <w:rPr>
+          <w:sz w:val="20"/>
+          <w:szCs w:val="20"/>
+        </w:rPr>
+        <w:t xml:space="preserve">Launch Site</w:t>
+      </w:r>
+      <w:r>
+        <w:rPr>
+          <w:sz w:val="20"/>
+          <w:szCs w:val="20"/>
+        </w:rPr>
+        <w:t xml:space="preserve">'</w:t>
+      </w:r>
+      <w:r>
+        <w:rPr>
+          <w:sz w:val="20"/>
+          <w:szCs w:val="20"/>
+        </w:rPr>
+        <w:t xml:space="preserve">: </w:t>
+      </w:r>
+      <w:r>
+        <w:rPr>
+          <w:sz w:val="20"/>
+          <w:szCs w:val="20"/>
+        </w:rPr>
+        <w:t xml:space="preserve">'</w:t>
+      </w:r>
+      <w:r>
+        <w:rPr>
+          <w:sz w:val="20"/>
+          <w:szCs w:val="20"/>
+        </w:rPr>
+        <w:t xml:space="preserve">Стартовый комплекс</w:t>
+      </w:r>
+      <w:r>
+        <w:rPr>
+          <w:sz w:val="20"/>
+          <w:szCs w:val="20"/>
+        </w:rPr>
+        <w:t xml:space="preserve">'</w:t>
+      </w:r>
+      <w:r>
+        <w:rPr>
+          <w:sz w:val="20"/>
+          <w:szCs w:val="20"/>
+        </w:rPr>
+        <w:t xml:space="preserve">}</w:t>
+      </w:r>
+      <w:r>
+        <w:rPr>
+          <w:sz w:val="20"/>
+          <w:szCs w:val="20"/>
+        </w:rPr>
+      </w:r>
+    </w:p>
+    <w:p>
+      <w:pPr>
+        <w:pBdr/>
+        <w:shd w:val="nil"/>
+        <w:spacing/>
+        <w:ind/>
+        <w:rPr>
+          <w:sz w:val="20"/>
+          <w:szCs w:val="20"/>
+          <w14:ligatures w14:val="none"/>
+        </w:rPr>
+      </w:pPr>
+      <w:r>
+        <w:rPr>
+          <w:sz w:val="20"/>
+          <w:szCs w:val="20"/>
+        </w:rPr>
+        <w:t xml:space="preserve">        </w:t>
+      </w:r>
+      <w:r>
+        <w:rPr>
+          <w:sz w:val="20"/>
+          <w:szCs w:val="20"/>
+        </w:rPr>
+        <w:t xml:space="preserve">)</w:t>
+      </w:r>
+      <w:r>
+        <w:rPr>
+          <w:sz w:val="20"/>
+          <w:szCs w:val="20"/>
+        </w:rPr>
+      </w:r>
+    </w:p>
+    <w:p>
+      <w:pPr>
+        <w:pBdr/>
+        <w:shd w:val="nil"/>
+        <w:spacing/>
+        <w:ind/>
+        <w:rPr>
+          <w:sz w:val="20"/>
+          <w:szCs w:val="20"/>
+          <w14:ligatures w14:val="none"/>
+        </w:rPr>
+      </w:pPr>
+      <w:r>
+        <w:rPr>
+          <w:sz w:val="20"/>
+          <w:szCs w:val="20"/>
+        </w:rPr>
+        <w:t xml:space="preserve">        fig.</w:t>
+      </w:r>
+      <w:r>
+        <w:rPr>
+          <w:sz w:val="20"/>
+          <w:szCs w:val="20"/>
+        </w:rPr>
+        <w:t xml:space="preserve">update_traces</w:t>
+      </w:r>
+      <w:r>
+        <w:rPr>
+          <w:sz w:val="20"/>
+          <w:szCs w:val="20"/>
+        </w:rPr>
+        <w:t xml:space="preserve">(</w:t>
+      </w:r>
+      <w:r>
+        <w:rPr>
+          <w:sz w:val="20"/>
+          <w:szCs w:val="20"/>
+        </w:rPr>
+        <w:t xml:space="preserve">textinfo</w:t>
+      </w:r>
+      <w:r>
+        <w:rPr>
+          <w:sz w:val="20"/>
+          <w:szCs w:val="20"/>
+        </w:rPr>
+        <w:t xml:space="preserve">=</w:t>
+      </w:r>
+      <w:r>
+        <w:rPr>
+          <w:sz w:val="20"/>
+          <w:szCs w:val="20"/>
+        </w:rPr>
+        <w:t xml:space="preserve">'</w:t>
+      </w:r>
+      <w:r>
+        <w:rPr>
+          <w:sz w:val="20"/>
+          <w:szCs w:val="20"/>
+        </w:rPr>
+        <w:t xml:space="preserve">percent+label</w:t>
+      </w:r>
+      <w:r>
+        <w:rPr>
+          <w:sz w:val="20"/>
+          <w:szCs w:val="20"/>
+        </w:rPr>
+        <w:t xml:space="preserve">'</w:t>
+      </w:r>
+      <w:r>
+        <w:rPr>
+          <w:sz w:val="20"/>
+          <w:szCs w:val="20"/>
+        </w:rPr>
+        <w:t xml:space="preserve">)  </w:t>
+      </w:r>
+      <w:r>
+        <w:rPr>
+          <w:sz w:val="20"/>
+          <w:szCs w:val="20"/>
+        </w:rPr>
+        <w:t xml:space="preserve">#</w:t>
+      </w:r>
+      <w:r>
+        <w:rPr>
+          <w:sz w:val="20"/>
+          <w:szCs w:val="20"/>
+        </w:rPr>
+        <w:t xml:space="preserve"> Показывать проценты и метки</w:t>
+      </w:r>
+      <w:r>
+        <w:rPr>
+          <w:sz w:val="20"/>
+          <w:szCs w:val="20"/>
+        </w:rPr>
+      </w:r>
+    </w:p>
+    <w:p>
+      <w:pPr>
+        <w:pBdr/>
+        <w:shd w:val="nil"/>
+        <w:spacing/>
+        <w:ind/>
+        <w:rPr>
+          <w:sz w:val="20"/>
+          <w:szCs w:val="20"/>
+          <w14:ligatures w14:val="none"/>
+        </w:rPr>
+      </w:pPr>
+      <w:r>
+        <w:rPr>
+          <w:sz w:val="20"/>
+          <w:szCs w:val="20"/>
+        </w:rPr>
+      </w:r>
+      <w:r>
+        <w:rPr>
+          <w:sz w:val="20"/>
+          <w:szCs w:val="20"/>
+        </w:rPr>
+      </w:r>
+    </w:p>
+    <w:p>
+      <w:pPr>
+        <w:pBdr/>
+        <w:shd w:val="nil"/>
+        <w:spacing/>
+        <w:ind/>
+        <w:rPr>
+          <w:sz w:val="20"/>
+          <w:szCs w:val="20"/>
+          <w14:ligatures w14:val="none"/>
+        </w:rPr>
+      </w:pPr>
+      <w:r>
+        <w:rPr>
+          <w:sz w:val="20"/>
+          <w:szCs w:val="20"/>
+        </w:rPr>
+        <w:t xml:space="preserve">    </w:t>
+      </w:r>
+      <w:r>
+        <w:rPr>
+          <w:sz w:val="20"/>
+          <w:szCs w:val="20"/>
+        </w:rPr>
+        <w:t xml:space="preserve">else</w:t>
+      </w:r>
+      <w:r>
+        <w:rPr>
+          <w:sz w:val="20"/>
+          <w:szCs w:val="20"/>
+        </w:rPr>
+        <w:t xml:space="preserve">:</w:t>
+      </w:r>
+      <w:r>
+        <w:rPr>
+          <w:sz w:val="20"/>
+          <w:szCs w:val="20"/>
+        </w:rPr>
+      </w:r>
+    </w:p>
+    <w:p>
+      <w:pPr>
+        <w:pBdr/>
+        <w:shd w:val="nil"/>
+        <w:spacing/>
+        <w:ind/>
+        <w:rPr>
+          <w:sz w:val="20"/>
+          <w:szCs w:val="20"/>
+          <w14:ligatures w14:val="none"/>
+        </w:rPr>
+      </w:pPr>
+      <w:r>
+        <w:rPr>
+          <w:sz w:val="20"/>
+          <w:szCs w:val="20"/>
+        </w:rPr>
+        <w:t xml:space="preserve">        </w:t>
+      </w:r>
+      <w:r>
+        <w:rPr>
+          <w:sz w:val="20"/>
+          <w:szCs w:val="20"/>
+        </w:rPr>
+        <w:t xml:space="preserve">#</w:t>
+      </w:r>
+      <w:r>
+        <w:rPr>
+          <w:sz w:val="20"/>
+          <w:szCs w:val="20"/>
+        </w:rPr>
+        <w:t xml:space="preserve"> Фильтрация данных для выбранного стартового комплекса</w:t>
+      </w:r>
+      <w:r>
+        <w:rPr>
+          <w:sz w:val="20"/>
+          <w:szCs w:val="20"/>
+        </w:rPr>
+      </w:r>
+    </w:p>
+    <w:p>
+      <w:pPr>
+        <w:pBdr/>
+        <w:shd w:val="nil"/>
+        <w:spacing/>
+        <w:ind/>
+        <w:rPr>
+          <w:sz w:val="20"/>
+          <w:szCs w:val="20"/>
+          <w14:ligatures w14:val="none"/>
+        </w:rPr>
+      </w:pPr>
+      <w:r>
+        <w:rPr>
+          <w:sz w:val="20"/>
+          <w:szCs w:val="20"/>
+        </w:rPr>
+        <w:t xml:space="preserve">        filtered_df </w:t>
+      </w:r>
+      <w:r>
+        <w:rPr>
+          <w:sz w:val="20"/>
+          <w:szCs w:val="20"/>
+        </w:rPr>
+        <w:t xml:space="preserve">=</w:t>
+      </w:r>
+      <w:r>
+        <w:rPr>
+          <w:sz w:val="20"/>
+          <w:szCs w:val="20"/>
+        </w:rPr>
+        <w:t xml:space="preserve"> df[df[</w:t>
+      </w:r>
+      <w:r>
+        <w:rPr>
+          <w:sz w:val="20"/>
+          <w:szCs w:val="20"/>
+        </w:rPr>
+        <w:t xml:space="preserve">'</w:t>
+      </w:r>
+      <w:r>
+        <w:rPr>
+          <w:sz w:val="20"/>
+          <w:szCs w:val="20"/>
+        </w:rPr>
+        <w:t xml:space="preserve">Launch Site</w:t>
+      </w:r>
+      <w:r>
+        <w:rPr>
+          <w:sz w:val="20"/>
+          <w:szCs w:val="20"/>
+        </w:rPr>
+        <w:t xml:space="preserve">'</w:t>
+      </w:r>
+      <w:r>
+        <w:rPr>
+          <w:sz w:val="20"/>
+          <w:szCs w:val="20"/>
+        </w:rPr>
+        <w:t xml:space="preserve">] </w:t>
+      </w:r>
+      <w:r>
+        <w:rPr>
+          <w:sz w:val="20"/>
+          <w:szCs w:val="20"/>
+        </w:rPr>
+        <w:t xml:space="preserve">==</w:t>
+      </w:r>
+      <w:r>
+        <w:rPr>
+          <w:sz w:val="20"/>
+          <w:szCs w:val="20"/>
+        </w:rPr>
+        <w:t xml:space="preserve"> selected_site]</w:t>
+      </w:r>
+      <w:r>
+        <w:rPr>
+          <w:sz w:val="20"/>
+          <w:szCs w:val="20"/>
+        </w:rPr>
+      </w:r>
+    </w:p>
+    <w:p>
+      <w:pPr>
+        <w:pBdr/>
+        <w:shd w:val="nil"/>
+        <w:spacing/>
+        <w:ind/>
+        <w:rPr>
+          <w:sz w:val="20"/>
+          <w:szCs w:val="20"/>
+          <w14:ligatures w14:val="none"/>
+        </w:rPr>
+      </w:pPr>
+      <w:r>
+        <w:rPr>
+          <w:sz w:val="20"/>
+          <w:szCs w:val="20"/>
+        </w:rPr>
+        <w:t xml:space="preserve">        success_counts </w:t>
+      </w:r>
+      <w:r>
+        <w:rPr>
+          <w:sz w:val="20"/>
+          <w:szCs w:val="20"/>
+        </w:rPr>
+        <w:t xml:space="preserve">=</w:t>
+      </w:r>
+      <w:r>
+        <w:rPr>
+          <w:sz w:val="20"/>
+          <w:szCs w:val="20"/>
+        </w:rPr>
+        <w:t xml:space="preserve"> filtered_df[</w:t>
+      </w:r>
+      <w:r>
+        <w:rPr>
+          <w:sz w:val="20"/>
+          <w:szCs w:val="20"/>
+        </w:rPr>
+        <w:t xml:space="preserve">'</w:t>
+      </w:r>
+      <w:r>
+        <w:rPr>
+          <w:sz w:val="20"/>
+          <w:szCs w:val="20"/>
+        </w:rPr>
+        <w:t xml:space="preserve">class</w:t>
+      </w:r>
+      <w:r>
+        <w:rPr>
+          <w:sz w:val="20"/>
+          <w:szCs w:val="20"/>
+        </w:rPr>
+        <w:t xml:space="preserve">'</w:t>
+      </w:r>
+      <w:r>
+        <w:rPr>
+          <w:sz w:val="20"/>
+          <w:szCs w:val="20"/>
+        </w:rPr>
+        <w:t xml:space="preserve">].</w:t>
+      </w:r>
+      <w:r>
+        <w:rPr>
+          <w:sz w:val="20"/>
+          <w:szCs w:val="20"/>
+        </w:rPr>
+        <w:t xml:space="preserve">value_counts</w:t>
+      </w:r>
+      <w:r>
+        <w:rPr>
+          <w:sz w:val="20"/>
+          <w:szCs w:val="20"/>
+        </w:rPr>
+        <w:t xml:space="preserve">().</w:t>
+      </w:r>
+      <w:r>
+        <w:rPr>
+          <w:sz w:val="20"/>
+          <w:szCs w:val="20"/>
+        </w:rPr>
+        <w:t xml:space="preserve">reset_index</w:t>
+      </w:r>
+      <w:r>
+        <w:rPr>
+          <w:sz w:val="20"/>
+          <w:szCs w:val="20"/>
+        </w:rPr>
+        <w:t xml:space="preserve">()</w:t>
+      </w:r>
+      <w:r>
+        <w:rPr>
+          <w:sz w:val="20"/>
+          <w:szCs w:val="20"/>
+        </w:rPr>
+      </w:r>
+    </w:p>
+    <w:p>
+      <w:pPr>
+        <w:pBdr/>
+        <w:shd w:val="nil"/>
+        <w:spacing/>
+        <w:ind/>
+        <w:rPr>
+          <w:sz w:val="20"/>
+          <w:szCs w:val="20"/>
+          <w14:ligatures w14:val="none"/>
+        </w:rPr>
+      </w:pPr>
+      <w:r>
+        <w:rPr>
+          <w:sz w:val="20"/>
+          <w:szCs w:val="20"/>
+        </w:rPr>
+        <w:t xml:space="preserve">        success_counts.columns </w:t>
+      </w:r>
+      <w:r>
+        <w:rPr>
+          <w:sz w:val="20"/>
+          <w:szCs w:val="20"/>
+        </w:rPr>
+        <w:t xml:space="preserve">=</w:t>
+      </w:r>
+      <w:r>
+        <w:rPr>
+          <w:sz w:val="20"/>
+          <w:szCs w:val="20"/>
+        </w:rPr>
+        <w:t xml:space="preserve"> </w:t>
+      </w:r>
+      <w:r>
+        <w:rPr>
+          <w:sz w:val="20"/>
+          <w:szCs w:val="20"/>
+        </w:rPr>
+        <w:t xml:space="preserve">['</w:t>
+      </w:r>
+      <w:r>
+        <w:rPr>
+          <w:sz w:val="20"/>
+          <w:szCs w:val="20"/>
+        </w:rPr>
+        <w:t xml:space="preserve">class</w:t>
+      </w:r>
+      <w:r>
+        <w:rPr>
+          <w:sz w:val="20"/>
+          <w:szCs w:val="20"/>
+        </w:rPr>
+        <w:t xml:space="preserve">'</w:t>
+      </w:r>
+      <w:r>
+        <w:rPr>
+          <w:sz w:val="20"/>
+          <w:szCs w:val="20"/>
+        </w:rPr>
+        <w:t xml:space="preserve">, </w:t>
+      </w:r>
+      <w:r>
+        <w:rPr>
+          <w:sz w:val="20"/>
+          <w:szCs w:val="20"/>
+        </w:rPr>
+        <w:t xml:space="preserve">'</w:t>
+      </w:r>
+      <w:r>
+        <w:rPr>
+          <w:sz w:val="20"/>
+          <w:szCs w:val="20"/>
+        </w:rPr>
+        <w:t xml:space="preserve">count</w:t>
+      </w:r>
+      <w:r>
+        <w:rPr>
+          <w:sz w:val="20"/>
+          <w:szCs w:val="20"/>
+        </w:rPr>
+        <w:t xml:space="preserve">']</w:t>
+      </w:r>
+      <w:r>
+        <w:rPr>
+          <w:sz w:val="20"/>
+          <w:szCs w:val="20"/>
+        </w:rPr>
+      </w:r>
+    </w:p>
+    <w:p>
+      <w:pPr>
+        <w:pBdr/>
+        <w:shd w:val="nil"/>
+        <w:spacing/>
+        <w:ind/>
+        <w:rPr>
+          <w:sz w:val="20"/>
+          <w:szCs w:val="20"/>
+          <w14:ligatures w14:val="none"/>
+        </w:rPr>
+      </w:pPr>
+      <w:r>
+        <w:rPr>
+          <w:sz w:val="20"/>
+          <w:szCs w:val="20"/>
+        </w:rPr>
+      </w:r>
+      <w:r>
+        <w:rPr>
+          <w:sz w:val="20"/>
+          <w:szCs w:val="20"/>
+        </w:rPr>
+      </w:r>
+    </w:p>
+    <w:p>
+      <w:pPr>
+        <w:pBdr/>
+        <w:shd w:val="nil"/>
+        <w:spacing/>
+        <w:ind/>
+        <w:rPr>
+          <w:sz w:val="20"/>
+          <w:szCs w:val="20"/>
+          <w14:ligatures w14:val="none"/>
+        </w:rPr>
+      </w:pPr>
+      <w:r>
+        <w:rPr>
+          <w:sz w:val="20"/>
+          <w:szCs w:val="20"/>
+        </w:rPr>
+        <w:t xml:space="preserve">        </w:t>
+      </w:r>
+      <w:r>
+        <w:rPr>
+          <w:sz w:val="20"/>
+          <w:szCs w:val="20"/>
+        </w:rPr>
+        <w:t xml:space="preserve">#</w:t>
+      </w:r>
+      <w:r>
+        <w:rPr>
+          <w:sz w:val="20"/>
+          <w:szCs w:val="20"/>
+        </w:rPr>
+        <w:t xml:space="preserve"> Создание круговой диаграммы для конкретного стартового комплекса</w:t>
+      </w:r>
+      <w:r>
+        <w:rPr>
+          <w:sz w:val="20"/>
+          <w:szCs w:val="20"/>
+        </w:rPr>
+      </w:r>
+    </w:p>
+    <w:p>
+      <w:pPr>
+        <w:pBdr/>
+        <w:shd w:val="nil"/>
+        <w:spacing/>
+        <w:ind/>
+        <w:rPr>
+          <w:sz w:val="20"/>
+          <w:szCs w:val="20"/>
+          <w14:ligatures w14:val="none"/>
+        </w:rPr>
+      </w:pPr>
+      <w:r>
+        <w:rPr>
+          <w:sz w:val="20"/>
+          <w:szCs w:val="20"/>
+        </w:rPr>
+        <w:t xml:space="preserve">        fig </w:t>
+      </w:r>
+      <w:r>
+        <w:rPr>
+          <w:sz w:val="20"/>
+          <w:szCs w:val="20"/>
+        </w:rPr>
+        <w:t xml:space="preserve">=</w:t>
+      </w:r>
+      <w:r>
+        <w:rPr>
+          <w:sz w:val="20"/>
+          <w:szCs w:val="20"/>
+        </w:rPr>
+        <w:t xml:space="preserve"> px.</w:t>
+      </w:r>
+      <w:r>
+        <w:rPr>
+          <w:sz w:val="20"/>
+          <w:szCs w:val="20"/>
+        </w:rPr>
+        <w:t xml:space="preserve">pie</w:t>
+      </w:r>
+      <w:r>
+        <w:rPr>
+          <w:sz w:val="20"/>
+          <w:szCs w:val="20"/>
+        </w:rPr>
+        <w:t xml:space="preserve">(</w:t>
+      </w:r>
+      <w:r>
+        <w:rPr>
+          <w:sz w:val="20"/>
+          <w:szCs w:val="20"/>
+        </w:rPr>
+      </w:r>
+    </w:p>
+    <w:p>
+      <w:pPr>
+        <w:pBdr/>
+        <w:shd w:val="nil"/>
+        <w:spacing/>
+        <w:ind/>
+        <w:rPr>
+          <w:sz w:val="20"/>
+          <w:szCs w:val="20"/>
+          <w14:ligatures w14:val="none"/>
+        </w:rPr>
+      </w:pPr>
+      <w:r>
+        <w:rPr>
+          <w:sz w:val="20"/>
+          <w:szCs w:val="20"/>
+        </w:rPr>
+        <w:t xml:space="preserve">            success_counts</w:t>
+      </w:r>
+      <w:r>
+        <w:rPr>
+          <w:sz w:val="20"/>
+          <w:szCs w:val="20"/>
+        </w:rPr>
+        <w:t xml:space="preserve">,</w:t>
+      </w:r>
+      <w:r>
+        <w:rPr>
+          <w:sz w:val="20"/>
+          <w:szCs w:val="20"/>
+        </w:rPr>
+      </w:r>
+    </w:p>
+    <w:p>
+      <w:pPr>
+        <w:pBdr/>
+        <w:shd w:val="nil"/>
+        <w:spacing/>
+        <w:ind/>
+        <w:rPr>
+          <w:sz w:val="20"/>
+          <w:szCs w:val="20"/>
+          <w14:ligatures w14:val="none"/>
+        </w:rPr>
+      </w:pPr>
+      <w:r>
+        <w:rPr>
+          <w:sz w:val="20"/>
+          <w:szCs w:val="20"/>
+        </w:rPr>
+        <w:t xml:space="preserve">            values</w:t>
+      </w:r>
+      <w:r>
+        <w:rPr>
+          <w:sz w:val="20"/>
+          <w:szCs w:val="20"/>
+        </w:rPr>
+        <w:t xml:space="preserve">=</w:t>
+      </w:r>
+      <w:r>
+        <w:rPr>
+          <w:sz w:val="20"/>
+          <w:szCs w:val="20"/>
+        </w:rPr>
+        <w:t xml:space="preserve">'</w:t>
+      </w:r>
+      <w:r>
+        <w:rPr>
+          <w:sz w:val="20"/>
+          <w:szCs w:val="20"/>
+        </w:rPr>
+        <w:t xml:space="preserve">count</w:t>
+      </w:r>
+      <w:r>
+        <w:rPr>
+          <w:sz w:val="20"/>
+          <w:szCs w:val="20"/>
+        </w:rPr>
+        <w:t xml:space="preserve">',</w:t>
+      </w:r>
+      <w:r>
+        <w:rPr>
+          <w:sz w:val="20"/>
+          <w:szCs w:val="20"/>
+        </w:rPr>
+      </w:r>
+    </w:p>
+    <w:p>
+      <w:pPr>
+        <w:pBdr/>
+        <w:shd w:val="nil"/>
+        <w:spacing/>
+        <w:ind/>
+        <w:rPr>
+          <w:sz w:val="20"/>
+          <w:szCs w:val="20"/>
+          <w14:ligatures w14:val="none"/>
+        </w:rPr>
+      </w:pPr>
+      <w:r>
+        <w:rPr>
+          <w:sz w:val="20"/>
+          <w:szCs w:val="20"/>
+        </w:rPr>
+        <w:t xml:space="preserve">            names</w:t>
+      </w:r>
+      <w:r>
+        <w:rPr>
+          <w:sz w:val="20"/>
+          <w:szCs w:val="20"/>
+        </w:rPr>
+        <w:t xml:space="preserve">=</w:t>
+      </w:r>
+      <w:r>
+        <w:rPr>
+          <w:sz w:val="20"/>
+          <w:szCs w:val="20"/>
+        </w:rPr>
+        <w:t xml:space="preserve">'</w:t>
+      </w:r>
+      <w:r>
+        <w:rPr>
+          <w:sz w:val="20"/>
+          <w:szCs w:val="20"/>
+        </w:rPr>
+        <w:t xml:space="preserve">class</w:t>
+      </w:r>
+      <w:r>
+        <w:rPr>
+          <w:sz w:val="20"/>
+          <w:szCs w:val="20"/>
+        </w:rPr>
+        <w:t xml:space="preserve">',</w:t>
+      </w:r>
+      <w:r>
+        <w:rPr>
+          <w:sz w:val="20"/>
+          <w:szCs w:val="20"/>
+        </w:rPr>
+      </w:r>
+    </w:p>
+    <w:p>
+      <w:pPr>
+        <w:pBdr/>
+        <w:shd w:val="nil"/>
+        <w:spacing/>
+        <w:ind/>
+        <w:rPr>
+          <w:sz w:val="20"/>
+          <w:szCs w:val="20"/>
+          <w14:ligatures w14:val="none"/>
+        </w:rPr>
+      </w:pPr>
+      <w:r>
+        <w:rPr>
+          <w:sz w:val="20"/>
+          <w:szCs w:val="20"/>
+        </w:rPr>
+        <w:t xml:space="preserve">            title</w:t>
+      </w:r>
+      <w:r>
+        <w:rPr>
+          <w:sz w:val="20"/>
+          <w:szCs w:val="20"/>
+        </w:rPr>
+        <w:t xml:space="preserve">=f</w:t>
+      </w:r>
+      <w:r>
+        <w:rPr>
+          <w:sz w:val="20"/>
+          <w:szCs w:val="20"/>
+        </w:rPr>
+        <w:t xml:space="preserve">'Успешность запусков для </w:t>
+      </w:r>
+      <w:r>
+        <w:rPr>
+          <w:sz w:val="20"/>
+          <w:szCs w:val="20"/>
+        </w:rPr>
+        <w:t xml:space="preserve">{</w:t>
+      </w:r>
+      <w:r>
+        <w:rPr>
+          <w:sz w:val="20"/>
+          <w:szCs w:val="20"/>
+        </w:rPr>
+        <w:t xml:space="preserve">selected_site</w:t>
+      </w:r>
+      <w:r>
+        <w:rPr>
+          <w:sz w:val="20"/>
+          <w:szCs w:val="20"/>
+        </w:rPr>
+        <w:t xml:space="preserve">}</w:t>
+      </w:r>
+      <w:r>
+        <w:rPr>
+          <w:sz w:val="20"/>
+          <w:szCs w:val="20"/>
+        </w:rPr>
+        <w:t xml:space="preserve">'</w:t>
+      </w:r>
+      <w:r>
+        <w:rPr>
+          <w:sz w:val="20"/>
+          <w:szCs w:val="20"/>
+        </w:rPr>
+        <w:t xml:space="preserve">,</w:t>
+      </w:r>
+      <w:r>
+        <w:rPr>
+          <w:sz w:val="20"/>
+          <w:szCs w:val="20"/>
+        </w:rPr>
+      </w:r>
+    </w:p>
+    <w:p>
+      <w:pPr>
+        <w:pBdr/>
+        <w:shd w:val="nil"/>
+        <w:spacing/>
+        <w:ind/>
+        <w:rPr>
+          <w:sz w:val="20"/>
+          <w:szCs w:val="20"/>
+          <w14:ligatures w14:val="none"/>
+        </w:rPr>
+      </w:pPr>
+      <w:r>
+        <w:rPr>
+          <w:sz w:val="20"/>
+          <w:szCs w:val="20"/>
+        </w:rPr>
+        <w:t xml:space="preserve">            color</w:t>
+      </w:r>
+      <w:r>
+        <w:rPr>
+          <w:sz w:val="20"/>
+          <w:szCs w:val="20"/>
+        </w:rPr>
+        <w:t xml:space="preserve">=</w:t>
+      </w:r>
+      <w:r>
+        <w:rPr>
+          <w:sz w:val="20"/>
+          <w:szCs w:val="20"/>
+        </w:rPr>
+        <w:t xml:space="preserve">'</w:t>
+      </w:r>
+      <w:r>
+        <w:rPr>
+          <w:sz w:val="20"/>
+          <w:szCs w:val="20"/>
+        </w:rPr>
+        <w:t xml:space="preserve">class</w:t>
+      </w:r>
+      <w:r>
+        <w:rPr>
+          <w:sz w:val="20"/>
+          <w:szCs w:val="20"/>
+        </w:rPr>
+        <w:t xml:space="preserve">',</w:t>
+      </w:r>
+      <w:r>
+        <w:rPr>
+          <w:sz w:val="20"/>
+          <w:szCs w:val="20"/>
+        </w:rPr>
+      </w:r>
+    </w:p>
+    <w:p>
+      <w:pPr>
+        <w:pBdr/>
+        <w:shd w:val="nil"/>
+        <w:spacing/>
+        <w:ind/>
+        <w:rPr>
+          <w:sz w:val="20"/>
+          <w:szCs w:val="20"/>
+          <w14:ligatures w14:val="none"/>
+        </w:rPr>
+      </w:pPr>
+      <w:r>
+        <w:rPr>
+          <w:sz w:val="20"/>
+          <w:szCs w:val="20"/>
+        </w:rPr>
+        <w:t xml:space="preserve">            color_discrete_map</w:t>
+      </w:r>
+      <w:r>
+        <w:rPr>
+          <w:sz w:val="20"/>
+          <w:szCs w:val="20"/>
+        </w:rPr>
+        <w:t xml:space="preserve">=</w:t>
+      </w:r>
+      <w:r>
+        <w:rPr>
+          <w:sz w:val="20"/>
+          <w:szCs w:val="20"/>
+        </w:rPr>
+        <w:t xml:space="preserve">{</w:t>
+      </w:r>
+      <w:r>
+        <w:rPr>
+          <w:sz w:val="20"/>
+          <w:szCs w:val="20"/>
+        </w:rPr>
+        <w:t xml:space="preserve">0</w:t>
+      </w:r>
+      <w:r>
+        <w:rPr>
+          <w:sz w:val="20"/>
+          <w:szCs w:val="20"/>
+        </w:rPr>
+        <w:t xml:space="preserve">: </w:t>
+      </w:r>
+      <w:r>
+        <w:rPr>
+          <w:sz w:val="20"/>
+          <w:szCs w:val="20"/>
+        </w:rPr>
+        <w:t xml:space="preserve">'</w:t>
+      </w:r>
+      <w:r>
+        <w:rPr>
+          <w:sz w:val="20"/>
+          <w:szCs w:val="20"/>
+        </w:rPr>
+        <w:t xml:space="preserve">red</w:t>
+      </w:r>
+      <w:r>
+        <w:rPr>
+          <w:sz w:val="20"/>
+          <w:szCs w:val="20"/>
+        </w:rPr>
+        <w:t xml:space="preserve">'</w:t>
+      </w:r>
+      <w:r>
+        <w:rPr>
+          <w:sz w:val="20"/>
+          <w:szCs w:val="20"/>
+        </w:rPr>
+        <w:t xml:space="preserve">, </w:t>
+      </w:r>
+      <w:r>
+        <w:rPr>
+          <w:sz w:val="20"/>
+          <w:szCs w:val="20"/>
+        </w:rPr>
+        <w:t xml:space="preserve">1</w:t>
+      </w:r>
+      <w:r>
+        <w:rPr>
+          <w:sz w:val="20"/>
+          <w:szCs w:val="20"/>
+        </w:rPr>
+        <w:t xml:space="preserve">: </w:t>
+      </w:r>
+      <w:r>
+        <w:rPr>
+          <w:sz w:val="20"/>
+          <w:szCs w:val="20"/>
+        </w:rPr>
+        <w:t xml:space="preserve">'</w:t>
+      </w:r>
+      <w:r>
+        <w:rPr>
+          <w:sz w:val="20"/>
+          <w:szCs w:val="20"/>
+        </w:rPr>
+        <w:t xml:space="preserve">green</w:t>
+      </w:r>
+      <w:r>
+        <w:rPr>
+          <w:sz w:val="20"/>
+          <w:szCs w:val="20"/>
+        </w:rPr>
+        <w:t xml:space="preserve">'</w:t>
+      </w:r>
+      <w:r>
+        <w:rPr>
+          <w:sz w:val="20"/>
+          <w:szCs w:val="20"/>
+        </w:rPr>
+        <w:t xml:space="preserve">}</w:t>
+      </w:r>
+      <w:r>
+        <w:rPr>
+          <w:sz w:val="20"/>
+          <w:szCs w:val="20"/>
+        </w:rPr>
+        <w:t xml:space="preserve">,</w:t>
+      </w:r>
+      <w:r>
+        <w:rPr>
+          <w:sz w:val="20"/>
+          <w:szCs w:val="20"/>
+        </w:rPr>
+        <w:t xml:space="preserve">  </w:t>
+      </w:r>
+      <w:r>
+        <w:rPr>
+          <w:sz w:val="20"/>
+          <w:szCs w:val="20"/>
+        </w:rPr>
+        <w:t xml:space="preserve">#</w:t>
+      </w:r>
+      <w:r>
+        <w:rPr>
+          <w:sz w:val="20"/>
+          <w:szCs w:val="20"/>
+        </w:rPr>
+        <w:t xml:space="preserve"> Цветовая кодировка для успешности</w:t>
+      </w:r>
+      <w:r>
+        <w:rPr>
+          <w:sz w:val="20"/>
+          <w:szCs w:val="20"/>
+        </w:rPr>
+      </w:r>
+    </w:p>
+    <w:p>
+      <w:pPr>
+        <w:pBdr/>
+        <w:shd w:val="nil"/>
+        <w:spacing/>
+        <w:ind/>
+        <w:rPr>
+          <w:sz w:val="20"/>
+          <w:szCs w:val="20"/>
+          <w14:ligatures w14:val="none"/>
+        </w:rPr>
+      </w:pPr>
+      <w:r>
+        <w:rPr>
+          <w:sz w:val="20"/>
+          <w:szCs w:val="20"/>
+        </w:rPr>
+        <w:t xml:space="preserve">            labels</w:t>
+      </w:r>
+      <w:r>
+        <w:rPr>
+          <w:sz w:val="20"/>
+          <w:szCs w:val="20"/>
+        </w:rPr>
+        <w:t xml:space="preserve">=</w:t>
+      </w:r>
+      <w:r>
+        <w:rPr>
+          <w:sz w:val="20"/>
+          <w:szCs w:val="20"/>
+        </w:rPr>
+        <w:t xml:space="preserve">{</w:t>
+      </w:r>
+      <w:r>
+        <w:rPr>
+          <w:sz w:val="20"/>
+          <w:szCs w:val="20"/>
+        </w:rPr>
+        <w:t xml:space="preserve">'</w:t>
+      </w:r>
+      <w:r>
+        <w:rPr>
+          <w:sz w:val="20"/>
+          <w:szCs w:val="20"/>
+        </w:rPr>
+        <w:t xml:space="preserve">class</w:t>
+      </w:r>
+      <w:r>
+        <w:rPr>
+          <w:sz w:val="20"/>
+          <w:szCs w:val="20"/>
+        </w:rPr>
+        <w:t xml:space="preserve">'</w:t>
+      </w:r>
+      <w:r>
+        <w:rPr>
+          <w:sz w:val="20"/>
+          <w:szCs w:val="20"/>
+        </w:rPr>
+        <w:t xml:space="preserve">: </w:t>
+      </w:r>
+      <w:r>
+        <w:rPr>
+          <w:sz w:val="20"/>
+          <w:szCs w:val="20"/>
+        </w:rPr>
+        <w:t xml:space="preserve">'</w:t>
+      </w:r>
+      <w:r>
+        <w:rPr>
+          <w:sz w:val="20"/>
+          <w:szCs w:val="20"/>
+        </w:rPr>
+        <w:t xml:space="preserve">Результат миссии</w:t>
+      </w:r>
+      <w:r>
+        <w:rPr>
+          <w:sz w:val="20"/>
+          <w:szCs w:val="20"/>
+        </w:rPr>
+        <w:t xml:space="preserve">'</w:t>
+      </w:r>
+      <w:r>
+        <w:rPr>
+          <w:sz w:val="20"/>
+          <w:szCs w:val="20"/>
+        </w:rPr>
+        <w:t xml:space="preserve">}</w:t>
+      </w:r>
+      <w:r>
+        <w:rPr>
+          <w:sz w:val="20"/>
+          <w:szCs w:val="20"/>
+        </w:rPr>
+      </w:r>
+    </w:p>
+    <w:p>
+      <w:pPr>
+        <w:pBdr/>
+        <w:shd w:val="nil"/>
+        <w:spacing/>
+        <w:ind/>
+        <w:rPr>
+          <w:sz w:val="20"/>
+          <w:szCs w:val="20"/>
+          <w14:ligatures w14:val="none"/>
+        </w:rPr>
+      </w:pPr>
+      <w:r>
+        <w:rPr>
+          <w:sz w:val="20"/>
+          <w:szCs w:val="20"/>
+        </w:rPr>
+        <w:t xml:space="preserve">        </w:t>
+      </w:r>
+      <w:r>
+        <w:rPr>
+          <w:sz w:val="20"/>
+          <w:szCs w:val="20"/>
+        </w:rPr>
+        <w:t xml:space="preserve">)</w:t>
+      </w:r>
+      <w:r>
+        <w:rPr>
+          <w:sz w:val="20"/>
+          <w:szCs w:val="20"/>
+        </w:rPr>
+      </w:r>
+    </w:p>
+    <w:p>
+      <w:pPr>
+        <w:pBdr/>
+        <w:shd w:val="nil"/>
+        <w:spacing/>
+        <w:ind/>
+        <w:rPr>
+          <w:sz w:val="20"/>
+          <w:szCs w:val="20"/>
+          <w14:ligatures w14:val="none"/>
+        </w:rPr>
+      </w:pPr>
+      <w:r>
+        <w:rPr>
+          <w:sz w:val="20"/>
+          <w:szCs w:val="20"/>
+        </w:rPr>
+      </w:r>
+      <w:r>
+        <w:rPr>
+          <w:sz w:val="20"/>
+          <w:szCs w:val="20"/>
+        </w:rPr>
+      </w:r>
+    </w:p>
+    <w:p>
+      <w:pPr>
+        <w:pBdr/>
+        <w:shd w:val="nil"/>
+        <w:spacing/>
+        <w:ind/>
+        <w:rPr>
+          <w:sz w:val="20"/>
+          <w:szCs w:val="20"/>
+          <w14:ligatures w14:val="none"/>
+        </w:rPr>
+      </w:pPr>
+      <w:r>
+        <w:rPr>
+          <w:sz w:val="20"/>
+          <w:szCs w:val="20"/>
+        </w:rPr>
+        <w:t xml:space="preserve">    </w:t>
+      </w:r>
+      <w:r>
+        <w:rPr>
+          <w:sz w:val="20"/>
+          <w:szCs w:val="20"/>
+        </w:rPr>
+        <w:t xml:space="preserve">return</w:t>
+      </w:r>
+      <w:r>
+        <w:rPr>
+          <w:sz w:val="20"/>
+          <w:szCs w:val="20"/>
+        </w:rPr>
+        <w:t xml:space="preserve"> fig</w:t>
+      </w:r>
+      <w:r>
+        <w:rPr>
+          <w:sz w:val="20"/>
+          <w:szCs w:val="20"/>
+        </w:rPr>
+      </w:r>
+    </w:p>
+    <w:p>
+      <w:pPr>
+        <w:pBdr/>
+        <w:shd w:val="nil"/>
+        <w:spacing/>
+        <w:ind/>
+        <w:rPr>
+          <w:sz w:val="20"/>
+          <w:szCs w:val="20"/>
+          <w14:ligatures w14:val="none"/>
+        </w:rPr>
+      </w:pPr>
+      <w:r>
+        <w:rPr>
+          <w:sz w:val="20"/>
+          <w:szCs w:val="20"/>
+        </w:rPr>
+      </w:r>
+      <w:r>
+        <w:rPr>
+          <w:sz w:val="20"/>
+          <w:szCs w:val="20"/>
+        </w:rPr>
+      </w:r>
+    </w:p>
+    <w:p>
+      <w:pPr>
+        <w:pBdr/>
+        <w:shd w:val="nil"/>
+        <w:spacing/>
+        <w:ind/>
+        <w:rPr>
+          <w:sz w:val="20"/>
+          <w:szCs w:val="20"/>
+          <w14:ligatures w14:val="none"/>
+        </w:rPr>
+      </w:pPr>
+      <w:r>
+        <w:rPr>
+          <w:sz w:val="20"/>
+          <w:szCs w:val="20"/>
+        </w:rPr>
+        <w:t xml:space="preserve">#</w:t>
+      </w:r>
+      <w:r>
+        <w:rPr>
+          <w:sz w:val="20"/>
+          <w:szCs w:val="20"/>
+        </w:rPr>
+        <w:t xml:space="preserve"> Callback для обновления точечной диаграммы</w:t>
+      </w:r>
+      <w:r>
+        <w:rPr>
+          <w:sz w:val="20"/>
+          <w:szCs w:val="20"/>
+        </w:rPr>
+      </w:r>
+    </w:p>
+    <w:p>
+      <w:pPr>
+        <w:pBdr/>
+        <w:shd w:val="nil"/>
+        <w:spacing/>
+        <w:ind/>
+        <w:rPr>
+          <w:sz w:val="20"/>
+          <w:szCs w:val="20"/>
+          <w14:ligatures w14:val="none"/>
+        </w:rPr>
+      </w:pPr>
+      <w:r>
+        <w:rPr>
+          <w:sz w:val="20"/>
+          <w:szCs w:val="20"/>
+        </w:rPr>
+        <w:t xml:space="preserve">@app.callback</w:t>
+      </w:r>
+      <w:r>
+        <w:rPr>
+          <w:sz w:val="20"/>
+          <w:szCs w:val="20"/>
+        </w:rPr>
+        <w:t xml:space="preserve">(</w:t>
+      </w:r>
+      <w:r>
+        <w:rPr>
+          <w:sz w:val="20"/>
+          <w:szCs w:val="20"/>
+        </w:rPr>
+      </w:r>
+    </w:p>
+    <w:p>
+      <w:pPr>
+        <w:pBdr/>
+        <w:shd w:val="nil"/>
+        <w:spacing/>
+        <w:ind/>
+        <w:rPr>
+          <w:sz w:val="20"/>
+          <w:szCs w:val="20"/>
+          <w14:ligatures w14:val="none"/>
+        </w:rPr>
+      </w:pPr>
+      <w:r>
+        <w:rPr>
+          <w:sz w:val="20"/>
+          <w:szCs w:val="20"/>
+        </w:rPr>
+        <w:t xml:space="preserve">    </w:t>
+      </w:r>
+      <w:r>
+        <w:rPr>
+          <w:sz w:val="20"/>
+          <w:szCs w:val="20"/>
+        </w:rPr>
+        <w:t xml:space="preserve">Output</w:t>
+      </w:r>
+      <w:r>
+        <w:rPr>
+          <w:sz w:val="20"/>
+          <w:szCs w:val="20"/>
+        </w:rPr>
+        <w:t xml:space="preserve">(</w:t>
+      </w:r>
+      <w:r>
+        <w:rPr>
+          <w:sz w:val="20"/>
+          <w:szCs w:val="20"/>
+        </w:rPr>
+        <w:t xml:space="preserve">'</w:t>
+      </w:r>
+      <w:r>
+        <w:rPr>
+          <w:sz w:val="20"/>
+          <w:szCs w:val="20"/>
+        </w:rPr>
+        <w:t xml:space="preserve">success-payload-scatter-chart</w:t>
+      </w:r>
+      <w:r>
+        <w:rPr>
+          <w:sz w:val="20"/>
+          <w:szCs w:val="20"/>
+        </w:rPr>
+        <w:t xml:space="preserve">',</w:t>
+      </w:r>
+      <w:r>
+        <w:rPr>
+          <w:sz w:val="20"/>
+          <w:szCs w:val="20"/>
+        </w:rPr>
+        <w:t xml:space="preserve"> </w:t>
+      </w:r>
+      <w:r>
+        <w:rPr>
+          <w:sz w:val="20"/>
+          <w:szCs w:val="20"/>
+        </w:rPr>
+        <w:t xml:space="preserve">'</w:t>
+      </w:r>
+      <w:r>
+        <w:rPr>
+          <w:sz w:val="20"/>
+          <w:szCs w:val="20"/>
+        </w:rPr>
+        <w:t xml:space="preserve">figure</w:t>
+      </w:r>
+      <w:r>
+        <w:rPr>
+          <w:sz w:val="20"/>
+          <w:szCs w:val="20"/>
+        </w:rPr>
+        <w:t xml:space="preserve">'</w:t>
+      </w:r>
+      <w:r>
+        <w:rPr>
+          <w:sz w:val="20"/>
+          <w:szCs w:val="20"/>
+        </w:rPr>
+        <w:t xml:space="preserve">)</w:t>
+      </w:r>
+      <w:r>
+        <w:rPr>
+          <w:sz w:val="20"/>
+          <w:szCs w:val="20"/>
+        </w:rPr>
+        <w:t xml:space="preserve">,</w:t>
+      </w:r>
+      <w:r>
+        <w:rPr>
+          <w:sz w:val="20"/>
+          <w:szCs w:val="20"/>
+        </w:rPr>
+      </w:r>
+    </w:p>
+    <w:p>
+      <w:pPr>
+        <w:pBdr/>
+        <w:shd w:val="nil"/>
+        <w:spacing/>
+        <w:ind/>
+        <w:rPr>
+          <w:sz w:val="20"/>
+          <w:szCs w:val="20"/>
+          <w14:ligatures w14:val="none"/>
+        </w:rPr>
+      </w:pPr>
+      <w:r>
+        <w:rPr>
+          <w:sz w:val="20"/>
+          <w:szCs w:val="20"/>
+        </w:rPr>
+        <w:t xml:space="preserve">    </w:t>
+      </w:r>
+      <w:r>
+        <w:rPr>
+          <w:sz w:val="20"/>
+          <w:szCs w:val="20"/>
+        </w:rPr>
+        <w:t xml:space="preserve">[</w:t>
+      </w:r>
+      <w:r>
+        <w:rPr>
+          <w:sz w:val="20"/>
+          <w:szCs w:val="20"/>
+        </w:rPr>
+        <w:t xml:space="preserve">Input</w:t>
+      </w:r>
+      <w:r>
+        <w:rPr>
+          <w:sz w:val="20"/>
+          <w:szCs w:val="20"/>
+        </w:rPr>
+        <w:t xml:space="preserve">(</w:t>
+      </w:r>
+      <w:r>
+        <w:rPr>
+          <w:sz w:val="20"/>
+          <w:szCs w:val="20"/>
+        </w:rPr>
+        <w:t xml:space="preserve">'</w:t>
+      </w:r>
+      <w:r>
+        <w:rPr>
+          <w:sz w:val="20"/>
+          <w:szCs w:val="20"/>
+        </w:rPr>
+        <w:t xml:space="preserve">site-dropdown</w:t>
+      </w:r>
+      <w:r>
+        <w:rPr>
+          <w:sz w:val="20"/>
+          <w:szCs w:val="20"/>
+        </w:rPr>
+        <w:t xml:space="preserve">',</w:t>
+      </w:r>
+      <w:r>
+        <w:rPr>
+          <w:sz w:val="20"/>
+          <w:szCs w:val="20"/>
+        </w:rPr>
+        <w:t xml:space="preserve"> </w:t>
+      </w:r>
+      <w:r>
+        <w:rPr>
+          <w:sz w:val="20"/>
+          <w:szCs w:val="20"/>
+        </w:rPr>
+        <w:t xml:space="preserve">'</w:t>
+      </w:r>
+      <w:r>
+        <w:rPr>
+          <w:sz w:val="20"/>
+          <w:szCs w:val="20"/>
+        </w:rPr>
+        <w:t xml:space="preserve">value</w:t>
+      </w:r>
+      <w:r>
+        <w:rPr>
+          <w:sz w:val="20"/>
+          <w:szCs w:val="20"/>
+        </w:rPr>
+        <w:t xml:space="preserve">'</w:t>
+      </w:r>
+      <w:r>
+        <w:rPr>
+          <w:sz w:val="20"/>
+          <w:szCs w:val="20"/>
+        </w:rPr>
+        <w:t xml:space="preserve">)</w:t>
+      </w:r>
+      <w:r>
+        <w:rPr>
+          <w:sz w:val="20"/>
+          <w:szCs w:val="20"/>
+        </w:rPr>
+        <w:t xml:space="preserve">, </w:t>
+      </w:r>
+      <w:r>
+        <w:rPr>
+          <w:sz w:val="20"/>
+          <w:szCs w:val="20"/>
+        </w:rPr>
+        <w:t xml:space="preserve">Input</w:t>
+      </w:r>
+      <w:r>
+        <w:rPr>
+          <w:sz w:val="20"/>
+          <w:szCs w:val="20"/>
+        </w:rPr>
+        <w:t xml:space="preserve">(</w:t>
+      </w:r>
+      <w:r>
+        <w:rPr>
+          <w:sz w:val="20"/>
+          <w:szCs w:val="20"/>
+        </w:rPr>
+        <w:t xml:space="preserve">'</w:t>
+      </w:r>
+      <w:r>
+        <w:rPr>
+          <w:sz w:val="20"/>
+          <w:szCs w:val="20"/>
+        </w:rPr>
+        <w:t xml:space="preserve">payload-slider</w:t>
+      </w:r>
+      <w:r>
+        <w:rPr>
+          <w:sz w:val="20"/>
+          <w:szCs w:val="20"/>
+        </w:rPr>
+        <w:t xml:space="preserve">',</w:t>
+      </w:r>
+      <w:r>
+        <w:rPr>
+          <w:sz w:val="20"/>
+          <w:szCs w:val="20"/>
+        </w:rPr>
+        <w:t xml:space="preserve"> </w:t>
+      </w:r>
+      <w:r>
+        <w:rPr>
+          <w:sz w:val="20"/>
+          <w:szCs w:val="20"/>
+        </w:rPr>
+        <w:t xml:space="preserve">'</w:t>
+      </w:r>
+      <w:r>
+        <w:rPr>
+          <w:sz w:val="20"/>
+          <w:szCs w:val="20"/>
+        </w:rPr>
+        <w:t xml:space="preserve">value</w:t>
+      </w:r>
+      <w:r>
+        <w:rPr>
+          <w:sz w:val="20"/>
+          <w:szCs w:val="20"/>
+        </w:rPr>
+        <w:t xml:space="preserve">'</w:t>
+      </w:r>
+      <w:r>
+        <w:rPr>
+          <w:sz w:val="20"/>
+          <w:szCs w:val="20"/>
+        </w:rPr>
+        <w:t xml:space="preserve">)</w:t>
+      </w:r>
+      <w:r>
+        <w:rPr>
+          <w:sz w:val="20"/>
+          <w:szCs w:val="20"/>
+        </w:rPr>
+        <w:t xml:space="preserve">]</w:t>
+      </w:r>
+      <w:r>
+        <w:rPr>
+          <w:sz w:val="20"/>
+          <w:szCs w:val="20"/>
+        </w:rPr>
+      </w:r>
+    </w:p>
+    <w:p>
+      <w:pPr>
+        <w:pBdr/>
+        <w:shd w:val="nil"/>
+        <w:spacing/>
+        <w:ind/>
+        <w:rPr>
+          <w:sz w:val="20"/>
+          <w:szCs w:val="20"/>
+          <w14:ligatures w14:val="none"/>
+        </w:rPr>
+      </w:pPr>
+      <w:r>
+        <w:rPr>
+          <w:sz w:val="20"/>
+          <w:szCs w:val="20"/>
+        </w:rPr>
+        <w:t xml:space="preserve">)</w:t>
+      </w:r>
+      <w:r>
+        <w:rPr>
+          <w:sz w:val="20"/>
+          <w:szCs w:val="20"/>
+        </w:rPr>
+      </w:r>
+    </w:p>
+    <w:p>
+      <w:pPr>
+        <w:pBdr/>
+        <w:shd w:val="nil"/>
+        <w:spacing/>
+        <w:ind/>
+        <w:rPr>
+          <w:sz w:val="20"/>
+          <w:szCs w:val="20"/>
+          <w14:ligatures w14:val="none"/>
+        </w:rPr>
+      </w:pPr>
+      <w:r>
+        <w:rPr>
+          <w:sz w:val="20"/>
+          <w:szCs w:val="20"/>
+        </w:rPr>
+        <w:t xml:space="preserve">def</w:t>
+      </w:r>
+      <w:r>
+        <w:rPr>
+          <w:sz w:val="20"/>
+          <w:szCs w:val="20"/>
+        </w:rPr>
+        <w:t xml:space="preserve"> </w:t>
+      </w:r>
+      <w:r>
+        <w:rPr>
+          <w:sz w:val="20"/>
+          <w:szCs w:val="20"/>
+        </w:rPr>
+        <w:t xml:space="preserve">update_scatter_chart</w:t>
+      </w:r>
+      <w:r>
+        <w:rPr>
+          <w:sz w:val="20"/>
+          <w:szCs w:val="20"/>
+        </w:rPr>
+        <w:t xml:space="preserve">(</w:t>
+      </w:r>
+      <w:r>
+        <w:rPr>
+          <w:sz w:val="20"/>
+          <w:szCs w:val="20"/>
+        </w:rPr>
+        <w:t xml:space="preserve">selected_site</w:t>
+      </w:r>
+      <w:r>
+        <w:rPr>
+          <w:sz w:val="20"/>
+          <w:szCs w:val="20"/>
+        </w:rPr>
+        <w:t xml:space="preserve">, </w:t>
+      </w:r>
+      <w:r>
+        <w:rPr>
+          <w:sz w:val="20"/>
+          <w:szCs w:val="20"/>
+        </w:rPr>
+        <w:t xml:space="preserve">payload_range</w:t>
+      </w:r>
+      <w:r>
+        <w:rPr>
+          <w:sz w:val="20"/>
+          <w:szCs w:val="20"/>
+        </w:rPr>
+        <w:t xml:space="preserve">)</w:t>
+      </w:r>
+      <w:r>
+        <w:rPr>
+          <w:sz w:val="20"/>
+          <w:szCs w:val="20"/>
+        </w:rPr>
+        <w:t xml:space="preserve">:</w:t>
+      </w:r>
+      <w:r>
+        <w:rPr>
+          <w:sz w:val="20"/>
+          <w:szCs w:val="20"/>
+        </w:rPr>
+      </w:r>
+    </w:p>
+    <w:p>
+      <w:pPr>
+        <w:pBdr/>
+        <w:shd w:val="nil"/>
+        <w:spacing/>
+        <w:ind/>
+        <w:rPr>
+          <w:sz w:val="20"/>
+          <w:szCs w:val="20"/>
+          <w14:ligatures w14:val="none"/>
+        </w:rPr>
+      </w:pPr>
+      <w:r>
+        <w:rPr>
+          <w:sz w:val="20"/>
+          <w:szCs w:val="20"/>
+        </w:rPr>
+        <w:t xml:space="preserve">    low, high </w:t>
+      </w:r>
+      <w:r>
+        <w:rPr>
+          <w:sz w:val="20"/>
+          <w:szCs w:val="20"/>
+        </w:rPr>
+        <w:t xml:space="preserve">=</w:t>
+      </w:r>
+      <w:r>
+        <w:rPr>
+          <w:sz w:val="20"/>
+          <w:szCs w:val="20"/>
+        </w:rPr>
+        <w:t xml:space="preserve"> payload_range</w:t>
+      </w:r>
+      <w:r>
+        <w:rPr>
+          <w:sz w:val="20"/>
+          <w:szCs w:val="20"/>
+        </w:rPr>
+      </w:r>
+    </w:p>
+    <w:p>
+      <w:pPr>
+        <w:pBdr/>
+        <w:shd w:val="nil"/>
+        <w:spacing/>
+        <w:ind/>
+        <w:rPr>
+          <w:sz w:val="20"/>
+          <w:szCs w:val="20"/>
+          <w14:ligatures w14:val="none"/>
+        </w:rPr>
+      </w:pPr>
+      <w:r>
+        <w:rPr>
+          <w:sz w:val="20"/>
+          <w:szCs w:val="20"/>
+        </w:rPr>
+        <w:t xml:space="preserve">    filtered_df </w:t>
+      </w:r>
+      <w:r>
+        <w:rPr>
+          <w:sz w:val="20"/>
+          <w:szCs w:val="20"/>
+        </w:rPr>
+        <w:t xml:space="preserve">=</w:t>
+      </w:r>
+      <w:r>
+        <w:rPr>
+          <w:sz w:val="20"/>
+          <w:szCs w:val="20"/>
+        </w:rPr>
+        <w:t xml:space="preserve"> df[(df[</w:t>
+      </w:r>
+      <w:r>
+        <w:rPr>
+          <w:sz w:val="20"/>
+          <w:szCs w:val="20"/>
+        </w:rPr>
+        <w:t xml:space="preserve">'</w:t>
+      </w:r>
+      <w:r>
+        <w:rPr>
+          <w:sz w:val="20"/>
+          <w:szCs w:val="20"/>
+        </w:rPr>
+        <w:t xml:space="preserve">Payload Mass (kg)</w:t>
+      </w:r>
+      <w:r>
+        <w:rPr>
+          <w:sz w:val="20"/>
+          <w:szCs w:val="20"/>
+        </w:rPr>
+        <w:t xml:space="preserve">'</w:t>
+      </w:r>
+      <w:r>
+        <w:rPr>
+          <w:sz w:val="20"/>
+          <w:szCs w:val="20"/>
+        </w:rPr>
+        <w:t xml:space="preserve">] </w:t>
+      </w:r>
+      <w:r>
+        <w:rPr>
+          <w:sz w:val="20"/>
+          <w:szCs w:val="20"/>
+        </w:rPr>
+        <w:t xml:space="preserve">&gt;=</w:t>
+      </w:r>
+      <w:r>
+        <w:rPr>
+          <w:sz w:val="20"/>
+          <w:szCs w:val="20"/>
+        </w:rPr>
+        <w:t xml:space="preserve"> low) </w:t>
+      </w:r>
+      <w:r>
+        <w:rPr>
+          <w:sz w:val="20"/>
+          <w:szCs w:val="20"/>
+        </w:rPr>
+        <w:t xml:space="preserve">&amp;</w:t>
+      </w:r>
+      <w:r>
+        <w:rPr>
+          <w:sz w:val="20"/>
+          <w:szCs w:val="20"/>
+        </w:rPr>
+        <w:t xml:space="preserve"> (df[</w:t>
+      </w:r>
+      <w:r>
+        <w:rPr>
+          <w:sz w:val="20"/>
+          <w:szCs w:val="20"/>
+        </w:rPr>
+        <w:t xml:space="preserve">'</w:t>
+      </w:r>
+      <w:r>
+        <w:rPr>
+          <w:sz w:val="20"/>
+          <w:szCs w:val="20"/>
+        </w:rPr>
+        <w:t xml:space="preserve">Payload Mass (kg)</w:t>
+      </w:r>
+      <w:r>
+        <w:rPr>
+          <w:sz w:val="20"/>
+          <w:szCs w:val="20"/>
+        </w:rPr>
+        <w:t xml:space="preserve">'</w:t>
+      </w:r>
+      <w:r>
+        <w:rPr>
+          <w:sz w:val="20"/>
+          <w:szCs w:val="20"/>
+        </w:rPr>
+        <w:t xml:space="preserve">] </w:t>
+      </w:r>
+      <w:r>
+        <w:rPr>
+          <w:sz w:val="20"/>
+          <w:szCs w:val="20"/>
+        </w:rPr>
+        <w:t xml:space="preserve">&lt;=</w:t>
+      </w:r>
+      <w:r>
+        <w:rPr>
+          <w:sz w:val="20"/>
+          <w:szCs w:val="20"/>
+        </w:rPr>
+        <w:t xml:space="preserve"> high)]</w:t>
+      </w:r>
+      <w:r>
+        <w:rPr>
+          <w:sz w:val="20"/>
+          <w:szCs w:val="20"/>
+        </w:rPr>
+      </w:r>
+    </w:p>
+    <w:p>
+      <w:pPr>
+        <w:pBdr/>
+        <w:shd w:val="nil"/>
+        <w:spacing/>
+        <w:ind/>
+        <w:rPr>
+          <w:sz w:val="20"/>
+          <w:szCs w:val="20"/>
+          <w14:ligatures w14:val="none"/>
+        </w:rPr>
+      </w:pPr>
+      <w:r>
+        <w:rPr>
+          <w:sz w:val="20"/>
+          <w:szCs w:val="20"/>
+        </w:rPr>
+      </w:r>
+      <w:r>
+        <w:rPr>
+          <w:sz w:val="20"/>
+          <w:szCs w:val="20"/>
+        </w:rPr>
+      </w:r>
+    </w:p>
+    <w:p>
+      <w:pPr>
+        <w:pBdr/>
+        <w:shd w:val="nil"/>
+        <w:spacing/>
+        <w:ind/>
+        <w:rPr>
+          <w:sz w:val="20"/>
+          <w:szCs w:val="20"/>
+          <w14:ligatures w14:val="none"/>
+        </w:rPr>
+      </w:pPr>
+      <w:r>
+        <w:rPr>
+          <w:sz w:val="20"/>
+          <w:szCs w:val="20"/>
+        </w:rPr>
+        <w:t xml:space="preserve">    </w:t>
+      </w:r>
+      <w:r>
+        <w:rPr>
+          <w:sz w:val="20"/>
+          <w:szCs w:val="20"/>
+        </w:rPr>
+        <w:t xml:space="preserve">if</w:t>
+      </w:r>
+      <w:r>
+        <w:rPr>
+          <w:sz w:val="20"/>
+          <w:szCs w:val="20"/>
+        </w:rPr>
+        <w:t xml:space="preserve"> selected_site </w:t>
+      </w:r>
+      <w:r>
+        <w:rPr>
+          <w:sz w:val="20"/>
+          <w:szCs w:val="20"/>
+        </w:rPr>
+        <w:t xml:space="preserve">!=</w:t>
+      </w:r>
+      <w:r>
+        <w:rPr>
+          <w:sz w:val="20"/>
+          <w:szCs w:val="20"/>
+        </w:rPr>
+        <w:t xml:space="preserve"> </w:t>
+      </w:r>
+      <w:r>
+        <w:rPr>
+          <w:sz w:val="20"/>
+          <w:szCs w:val="20"/>
+        </w:rPr>
+        <w:t xml:space="preserve">'</w:t>
+      </w:r>
+      <w:r>
+        <w:rPr>
+          <w:sz w:val="20"/>
+          <w:szCs w:val="20"/>
+        </w:rPr>
+        <w:t xml:space="preserve">ALL</w:t>
+      </w:r>
+      <w:r>
+        <w:rPr>
+          <w:sz w:val="20"/>
+          <w:szCs w:val="20"/>
+        </w:rPr>
+        <w:t xml:space="preserve">'</w:t>
+      </w:r>
+      <w:r>
+        <w:rPr>
+          <w:sz w:val="20"/>
+          <w:szCs w:val="20"/>
+        </w:rPr>
+        <w:t xml:space="preserve">:</w:t>
+      </w:r>
+      <w:r>
+        <w:rPr>
+          <w:sz w:val="20"/>
+          <w:szCs w:val="20"/>
+        </w:rPr>
+      </w:r>
+    </w:p>
+    <w:p>
+      <w:pPr>
+        <w:pBdr/>
+        <w:shd w:val="nil"/>
+        <w:spacing/>
+        <w:ind/>
+        <w:rPr>
+          <w:sz w:val="20"/>
+          <w:szCs w:val="20"/>
+          <w14:ligatures w14:val="none"/>
+        </w:rPr>
+      </w:pPr>
+      <w:r>
+        <w:rPr>
+          <w:sz w:val="20"/>
+          <w:szCs w:val="20"/>
+        </w:rPr>
+        <w:t xml:space="preserve">        filtered_df </w:t>
+      </w:r>
+      <w:r>
+        <w:rPr>
+          <w:sz w:val="20"/>
+          <w:szCs w:val="20"/>
+        </w:rPr>
+        <w:t xml:space="preserve">=</w:t>
+      </w:r>
+      <w:r>
+        <w:rPr>
+          <w:sz w:val="20"/>
+          <w:szCs w:val="20"/>
+        </w:rPr>
+        <w:t xml:space="preserve"> filtered_df[filtered_df[</w:t>
+      </w:r>
+      <w:r>
+        <w:rPr>
+          <w:sz w:val="20"/>
+          <w:szCs w:val="20"/>
+        </w:rPr>
+        <w:t xml:space="preserve">'</w:t>
+      </w:r>
+      <w:r>
+        <w:rPr>
+          <w:sz w:val="20"/>
+          <w:szCs w:val="20"/>
+        </w:rPr>
+        <w:t xml:space="preserve">Launch Site</w:t>
+      </w:r>
+      <w:r>
+        <w:rPr>
+          <w:sz w:val="20"/>
+          <w:szCs w:val="20"/>
+        </w:rPr>
+        <w:t xml:space="preserve">'</w:t>
+      </w:r>
+      <w:r>
+        <w:rPr>
+          <w:sz w:val="20"/>
+          <w:szCs w:val="20"/>
+        </w:rPr>
+        <w:t xml:space="preserve">] </w:t>
+      </w:r>
+      <w:r>
+        <w:rPr>
+          <w:sz w:val="20"/>
+          <w:szCs w:val="20"/>
+        </w:rPr>
+        <w:t xml:space="preserve">==</w:t>
+      </w:r>
+      <w:r>
+        <w:rPr>
+          <w:sz w:val="20"/>
+          <w:szCs w:val="20"/>
+        </w:rPr>
+        <w:t xml:space="preserve"> selected_site]</w:t>
+      </w:r>
+      <w:r>
+        <w:rPr>
+          <w:sz w:val="20"/>
+          <w:szCs w:val="20"/>
+        </w:rPr>
+      </w:r>
+    </w:p>
+    <w:p>
+      <w:pPr>
+        <w:pBdr/>
+        <w:shd w:val="nil"/>
+        <w:spacing/>
+        <w:ind/>
+        <w:rPr>
+          <w:sz w:val="20"/>
+          <w:szCs w:val="20"/>
+          <w14:ligatures w14:val="none"/>
+        </w:rPr>
+      </w:pPr>
+      <w:r>
+        <w:rPr>
+          <w:sz w:val="20"/>
+          <w:szCs w:val="20"/>
+        </w:rPr>
+      </w:r>
+      <w:r>
+        <w:rPr>
+          <w:sz w:val="20"/>
+          <w:szCs w:val="20"/>
+        </w:rPr>
+      </w:r>
+    </w:p>
+    <w:p>
+      <w:pPr>
+        <w:pBdr/>
+        <w:shd w:val="nil"/>
+        <w:spacing/>
+        <w:ind/>
+        <w:rPr>
+          <w:sz w:val="20"/>
+          <w:szCs w:val="20"/>
+          <w14:ligatures w14:val="none"/>
+        </w:rPr>
+      </w:pPr>
+      <w:r>
+        <w:rPr>
+          <w:sz w:val="20"/>
+          <w:szCs w:val="20"/>
+        </w:rPr>
+        <w:t xml:space="preserve">    fig </w:t>
+      </w:r>
+      <w:r>
+        <w:rPr>
+          <w:sz w:val="20"/>
+          <w:szCs w:val="20"/>
+        </w:rPr>
+        <w:t xml:space="preserve">=</w:t>
+      </w:r>
+      <w:r>
+        <w:rPr>
+          <w:sz w:val="20"/>
+          <w:szCs w:val="20"/>
+        </w:rPr>
+        <w:t xml:space="preserve"> px.</w:t>
+      </w:r>
+      <w:r>
+        <w:rPr>
+          <w:sz w:val="20"/>
+          <w:szCs w:val="20"/>
+        </w:rPr>
+        <w:t xml:space="preserve">scatter</w:t>
+      </w:r>
+      <w:r>
+        <w:rPr>
+          <w:sz w:val="20"/>
+          <w:szCs w:val="20"/>
+        </w:rPr>
+        <w:t xml:space="preserve">(</w:t>
+      </w:r>
+      <w:r>
+        <w:rPr>
+          <w:sz w:val="20"/>
+          <w:szCs w:val="20"/>
+        </w:rPr>
+      </w:r>
+    </w:p>
+    <w:p>
+      <w:pPr>
+        <w:pBdr/>
+        <w:shd w:val="nil"/>
+        <w:spacing/>
+        <w:ind/>
+        <w:rPr>
+          <w:sz w:val="20"/>
+          <w:szCs w:val="20"/>
+          <w14:ligatures w14:val="none"/>
+        </w:rPr>
+      </w:pPr>
+      <w:r>
+        <w:rPr>
+          <w:sz w:val="20"/>
+          <w:szCs w:val="20"/>
+        </w:rPr>
+        <w:t xml:space="preserve">        filtered_df</w:t>
+      </w:r>
+      <w:r>
+        <w:rPr>
+          <w:sz w:val="20"/>
+          <w:szCs w:val="20"/>
+        </w:rPr>
+        <w:t xml:space="preserve">,</w:t>
+      </w:r>
+      <w:r>
+        <w:rPr>
+          <w:sz w:val="20"/>
+          <w:szCs w:val="20"/>
+        </w:rPr>
+      </w:r>
+    </w:p>
+    <w:p>
+      <w:pPr>
+        <w:pBdr/>
+        <w:shd w:val="nil"/>
+        <w:spacing/>
+        <w:ind/>
+        <w:rPr>
+          <w:sz w:val="20"/>
+          <w:szCs w:val="20"/>
+          <w14:ligatures w14:val="none"/>
+        </w:rPr>
+      </w:pPr>
+      <w:r>
+        <w:rPr>
+          <w:sz w:val="20"/>
+          <w:szCs w:val="20"/>
+        </w:rPr>
+        <w:t xml:space="preserve">        x</w:t>
+      </w:r>
+      <w:r>
+        <w:rPr>
+          <w:sz w:val="20"/>
+          <w:szCs w:val="20"/>
+        </w:rPr>
+        <w:t xml:space="preserve">=</w:t>
+      </w:r>
+      <w:r>
+        <w:rPr>
+          <w:sz w:val="20"/>
+          <w:szCs w:val="20"/>
+        </w:rPr>
+        <w:t xml:space="preserve">'</w:t>
+      </w:r>
+      <w:r>
+        <w:rPr>
+          <w:sz w:val="20"/>
+          <w:szCs w:val="20"/>
+        </w:rPr>
+        <w:t xml:space="preserve">Payload Mass (kg)</w:t>
+      </w:r>
+      <w:r>
+        <w:rPr>
+          <w:sz w:val="20"/>
+          <w:szCs w:val="20"/>
+        </w:rPr>
+        <w:t xml:space="preserve">',</w:t>
+      </w:r>
+      <w:r>
+        <w:rPr>
+          <w:sz w:val="20"/>
+          <w:szCs w:val="20"/>
+        </w:rPr>
+      </w:r>
+    </w:p>
+    <w:p>
+      <w:pPr>
+        <w:pBdr/>
+        <w:shd w:val="nil"/>
+        <w:spacing/>
+        <w:ind/>
+        <w:rPr>
+          <w:sz w:val="20"/>
+          <w:szCs w:val="20"/>
+          <w14:ligatures w14:val="none"/>
+        </w:rPr>
+      </w:pPr>
+      <w:r>
+        <w:rPr>
+          <w:sz w:val="20"/>
+          <w:szCs w:val="20"/>
+        </w:rPr>
+        <w:t xml:space="preserve">        y</w:t>
+      </w:r>
+      <w:r>
+        <w:rPr>
+          <w:sz w:val="20"/>
+          <w:szCs w:val="20"/>
+        </w:rPr>
+        <w:t xml:space="preserve">=</w:t>
+      </w:r>
+      <w:r>
+        <w:rPr>
+          <w:sz w:val="20"/>
+          <w:szCs w:val="20"/>
+        </w:rPr>
+        <w:t xml:space="preserve">'</w:t>
+      </w:r>
+      <w:r>
+        <w:rPr>
+          <w:sz w:val="20"/>
+          <w:szCs w:val="20"/>
+        </w:rPr>
+        <w:t xml:space="preserve">class</w:t>
+      </w:r>
+      <w:r>
+        <w:rPr>
+          <w:sz w:val="20"/>
+          <w:szCs w:val="20"/>
+        </w:rPr>
+        <w:t xml:space="preserve">',</w:t>
+      </w:r>
+      <w:r>
+        <w:rPr>
+          <w:sz w:val="20"/>
+          <w:szCs w:val="20"/>
+        </w:rPr>
+      </w:r>
+    </w:p>
+    <w:p>
+      <w:pPr>
+        <w:pBdr/>
+        <w:shd w:val="nil"/>
+        <w:spacing/>
+        <w:ind/>
+        <w:rPr>
+          <w:sz w:val="20"/>
+          <w:szCs w:val="20"/>
+          <w14:ligatures w14:val="none"/>
+        </w:rPr>
+      </w:pPr>
+      <w:r>
+        <w:rPr>
+          <w:sz w:val="20"/>
+          <w:szCs w:val="20"/>
+        </w:rPr>
+        <w:t xml:space="preserve">        color</w:t>
+      </w:r>
+      <w:r>
+        <w:rPr>
+          <w:sz w:val="20"/>
+          <w:szCs w:val="20"/>
+        </w:rPr>
+        <w:t xml:space="preserve">=</w:t>
+      </w:r>
+      <w:r>
+        <w:rPr>
+          <w:sz w:val="20"/>
+          <w:szCs w:val="20"/>
+        </w:rPr>
+        <w:t xml:space="preserve">'</w:t>
+      </w:r>
+      <w:r>
+        <w:rPr>
+          <w:sz w:val="20"/>
+          <w:szCs w:val="20"/>
+        </w:rPr>
+        <w:t xml:space="preserve">Booster Version Category</w:t>
+      </w:r>
+      <w:r>
+        <w:rPr>
+          <w:sz w:val="20"/>
+          <w:szCs w:val="20"/>
+        </w:rPr>
+        <w:t xml:space="preserve">',</w:t>
+      </w:r>
+      <w:r>
+        <w:rPr>
+          <w:sz w:val="20"/>
+          <w:szCs w:val="20"/>
+        </w:rPr>
+      </w:r>
+    </w:p>
+    <w:p>
+      <w:pPr>
+        <w:pBdr/>
+        <w:shd w:val="nil"/>
+        <w:spacing/>
+        <w:ind/>
+        <w:rPr>
+          <w:sz w:val="20"/>
+          <w:szCs w:val="20"/>
+          <w14:ligatures w14:val="none"/>
+        </w:rPr>
+      </w:pPr>
+      <w:r>
+        <w:rPr>
+          <w:sz w:val="20"/>
+          <w:szCs w:val="20"/>
+        </w:rPr>
+        <w:t xml:space="preserve">        title</w:t>
+      </w:r>
+      <w:r>
+        <w:rPr>
+          <w:sz w:val="20"/>
+          <w:szCs w:val="20"/>
+        </w:rPr>
+        <w:t xml:space="preserve">=</w:t>
+      </w:r>
+      <w:r>
+        <w:rPr>
+          <w:sz w:val="20"/>
+          <w:szCs w:val="20"/>
+        </w:rPr>
+        <w:t xml:space="preserve">'</w:t>
+      </w:r>
+      <w:r>
+        <w:rPr>
+          <w:sz w:val="20"/>
+          <w:szCs w:val="20"/>
+        </w:rPr>
+        <w:t xml:space="preserve">Зависимость успешности запуска от массы полезной нагрузки</w:t>
+      </w:r>
+      <w:r>
+        <w:rPr>
+          <w:sz w:val="20"/>
+          <w:szCs w:val="20"/>
+        </w:rPr>
+        <w:t xml:space="preserve">',</w:t>
+      </w:r>
+      <w:r>
+        <w:rPr>
+          <w:sz w:val="20"/>
+          <w:szCs w:val="20"/>
+        </w:rPr>
+      </w:r>
+    </w:p>
+    <w:p>
+      <w:pPr>
+        <w:pBdr/>
+        <w:shd w:val="nil"/>
+        <w:spacing/>
+        <w:ind/>
+        <w:rPr>
+          <w:sz w:val="20"/>
+          <w:szCs w:val="20"/>
+          <w14:ligatures w14:val="none"/>
+        </w:rPr>
+      </w:pPr>
+      <w:r>
+        <w:rPr>
+          <w:sz w:val="20"/>
+          <w:szCs w:val="20"/>
+        </w:rPr>
+        <w:t xml:space="preserve">        labels</w:t>
+      </w:r>
+      <w:r>
+        <w:rPr>
+          <w:sz w:val="20"/>
+          <w:szCs w:val="20"/>
+        </w:rPr>
+        <w:t xml:space="preserve">=</w:t>
+      </w:r>
+      <w:r>
+        <w:rPr>
+          <w:sz w:val="20"/>
+          <w:szCs w:val="20"/>
+        </w:rPr>
+        <w:t xml:space="preserve">{</w:t>
+      </w:r>
+      <w:r>
+        <w:rPr>
+          <w:sz w:val="20"/>
+          <w:szCs w:val="20"/>
+        </w:rPr>
+      </w:r>
+    </w:p>
+    <w:p>
+      <w:pPr>
+        <w:pBdr/>
+        <w:shd w:val="nil"/>
+        <w:spacing/>
+        <w:ind/>
+        <w:rPr>
+          <w:sz w:val="20"/>
+          <w:szCs w:val="20"/>
+          <w14:ligatures w14:val="none"/>
+        </w:rPr>
+      </w:pPr>
+      <w:r>
+        <w:rPr>
+          <w:sz w:val="20"/>
+          <w:szCs w:val="20"/>
+        </w:rPr>
+        <w:t xml:space="preserve">            </w:t>
+      </w:r>
+      <w:r>
+        <w:rPr>
+          <w:sz w:val="20"/>
+          <w:szCs w:val="20"/>
+        </w:rPr>
+        <w:t xml:space="preserve">'</w:t>
+      </w:r>
+      <w:r>
+        <w:rPr>
+          <w:sz w:val="20"/>
+          <w:szCs w:val="20"/>
+        </w:rPr>
+        <w:t xml:space="preserve">Payload Mass (kg)</w:t>
+      </w:r>
+      <w:r>
+        <w:rPr>
+          <w:sz w:val="20"/>
+          <w:szCs w:val="20"/>
+        </w:rPr>
+        <w:t xml:space="preserve">'</w:t>
+      </w:r>
+      <w:r>
+        <w:rPr>
+          <w:sz w:val="20"/>
+          <w:szCs w:val="20"/>
+        </w:rPr>
+        <w:t xml:space="preserve">: </w:t>
+      </w:r>
+      <w:r>
+        <w:rPr>
+          <w:sz w:val="20"/>
+          <w:szCs w:val="20"/>
+        </w:rPr>
+        <w:t xml:space="preserve">'</w:t>
+      </w:r>
+      <w:r>
+        <w:rPr>
+          <w:sz w:val="20"/>
+          <w:szCs w:val="20"/>
+        </w:rPr>
+        <w:t xml:space="preserve">Масса полезной нагрузки (кг)</w:t>
+      </w:r>
+      <w:r>
+        <w:rPr>
+          <w:sz w:val="20"/>
+          <w:szCs w:val="20"/>
+        </w:rPr>
+        <w:t xml:space="preserve">'</w:t>
+      </w:r>
+      <w:r>
+        <w:rPr>
+          <w:sz w:val="20"/>
+          <w:szCs w:val="20"/>
+        </w:rPr>
+        <w:t xml:space="preserve">,</w:t>
+      </w:r>
+      <w:r>
+        <w:rPr>
+          <w:sz w:val="20"/>
+          <w:szCs w:val="20"/>
+        </w:rPr>
+      </w:r>
+    </w:p>
+    <w:p>
+      <w:pPr>
+        <w:pBdr/>
+        <w:shd w:val="nil"/>
+        <w:spacing/>
+        <w:ind/>
+        <w:rPr>
+          <w:sz w:val="20"/>
+          <w:szCs w:val="20"/>
+          <w14:ligatures w14:val="none"/>
+        </w:rPr>
+      </w:pPr>
+      <w:r>
+        <w:rPr>
+          <w:sz w:val="20"/>
+          <w:szCs w:val="20"/>
+        </w:rPr>
+        <w:t xml:space="preserve">            </w:t>
+      </w:r>
+      <w:r>
+        <w:rPr>
+          <w:sz w:val="20"/>
+          <w:szCs w:val="20"/>
+        </w:rPr>
+        <w:t xml:space="preserve">'</w:t>
+      </w:r>
+      <w:r>
+        <w:rPr>
+          <w:sz w:val="20"/>
+          <w:szCs w:val="20"/>
+        </w:rPr>
+        <w:t xml:space="preserve">class</w:t>
+      </w:r>
+      <w:r>
+        <w:rPr>
+          <w:sz w:val="20"/>
+          <w:szCs w:val="20"/>
+        </w:rPr>
+        <w:t xml:space="preserve">'</w:t>
+      </w:r>
+      <w:r>
+        <w:rPr>
+          <w:sz w:val="20"/>
+          <w:szCs w:val="20"/>
+        </w:rPr>
+        <w:t xml:space="preserve">: </w:t>
+      </w:r>
+      <w:r>
+        <w:rPr>
+          <w:sz w:val="20"/>
+          <w:szCs w:val="20"/>
+        </w:rPr>
+        <w:t xml:space="preserve">'</w:t>
+      </w:r>
+      <w:r>
+        <w:rPr>
+          <w:sz w:val="20"/>
+          <w:szCs w:val="20"/>
+        </w:rPr>
+        <w:t xml:space="preserve">Результат миссии</w:t>
+      </w:r>
+      <w:r>
+        <w:rPr>
+          <w:sz w:val="20"/>
+          <w:szCs w:val="20"/>
+        </w:rPr>
+        <w:t xml:space="preserve">'</w:t>
+      </w:r>
+      <w:r>
+        <w:rPr>
+          <w:sz w:val="20"/>
+          <w:szCs w:val="20"/>
+        </w:rPr>
+        <w:t xml:space="preserve">,</w:t>
+      </w:r>
+      <w:r>
+        <w:rPr>
+          <w:sz w:val="20"/>
+          <w:szCs w:val="20"/>
+        </w:rPr>
+      </w:r>
+    </w:p>
+    <w:p>
+      <w:pPr>
+        <w:pBdr/>
+        <w:shd w:val="nil"/>
+        <w:spacing/>
+        <w:ind/>
+        <w:rPr>
+          <w:sz w:val="20"/>
+          <w:szCs w:val="20"/>
+          <w14:ligatures w14:val="none"/>
+        </w:rPr>
+      </w:pPr>
+      <w:r>
+        <w:rPr>
+          <w:sz w:val="20"/>
+          <w:szCs w:val="20"/>
+        </w:rPr>
+        <w:t xml:space="preserve">            </w:t>
+      </w:r>
+      <w:r>
+        <w:rPr>
+          <w:sz w:val="20"/>
+          <w:szCs w:val="20"/>
+        </w:rPr>
+        <w:t xml:space="preserve">'</w:t>
+      </w:r>
+      <w:r>
+        <w:rPr>
+          <w:sz w:val="20"/>
+          <w:szCs w:val="20"/>
+        </w:rPr>
+        <w:t xml:space="preserve">Booster Version Category</w:t>
+      </w:r>
+      <w:r>
+        <w:rPr>
+          <w:sz w:val="20"/>
+          <w:szCs w:val="20"/>
+        </w:rPr>
+        <w:t xml:space="preserve">'</w:t>
+      </w:r>
+      <w:r>
+        <w:rPr>
+          <w:sz w:val="20"/>
+          <w:szCs w:val="20"/>
+        </w:rPr>
+        <w:t xml:space="preserve">: </w:t>
+      </w:r>
+      <w:r>
+        <w:rPr>
+          <w:sz w:val="20"/>
+          <w:szCs w:val="20"/>
+        </w:rPr>
+        <w:t xml:space="preserve">'</w:t>
+      </w:r>
+      <w:r>
+        <w:rPr>
+          <w:sz w:val="20"/>
+          <w:szCs w:val="20"/>
+        </w:rPr>
+        <w:t xml:space="preserve">Категория ускорителя</w:t>
+      </w:r>
+      <w:r>
+        <w:rPr>
+          <w:sz w:val="20"/>
+          <w:szCs w:val="20"/>
+        </w:rPr>
+        <w:t xml:space="preserve">'</w:t>
+      </w:r>
+      <w:r>
+        <w:rPr>
+          <w:sz w:val="20"/>
+          <w:szCs w:val="20"/>
+        </w:rPr>
+      </w:r>
+    </w:p>
+    <w:p>
+      <w:pPr>
+        <w:pBdr/>
+        <w:shd w:val="nil"/>
+        <w:spacing/>
+        <w:ind/>
+        <w:rPr>
+          <w:sz w:val="20"/>
+          <w:szCs w:val="20"/>
+          <w14:ligatures w14:val="none"/>
+        </w:rPr>
+      </w:pPr>
+      <w:r>
+        <w:rPr>
+          <w:sz w:val="20"/>
+          <w:szCs w:val="20"/>
+        </w:rPr>
+        <w:t xml:space="preserve">        }</w:t>
+      </w:r>
+      <w:r>
+        <w:rPr>
+          <w:sz w:val="20"/>
+          <w:szCs w:val="20"/>
+        </w:rPr>
+      </w:r>
+    </w:p>
+    <w:p>
+      <w:pPr>
+        <w:pBdr/>
+        <w:shd w:val="nil"/>
+        <w:spacing/>
+        <w:ind/>
+        <w:rPr>
+          <w:sz w:val="20"/>
+          <w:szCs w:val="20"/>
+          <w14:ligatures w14:val="none"/>
+        </w:rPr>
+      </w:pPr>
+      <w:r>
+        <w:rPr>
+          <w:sz w:val="20"/>
+          <w:szCs w:val="20"/>
+        </w:rPr>
+        <w:t xml:space="preserve">    </w:t>
+      </w:r>
+      <w:r>
+        <w:rPr>
+          <w:sz w:val="20"/>
+          <w:szCs w:val="20"/>
+        </w:rPr>
+        <w:t xml:space="preserve">)</w:t>
+      </w:r>
+      <w:r>
+        <w:rPr>
+          <w:sz w:val="20"/>
+          <w:szCs w:val="20"/>
+        </w:rPr>
+      </w:r>
+    </w:p>
+    <w:p>
+      <w:pPr>
+        <w:pBdr/>
+        <w:shd w:val="nil"/>
+        <w:spacing/>
+        <w:ind/>
+        <w:rPr>
+          <w:sz w:val="20"/>
+          <w:szCs w:val="20"/>
+          <w14:ligatures w14:val="none"/>
+        </w:rPr>
+      </w:pPr>
+      <w:r>
+        <w:rPr>
+          <w:sz w:val="20"/>
+          <w:szCs w:val="20"/>
+        </w:rPr>
+        <w:t xml:space="preserve">    </w:t>
+      </w:r>
+      <w:r>
+        <w:rPr>
+          <w:sz w:val="20"/>
+          <w:szCs w:val="20"/>
+        </w:rPr>
+        <w:t xml:space="preserve">return</w:t>
+      </w:r>
+      <w:r>
+        <w:rPr>
+          <w:sz w:val="20"/>
+          <w:szCs w:val="20"/>
+        </w:rPr>
+        <w:t xml:space="preserve"> fig</w:t>
+      </w:r>
+      <w:r>
+        <w:rPr>
+          <w:sz w:val="20"/>
+          <w:szCs w:val="20"/>
+        </w:rPr>
+      </w:r>
+    </w:p>
+    <w:p>
+      <w:pPr>
+        <w:pBdr/>
+        <w:shd w:val="nil"/>
+        <w:spacing/>
+        <w:ind/>
+        <w:rPr>
+          <w:sz w:val="20"/>
+          <w:szCs w:val="20"/>
+          <w14:ligatures w14:val="none"/>
+        </w:rPr>
+      </w:pPr>
+      <w:r>
+        <w:rPr>
+          <w:sz w:val="20"/>
+          <w:szCs w:val="20"/>
+        </w:rPr>
+      </w:r>
+      <w:r>
+        <w:rPr>
+          <w:sz w:val="20"/>
+          <w:szCs w:val="20"/>
+        </w:rPr>
+      </w:r>
+    </w:p>
+    <w:p>
+      <w:pPr>
+        <w:pBdr/>
+        <w:shd w:val="nil"/>
+        <w:spacing/>
+        <w:ind/>
+        <w:rPr>
+          <w:sz w:val="20"/>
+          <w:szCs w:val="20"/>
+          <w14:ligatures w14:val="none"/>
+        </w:rPr>
+      </w:pPr>
+      <w:r>
+        <w:rPr>
+          <w:sz w:val="20"/>
+          <w:szCs w:val="20"/>
+        </w:rPr>
+        <w:t xml:space="preserve">#</w:t>
+      </w:r>
+      <w:r>
+        <w:rPr>
+          <w:sz w:val="20"/>
+          <w:szCs w:val="20"/>
+        </w:rPr>
+        <w:t xml:space="preserve"> Запуск сервера</w:t>
+      </w:r>
+      <w:r>
+        <w:rPr>
+          <w:sz w:val="20"/>
+          <w:szCs w:val="20"/>
+        </w:rPr>
+      </w:r>
+    </w:p>
+    <w:p>
+      <w:pPr>
+        <w:pBdr/>
+        <w:shd w:val="nil"/>
+        <w:spacing/>
+        <w:ind/>
+        <w:rPr>
+          <w:sz w:val="20"/>
+          <w:szCs w:val="20"/>
+          <w14:ligatures w14:val="none"/>
+        </w:rPr>
+      </w:pPr>
+      <w:r>
+        <w:rPr>
+          <w:sz w:val="20"/>
+          <w:szCs w:val="20"/>
+        </w:rPr>
+        <w:t xml:space="preserve">if</w:t>
+      </w:r>
+      <w:r>
+        <w:rPr>
+          <w:sz w:val="20"/>
+          <w:szCs w:val="20"/>
+        </w:rPr>
+        <w:t xml:space="preserve"> __name__ </w:t>
+      </w:r>
+      <w:r>
+        <w:rPr>
+          <w:sz w:val="20"/>
+          <w:szCs w:val="20"/>
+        </w:rPr>
+        <w:t xml:space="preserve">==</w:t>
+      </w:r>
+      <w:r>
+        <w:rPr>
+          <w:sz w:val="20"/>
+          <w:szCs w:val="20"/>
+        </w:rPr>
+        <w:t xml:space="preserve"> </w:t>
+      </w:r>
+      <w:r>
+        <w:rPr>
+          <w:sz w:val="20"/>
+          <w:szCs w:val="20"/>
+        </w:rPr>
+        <w:t xml:space="preserve">'</w:t>
+      </w:r>
+      <w:r>
+        <w:rPr>
+          <w:sz w:val="20"/>
+          <w:szCs w:val="20"/>
+        </w:rPr>
+        <w:t xml:space="preserve">__main__</w:t>
+      </w:r>
+      <w:r>
+        <w:rPr>
+          <w:sz w:val="20"/>
+          <w:szCs w:val="20"/>
+        </w:rPr>
+        <w:t xml:space="preserve">'</w:t>
+      </w:r>
+      <w:r>
+        <w:rPr>
+          <w:sz w:val="20"/>
+          <w:szCs w:val="20"/>
+        </w:rPr>
+        <w:t xml:space="preserve">:</w:t>
+      </w:r>
+      <w:r>
+        <w:rPr>
+          <w:sz w:val="20"/>
+          <w:szCs w:val="20"/>
+        </w:rPr>
+      </w:r>
+    </w:p>
+    <w:p>
+      <w:pPr>
+        <w:pBdr/>
+        <w:shd w:val="nil"/>
+        <w:spacing/>
+        <w:ind/>
+        <w:rPr>
+          <w:sz w:val="20"/>
+          <w:szCs w:val="20"/>
+          <w14:ligatures w14:val="none"/>
+        </w:rPr>
+      </w:pPr>
+      <w:r>
+        <w:rPr>
+          <w:sz w:val="20"/>
+          <w:szCs w:val="20"/>
+        </w:rPr>
+        <w:t xml:space="preserve">    app.</w:t>
+      </w:r>
+      <w:r>
+        <w:rPr>
+          <w:sz w:val="20"/>
+          <w:szCs w:val="20"/>
+        </w:rPr>
+        <w:t xml:space="preserve">run_server</w:t>
+      </w:r>
+      <w:r>
+        <w:rPr>
+          <w:sz w:val="20"/>
+          <w:szCs w:val="20"/>
+        </w:rPr>
+        <w:t xml:space="preserve">(</w:t>
+      </w:r>
+      <w:r>
+        <w:rPr>
+          <w:sz w:val="20"/>
+          <w:szCs w:val="20"/>
+        </w:rPr>
+        <w:t xml:space="preserve">debug</w:t>
+      </w:r>
+      <w:r>
+        <w:rPr>
+          <w:sz w:val="20"/>
+          <w:szCs w:val="20"/>
+        </w:rPr>
+        <w:t xml:space="preserve">=</w:t>
+      </w:r>
+      <w:r>
+        <w:rPr>
+          <w:sz w:val="20"/>
+          <w:szCs w:val="20"/>
+        </w:rPr>
+        <w:t xml:space="preserve">True</w:t>
+      </w:r>
+      <w:r>
+        <w:rPr>
+          <w:sz w:val="20"/>
+          <w:szCs w:val="20"/>
+        </w:rPr>
+        <w:t xml:space="preserve">)</w:t>
+      </w:r>
+      <w:r>
+        <w:rPr>
+          <w:sz w:val="20"/>
+          <w:szCs w:val="20"/>
+        </w:rPr>
+      </w:r>
+    </w:p>
+    <w:p>
+      <w:pPr>
+        <w:pBdr/>
+        <w:shd w:val="nil"/>
+        <w:spacing/>
+        <w:ind/>
+        <w:rPr>
+          <w:sz w:val="20"/>
+          <w:szCs w:val="20"/>
+          <w14:ligatures w14:val="none"/>
+        </w:rPr>
+      </w:pPr>
+      <w:r>
+        <w:rPr>
+          <w:sz w:val="20"/>
+          <w:szCs w:val="20"/>
+        </w:rPr>
+      </w:r>
+      <w:r>
+        <w:rPr>
+          <w:sz w:val="20"/>
+          <w:szCs w:val="20"/>
+        </w:rPr>
+      </w:r>
+    </w:p>
+    <w:p>
+      <w:pPr>
+        <w:pBdr>
+          <w:top w:val="none" w:color="000000" w:sz="4" w:space="0"/>
+          <w:left w:val="none" w:color="000000" w:sz="4" w:space="0"/>
+          <w:bottom w:val="none" w:color="000000" w:sz="4" w:space="0"/>
+          <w:right w:val="none" w:color="000000" w:sz="4" w:space="0"/>
+          <w:between w:val="none" w:color="000000" w:sz="4" w:space="0"/>
+        </w:pBdr>
+        <w:spacing w:line="240" w:lineRule="auto"/>
+        <w:ind w:hanging="3" w:left="0"/>
+        <w:jc w:val="left"/>
+        <w:rPr>
+          <w:b w:val="0"/>
+          <w:bCs w:val="0"/>
+          <w:color w:val="000000"/>
+          <w:highlight w:val="none"/>
+          <w:lang w:val="undefined"/>
+        </w:rPr>
+      </w:pPr>
+      <w:r>
+        <w:rPr>
+          <w:b w:val="0"/>
+          <w:bCs w:val="0"/>
+          <w:color w:val="000000"/>
+          <w:highlight w:val="none"/>
+          <w:lang w:val="undefined"/>
+        </w:rPr>
+        <w:t xml:space="preserve">Скриншот программы:</w:t>
+      </w:r>
+      <w:r>
+        <w:rPr>
+          <w:b w:val="0"/>
+          <w:bCs w:val="0"/>
+          <w:color w:val="000000"/>
+          <w:highlight w:val="none"/>
+          <w:lang w:val="undefined"/>
+        </w:rPr>
+      </w:r>
+    </w:p>
+    <w:p>
+      <w:pPr>
+        <w:pBdr>
+          <w:top w:val="none" w:color="000000" w:sz="4" w:space="0"/>
+          <w:left w:val="none" w:color="000000" w:sz="4" w:space="0"/>
+          <w:bottom w:val="none" w:color="000000" w:sz="4" w:space="0"/>
+          <w:right w:val="none" w:color="000000" w:sz="4" w:space="0"/>
+          <w:between w:val="none" w:color="000000" w:sz="4" w:space="0"/>
+        </w:pBdr>
+        <w:spacing w:line="240" w:lineRule="auto"/>
+        <w:ind w:hanging="3" w:left="0"/>
+        <w:jc w:val="left"/>
+        <w:rPr>
+          <w:b w:val="0"/>
+          <w:bCs w:val="0"/>
+          <w:color w:val="000000"/>
+          <w:highlight w:val="none"/>
+          <w:lang w:val="undefined"/>
+        </w:rPr>
+      </w:pPr>
+      <w:r>
+        <w:rPr>
+          <w:b w:val="0"/>
+          <w:bCs w:val="0"/>
+          <w:color w:val="000000"/>
+          <w:highlight w:val="none"/>
+          <w:lang w:val="undefined"/>
+        </w:rPr>
+      </w:r>
+      <w:r>
+        <mc:AlternateContent>
+          <mc:Choice Requires="wpg">
+            <w:drawing>
+              <wp:inline xmlns:wp="http://schemas.openxmlformats.org/drawingml/2006/wordprocessingDrawing" distT="0" distB="0" distL="0" distR="0">
+                <wp:extent cx="6449060" cy="2367771"/>
+                <wp:effectExtent l="0" t="0" r="0" b="0"/>
+                <wp:docPr id="1" name=""/>
+                <wp:cNvGraphicFramePr>
+                  <a:graphicFrameLocks xmlns:a="http://schemas.openxmlformats.org/drawingml/2006/main" noChangeAspect="1"/>
+                </wp:cNvGraphicFramePr>
+                <a:graphic xmlns:a="http://schemas.openxmlformats.org/drawingml/2006/main">
+                  <a:graphicData uri="http://schemas.openxmlformats.org/drawingml/2006/picture">
+                    <pic:pic xmlns:pic="http://schemas.openxmlformats.org/drawingml/2006/picture">
+                      <pic:nvPicPr>
+                        <pic:cNvPr id="657836266" name=""/>
+                        <pic:cNvPicPr>
+                          <a:picLocks noChangeAspect="1"/>
+                        </pic:cNvPicPr>
+                        <pic:nvPr/>
+                      </pic:nvPicPr>
+                      <pic:blipFill>
+                        <a:blip r:embed="rId12"/>
+                        <a:stretch/>
+                      </pic:blipFill>
+                      <pic:spPr bwMode="auto">
+                        <a:xfrm>
+                          <a:off x="0" y="0"/>
+                          <a:ext cx="6449059" cy="2367770"/>
+                        </a:xfrm>
+                        <a:prstGeom prst="rect">
+                          <a:avLst/>
+                        </a:prstGeom>
+                      </pic:spPr>
+                    </pic:pic>
+                  </a:graphicData>
+                </a:graphic>
+              </wp:inline>
+            </w:drawing>
+          </mc:Choice>
+          <mc:Fallback>
+            <w:pict>
+              <v:shapetype id="_x0000_t75" coordsize="21600,21600" o:spt="75" o:preferrelative="t" path="m@4@5l@4@11@9@11@9@5xe" filled="f" stroked="f">
+                <v:stroke joinstyle="miter"/>
+                <v:formulas>
+                  <v:f eqn="if lineDrawn pixelLineWidth 0"/>
+                  <v:f eqn="sum @0 1 0"/>
+                  <v:f eqn="sum 0 0 @1"/>
+                  <v:f eqn="prod @2 1 2"/>
+                  <v:f eqn="prod @3 21600 pixelWidth"/>
+                  <v:f eqn="prod @3 21600 pixelHeight"/>
+                  <v:f eqn="sum @0 0 1"/>
+                  <v:f eqn="prod @6 1 2"/>
+                  <v:f eqn="prod @7 21600 pixelWidth"/>
+                  <v:f eqn="sum @8 21600 0"/>
+                  <v:f eqn="prod @7 21600 pixelHeight"/>
+                  <v:f eqn="sum @10 21600 0"/>
+                </v:formulas>
+                <v:path o:extrusionok="f" gradientshapeok="t" o:connecttype="rect"/>
+                <o:lock v:ext="edit" aspectratio="t"/>
+              </v:shapetype>
+              <v:shape id="_x0000_i0" o:spid="_x0000_s0" type="#_x0000_t75" style="width:507.80pt;height:186.44pt;mso-wrap-distance-left:0.00pt;mso-wrap-distance-top:0.00pt;mso-wrap-distance-right:0.00pt;mso-wrap-distance-bottom:0.00pt;z-index:1;" stroked="false">
+                <v:imagedata r:id="rId12" o:title=""/>
+                <o:lock v:ext="edit" rotation="t"/>
+              </v:shape>
+            </w:pict>
+          </mc:Fallback>
+        </mc:AlternateContent>
+      </w:r>
+      <w:r>
+        <w:rPr>
+          <w:b w:val="0"/>
+          <w:bCs w:val="0"/>
+          <w:color w:val="000000"/>
+          <w:highlight w:val="none"/>
+          <w:lang w:val="undefined"/>
+        </w:rPr>
+      </w:r>
+      <w:r>
+        <w:rPr>
+          <w:b w:val="0"/>
+          <w:bCs w:val="0"/>
+          <w:color w:val="000000"/>
+          <w:highlight w:val="none"/>
+          <w:lang w:val="undefined"/>
+        </w:rPr>
+      </w:r>
+    </w:p>
+    <w:p>
+      <w:pPr>
+        <w:pBdr>
+          <w:top w:val="none" w:color="000000" w:sz="4" w:space="0"/>
+          <w:left w:val="none" w:color="000000" w:sz="4" w:space="0"/>
+          <w:bottom w:val="none" w:color="000000" w:sz="4" w:space="0"/>
+          <w:right w:val="none" w:color="000000" w:sz="4" w:space="0"/>
+          <w:between w:val="none" w:color="000000" w:sz="4" w:space="0"/>
+        </w:pBdr>
+        <w:spacing w:line="240" w:lineRule="auto"/>
+        <w:ind w:hanging="3" w:left="0"/>
+        <w:jc w:val="left"/>
+        <w:rPr>
+          <w:b w:val="0"/>
+          <w:bCs w:val="0"/>
+          <w:color w:val="000000"/>
+          <w:highlight w:val="none"/>
+          <w:lang w:val="undefined"/>
+        </w:rPr>
+      </w:pPr>
+      <w:r>
+        <w:rPr>
+          <w:b w:val="0"/>
+          <w:bCs w:val="0"/>
+          <w:color w:val="000000"/>
+          <w:highlight w:val="none"/>
+          <w:lang w:val="undefined"/>
+        </w:rPr>
+        <w:t xml:space="preserve">Ответы:</w:t>
+      </w:r>
+      <w:r>
+        <w:rPr>
+          <w:b w:val="0"/>
+          <w:bCs w:val="0"/>
+          <w:color w:val="000000"/>
+          <w:highlight w:val="none"/>
+          <w:lang w:val="undefined"/>
+        </w:rPr>
+      </w:r>
+    </w:p>
+    <w:p>
+      <w:pPr>
+        <w:pStyle w:val="896"/>
+        <w:numPr>
+          <w:ilvl w:val="0"/>
+          <w:numId w:val="6"/>
+        </w:numPr>
+        <w:pBdr/>
+        <w:shd w:val="nil" w:color="000000"/>
+        <w:spacing/>
+        <w:ind/>
+        <w:rPr/>
+      </w:pPr>
+      <w:r>
+        <w:rPr>
+          <w:highlight w:val="none"/>
+          <w:lang w:val="undefined"/>
+        </w:rPr>
+        <w:t xml:space="preserve">Больше всего успешных запусков было со стартового комплекса </w:t>
+      </w:r>
+      <w:r>
+        <w:t xml:space="preserve">KSC LC-39A</w:t>
+      </w:r>
+      <w:r/>
+      <w:r>
+        <w:rPr>
+          <w:lang w:val="undefined"/>
+        </w:rPr>
+        <w:t xml:space="preserve">;</w:t>
+      </w:r>
+      <w:r/>
+    </w:p>
+    <w:p>
+      <w:pPr>
+        <w:pStyle w:val="896"/>
+        <w:numPr>
+          <w:ilvl w:val="0"/>
+          <w:numId w:val="6"/>
+        </w:numPr>
+        <w:pBdr/>
+        <w:shd w:val="nil" w:color="000000"/>
+        <w:spacing/>
+        <w:ind/>
+        <w:rPr>
+          <w14:ligatures w14:val="none"/>
+        </w:rPr>
+      </w:pPr>
+      <w:r>
+        <w:rPr>
+          <w:highlight w:val="none"/>
+          <w:lang w:val="undefined"/>
+        </w:rPr>
+      </w:r>
+      <w:r>
+        <w:rPr>
+          <w:highlight w:val="none"/>
+          <w:lang w:val="undefined"/>
+        </w:rPr>
+        <w:t xml:space="preserve">На стартовом комплексе </w:t>
+      </w:r>
+      <w:r>
+        <w:rPr>
+          <w:highlight w:val="none"/>
+        </w:rPr>
+      </w:r>
+      <w:r>
+        <w:t xml:space="preserve">KSC LC-39A</w:t>
+      </w:r>
+      <w:r>
+        <w:rPr>
+          <w:highlight w:val="none"/>
+          <w:lang w:val="undefined"/>
+        </w:rPr>
+        <w:t xml:space="preserve"> были успешные запуски с самой большой полезной нагрузкой;</w:t>
+      </w:r>
+      <w:r>
+        <w:rPr>
+          <w:highlight w:val="none"/>
+          <w:lang w:val="undefined"/>
+        </w:rPr>
+      </w:r>
+      <w:r>
+        <w:rPr>
+          <w:highlight w:val="none"/>
+          <w:lang w:val="undefined"/>
+        </w:rPr>
+      </w:r>
+    </w:p>
+    <w:p>
+      <w:pPr>
+        <w:pStyle w:val="896"/>
+        <w:numPr>
+          <w:ilvl w:val="0"/>
+          <w:numId w:val="6"/>
+        </w:numPr>
+        <w:pBdr/>
+        <w:shd w:val="nil" w:color="000000"/>
+        <w:spacing/>
+        <w:ind/>
+        <w:rPr>
+          <w:highlight w:val="none"/>
+          <w:lang w:val="undefined"/>
+          <w14:ligatures w14:val="none"/>
+        </w:rPr>
+      </w:pPr>
+      <w:r>
+        <w:rPr>
+          <w:highlight w:val="none"/>
+          <w:lang w:val="undefined"/>
+        </w:rPr>
+      </w:r>
+      <w:r>
+        <w:rPr>
+          <w:highlight w:val="none"/>
+          <w:lang w:val="undefined"/>
+        </w:rPr>
+        <w:t xml:space="preserve">У стартового комплекса </w:t>
+      </w:r>
+      <w:r>
+        <w:rPr>
+          <w:highlight w:val="none"/>
+          <w:lang w:val="undefined"/>
+        </w:rPr>
+        <w:t xml:space="preserve">KSC LC-39A</w:t>
+      </w:r>
+      <w:r>
+        <w:rPr>
+          <w:highlight w:val="none"/>
+          <w:lang w:val="undefined"/>
+        </w:rPr>
+        <w:t xml:space="preserve"> (76,9%) самый высокий показатель успешности запуска;</w:t>
+      </w:r>
+      <w:r>
+        <w:rPr>
+          <w:highlight w:val="none"/>
+          <w:lang w:val="undefined"/>
+        </w:rPr>
+      </w:r>
+      <w:r/>
+    </w:p>
+    <w:p>
+      <w:pPr>
+        <w:pStyle w:val="896"/>
+        <w:numPr>
+          <w:ilvl w:val="0"/>
+          <w:numId w:val="6"/>
+        </w:numPr>
+        <w:pBdr/>
+        <w:shd w:val="nil" w:color="000000"/>
+        <w:spacing/>
+        <w:ind/>
+        <w:rPr>
+          <w14:ligatures w14:val="none"/>
+        </w:rPr>
+      </w:pPr>
+      <w:r>
+        <w:rPr>
+          <w:highlight w:val="none"/>
+          <w:lang w:val="undefined"/>
+        </w:rPr>
+      </w:r>
+      <w:r>
+        <w:rPr>
+          <w:highlight w:val="none"/>
+          <w14:ligatures w14:val="none"/>
+        </w:rPr>
+        <w:t xml:space="preserve">FT</w:t>
+      </w:r>
+      <w:r>
+        <w:rPr>
+          <w:highlight w:val="none"/>
+          <w:lang w:val="undefined"/>
+          <w14:ligatures w14:val="none"/>
+        </w:rPr>
+        <w:t xml:space="preserve"> в</w:t>
+      </w:r>
+      <w:r>
+        <w:rPr>
+          <w:highlight w:val="none"/>
+          <w14:ligatures w14:val="none"/>
+        </w:rPr>
+        <w:t xml:space="preserve">ерсия F9 Booster имеет самый высокий показатель</w:t>
+      </w:r>
+      <w:r>
+        <w:rPr>
+          <w:highlight w:val="none"/>
+          <w:lang w:val="undefined"/>
+          <w14:ligatures w14:val="none"/>
+        </w:rPr>
+        <w:t xml:space="preserve"> </w:t>
+      </w:r>
+      <w:r>
+        <w:rPr>
+          <w:highlight w:val="none"/>
+          <w:lang w:val="undefined"/>
+        </w:rPr>
+        <w:t xml:space="preserve">успешности запуска</w:t>
+      </w:r>
+      <w:r>
+        <w:rPr>
+          <w:lang w:val="undefined"/>
+        </w:rPr>
+        <w:t xml:space="preserve">.</w:t>
+      </w:r>
+      <w:r/>
     </w:p>
     <w:p>
       <w:pPr>
@@ -1465,6 +9981,262 @@
         <w:rPr>
           <w:color w:val="000000"/>
           <w:highlight w:val="none"/>
+        </w:rPr>
+      </w:r>
+    </w:p>
+    <w:p>
+      <w:pPr>
+        <w:pBdr>
+          <w:top w:val="none" w:color="000000" w:sz="4" w:space="0"/>
+          <w:left w:val="none" w:color="000000" w:sz="4" w:space="0"/>
+          <w:bottom w:val="none" w:color="000000" w:sz="4" w:space="0"/>
+          <w:right w:val="none" w:color="000000" w:sz="4" w:space="0"/>
+          <w:between w:val="none" w:color="000000" w:sz="4" w:space="0"/>
+        </w:pBdr>
+        <w:spacing w:line="240" w:lineRule="auto"/>
+        <w:ind w:right="0" w:firstLine="0" w:left="0"/>
+        <w:jc w:val="center"/>
+        <w:rPr/>
+      </w:pPr>
+      <w:r>
+        <w:rPr>
+          <w:color w:val="000000"/>
+          <w:highlight w:val="none"/>
+          <w:lang w:val="undefined"/>
+        </w:rPr>
+        <w:t xml:space="preserve">Создайте веб-приложение, в котором будет отображаться текущий курс валют</w:t>
+      </w:r>
+      <w:r/>
+    </w:p>
+    <w:p>
+      <w:pPr>
+        <w:pBdr>
+          <w:top w:val="none" w:color="000000" w:sz="4" w:space="0"/>
+          <w:left w:val="none" w:color="000000" w:sz="4" w:space="0"/>
+          <w:bottom w:val="none" w:color="000000" w:sz="4" w:space="0"/>
+          <w:right w:val="none" w:color="000000" w:sz="4" w:space="0"/>
+          <w:between w:val="none" w:color="000000" w:sz="4" w:space="0"/>
+        </w:pBdr>
+        <w:spacing w:line="240" w:lineRule="auto"/>
+        <w:ind w:right="0" w:firstLine="0" w:left="0"/>
+        <w:jc w:val="center"/>
+        <w:rPr>
+          <w:color w:val="000000"/>
+          <w:highlight w:val="none"/>
+          <w:lang w:val="undefined"/>
+        </w:rPr>
+      </w:pPr>
+      <w:r>
+        <w:rPr>
+          <w:color w:val="000000"/>
+          <w:highlight w:val="none"/>
+          <w:lang w:val="undefined"/>
+        </w:rPr>
+        <w:t xml:space="preserve">относительно выбранной базовой валюты</w:t>
+      </w:r>
+      <w:r/>
+      <w:r>
+        <w:rPr>
+          <w:color w:val="000000"/>
+          <w:highlight w:val="none"/>
+          <w:lang w:val="undefined"/>
+        </w:rPr>
+      </w:r>
+      <w:r>
+        <w:rPr>
+          <w:color w:val="000000"/>
+          <w:highlight w:val="none"/>
+        </w:rPr>
+      </w:r>
+    </w:p>
+    <w:p>
+      <w:pPr>
+        <w:pBdr>
+          <w:top w:val="none" w:color="000000" w:sz="4" w:space="0"/>
+          <w:left w:val="none" w:color="000000" w:sz="4" w:space="0"/>
+          <w:bottom w:val="none" w:color="000000" w:sz="4" w:space="0"/>
+          <w:right w:val="none" w:color="000000" w:sz="4" w:space="0"/>
+          <w:between w:val="none" w:color="000000" w:sz="4" w:space="0"/>
+        </w:pBdr>
+        <w:spacing w:line="240" w:lineRule="auto"/>
+        <w:ind w:right="0" w:firstLine="0" w:left="0"/>
+        <w:jc w:val="center"/>
+        <w:rPr>
+          <w:color w:val="000000"/>
+          <w:highlight w:val="none"/>
+        </w:rPr>
+      </w:pPr>
+      <w:r>
+        <w:rPr>
+          <w:color w:val="000000"/>
+          <w:highlight w:val="none"/>
+        </w:rPr>
+      </w:r>
+      <w:r>
+        <w:rPr>
+          <w:color w:val="000000"/>
+          <w:highlight w:val="none"/>
+        </w:rPr>
+      </w:r>
+    </w:p>
+    <w:p>
+      <w:pPr>
+        <w:pBdr>
+          <w:top w:val="none" w:color="000000" w:sz="4" w:space="0"/>
+          <w:left w:val="none" w:color="000000" w:sz="4" w:space="0"/>
+          <w:bottom w:val="none" w:color="000000" w:sz="4" w:space="0"/>
+          <w:right w:val="none" w:color="000000" w:sz="4" w:space="0"/>
+          <w:between w:val="none" w:color="000000" w:sz="4" w:space="0"/>
+        </w:pBdr>
+        <w:spacing w:line="240" w:lineRule="auto"/>
+        <w:ind w:right="0" w:firstLine="0" w:left="0"/>
+        <w:jc w:val="left"/>
+        <w:rPr>
+          <w:color w:val="000000"/>
+          <w:highlight w:val="none"/>
+          <w:lang w:val="undefined"/>
+        </w:rPr>
+      </w:pPr>
+      <w:r>
+        <w:rPr>
+          <w:color w:val="000000"/>
+          <w:highlight w:val="none"/>
+          <w:lang w:val="undefined"/>
+        </w:rPr>
+        <w:t xml:space="preserve">Исходный код:</w:t>
+      </w:r>
+      <w:r>
+        <w:rPr>
+          <w:color w:val="000000"/>
+          <w:highlight w:val="none"/>
+          <w:lang w:val="undefined"/>
+        </w:rPr>
+      </w:r>
+    </w:p>
+    <w:p>
+      <w:pPr>
+        <w:pBdr>
+          <w:top w:val="none" w:color="000000" w:sz="4" w:space="0"/>
+          <w:left w:val="none" w:color="000000" w:sz="4" w:space="0"/>
+          <w:bottom w:val="none" w:color="000000" w:sz="4" w:space="0"/>
+          <w:right w:val="none" w:color="000000" w:sz="4" w:space="0"/>
+          <w:between w:val="none" w:color="000000" w:sz="4" w:space="0"/>
+        </w:pBdr>
+        <w:spacing w:line="240" w:lineRule="auto"/>
+        <w:ind w:right="0" w:firstLine="0" w:left="0"/>
+        <w:jc w:val="left"/>
+        <w:rPr>
+          <w:color w:val="000000"/>
+          <w:highlight w:val="none"/>
+        </w:rPr>
+      </w:pPr>
+      <w:r>
+        <w:rPr>
+          <w:color w:val="000000"/>
+          <w:highlight w:val="none"/>
+        </w:rPr>
+      </w:r>
+      <w:r>
+        <w:rPr>
+          <w:color w:val="000000"/>
+          <w:highlight w:val="none"/>
+        </w:rPr>
+      </w:r>
+    </w:p>
+    <w:p>
+      <w:pPr>
+        <w:pBdr>
+          <w:top w:val="none" w:color="000000" w:sz="4" w:space="0"/>
+          <w:left w:val="none" w:color="000000" w:sz="4" w:space="0"/>
+          <w:bottom w:val="none" w:color="000000" w:sz="4" w:space="0"/>
+          <w:right w:val="none" w:color="000000" w:sz="4" w:space="0"/>
+          <w:between w:val="none" w:color="000000" w:sz="4" w:space="0"/>
+        </w:pBdr>
+        <w:spacing w:line="240" w:lineRule="auto"/>
+        <w:ind w:right="0" w:firstLine="0" w:left="0"/>
+        <w:jc w:val="left"/>
+        <w:rPr>
+          <w:color w:val="000000"/>
+          <w:highlight w:val="none"/>
+          <w:lang w:val="undefined"/>
+        </w:rPr>
+      </w:pPr>
+      <w:r>
+        <w:rPr>
+          <w:color w:val="000000"/>
+          <w:highlight w:val="none"/>
+          <w:lang w:val="undefined"/>
+        </w:rPr>
+        <w:t xml:space="preserve">Скриншот программы:</w:t>
+      </w:r>
+      <w:r>
+        <w:rPr>
+          <w:color w:val="000000"/>
+          <w:highlight w:val="none"/>
+          <w:lang w:val="undefined"/>
+        </w:rPr>
+      </w:r>
+    </w:p>
+    <w:p>
+      <w:pPr>
+        <w:pBdr>
+          <w:top w:val="none" w:color="000000" w:sz="4" w:space="0"/>
+          <w:left w:val="none" w:color="000000" w:sz="4" w:space="0"/>
+          <w:bottom w:val="none" w:color="000000" w:sz="4" w:space="0"/>
+          <w:right w:val="none" w:color="000000" w:sz="4" w:space="0"/>
+          <w:between w:val="none" w:color="000000" w:sz="4" w:space="0"/>
+        </w:pBdr>
+        <w:spacing w:line="240" w:lineRule="auto"/>
+        <w:ind w:right="0" w:firstLine="0" w:left="0"/>
+        <w:jc w:val="left"/>
+        <w:rPr>
+          <w:color w:val="000000"/>
+          <w:highlight w:val="none"/>
+        </w:rPr>
+      </w:pPr>
+      <w:r>
+        <w:rPr>
+          <w:color w:val="000000"/>
+          <w:highlight w:val="none"/>
+        </w:rPr>
+      </w:r>
+      <w:r>
+        <w:rPr>
+          <w:color w:val="000000"/>
+          <w:highlight w:val="none"/>
+        </w:rPr>
+      </w:r>
+    </w:p>
+    <w:p>
+      <w:pPr>
+        <w:pBdr>
+          <w:top w:val="none" w:color="000000" w:sz="4" w:space="0"/>
+          <w:left w:val="none" w:color="000000" w:sz="4" w:space="0"/>
+          <w:bottom w:val="none" w:color="000000" w:sz="4" w:space="0"/>
+          <w:right w:val="none" w:color="000000" w:sz="4" w:space="0"/>
+          <w:between w:val="none" w:color="000000" w:sz="4" w:space="0"/>
+        </w:pBdr>
+        <w:spacing w:line="240" w:lineRule="auto"/>
+        <w:ind w:right="0" w:firstLine="0" w:left="0"/>
+        <w:jc w:val="left"/>
+        <w:rPr>
+          <w:color w:val="000000"/>
+          <w:highlight w:val="none"/>
+        </w:rPr>
+      </w:pPr>
+      <w:r>
+        <w:rPr>
+          <w:color w:val="000000"/>
+          <w:highlight w:val="none"/>
+          <w:lang w:val="undefined"/>
+        </w:rPr>
+        <w:t xml:space="preserve">Выводы:</w:t>
+      </w:r>
+      <w:r>
+        <w:rPr>
+          <w:color w:val="000000"/>
+          <w:highlight w:val="none"/>
+          <w:lang w:val="undefined"/>
         </w:rPr>
       </w:r>
     </w:p>
@@ -2278,6 +11050,518 @@
       <w:suff w:val="tab"/>
     </w:lvl>
   </w:abstractNum>
+  <w:abstractNum w:abstractNumId="4">
+    <w:lvl w:ilvl="0">
+      <w:isLgl w:val="false"/>
+      <w:lvlJc w:val="left"/>
+      <w:lvlText w:val="%1."/>
+      <w:numFmt w:val="decimal"/>
+      <w:pPr>
+        <w:pBdr/>
+        <w:spacing/>
+        <w:ind w:hanging="360" w:left="706"/>
+      </w:pPr>
+      <w:rPr/>
+      <w:start w:val="1"/>
+      <w:suff w:val="tab"/>
+    </w:lvl>
+    <w:lvl w:ilvl="1">
+      <w:isLgl w:val="false"/>
+      <w:lvlJc w:val="left"/>
+      <w:lvlText w:val="%2."/>
+      <w:numFmt w:val="lowerLetter"/>
+      <w:pPr>
+        <w:pBdr/>
+        <w:spacing/>
+        <w:ind w:hanging="360" w:left="1426"/>
+      </w:pPr>
+      <w:rPr/>
+      <w:start w:val="1"/>
+      <w:suff w:val="tab"/>
+    </w:lvl>
+    <w:lvl w:ilvl="2">
+      <w:isLgl w:val="false"/>
+      <w:lvlJc w:val="right"/>
+      <w:lvlText w:val="%3."/>
+      <w:numFmt w:val="lowerRoman"/>
+      <w:pPr>
+        <w:pBdr/>
+        <w:spacing/>
+        <w:ind w:hanging="180" w:left="2146"/>
+      </w:pPr>
+      <w:rPr/>
+      <w:start w:val="1"/>
+      <w:suff w:val="tab"/>
+    </w:lvl>
+    <w:lvl w:ilvl="3">
+      <w:isLgl w:val="false"/>
+      <w:lvlJc w:val="left"/>
+      <w:lvlText w:val="%4."/>
+      <w:numFmt w:val="decimal"/>
+      <w:pPr>
+        <w:pBdr/>
+        <w:spacing/>
+        <w:ind w:hanging="360" w:left="2866"/>
+      </w:pPr>
+      <w:rPr/>
+      <w:start w:val="1"/>
+      <w:suff w:val="tab"/>
+    </w:lvl>
+    <w:lvl w:ilvl="4">
+      <w:isLgl w:val="false"/>
+      <w:lvlJc w:val="left"/>
+      <w:lvlText w:val="%5."/>
+      <w:numFmt w:val="lowerLetter"/>
+      <w:pPr>
+        <w:pBdr/>
+        <w:spacing/>
+        <w:ind w:hanging="360" w:left="3586"/>
+      </w:pPr>
+      <w:rPr/>
+      <w:start w:val="1"/>
+      <w:suff w:val="tab"/>
+    </w:lvl>
+    <w:lvl w:ilvl="5">
+      <w:isLgl w:val="false"/>
+      <w:lvlJc w:val="right"/>
+      <w:lvlText w:val="%6."/>
+      <w:numFmt w:val="lowerRoman"/>
+      <w:pPr>
+        <w:pBdr/>
+        <w:spacing/>
+        <w:ind w:hanging="180" w:left="4306"/>
+      </w:pPr>
+      <w:rPr/>
+      <w:start w:val="1"/>
+      <w:suff w:val="tab"/>
+    </w:lvl>
+    <w:lvl w:ilvl="6">
+      <w:isLgl w:val="false"/>
+      <w:lvlJc w:val="left"/>
+      <w:lvlText w:val="%7."/>
+      <w:numFmt w:val="decimal"/>
+      <w:pPr>
+        <w:pBdr/>
+        <w:spacing/>
+        <w:ind w:hanging="360" w:left="5026"/>
+      </w:pPr>
+      <w:rPr/>
+      <w:start w:val="1"/>
+      <w:suff w:val="tab"/>
+    </w:lvl>
+    <w:lvl w:ilvl="7">
+      <w:isLgl w:val="false"/>
+      <w:lvlJc w:val="left"/>
+      <w:lvlText w:val="%8."/>
+      <w:numFmt w:val="lowerLetter"/>
+      <w:pPr>
+        <w:pBdr/>
+        <w:spacing/>
+        <w:ind w:hanging="360" w:left="5746"/>
+      </w:pPr>
+      <w:rPr/>
+      <w:start w:val="1"/>
+      <w:suff w:val="tab"/>
+    </w:lvl>
+    <w:lvl w:ilvl="8">
+      <w:isLgl w:val="false"/>
+      <w:lvlJc w:val="right"/>
+      <w:lvlText w:val="%9."/>
+      <w:numFmt w:val="lowerRoman"/>
+      <w:pPr>
+        <w:pBdr/>
+        <w:spacing/>
+        <w:ind w:hanging="180" w:left="6466"/>
+      </w:pPr>
+      <w:rPr/>
+      <w:start w:val="1"/>
+      <w:suff w:val="tab"/>
+    </w:lvl>
+  </w:abstractNum>
+  <w:abstractNum w:abstractNumId="5">
+    <w:lvl w:ilvl="0">
+      <w:isLgl w:val="false"/>
+      <w:lvlJc w:val="left"/>
+      <w:lvlText w:val="%1."/>
+      <w:numFmt w:val="decimal"/>
+      <w:pPr>
+        <w:pBdr/>
+        <w:spacing/>
+        <w:ind w:hanging="360" w:left="707"/>
+      </w:pPr>
+      <w:rPr/>
+      <w:start w:val="1"/>
+      <w:suff w:val="tab"/>
+    </w:lvl>
+    <w:lvl w:ilvl="1">
+      <w:isLgl w:val="false"/>
+      <w:lvlJc w:val="left"/>
+      <w:lvlText w:val="%2."/>
+      <w:numFmt w:val="lowerLetter"/>
+      <w:pPr>
+        <w:pBdr/>
+        <w:spacing/>
+        <w:ind w:hanging="360" w:left="1427"/>
+      </w:pPr>
+      <w:rPr/>
+      <w:start w:val="1"/>
+      <w:suff w:val="tab"/>
+    </w:lvl>
+    <w:lvl w:ilvl="2">
+      <w:isLgl w:val="false"/>
+      <w:lvlJc w:val="right"/>
+      <w:lvlText w:val="%3."/>
+      <w:numFmt w:val="lowerRoman"/>
+      <w:pPr>
+        <w:pBdr/>
+        <w:spacing/>
+        <w:ind w:hanging="180" w:left="2147"/>
+      </w:pPr>
+      <w:rPr/>
+      <w:start w:val="1"/>
+      <w:suff w:val="tab"/>
+    </w:lvl>
+    <w:lvl w:ilvl="3">
+      <w:isLgl w:val="false"/>
+      <w:lvlJc w:val="left"/>
+      <w:lvlText w:val="%4."/>
+      <w:numFmt w:val="decimal"/>
+      <w:pPr>
+        <w:pBdr/>
+        <w:spacing/>
+        <w:ind w:hanging="360" w:left="2867"/>
+      </w:pPr>
+      <w:rPr/>
+      <w:start w:val="1"/>
+      <w:suff w:val="tab"/>
+    </w:lvl>
+    <w:lvl w:ilvl="4">
+      <w:isLgl w:val="false"/>
+      <w:lvlJc w:val="left"/>
+      <w:lvlText w:val="%5."/>
+      <w:numFmt w:val="lowerLetter"/>
+      <w:pPr>
+        <w:pBdr/>
+        <w:spacing/>
+        <w:ind w:hanging="360" w:left="3587"/>
+      </w:pPr>
+      <w:rPr/>
+      <w:start w:val="1"/>
+      <w:suff w:val="tab"/>
+    </w:lvl>
+    <w:lvl w:ilvl="5">
+      <w:isLgl w:val="false"/>
+      <w:lvlJc w:val="right"/>
+      <w:lvlText w:val="%6."/>
+      <w:numFmt w:val="lowerRoman"/>
+      <w:pPr>
+        <w:pBdr/>
+        <w:spacing/>
+        <w:ind w:hanging="180" w:left="4307"/>
+      </w:pPr>
+      <w:rPr/>
+      <w:start w:val="1"/>
+      <w:suff w:val="tab"/>
+    </w:lvl>
+    <w:lvl w:ilvl="6">
+      <w:isLgl w:val="false"/>
+      <w:lvlJc w:val="left"/>
+      <w:lvlText w:val="%7."/>
+      <w:numFmt w:val="decimal"/>
+      <w:pPr>
+        <w:pBdr/>
+        <w:spacing/>
+        <w:ind w:hanging="360" w:left="5027"/>
+      </w:pPr>
+      <w:rPr/>
+      <w:start w:val="1"/>
+      <w:suff w:val="tab"/>
+    </w:lvl>
+    <w:lvl w:ilvl="7">
+      <w:isLgl w:val="false"/>
+      <w:lvlJc w:val="left"/>
+      <w:lvlText w:val="%8."/>
+      <w:numFmt w:val="lowerLetter"/>
+      <w:pPr>
+        <w:pBdr/>
+        <w:spacing/>
+        <w:ind w:hanging="360" w:left="5747"/>
+      </w:pPr>
+      <w:rPr/>
+      <w:start w:val="1"/>
+      <w:suff w:val="tab"/>
+    </w:lvl>
+    <w:lvl w:ilvl="8">
+      <w:isLgl w:val="false"/>
+      <w:lvlJc w:val="right"/>
+      <w:lvlText w:val="%9."/>
+      <w:numFmt w:val="lowerRoman"/>
+      <w:pPr>
+        <w:pBdr/>
+        <w:spacing/>
+        <w:ind w:hanging="180" w:left="6467"/>
+      </w:pPr>
+      <w:rPr/>
+      <w:start w:val="1"/>
+      <w:suff w:val="tab"/>
+    </w:lvl>
+  </w:abstractNum>
+  <w:abstractNum w:abstractNumId="6">
+    <w:lvl w:ilvl="0">
+      <w:isLgl w:val="false"/>
+      <w:lvlJc w:val="left"/>
+      <w:lvlText w:val="%1."/>
+      <w:numFmt w:val="decimal"/>
+      <w:pPr>
+        <w:pBdr/>
+        <w:spacing/>
+        <w:ind w:hanging="360" w:left="707"/>
+      </w:pPr>
+      <w:rPr/>
+      <w:start w:val="1"/>
+      <w:suff w:val="tab"/>
+    </w:lvl>
+    <w:lvl w:ilvl="1">
+      <w:isLgl w:val="false"/>
+      <w:lvlJc w:val="left"/>
+      <w:lvlText w:val="%2."/>
+      <w:numFmt w:val="lowerLetter"/>
+      <w:pPr>
+        <w:pBdr/>
+        <w:spacing/>
+        <w:ind w:hanging="360" w:left="1427"/>
+      </w:pPr>
+      <w:rPr/>
+      <w:start w:val="1"/>
+      <w:suff w:val="tab"/>
+    </w:lvl>
+    <w:lvl w:ilvl="2">
+      <w:isLgl w:val="false"/>
+      <w:lvlJc w:val="right"/>
+      <w:lvlText w:val="%3."/>
+      <w:numFmt w:val="lowerRoman"/>
+      <w:pPr>
+        <w:pBdr/>
+        <w:spacing/>
+        <w:ind w:hanging="180" w:left="2147"/>
+      </w:pPr>
+      <w:rPr/>
+      <w:start w:val="1"/>
+      <w:suff w:val="tab"/>
+    </w:lvl>
+    <w:lvl w:ilvl="3">
+      <w:isLgl w:val="false"/>
+      <w:lvlJc w:val="left"/>
+      <w:lvlText w:val="%4."/>
+      <w:numFmt w:val="decimal"/>
+      <w:pPr>
+        <w:pBdr/>
+        <w:spacing/>
+        <w:ind w:hanging="360" w:left="2867"/>
+      </w:pPr>
+      <w:rPr/>
+      <w:start w:val="1"/>
+      <w:suff w:val="tab"/>
+    </w:lvl>
+    <w:lvl w:ilvl="4">
+      <w:isLgl w:val="false"/>
+      <w:lvlJc w:val="left"/>
+      <w:lvlText w:val="%5."/>
+      <w:numFmt w:val="lowerLetter"/>
+      <w:pPr>
+        <w:pBdr/>
+        <w:spacing/>
+        <w:ind w:hanging="360" w:left="3587"/>
+      </w:pPr>
+      <w:rPr/>
+      <w:start w:val="1"/>
+      <w:suff w:val="tab"/>
+    </w:lvl>
+    <w:lvl w:ilvl="5">
+      <w:isLgl w:val="false"/>
+      <w:lvlJc w:val="right"/>
+      <w:lvlText w:val="%6."/>
+      <w:numFmt w:val="lowerRoman"/>
+      <w:pPr>
+        <w:pBdr/>
+        <w:spacing/>
+        <w:ind w:hanging="180" w:left="4307"/>
+      </w:pPr>
+      <w:rPr/>
+      <w:start w:val="1"/>
+      <w:suff w:val="tab"/>
+    </w:lvl>
+    <w:lvl w:ilvl="6">
+      <w:isLgl w:val="false"/>
+      <w:lvlJc w:val="left"/>
+      <w:lvlText w:val="%7."/>
+      <w:numFmt w:val="decimal"/>
+      <w:pPr>
+        <w:pBdr/>
+        <w:spacing/>
+        <w:ind w:hanging="360" w:left="5027"/>
+      </w:pPr>
+      <w:rPr/>
+      <w:start w:val="1"/>
+      <w:suff w:val="tab"/>
+    </w:lvl>
+    <w:lvl w:ilvl="7">
+      <w:isLgl w:val="false"/>
+      <w:lvlJc w:val="left"/>
+      <w:lvlText w:val="%8."/>
+      <w:numFmt w:val="lowerLetter"/>
+      <w:pPr>
+        <w:pBdr/>
+        <w:spacing/>
+        <w:ind w:hanging="360" w:left="5747"/>
+      </w:pPr>
+      <w:rPr/>
+      <w:start w:val="1"/>
+      <w:suff w:val="tab"/>
+    </w:lvl>
+    <w:lvl w:ilvl="8">
+      <w:isLgl w:val="false"/>
+      <w:lvlJc w:val="right"/>
+      <w:lvlText w:val="%9."/>
+      <w:numFmt w:val="lowerRoman"/>
+      <w:pPr>
+        <w:pBdr/>
+        <w:spacing/>
+        <w:ind w:hanging="180" w:left="6467"/>
+      </w:pPr>
+      <w:rPr/>
+      <w:start w:val="1"/>
+      <w:suff w:val="tab"/>
+    </w:lvl>
+  </w:abstractNum>
+  <w:abstractNum w:abstractNumId="7">
+    <w:lvl w:ilvl="0">
+      <w:isLgl w:val="false"/>
+      <w:lvlJc w:val="left"/>
+      <w:lvlText w:val="%1."/>
+      <w:numFmt w:val="decimal"/>
+      <w:pPr>
+        <w:pBdr/>
+        <w:spacing/>
+        <w:ind w:hanging="360" w:left="707"/>
+      </w:pPr>
+      <w:rPr/>
+      <w:start w:val="1"/>
+      <w:suff w:val="tab"/>
+    </w:lvl>
+    <w:lvl w:ilvl="1">
+      <w:isLgl w:val="false"/>
+      <w:lvlJc w:val="left"/>
+      <w:lvlText w:val="%2."/>
+      <w:numFmt w:val="lowerLetter"/>
+      <w:pPr>
+        <w:pBdr/>
+        <w:spacing/>
+        <w:ind w:hanging="360" w:left="1427"/>
+      </w:pPr>
+      <w:rPr/>
+      <w:start w:val="1"/>
+      <w:suff w:val="tab"/>
+    </w:lvl>
+    <w:lvl w:ilvl="2">
+      <w:isLgl w:val="false"/>
+      <w:lvlJc w:val="right"/>
+      <w:lvlText w:val="%3."/>
+      <w:numFmt w:val="lowerRoman"/>
+      <w:pPr>
+        <w:pBdr/>
+        <w:spacing/>
+        <w:ind w:hanging="180" w:left="2147"/>
+      </w:pPr>
+      <w:rPr/>
+      <w:start w:val="1"/>
+      <w:suff w:val="tab"/>
+    </w:lvl>
+    <w:lvl w:ilvl="3">
+      <w:isLgl w:val="false"/>
+      <w:lvlJc w:val="left"/>
+      <w:lvlText w:val="%4."/>
+      <w:numFmt w:val="decimal"/>
+      <w:pPr>
+        <w:pBdr/>
+        <w:spacing/>
+        <w:ind w:hanging="360" w:left="2867"/>
+      </w:pPr>
+      <w:rPr/>
+      <w:start w:val="1"/>
+      <w:suff w:val="tab"/>
+    </w:lvl>
+    <w:lvl w:ilvl="4">
+      <w:isLgl w:val="false"/>
+      <w:lvlJc w:val="left"/>
+      <w:lvlText w:val="%5."/>
+      <w:numFmt w:val="lowerLetter"/>
+      <w:pPr>
+        <w:pBdr/>
+        <w:spacing/>
+        <w:ind w:hanging="360" w:left="3587"/>
+      </w:pPr>
+      <w:rPr/>
+      <w:start w:val="1"/>
+      <w:suff w:val="tab"/>
+    </w:lvl>
+    <w:lvl w:ilvl="5">
+      <w:isLgl w:val="false"/>
+      <w:lvlJc w:val="right"/>
+      <w:lvlText w:val="%6."/>
+      <w:numFmt w:val="lowerRoman"/>
+      <w:pPr>
+        <w:pBdr/>
+        <w:spacing/>
+        <w:ind w:hanging="180" w:left="4307"/>
+      </w:pPr>
+      <w:rPr/>
+      <w:start w:val="1"/>
+      <w:suff w:val="tab"/>
+    </w:lvl>
+    <w:lvl w:ilvl="6">
+      <w:isLgl w:val="false"/>
+      <w:lvlJc w:val="left"/>
+      <w:lvlText w:val="%7."/>
+      <w:numFmt w:val="decimal"/>
+      <w:pPr>
+        <w:pBdr/>
+        <w:spacing/>
+        <w:ind w:hanging="360" w:left="5027"/>
+      </w:pPr>
+      <w:rPr/>
+      <w:start w:val="1"/>
+      <w:suff w:val="tab"/>
+    </w:lvl>
+    <w:lvl w:ilvl="7">
+      <w:isLgl w:val="false"/>
+      <w:lvlJc w:val="left"/>
+      <w:lvlText w:val="%8."/>
+      <w:numFmt w:val="lowerLetter"/>
+      <w:pPr>
+        <w:pBdr/>
+        <w:spacing/>
+        <w:ind w:hanging="360" w:left="5747"/>
+      </w:pPr>
+      <w:rPr/>
+      <w:start w:val="1"/>
+      <w:suff w:val="tab"/>
+    </w:lvl>
+    <w:lvl w:ilvl="8">
+      <w:isLgl w:val="false"/>
+      <w:lvlJc w:val="right"/>
+      <w:lvlText w:val="%9."/>
+      <w:numFmt w:val="lowerRoman"/>
+      <w:pPr>
+        <w:pBdr/>
+        <w:spacing/>
+        <w:ind w:hanging="180" w:left="6467"/>
+      </w:pPr>
+      <w:rPr/>
+      <w:start w:val="1"/>
+      <w:suff w:val="tab"/>
+    </w:lvl>
+  </w:abstractNum>
   <w:num w:numId="1">
     <w:abstractNumId w:val="0"/>
   </w:num>
@@ -2289,6 +11573,18 @@
   </w:num>
   <w:num w:numId="4">
     <w:abstractNumId w:val="3"/>
+  </w:num>
+  <w:num w:numId="5">
+    <w:abstractNumId w:val="4"/>
+  </w:num>
+  <w:num w:numId="6">
+    <w:abstractNumId w:val="5"/>
+  </w:num>
+  <w:num w:numId="7">
+    <w:abstractNumId w:val="6"/>
+  </w:num>
+  <w:num w:numId="8">
+    <w:abstractNumId w:val="7"/>
   </w:num>
 </w:numbering>
 </file>

--- a/po_ni/Лабораторная работа 3/Отчет_лаб_3.docx
+++ b/po_ni/Лабораторная работа 3/Отчет_лаб_3.docx
@@ -10126,20 +10126,23 @@
         <w:ind w:right="0" w:firstLine="0" w:left="0"/>
         <w:jc w:val="left"/>
         <w:rPr>
+          <w:sz w:val="20"/>
+          <w:szCs w:val="20"/>
+        </w:rPr>
+      </w:pPr>
+      <w:r>
+        <w:rPr>
           <w:color w:val="000000"/>
+          <w:sz w:val="20"/>
+          <w:szCs w:val="20"/>
           <w:highlight w:val="none"/>
         </w:rPr>
-      </w:pPr>
-      <w:r>
-        <w:rPr>
-          <w:color w:val="000000"/>
-          <w:highlight w:val="none"/>
-        </w:rPr>
-      </w:r>
-      <w:r>
-        <w:rPr>
-          <w:color w:val="000000"/>
-          <w:highlight w:val="none"/>
+        <w:t xml:space="preserve">import dash</w:t>
+      </w:r>
+      <w:r>
+        <w:rPr>
+          <w:sz w:val="20"/>
+          <w:szCs w:val="20"/>
         </w:rPr>
       </w:r>
     </w:p>
@@ -10156,24 +10159,23 @@
         <w:ind w:right="0" w:firstLine="0" w:left="0"/>
         <w:jc w:val="left"/>
         <w:rPr>
+          <w:sz w:val="20"/>
+          <w:szCs w:val="20"/>
+        </w:rPr>
+      </w:pPr>
+      <w:r>
+        <w:rPr>
           <w:color w:val="000000"/>
+          <w:sz w:val="20"/>
+          <w:szCs w:val="20"/>
           <w:highlight w:val="none"/>
-          <w:lang w:val="undefined"/>
-        </w:rPr>
-      </w:pPr>
-      <w:r>
-        <w:rPr>
-          <w:color w:val="000000"/>
-          <w:highlight w:val="none"/>
-          <w:lang w:val="undefined"/>
-        </w:rPr>
-        <w:t xml:space="preserve">Скриншот программы:</w:t>
-      </w:r>
-      <w:r>
-        <w:rPr>
-          <w:color w:val="000000"/>
-          <w:highlight w:val="none"/>
-          <w:lang w:val="undefined"/>
+        </w:rPr>
+        <w:t xml:space="preserve">from dash import dcc, html, Input, Output, State</w:t>
+      </w:r>
+      <w:r>
+        <w:rPr>
+          <w:sz w:val="20"/>
+          <w:szCs w:val="20"/>
         </w:rPr>
       </w:r>
     </w:p>
@@ -10190,20 +10192,23 @@
         <w:ind w:right="0" w:firstLine="0" w:left="0"/>
         <w:jc w:val="left"/>
         <w:rPr>
+          <w:sz w:val="20"/>
+          <w:szCs w:val="20"/>
+        </w:rPr>
+      </w:pPr>
+      <w:r>
+        <w:rPr>
           <w:color w:val="000000"/>
+          <w:sz w:val="20"/>
+          <w:szCs w:val="20"/>
           <w:highlight w:val="none"/>
         </w:rPr>
-      </w:pPr>
-      <w:r>
-        <w:rPr>
-          <w:color w:val="000000"/>
-          <w:highlight w:val="none"/>
-        </w:rPr>
-      </w:r>
-      <w:r>
-        <w:rPr>
-          <w:color w:val="000000"/>
-          <w:highlight w:val="none"/>
+        <w:t xml:space="preserve">import requests</w:t>
+      </w:r>
+      <w:r>
+        <w:rPr>
+          <w:sz w:val="20"/>
+          <w:szCs w:val="20"/>
         </w:rPr>
       </w:r>
     </w:p>
@@ -10220,17 +10225,4807 @@
         <w:ind w:right="0" w:firstLine="0" w:left="0"/>
         <w:jc w:val="left"/>
         <w:rPr>
+          <w:sz w:val="20"/>
+          <w:szCs w:val="20"/>
+        </w:rPr>
+      </w:pPr>
+      <w:r>
+        <w:rPr>
           <w:color w:val="000000"/>
+          <w:sz w:val="20"/>
+          <w:szCs w:val="20"/>
           <w:highlight w:val="none"/>
         </w:rPr>
-      </w:pPr>
-      <w:r>
+        <w:t xml:space="preserve">import pandas as pd</w:t>
+      </w:r>
+      <w:r>
+        <w:rPr>
+          <w:sz w:val="20"/>
+          <w:szCs w:val="20"/>
+        </w:rPr>
+      </w:r>
+    </w:p>
+    <w:p>
+      <w:pPr>
+        <w:pBdr>
+          <w:top w:val="none" w:color="000000" w:sz="4" w:space="0"/>
+          <w:left w:val="none" w:color="000000" w:sz="4" w:space="0"/>
+          <w:bottom w:val="none" w:color="000000" w:sz="4" w:space="0"/>
+          <w:right w:val="none" w:color="000000" w:sz="4" w:space="0"/>
+          <w:between w:val="none" w:color="000000" w:sz="4" w:space="0"/>
+        </w:pBdr>
+        <w:spacing w:line="240" w:lineRule="auto"/>
+        <w:ind w:right="0" w:firstLine="0" w:left="0"/>
+        <w:jc w:val="left"/>
+        <w:rPr>
+          <w:sz w:val="20"/>
+          <w:szCs w:val="20"/>
+        </w:rPr>
+      </w:pPr>
+      <w:r>
+        <w:rPr>
+          <w:color w:val="000000"/>
+          <w:sz w:val="20"/>
+          <w:szCs w:val="20"/>
+          <w:highlight w:val="none"/>
+        </w:rPr>
+        <w:t xml:space="preserve">import plotly.express as px</w:t>
+      </w:r>
+      <w:r>
+        <w:rPr>
+          <w:sz w:val="20"/>
+          <w:szCs w:val="20"/>
+        </w:rPr>
+      </w:r>
+    </w:p>
+    <w:p>
+      <w:pPr>
+        <w:pBdr>
+          <w:top w:val="none" w:color="000000" w:sz="4" w:space="0"/>
+          <w:left w:val="none" w:color="000000" w:sz="4" w:space="0"/>
+          <w:bottom w:val="none" w:color="000000" w:sz="4" w:space="0"/>
+          <w:right w:val="none" w:color="000000" w:sz="4" w:space="0"/>
+          <w:between w:val="none" w:color="000000" w:sz="4" w:space="0"/>
+        </w:pBdr>
+        <w:spacing w:line="240" w:lineRule="auto"/>
+        <w:ind w:right="0" w:firstLine="0" w:left="0"/>
+        <w:jc w:val="left"/>
+        <w:rPr>
+          <w:sz w:val="20"/>
+          <w:szCs w:val="20"/>
+        </w:rPr>
+      </w:pPr>
+      <w:r>
+        <w:rPr>
+          <w:color w:val="000000"/>
+          <w:sz w:val="20"/>
+          <w:szCs w:val="20"/>
+          <w:highlight w:val="none"/>
+        </w:rPr>
+      </w:r>
+      <w:r>
+        <w:rPr>
+          <w:sz w:val="20"/>
+          <w:szCs w:val="20"/>
+        </w:rPr>
+      </w:r>
+    </w:p>
+    <w:p>
+      <w:pPr>
+        <w:pBdr>
+          <w:top w:val="none" w:color="000000" w:sz="4" w:space="0"/>
+          <w:left w:val="none" w:color="000000" w:sz="4" w:space="0"/>
+          <w:bottom w:val="none" w:color="000000" w:sz="4" w:space="0"/>
+          <w:right w:val="none" w:color="000000" w:sz="4" w:space="0"/>
+          <w:between w:val="none" w:color="000000" w:sz="4" w:space="0"/>
+        </w:pBdr>
+        <w:spacing w:line="240" w:lineRule="auto"/>
+        <w:ind w:right="0" w:firstLine="0" w:left="0"/>
+        <w:jc w:val="left"/>
+        <w:rPr>
+          <w:sz w:val="20"/>
+          <w:szCs w:val="20"/>
+        </w:rPr>
+      </w:pPr>
+      <w:r>
+        <w:rPr>
+          <w:color w:val="000000"/>
+          <w:sz w:val="20"/>
+          <w:szCs w:val="20"/>
+          <w:highlight w:val="none"/>
+        </w:rPr>
+        <w:t xml:space="preserve"># Инициализация Dash приложения с подключением внешнего CSS</w:t>
+      </w:r>
+      <w:r>
+        <w:rPr>
+          <w:sz w:val="20"/>
+          <w:szCs w:val="20"/>
+        </w:rPr>
+      </w:r>
+    </w:p>
+    <w:p>
+      <w:pPr>
+        <w:pBdr>
+          <w:top w:val="none" w:color="000000" w:sz="4" w:space="0"/>
+          <w:left w:val="none" w:color="000000" w:sz="4" w:space="0"/>
+          <w:bottom w:val="none" w:color="000000" w:sz="4" w:space="0"/>
+          <w:right w:val="none" w:color="000000" w:sz="4" w:space="0"/>
+          <w:between w:val="none" w:color="000000" w:sz="4" w:space="0"/>
+        </w:pBdr>
+        <w:spacing w:line="240" w:lineRule="auto"/>
+        <w:ind w:right="0" w:firstLine="0" w:left="0"/>
+        <w:jc w:val="left"/>
+        <w:rPr>
+          <w:sz w:val="20"/>
+          <w:szCs w:val="20"/>
+        </w:rPr>
+      </w:pPr>
+      <w:r>
+        <w:rPr>
+          <w:color w:val="000000"/>
+          <w:sz w:val="20"/>
+          <w:szCs w:val="20"/>
+          <w:highlight w:val="none"/>
+        </w:rPr>
+        <w:t xml:space="preserve">app = dash.Dash(__name__, external_stylesheets=['/assets/styles.css'])</w:t>
+      </w:r>
+      <w:r>
+        <w:rPr>
+          <w:sz w:val="20"/>
+          <w:szCs w:val="20"/>
+        </w:rPr>
+      </w:r>
+    </w:p>
+    <w:p>
+      <w:pPr>
+        <w:pBdr>
+          <w:top w:val="none" w:color="000000" w:sz="4" w:space="0"/>
+          <w:left w:val="none" w:color="000000" w:sz="4" w:space="0"/>
+          <w:bottom w:val="none" w:color="000000" w:sz="4" w:space="0"/>
+          <w:right w:val="none" w:color="000000" w:sz="4" w:space="0"/>
+          <w:between w:val="none" w:color="000000" w:sz="4" w:space="0"/>
+        </w:pBdr>
+        <w:spacing w:line="240" w:lineRule="auto"/>
+        <w:ind w:right="0" w:firstLine="0" w:left="0"/>
+        <w:jc w:val="left"/>
+        <w:rPr>
+          <w:sz w:val="20"/>
+          <w:szCs w:val="20"/>
+        </w:rPr>
+      </w:pPr>
+      <w:r>
+        <w:rPr>
+          <w:color w:val="000000"/>
+          <w:sz w:val="20"/>
+          <w:szCs w:val="20"/>
+          <w:highlight w:val="none"/>
+        </w:rPr>
+      </w:r>
+      <w:r>
+        <w:rPr>
+          <w:sz w:val="20"/>
+          <w:szCs w:val="20"/>
+        </w:rPr>
+      </w:r>
+    </w:p>
+    <w:p>
+      <w:pPr>
+        <w:pBdr>
+          <w:top w:val="none" w:color="000000" w:sz="4" w:space="0"/>
+          <w:left w:val="none" w:color="000000" w:sz="4" w:space="0"/>
+          <w:bottom w:val="none" w:color="000000" w:sz="4" w:space="0"/>
+          <w:right w:val="none" w:color="000000" w:sz="4" w:space="0"/>
+          <w:between w:val="none" w:color="000000" w:sz="4" w:space="0"/>
+        </w:pBdr>
+        <w:spacing w:line="240" w:lineRule="auto"/>
+        <w:ind w:right="0" w:firstLine="0" w:left="0"/>
+        <w:jc w:val="left"/>
+        <w:rPr>
+          <w:sz w:val="20"/>
+          <w:szCs w:val="20"/>
+        </w:rPr>
+      </w:pPr>
+      <w:r>
+        <w:rPr>
+          <w:color w:val="000000"/>
+          <w:sz w:val="20"/>
+          <w:szCs w:val="20"/>
+          <w:highlight w:val="none"/>
+        </w:rPr>
+        <w:t xml:space="preserve"># Словарь для перевода валют на русский язык</w:t>
+      </w:r>
+      <w:r>
+        <w:rPr>
+          <w:sz w:val="20"/>
+          <w:szCs w:val="20"/>
+        </w:rPr>
+      </w:r>
+    </w:p>
+    <w:p>
+      <w:pPr>
+        <w:pBdr>
+          <w:top w:val="none" w:color="000000" w:sz="4" w:space="0"/>
+          <w:left w:val="none" w:color="000000" w:sz="4" w:space="0"/>
+          <w:bottom w:val="none" w:color="000000" w:sz="4" w:space="0"/>
+          <w:right w:val="none" w:color="000000" w:sz="4" w:space="0"/>
+          <w:between w:val="none" w:color="000000" w:sz="4" w:space="0"/>
+        </w:pBdr>
+        <w:spacing w:line="240" w:lineRule="auto"/>
+        <w:ind w:right="0" w:firstLine="0" w:left="0"/>
+        <w:jc w:val="left"/>
+        <w:rPr>
+          <w:sz w:val="20"/>
+          <w:szCs w:val="20"/>
+        </w:rPr>
+      </w:pPr>
+      <w:r>
+        <w:rPr>
+          <w:color w:val="000000"/>
+          <w:sz w:val="20"/>
+          <w:szCs w:val="20"/>
+          <w:highlight w:val="none"/>
+        </w:rPr>
+        <w:t xml:space="preserve">currency_names_ru = {</w:t>
+      </w:r>
+      <w:r>
+        <w:rPr>
+          <w:sz w:val="20"/>
+          <w:szCs w:val="20"/>
+        </w:rPr>
+      </w:r>
+    </w:p>
+    <w:p>
+      <w:pPr>
+        <w:pBdr>
+          <w:top w:val="none" w:color="000000" w:sz="4" w:space="0"/>
+          <w:left w:val="none" w:color="000000" w:sz="4" w:space="0"/>
+          <w:bottom w:val="none" w:color="000000" w:sz="4" w:space="0"/>
+          <w:right w:val="none" w:color="000000" w:sz="4" w:space="0"/>
+          <w:between w:val="none" w:color="000000" w:sz="4" w:space="0"/>
+        </w:pBdr>
+        <w:spacing w:line="240" w:lineRule="auto"/>
+        <w:ind w:right="0" w:firstLine="0" w:left="0"/>
+        <w:jc w:val="left"/>
+        <w:rPr>
+          <w:sz w:val="20"/>
+          <w:szCs w:val="20"/>
+        </w:rPr>
+      </w:pPr>
+      <w:r>
+        <w:rPr>
+          <w:color w:val="000000"/>
+          <w:sz w:val="20"/>
+          <w:szCs w:val="20"/>
+          <w:highlight w:val="none"/>
+        </w:rPr>
+        <w:t xml:space="preserve">    'USD': 'Доллар США',</w:t>
+      </w:r>
+      <w:r>
+        <w:rPr>
+          <w:sz w:val="20"/>
+          <w:szCs w:val="20"/>
+        </w:rPr>
+      </w:r>
+    </w:p>
+    <w:p>
+      <w:pPr>
+        <w:pBdr>
+          <w:top w:val="none" w:color="000000" w:sz="4" w:space="0"/>
+          <w:left w:val="none" w:color="000000" w:sz="4" w:space="0"/>
+          <w:bottom w:val="none" w:color="000000" w:sz="4" w:space="0"/>
+          <w:right w:val="none" w:color="000000" w:sz="4" w:space="0"/>
+          <w:between w:val="none" w:color="000000" w:sz="4" w:space="0"/>
+        </w:pBdr>
+        <w:spacing w:line="240" w:lineRule="auto"/>
+        <w:ind w:right="0" w:firstLine="0" w:left="0"/>
+        <w:jc w:val="left"/>
+        <w:rPr>
+          <w:sz w:val="20"/>
+          <w:szCs w:val="20"/>
+        </w:rPr>
+      </w:pPr>
+      <w:r>
+        <w:rPr>
+          <w:color w:val="000000"/>
+          <w:sz w:val="20"/>
+          <w:szCs w:val="20"/>
+          <w:highlight w:val="none"/>
+        </w:rPr>
+        <w:t xml:space="preserve">    'EUR': 'Евро',</w:t>
+      </w:r>
+      <w:r>
+        <w:rPr>
+          <w:sz w:val="20"/>
+          <w:szCs w:val="20"/>
+        </w:rPr>
+      </w:r>
+    </w:p>
+    <w:p>
+      <w:pPr>
+        <w:pBdr>
+          <w:top w:val="none" w:color="000000" w:sz="4" w:space="0"/>
+          <w:left w:val="none" w:color="000000" w:sz="4" w:space="0"/>
+          <w:bottom w:val="none" w:color="000000" w:sz="4" w:space="0"/>
+          <w:right w:val="none" w:color="000000" w:sz="4" w:space="0"/>
+          <w:between w:val="none" w:color="000000" w:sz="4" w:space="0"/>
+        </w:pBdr>
+        <w:spacing w:line="240" w:lineRule="auto"/>
+        <w:ind w:right="0" w:firstLine="0" w:left="0"/>
+        <w:jc w:val="left"/>
+        <w:rPr>
+          <w:sz w:val="20"/>
+          <w:szCs w:val="20"/>
+        </w:rPr>
+      </w:pPr>
+      <w:r>
+        <w:rPr>
+          <w:color w:val="000000"/>
+          <w:sz w:val="20"/>
+          <w:szCs w:val="20"/>
+          <w:highlight w:val="none"/>
+        </w:rPr>
+        <w:t xml:space="preserve">    'RUB': 'Российский рубль',</w:t>
+      </w:r>
+      <w:r>
+        <w:rPr>
+          <w:sz w:val="20"/>
+          <w:szCs w:val="20"/>
+        </w:rPr>
+      </w:r>
+    </w:p>
+    <w:p>
+      <w:pPr>
+        <w:pBdr>
+          <w:top w:val="none" w:color="000000" w:sz="4" w:space="0"/>
+          <w:left w:val="none" w:color="000000" w:sz="4" w:space="0"/>
+          <w:bottom w:val="none" w:color="000000" w:sz="4" w:space="0"/>
+          <w:right w:val="none" w:color="000000" w:sz="4" w:space="0"/>
+          <w:between w:val="none" w:color="000000" w:sz="4" w:space="0"/>
+        </w:pBdr>
+        <w:spacing w:line="240" w:lineRule="auto"/>
+        <w:ind w:right="0" w:firstLine="0" w:left="0"/>
+        <w:jc w:val="left"/>
+        <w:rPr>
+          <w:sz w:val="20"/>
+          <w:szCs w:val="20"/>
+        </w:rPr>
+      </w:pPr>
+      <w:r>
+        <w:rPr>
+          <w:color w:val="000000"/>
+          <w:sz w:val="20"/>
+          <w:szCs w:val="20"/>
+          <w:highlight w:val="none"/>
+        </w:rPr>
+        <w:t xml:space="preserve">    'GBP': 'Фунт стерлингов',</w:t>
+      </w:r>
+      <w:r>
+        <w:rPr>
+          <w:sz w:val="20"/>
+          <w:szCs w:val="20"/>
+        </w:rPr>
+      </w:r>
+    </w:p>
+    <w:p>
+      <w:pPr>
+        <w:pBdr>
+          <w:top w:val="none" w:color="000000" w:sz="4" w:space="0"/>
+          <w:left w:val="none" w:color="000000" w:sz="4" w:space="0"/>
+          <w:bottom w:val="none" w:color="000000" w:sz="4" w:space="0"/>
+          <w:right w:val="none" w:color="000000" w:sz="4" w:space="0"/>
+          <w:between w:val="none" w:color="000000" w:sz="4" w:space="0"/>
+        </w:pBdr>
+        <w:spacing w:line="240" w:lineRule="auto"/>
+        <w:ind w:right="0" w:firstLine="0" w:left="0"/>
+        <w:jc w:val="left"/>
+        <w:rPr>
+          <w:sz w:val="20"/>
+          <w:szCs w:val="20"/>
+        </w:rPr>
+      </w:pPr>
+      <w:r>
+        <w:rPr>
+          <w:color w:val="000000"/>
+          <w:sz w:val="20"/>
+          <w:szCs w:val="20"/>
+          <w:highlight w:val="none"/>
+        </w:rPr>
+        <w:t xml:space="preserve">    'JPY': 'Японская иена',</w:t>
+      </w:r>
+      <w:r>
+        <w:rPr>
+          <w:sz w:val="20"/>
+          <w:szCs w:val="20"/>
+        </w:rPr>
+      </w:r>
+    </w:p>
+    <w:p>
+      <w:pPr>
+        <w:pBdr>
+          <w:top w:val="none" w:color="000000" w:sz="4" w:space="0"/>
+          <w:left w:val="none" w:color="000000" w:sz="4" w:space="0"/>
+          <w:bottom w:val="none" w:color="000000" w:sz="4" w:space="0"/>
+          <w:right w:val="none" w:color="000000" w:sz="4" w:space="0"/>
+          <w:between w:val="none" w:color="000000" w:sz="4" w:space="0"/>
+        </w:pBdr>
+        <w:spacing w:line="240" w:lineRule="auto"/>
+        <w:ind w:right="0" w:firstLine="0" w:left="0"/>
+        <w:jc w:val="left"/>
+        <w:rPr>
+          <w:sz w:val="20"/>
+          <w:szCs w:val="20"/>
+        </w:rPr>
+      </w:pPr>
+      <w:r>
+        <w:rPr>
+          <w:color w:val="000000"/>
+          <w:sz w:val="20"/>
+          <w:szCs w:val="20"/>
+          <w:highlight w:val="none"/>
+        </w:rPr>
+        <w:t xml:space="preserve">    'CAD': 'Канадский доллар',</w:t>
+      </w:r>
+      <w:r>
+        <w:rPr>
+          <w:sz w:val="20"/>
+          <w:szCs w:val="20"/>
+        </w:rPr>
+      </w:r>
+    </w:p>
+    <w:p>
+      <w:pPr>
+        <w:pBdr>
+          <w:top w:val="none" w:color="000000" w:sz="4" w:space="0"/>
+          <w:left w:val="none" w:color="000000" w:sz="4" w:space="0"/>
+          <w:bottom w:val="none" w:color="000000" w:sz="4" w:space="0"/>
+          <w:right w:val="none" w:color="000000" w:sz="4" w:space="0"/>
+          <w:between w:val="none" w:color="000000" w:sz="4" w:space="0"/>
+        </w:pBdr>
+        <w:spacing w:line="240" w:lineRule="auto"/>
+        <w:ind w:right="0" w:firstLine="0" w:left="0"/>
+        <w:jc w:val="left"/>
+        <w:rPr>
+          <w:sz w:val="20"/>
+          <w:szCs w:val="20"/>
+        </w:rPr>
+      </w:pPr>
+      <w:r>
+        <w:rPr>
+          <w:color w:val="000000"/>
+          <w:sz w:val="20"/>
+          <w:szCs w:val="20"/>
+          <w:highlight w:val="none"/>
+        </w:rPr>
+        <w:t xml:space="preserve">    'AUD': 'Австралийский доллар',</w:t>
+      </w:r>
+      <w:r>
+        <w:rPr>
+          <w:sz w:val="20"/>
+          <w:szCs w:val="20"/>
+        </w:rPr>
+      </w:r>
+    </w:p>
+    <w:p>
+      <w:pPr>
+        <w:pBdr>
+          <w:top w:val="none" w:color="000000" w:sz="4" w:space="0"/>
+          <w:left w:val="none" w:color="000000" w:sz="4" w:space="0"/>
+          <w:bottom w:val="none" w:color="000000" w:sz="4" w:space="0"/>
+          <w:right w:val="none" w:color="000000" w:sz="4" w:space="0"/>
+          <w:between w:val="none" w:color="000000" w:sz="4" w:space="0"/>
+        </w:pBdr>
+        <w:spacing w:line="240" w:lineRule="auto"/>
+        <w:ind w:right="0" w:firstLine="0" w:left="0"/>
+        <w:jc w:val="left"/>
+        <w:rPr>
+          <w:sz w:val="20"/>
+          <w:szCs w:val="20"/>
+        </w:rPr>
+      </w:pPr>
+      <w:r>
+        <w:rPr>
+          <w:color w:val="000000"/>
+          <w:sz w:val="20"/>
+          <w:szCs w:val="20"/>
+          <w:highlight w:val="none"/>
+        </w:rPr>
+        <w:t xml:space="preserve">    'CHF': 'Швейцарский франк',</w:t>
+      </w:r>
+      <w:r>
+        <w:rPr>
+          <w:sz w:val="20"/>
+          <w:szCs w:val="20"/>
+        </w:rPr>
+      </w:r>
+    </w:p>
+    <w:p>
+      <w:pPr>
+        <w:pBdr>
+          <w:top w:val="none" w:color="000000" w:sz="4" w:space="0"/>
+          <w:left w:val="none" w:color="000000" w:sz="4" w:space="0"/>
+          <w:bottom w:val="none" w:color="000000" w:sz="4" w:space="0"/>
+          <w:right w:val="none" w:color="000000" w:sz="4" w:space="0"/>
+          <w:between w:val="none" w:color="000000" w:sz="4" w:space="0"/>
+        </w:pBdr>
+        <w:spacing w:line="240" w:lineRule="auto"/>
+        <w:ind w:right="0" w:firstLine="0" w:left="0"/>
+        <w:jc w:val="left"/>
+        <w:rPr>
+          <w:sz w:val="20"/>
+          <w:szCs w:val="20"/>
+        </w:rPr>
+      </w:pPr>
+      <w:r>
+        <w:rPr>
+          <w:color w:val="000000"/>
+          <w:sz w:val="20"/>
+          <w:szCs w:val="20"/>
+          <w:highlight w:val="none"/>
+        </w:rPr>
+        <w:t xml:space="preserve">    'CNY': 'Китайский юань',</w:t>
+      </w:r>
+      <w:r>
+        <w:rPr>
+          <w:sz w:val="20"/>
+          <w:szCs w:val="20"/>
+        </w:rPr>
+      </w:r>
+    </w:p>
+    <w:p>
+      <w:pPr>
+        <w:pBdr>
+          <w:top w:val="none" w:color="000000" w:sz="4" w:space="0"/>
+          <w:left w:val="none" w:color="000000" w:sz="4" w:space="0"/>
+          <w:bottom w:val="none" w:color="000000" w:sz="4" w:space="0"/>
+          <w:right w:val="none" w:color="000000" w:sz="4" w:space="0"/>
+          <w:between w:val="none" w:color="000000" w:sz="4" w:space="0"/>
+        </w:pBdr>
+        <w:spacing w:line="240" w:lineRule="auto"/>
+        <w:ind w:right="0" w:firstLine="0" w:left="0"/>
+        <w:jc w:val="left"/>
+        <w:rPr>
+          <w:sz w:val="20"/>
+          <w:szCs w:val="20"/>
+        </w:rPr>
+      </w:pPr>
+      <w:r>
+        <w:rPr>
+          <w:color w:val="000000"/>
+          <w:sz w:val="20"/>
+          <w:szCs w:val="20"/>
+          <w:highlight w:val="none"/>
+        </w:rPr>
+        <w:t xml:space="preserve">    'SEK': 'Шведская крона'</w:t>
+      </w:r>
+      <w:r>
+        <w:rPr>
+          <w:sz w:val="20"/>
+          <w:szCs w:val="20"/>
+        </w:rPr>
+      </w:r>
+    </w:p>
+    <w:p>
+      <w:pPr>
+        <w:pBdr>
+          <w:top w:val="none" w:color="000000" w:sz="4" w:space="0"/>
+          <w:left w:val="none" w:color="000000" w:sz="4" w:space="0"/>
+          <w:bottom w:val="none" w:color="000000" w:sz="4" w:space="0"/>
+          <w:right w:val="none" w:color="000000" w:sz="4" w:space="0"/>
+          <w:between w:val="none" w:color="000000" w:sz="4" w:space="0"/>
+        </w:pBdr>
+        <w:spacing w:line="240" w:lineRule="auto"/>
+        <w:ind w:right="0" w:firstLine="0" w:left="0"/>
+        <w:jc w:val="left"/>
+        <w:rPr>
+          <w:sz w:val="20"/>
+          <w:szCs w:val="20"/>
+        </w:rPr>
+      </w:pPr>
+      <w:r>
+        <w:rPr>
+          <w:color w:val="000000"/>
+          <w:sz w:val="20"/>
+          <w:szCs w:val="20"/>
+          <w:highlight w:val="none"/>
+        </w:rPr>
+        <w:t xml:space="preserve">}</w:t>
+      </w:r>
+      <w:r>
+        <w:rPr>
+          <w:sz w:val="20"/>
+          <w:szCs w:val="20"/>
+        </w:rPr>
+      </w:r>
+    </w:p>
+    <w:p>
+      <w:pPr>
+        <w:pBdr>
+          <w:top w:val="none" w:color="000000" w:sz="4" w:space="0"/>
+          <w:left w:val="none" w:color="000000" w:sz="4" w:space="0"/>
+          <w:bottom w:val="none" w:color="000000" w:sz="4" w:space="0"/>
+          <w:right w:val="none" w:color="000000" w:sz="4" w:space="0"/>
+          <w:between w:val="none" w:color="000000" w:sz="4" w:space="0"/>
+        </w:pBdr>
+        <w:spacing w:line="240" w:lineRule="auto"/>
+        <w:ind w:right="0" w:firstLine="0" w:left="0"/>
+        <w:jc w:val="left"/>
+        <w:rPr>
+          <w:sz w:val="20"/>
+          <w:szCs w:val="20"/>
+        </w:rPr>
+      </w:pPr>
+      <w:r>
+        <w:rPr>
+          <w:color w:val="000000"/>
+          <w:sz w:val="20"/>
+          <w:szCs w:val="20"/>
+          <w:highlight w:val="none"/>
+        </w:rPr>
+      </w:r>
+      <w:r>
+        <w:rPr>
+          <w:sz w:val="20"/>
+          <w:szCs w:val="20"/>
+        </w:rPr>
+      </w:r>
+    </w:p>
+    <w:p>
+      <w:pPr>
+        <w:pBdr>
+          <w:top w:val="none" w:color="000000" w:sz="4" w:space="0"/>
+          <w:left w:val="none" w:color="000000" w:sz="4" w:space="0"/>
+          <w:bottom w:val="none" w:color="000000" w:sz="4" w:space="0"/>
+          <w:right w:val="none" w:color="000000" w:sz="4" w:space="0"/>
+          <w:between w:val="none" w:color="000000" w:sz="4" w:space="0"/>
+        </w:pBdr>
+        <w:spacing w:line="240" w:lineRule="auto"/>
+        <w:ind w:right="0" w:firstLine="0" w:left="0"/>
+        <w:jc w:val="left"/>
+        <w:rPr>
+          <w:sz w:val="20"/>
+          <w:szCs w:val="20"/>
+        </w:rPr>
+      </w:pPr>
+      <w:r>
+        <w:rPr>
+          <w:color w:val="000000"/>
+          <w:sz w:val="20"/>
+          <w:szCs w:val="20"/>
+          <w:highlight w:val="none"/>
+        </w:rPr>
+        <w:t xml:space="preserve"># Функция для получения курсов валют</w:t>
+      </w:r>
+      <w:r>
+        <w:rPr>
+          <w:sz w:val="20"/>
+          <w:szCs w:val="20"/>
+        </w:rPr>
+      </w:r>
+    </w:p>
+    <w:p>
+      <w:pPr>
+        <w:pBdr>
+          <w:top w:val="none" w:color="000000" w:sz="4" w:space="0"/>
+          <w:left w:val="none" w:color="000000" w:sz="4" w:space="0"/>
+          <w:bottom w:val="none" w:color="000000" w:sz="4" w:space="0"/>
+          <w:right w:val="none" w:color="000000" w:sz="4" w:space="0"/>
+          <w:between w:val="none" w:color="000000" w:sz="4" w:space="0"/>
+        </w:pBdr>
+        <w:spacing w:line="240" w:lineRule="auto"/>
+        <w:ind w:right="0" w:firstLine="0" w:left="0"/>
+        <w:jc w:val="left"/>
+        <w:rPr>
+          <w:sz w:val="20"/>
+          <w:szCs w:val="20"/>
+        </w:rPr>
+      </w:pPr>
+      <w:r>
+        <w:rPr>
+          <w:color w:val="000000"/>
+          <w:sz w:val="20"/>
+          <w:szCs w:val="20"/>
+          <w:highlight w:val="none"/>
+        </w:rPr>
+        <w:t xml:space="preserve">def get_exchange_rates(base_currency):</w:t>
+      </w:r>
+      <w:r>
+        <w:rPr>
+          <w:sz w:val="20"/>
+          <w:szCs w:val="20"/>
+        </w:rPr>
+      </w:r>
+    </w:p>
+    <w:p>
+      <w:pPr>
+        <w:pBdr>
+          <w:top w:val="none" w:color="000000" w:sz="4" w:space="0"/>
+          <w:left w:val="none" w:color="000000" w:sz="4" w:space="0"/>
+          <w:bottom w:val="none" w:color="000000" w:sz="4" w:space="0"/>
+          <w:right w:val="none" w:color="000000" w:sz="4" w:space="0"/>
+          <w:between w:val="none" w:color="000000" w:sz="4" w:space="0"/>
+        </w:pBdr>
+        <w:spacing w:line="240" w:lineRule="auto"/>
+        <w:ind w:right="0" w:firstLine="0" w:left="0"/>
+        <w:jc w:val="left"/>
+        <w:rPr>
+          <w:sz w:val="20"/>
+          <w:szCs w:val="20"/>
+        </w:rPr>
+      </w:pPr>
+      <w:r>
+        <w:rPr>
+          <w:color w:val="000000"/>
+          <w:sz w:val="20"/>
+          <w:szCs w:val="20"/>
+          <w:highlight w:val="none"/>
+        </w:rPr>
+        <w:t xml:space="preserve">    url = f"https://api.exchangerate-api.com/v4/latest/{base_currency}"</w:t>
+      </w:r>
+      <w:r>
+        <w:rPr>
+          <w:sz w:val="20"/>
+          <w:szCs w:val="20"/>
+        </w:rPr>
+      </w:r>
+    </w:p>
+    <w:p>
+      <w:pPr>
+        <w:pBdr>
+          <w:top w:val="none" w:color="000000" w:sz="4" w:space="0"/>
+          <w:left w:val="none" w:color="000000" w:sz="4" w:space="0"/>
+          <w:bottom w:val="none" w:color="000000" w:sz="4" w:space="0"/>
+          <w:right w:val="none" w:color="000000" w:sz="4" w:space="0"/>
+          <w:between w:val="none" w:color="000000" w:sz="4" w:space="0"/>
+        </w:pBdr>
+        <w:spacing w:line="240" w:lineRule="auto"/>
+        <w:ind w:right="0" w:firstLine="0" w:left="0"/>
+        <w:jc w:val="left"/>
+        <w:rPr>
+          <w:sz w:val="20"/>
+          <w:szCs w:val="20"/>
+        </w:rPr>
+      </w:pPr>
+      <w:r>
+        <w:rPr>
+          <w:color w:val="000000"/>
+          <w:sz w:val="20"/>
+          <w:szCs w:val="20"/>
+          <w:highlight w:val="none"/>
+        </w:rPr>
+        <w:t xml:space="preserve">    response = requests.get(url)</w:t>
+      </w:r>
+      <w:r>
+        <w:rPr>
+          <w:sz w:val="20"/>
+          <w:szCs w:val="20"/>
+        </w:rPr>
+      </w:r>
+    </w:p>
+    <w:p>
+      <w:pPr>
+        <w:pBdr>
+          <w:top w:val="none" w:color="000000" w:sz="4" w:space="0"/>
+          <w:left w:val="none" w:color="000000" w:sz="4" w:space="0"/>
+          <w:bottom w:val="none" w:color="000000" w:sz="4" w:space="0"/>
+          <w:right w:val="none" w:color="000000" w:sz="4" w:space="0"/>
+          <w:between w:val="none" w:color="000000" w:sz="4" w:space="0"/>
+        </w:pBdr>
+        <w:spacing w:line="240" w:lineRule="auto"/>
+        <w:ind w:right="0" w:firstLine="0" w:left="0"/>
+        <w:jc w:val="left"/>
+        <w:rPr>
+          <w:sz w:val="20"/>
+          <w:szCs w:val="20"/>
+        </w:rPr>
+      </w:pPr>
+      <w:r>
+        <w:rPr>
+          <w:color w:val="000000"/>
+          <w:sz w:val="20"/>
+          <w:szCs w:val="20"/>
+          <w:highlight w:val="none"/>
+        </w:rPr>
+        <w:t xml:space="preserve">    if response.status_code == 200:</w:t>
+      </w:r>
+      <w:r>
+        <w:rPr>
+          <w:sz w:val="20"/>
+          <w:szCs w:val="20"/>
+        </w:rPr>
+      </w:r>
+    </w:p>
+    <w:p>
+      <w:pPr>
+        <w:pBdr>
+          <w:top w:val="none" w:color="000000" w:sz="4" w:space="0"/>
+          <w:left w:val="none" w:color="000000" w:sz="4" w:space="0"/>
+          <w:bottom w:val="none" w:color="000000" w:sz="4" w:space="0"/>
+          <w:right w:val="none" w:color="000000" w:sz="4" w:space="0"/>
+          <w:between w:val="none" w:color="000000" w:sz="4" w:space="0"/>
+        </w:pBdr>
+        <w:spacing w:line="240" w:lineRule="auto"/>
+        <w:ind w:right="0" w:firstLine="0" w:left="0"/>
+        <w:jc w:val="left"/>
+        <w:rPr>
+          <w:sz w:val="20"/>
+          <w:szCs w:val="20"/>
+        </w:rPr>
+      </w:pPr>
+      <w:r>
+        <w:rPr>
+          <w:color w:val="000000"/>
+          <w:sz w:val="20"/>
+          <w:szCs w:val="20"/>
+          <w:highlight w:val="none"/>
+        </w:rPr>
+        <w:t xml:space="preserve">        data = response.json()</w:t>
+      </w:r>
+      <w:r>
+        <w:rPr>
+          <w:sz w:val="20"/>
+          <w:szCs w:val="20"/>
+        </w:rPr>
+      </w:r>
+    </w:p>
+    <w:p>
+      <w:pPr>
+        <w:pBdr>
+          <w:top w:val="none" w:color="000000" w:sz="4" w:space="0"/>
+          <w:left w:val="none" w:color="000000" w:sz="4" w:space="0"/>
+          <w:bottom w:val="none" w:color="000000" w:sz="4" w:space="0"/>
+          <w:right w:val="none" w:color="000000" w:sz="4" w:space="0"/>
+          <w:between w:val="none" w:color="000000" w:sz="4" w:space="0"/>
+        </w:pBdr>
+        <w:spacing w:line="240" w:lineRule="auto"/>
+        <w:ind w:right="0" w:firstLine="0" w:left="0"/>
+        <w:jc w:val="left"/>
+        <w:rPr>
+          <w:sz w:val="20"/>
+          <w:szCs w:val="20"/>
+        </w:rPr>
+      </w:pPr>
+      <w:r>
+        <w:rPr>
+          <w:color w:val="000000"/>
+          <w:sz w:val="20"/>
+          <w:szCs w:val="20"/>
+          <w:highlight w:val="none"/>
+        </w:rPr>
+        <w:t xml:space="preserve">        return data['rates']</w:t>
+      </w:r>
+      <w:r>
+        <w:rPr>
+          <w:sz w:val="20"/>
+          <w:szCs w:val="20"/>
+        </w:rPr>
+      </w:r>
+    </w:p>
+    <w:p>
+      <w:pPr>
+        <w:pBdr>
+          <w:top w:val="none" w:color="000000" w:sz="4" w:space="0"/>
+          <w:left w:val="none" w:color="000000" w:sz="4" w:space="0"/>
+          <w:bottom w:val="none" w:color="000000" w:sz="4" w:space="0"/>
+          <w:right w:val="none" w:color="000000" w:sz="4" w:space="0"/>
+          <w:between w:val="none" w:color="000000" w:sz="4" w:space="0"/>
+        </w:pBdr>
+        <w:spacing w:line="240" w:lineRule="auto"/>
+        <w:ind w:right="0" w:firstLine="0" w:left="0"/>
+        <w:jc w:val="left"/>
+        <w:rPr>
+          <w:sz w:val="20"/>
+          <w:szCs w:val="20"/>
+        </w:rPr>
+      </w:pPr>
+      <w:r>
+        <w:rPr>
+          <w:color w:val="000000"/>
+          <w:sz w:val="20"/>
+          <w:szCs w:val="20"/>
+          <w:highlight w:val="none"/>
+        </w:rPr>
+        <w:t xml:space="preserve">    else:</w:t>
+      </w:r>
+      <w:r>
+        <w:rPr>
+          <w:sz w:val="20"/>
+          <w:szCs w:val="20"/>
+        </w:rPr>
+      </w:r>
+    </w:p>
+    <w:p>
+      <w:pPr>
+        <w:pBdr>
+          <w:top w:val="none" w:color="000000" w:sz="4" w:space="0"/>
+          <w:left w:val="none" w:color="000000" w:sz="4" w:space="0"/>
+          <w:bottom w:val="none" w:color="000000" w:sz="4" w:space="0"/>
+          <w:right w:val="none" w:color="000000" w:sz="4" w:space="0"/>
+          <w:between w:val="none" w:color="000000" w:sz="4" w:space="0"/>
+        </w:pBdr>
+        <w:spacing w:line="240" w:lineRule="auto"/>
+        <w:ind w:right="0" w:firstLine="0" w:left="0"/>
+        <w:jc w:val="left"/>
+        <w:rPr>
+          <w:sz w:val="20"/>
+          <w:szCs w:val="20"/>
+        </w:rPr>
+      </w:pPr>
+      <w:r>
+        <w:rPr>
+          <w:color w:val="000000"/>
+          <w:sz w:val="20"/>
+          <w:szCs w:val="20"/>
+          <w:highlight w:val="none"/>
+        </w:rPr>
+        <w:t xml:space="preserve">        return None</w:t>
+      </w:r>
+      <w:r>
+        <w:rPr>
+          <w:sz w:val="20"/>
+          <w:szCs w:val="20"/>
+        </w:rPr>
+      </w:r>
+    </w:p>
+    <w:p>
+      <w:pPr>
+        <w:pBdr>
+          <w:top w:val="none" w:color="000000" w:sz="4" w:space="0"/>
+          <w:left w:val="none" w:color="000000" w:sz="4" w:space="0"/>
+          <w:bottom w:val="none" w:color="000000" w:sz="4" w:space="0"/>
+          <w:right w:val="none" w:color="000000" w:sz="4" w:space="0"/>
+          <w:between w:val="none" w:color="000000" w:sz="4" w:space="0"/>
+        </w:pBdr>
+        <w:spacing w:line="240" w:lineRule="auto"/>
+        <w:ind w:right="0" w:firstLine="0" w:left="0"/>
+        <w:jc w:val="left"/>
+        <w:rPr>
+          <w:sz w:val="20"/>
+          <w:szCs w:val="20"/>
+        </w:rPr>
+      </w:pPr>
+      <w:r>
+        <w:rPr>
+          <w:color w:val="000000"/>
+          <w:sz w:val="20"/>
+          <w:szCs w:val="20"/>
+          <w:highlight w:val="none"/>
+        </w:rPr>
+      </w:r>
+      <w:r>
+        <w:rPr>
+          <w:sz w:val="20"/>
+          <w:szCs w:val="20"/>
+        </w:rPr>
+      </w:r>
+    </w:p>
+    <w:p>
+      <w:pPr>
+        <w:pBdr>
+          <w:top w:val="none" w:color="000000" w:sz="4" w:space="0"/>
+          <w:left w:val="none" w:color="000000" w:sz="4" w:space="0"/>
+          <w:bottom w:val="none" w:color="000000" w:sz="4" w:space="0"/>
+          <w:right w:val="none" w:color="000000" w:sz="4" w:space="0"/>
+          <w:between w:val="none" w:color="000000" w:sz="4" w:space="0"/>
+        </w:pBdr>
+        <w:spacing w:line="240" w:lineRule="auto"/>
+        <w:ind w:right="0" w:firstLine="0" w:left="0"/>
+        <w:jc w:val="left"/>
+        <w:rPr>
+          <w:sz w:val="20"/>
+          <w:szCs w:val="20"/>
+        </w:rPr>
+      </w:pPr>
+      <w:r>
+        <w:rPr>
+          <w:color w:val="000000"/>
+          <w:sz w:val="20"/>
+          <w:szCs w:val="20"/>
+          <w:highlight w:val="none"/>
+        </w:rPr>
+        <w:t xml:space="preserve"># Создание DataFrame из курсов валют с русскими названиями</w:t>
+      </w:r>
+      <w:r>
+        <w:rPr>
+          <w:sz w:val="20"/>
+          <w:szCs w:val="20"/>
+        </w:rPr>
+      </w:r>
+    </w:p>
+    <w:p>
+      <w:pPr>
+        <w:pBdr>
+          <w:top w:val="none" w:color="000000" w:sz="4" w:space="0"/>
+          <w:left w:val="none" w:color="000000" w:sz="4" w:space="0"/>
+          <w:bottom w:val="none" w:color="000000" w:sz="4" w:space="0"/>
+          <w:right w:val="none" w:color="000000" w:sz="4" w:space="0"/>
+          <w:between w:val="none" w:color="000000" w:sz="4" w:space="0"/>
+        </w:pBdr>
+        <w:spacing w:line="240" w:lineRule="auto"/>
+        <w:ind w:right="0" w:firstLine="0" w:left="0"/>
+        <w:jc w:val="left"/>
+        <w:rPr>
+          <w:sz w:val="20"/>
+          <w:szCs w:val="20"/>
+        </w:rPr>
+      </w:pPr>
+      <w:r>
+        <w:rPr>
+          <w:color w:val="000000"/>
+          <w:sz w:val="20"/>
+          <w:szCs w:val="20"/>
+          <w:highlight w:val="none"/>
+        </w:rPr>
+        <w:t xml:space="preserve">def create_dataframe(rates, base_currency):</w:t>
+      </w:r>
+      <w:r>
+        <w:rPr>
+          <w:sz w:val="20"/>
+          <w:szCs w:val="20"/>
+        </w:rPr>
+      </w:r>
+    </w:p>
+    <w:p>
+      <w:pPr>
+        <w:pBdr>
+          <w:top w:val="none" w:color="000000" w:sz="4" w:space="0"/>
+          <w:left w:val="none" w:color="000000" w:sz="4" w:space="0"/>
+          <w:bottom w:val="none" w:color="000000" w:sz="4" w:space="0"/>
+          <w:right w:val="none" w:color="000000" w:sz="4" w:space="0"/>
+          <w:between w:val="none" w:color="000000" w:sz="4" w:space="0"/>
+        </w:pBdr>
+        <w:spacing w:line="240" w:lineRule="auto"/>
+        <w:ind w:right="0" w:firstLine="0" w:left="0"/>
+        <w:jc w:val="left"/>
+        <w:rPr>
+          <w:sz w:val="20"/>
+          <w:szCs w:val="20"/>
+        </w:rPr>
+      </w:pPr>
+      <w:r>
+        <w:rPr>
+          <w:color w:val="000000"/>
+          <w:sz w:val="20"/>
+          <w:szCs w:val="20"/>
+          <w:highlight w:val="none"/>
+        </w:rPr>
+        <w:t xml:space="preserve">    df = pd.DataFrame(list(rates.items()), columns=['Currency', 'Rate'])</w:t>
+      </w:r>
+      <w:r>
+        <w:rPr>
+          <w:sz w:val="20"/>
+          <w:szCs w:val="20"/>
+        </w:rPr>
+      </w:r>
+    </w:p>
+    <w:p>
+      <w:pPr>
+        <w:pBdr>
+          <w:top w:val="none" w:color="000000" w:sz="4" w:space="0"/>
+          <w:left w:val="none" w:color="000000" w:sz="4" w:space="0"/>
+          <w:bottom w:val="none" w:color="000000" w:sz="4" w:space="0"/>
+          <w:right w:val="none" w:color="000000" w:sz="4" w:space="0"/>
+          <w:between w:val="none" w:color="000000" w:sz="4" w:space="0"/>
+        </w:pBdr>
+        <w:spacing w:line="240" w:lineRule="auto"/>
+        <w:ind w:right="0" w:firstLine="0" w:left="0"/>
+        <w:jc w:val="left"/>
+        <w:rPr>
+          <w:sz w:val="20"/>
+          <w:szCs w:val="20"/>
+        </w:rPr>
+      </w:pPr>
+      <w:r>
+        <w:rPr>
+          <w:color w:val="000000"/>
+          <w:sz w:val="20"/>
+          <w:szCs w:val="20"/>
+          <w:highlight w:val="none"/>
+        </w:rPr>
+        <w:t xml:space="preserve">    df['Currency'] = df['Currency'].map(currency_names_ru)  # Переводим названия валют</w:t>
+      </w:r>
+      <w:r>
+        <w:rPr>
+          <w:sz w:val="20"/>
+          <w:szCs w:val="20"/>
+        </w:rPr>
+      </w:r>
+    </w:p>
+    <w:p>
+      <w:pPr>
+        <w:pBdr>
+          <w:top w:val="none" w:color="000000" w:sz="4" w:space="0"/>
+          <w:left w:val="none" w:color="000000" w:sz="4" w:space="0"/>
+          <w:bottom w:val="none" w:color="000000" w:sz="4" w:space="0"/>
+          <w:right w:val="none" w:color="000000" w:sz="4" w:space="0"/>
+          <w:between w:val="none" w:color="000000" w:sz="4" w:space="0"/>
+        </w:pBdr>
+        <w:spacing w:line="240" w:lineRule="auto"/>
+        <w:ind w:right="0" w:firstLine="0" w:left="0"/>
+        <w:jc w:val="left"/>
+        <w:rPr>
+          <w:sz w:val="20"/>
+          <w:szCs w:val="20"/>
+        </w:rPr>
+      </w:pPr>
+      <w:r>
+        <w:rPr>
+          <w:color w:val="000000"/>
+          <w:sz w:val="20"/>
+          <w:szCs w:val="20"/>
+          <w:highlight w:val="none"/>
+        </w:rPr>
+        <w:t xml:space="preserve">    df['Base Currency'] = currency_names_ru.get(base_currency, base_currency)  # Базовая валюта</w:t>
+      </w:r>
+      <w:r>
+        <w:rPr>
+          <w:sz w:val="20"/>
+          <w:szCs w:val="20"/>
+        </w:rPr>
+      </w:r>
+    </w:p>
+    <w:p>
+      <w:pPr>
+        <w:pBdr>
+          <w:top w:val="none" w:color="000000" w:sz="4" w:space="0"/>
+          <w:left w:val="none" w:color="000000" w:sz="4" w:space="0"/>
+          <w:bottom w:val="none" w:color="000000" w:sz="4" w:space="0"/>
+          <w:right w:val="none" w:color="000000" w:sz="4" w:space="0"/>
+          <w:between w:val="none" w:color="000000" w:sz="4" w:space="0"/>
+        </w:pBdr>
+        <w:spacing w:line="240" w:lineRule="auto"/>
+        <w:ind w:right="0" w:firstLine="0" w:left="0"/>
+        <w:jc w:val="left"/>
+        <w:rPr>
+          <w:sz w:val="20"/>
+          <w:szCs w:val="20"/>
+        </w:rPr>
+      </w:pPr>
+      <w:r>
+        <w:rPr>
+          <w:color w:val="000000"/>
+          <w:sz w:val="20"/>
+          <w:szCs w:val="20"/>
+          <w:highlight w:val="none"/>
+        </w:rPr>
+        <w:t xml:space="preserve">    return df</w:t>
+      </w:r>
+      <w:r>
+        <w:rPr>
+          <w:sz w:val="20"/>
+          <w:szCs w:val="20"/>
+        </w:rPr>
+      </w:r>
+    </w:p>
+    <w:p>
+      <w:pPr>
+        <w:pBdr>
+          <w:top w:val="none" w:color="000000" w:sz="4" w:space="0"/>
+          <w:left w:val="none" w:color="000000" w:sz="4" w:space="0"/>
+          <w:bottom w:val="none" w:color="000000" w:sz="4" w:space="0"/>
+          <w:right w:val="none" w:color="000000" w:sz="4" w:space="0"/>
+          <w:between w:val="none" w:color="000000" w:sz="4" w:space="0"/>
+        </w:pBdr>
+        <w:spacing w:line="240" w:lineRule="auto"/>
+        <w:ind w:right="0" w:firstLine="0" w:left="0"/>
+        <w:jc w:val="left"/>
+        <w:rPr>
+          <w:sz w:val="20"/>
+          <w:szCs w:val="20"/>
+        </w:rPr>
+      </w:pPr>
+      <w:r>
+        <w:rPr>
+          <w:color w:val="000000"/>
+          <w:sz w:val="20"/>
+          <w:szCs w:val="20"/>
+          <w:highlight w:val="none"/>
+        </w:rPr>
+      </w:r>
+      <w:r>
+        <w:rPr>
+          <w:sz w:val="20"/>
+          <w:szCs w:val="20"/>
+        </w:rPr>
+      </w:r>
+    </w:p>
+    <w:p>
+      <w:pPr>
+        <w:pBdr>
+          <w:top w:val="none" w:color="000000" w:sz="4" w:space="0"/>
+          <w:left w:val="none" w:color="000000" w:sz="4" w:space="0"/>
+          <w:bottom w:val="none" w:color="000000" w:sz="4" w:space="0"/>
+          <w:right w:val="none" w:color="000000" w:sz="4" w:space="0"/>
+          <w:between w:val="none" w:color="000000" w:sz="4" w:space="0"/>
+        </w:pBdr>
+        <w:spacing w:line="240" w:lineRule="auto"/>
+        <w:ind w:right="0" w:firstLine="0" w:left="0"/>
+        <w:jc w:val="left"/>
+        <w:rPr>
+          <w:sz w:val="20"/>
+          <w:szCs w:val="20"/>
+        </w:rPr>
+      </w:pPr>
+      <w:r>
+        <w:rPr>
+          <w:color w:val="000000"/>
+          <w:sz w:val="20"/>
+          <w:szCs w:val="20"/>
+          <w:highlight w:val="none"/>
+        </w:rPr>
+        <w:t xml:space="preserve"># Layout приложения</w:t>
+      </w:r>
+      <w:r>
+        <w:rPr>
+          <w:sz w:val="20"/>
+          <w:szCs w:val="20"/>
+        </w:rPr>
+      </w:r>
+    </w:p>
+    <w:p>
+      <w:pPr>
+        <w:pBdr>
+          <w:top w:val="none" w:color="000000" w:sz="4" w:space="0"/>
+          <w:left w:val="none" w:color="000000" w:sz="4" w:space="0"/>
+          <w:bottom w:val="none" w:color="000000" w:sz="4" w:space="0"/>
+          <w:right w:val="none" w:color="000000" w:sz="4" w:space="0"/>
+          <w:between w:val="none" w:color="000000" w:sz="4" w:space="0"/>
+        </w:pBdr>
+        <w:spacing w:line="240" w:lineRule="auto"/>
+        <w:ind w:right="0" w:firstLine="0" w:left="0"/>
+        <w:jc w:val="left"/>
+        <w:rPr>
+          <w:sz w:val="20"/>
+          <w:szCs w:val="20"/>
+        </w:rPr>
+      </w:pPr>
+      <w:r>
+        <w:rPr>
+          <w:color w:val="000000"/>
+          <w:sz w:val="20"/>
+          <w:szCs w:val="20"/>
+          <w:highlight w:val="none"/>
+        </w:rPr>
+        <w:t xml:space="preserve">app.layout = html.Div([</w:t>
+      </w:r>
+      <w:r>
+        <w:rPr>
+          <w:sz w:val="20"/>
+          <w:szCs w:val="20"/>
+        </w:rPr>
+      </w:r>
+    </w:p>
+    <w:p>
+      <w:pPr>
+        <w:pBdr>
+          <w:top w:val="none" w:color="000000" w:sz="4" w:space="0"/>
+          <w:left w:val="none" w:color="000000" w:sz="4" w:space="0"/>
+          <w:bottom w:val="none" w:color="000000" w:sz="4" w:space="0"/>
+          <w:right w:val="none" w:color="000000" w:sz="4" w:space="0"/>
+          <w:between w:val="none" w:color="000000" w:sz="4" w:space="0"/>
+        </w:pBdr>
+        <w:spacing w:line="240" w:lineRule="auto"/>
+        <w:ind w:right="0" w:firstLine="0" w:left="0"/>
+        <w:jc w:val="left"/>
+        <w:rPr>
+          <w:sz w:val="20"/>
+          <w:szCs w:val="20"/>
+        </w:rPr>
+      </w:pPr>
+      <w:r>
+        <w:rPr>
+          <w:color w:val="000000"/>
+          <w:sz w:val="20"/>
+          <w:szCs w:val="20"/>
+          <w:highlight w:val="none"/>
+        </w:rPr>
+        <w:t xml:space="preserve">    html.H1("Конвертер валют и график курсов"),</w:t>
+      </w:r>
+      <w:r>
+        <w:rPr>
+          <w:sz w:val="20"/>
+          <w:szCs w:val="20"/>
+        </w:rPr>
+      </w:r>
+    </w:p>
+    <w:p>
+      <w:pPr>
+        <w:pBdr>
+          <w:top w:val="none" w:color="000000" w:sz="4" w:space="0"/>
+          <w:left w:val="none" w:color="000000" w:sz="4" w:space="0"/>
+          <w:bottom w:val="none" w:color="000000" w:sz="4" w:space="0"/>
+          <w:right w:val="none" w:color="000000" w:sz="4" w:space="0"/>
+          <w:between w:val="none" w:color="000000" w:sz="4" w:space="0"/>
+        </w:pBdr>
+        <w:spacing w:line="240" w:lineRule="auto"/>
+        <w:ind w:right="0" w:firstLine="0" w:left="0"/>
+        <w:jc w:val="left"/>
+        <w:rPr>
+          <w:sz w:val="20"/>
+          <w:szCs w:val="20"/>
+        </w:rPr>
+      </w:pPr>
+      <w:r>
+        <w:rPr>
+          <w:color w:val="000000"/>
+          <w:sz w:val="20"/>
+          <w:szCs w:val="20"/>
+          <w:highlight w:val="none"/>
+        </w:rPr>
+      </w:r>
+      <w:r>
+        <w:rPr>
+          <w:sz w:val="20"/>
+          <w:szCs w:val="20"/>
+        </w:rPr>
+      </w:r>
+    </w:p>
+    <w:p>
+      <w:pPr>
+        <w:pBdr>
+          <w:top w:val="none" w:color="000000" w:sz="4" w:space="0"/>
+          <w:left w:val="none" w:color="000000" w:sz="4" w:space="0"/>
+          <w:bottom w:val="none" w:color="000000" w:sz="4" w:space="0"/>
+          <w:right w:val="none" w:color="000000" w:sz="4" w:space="0"/>
+          <w:between w:val="none" w:color="000000" w:sz="4" w:space="0"/>
+        </w:pBdr>
+        <w:spacing w:line="240" w:lineRule="auto"/>
+        <w:ind w:right="0" w:firstLine="0" w:left="0"/>
+        <w:jc w:val="left"/>
+        <w:rPr>
+          <w:sz w:val="20"/>
+          <w:szCs w:val="20"/>
+        </w:rPr>
+      </w:pPr>
+      <w:r>
+        <w:rPr>
+          <w:color w:val="000000"/>
+          <w:sz w:val="20"/>
+          <w:szCs w:val="20"/>
+          <w:highlight w:val="none"/>
+        </w:rPr>
+        <w:t xml:space="preserve">    # Выбор базовой валюты</w:t>
+      </w:r>
+      <w:r>
+        <w:rPr>
+          <w:sz w:val="20"/>
+          <w:szCs w:val="20"/>
+        </w:rPr>
+      </w:r>
+    </w:p>
+    <w:p>
+      <w:pPr>
+        <w:pBdr>
+          <w:top w:val="none" w:color="000000" w:sz="4" w:space="0"/>
+          <w:left w:val="none" w:color="000000" w:sz="4" w:space="0"/>
+          <w:bottom w:val="none" w:color="000000" w:sz="4" w:space="0"/>
+          <w:right w:val="none" w:color="000000" w:sz="4" w:space="0"/>
+          <w:between w:val="none" w:color="000000" w:sz="4" w:space="0"/>
+        </w:pBdr>
+        <w:spacing w:line="240" w:lineRule="auto"/>
+        <w:ind w:right="0" w:firstLine="0" w:left="0"/>
+        <w:jc w:val="left"/>
+        <w:rPr>
+          <w:sz w:val="20"/>
+          <w:szCs w:val="20"/>
+        </w:rPr>
+      </w:pPr>
+      <w:r>
+        <w:rPr>
+          <w:color w:val="000000"/>
+          <w:sz w:val="20"/>
+          <w:szCs w:val="20"/>
+          <w:highlight w:val="none"/>
+        </w:rPr>
+        <w:t xml:space="preserve">    html.Label("Выберите базовую валюту:"),</w:t>
+      </w:r>
+      <w:r>
+        <w:rPr>
+          <w:sz w:val="20"/>
+          <w:szCs w:val="20"/>
+        </w:rPr>
+      </w:r>
+    </w:p>
+    <w:p>
+      <w:pPr>
+        <w:pBdr>
+          <w:top w:val="none" w:color="000000" w:sz="4" w:space="0"/>
+          <w:left w:val="none" w:color="000000" w:sz="4" w:space="0"/>
+          <w:bottom w:val="none" w:color="000000" w:sz="4" w:space="0"/>
+          <w:right w:val="none" w:color="000000" w:sz="4" w:space="0"/>
+          <w:between w:val="none" w:color="000000" w:sz="4" w:space="0"/>
+        </w:pBdr>
+        <w:spacing w:line="240" w:lineRule="auto"/>
+        <w:ind w:right="0" w:firstLine="0" w:left="0"/>
+        <w:jc w:val="left"/>
+        <w:rPr>
+          <w:sz w:val="20"/>
+          <w:szCs w:val="20"/>
+        </w:rPr>
+      </w:pPr>
+      <w:r>
+        <w:rPr>
+          <w:color w:val="000000"/>
+          <w:sz w:val="20"/>
+          <w:szCs w:val="20"/>
+          <w:highlight w:val="none"/>
+        </w:rPr>
+        <w:t xml:space="preserve">    dcc.Dropdown(</w:t>
+      </w:r>
+      <w:r>
+        <w:rPr>
+          <w:sz w:val="20"/>
+          <w:szCs w:val="20"/>
+        </w:rPr>
+      </w:r>
+    </w:p>
+    <w:p>
+      <w:pPr>
+        <w:pBdr>
+          <w:top w:val="none" w:color="000000" w:sz="4" w:space="0"/>
+          <w:left w:val="none" w:color="000000" w:sz="4" w:space="0"/>
+          <w:bottom w:val="none" w:color="000000" w:sz="4" w:space="0"/>
+          <w:right w:val="none" w:color="000000" w:sz="4" w:space="0"/>
+          <w:between w:val="none" w:color="000000" w:sz="4" w:space="0"/>
+        </w:pBdr>
+        <w:spacing w:line="240" w:lineRule="auto"/>
+        <w:ind w:right="0" w:firstLine="0" w:left="0"/>
+        <w:jc w:val="left"/>
+        <w:rPr>
+          <w:sz w:val="20"/>
+          <w:szCs w:val="20"/>
+        </w:rPr>
+      </w:pPr>
+      <w:r>
+        <w:rPr>
+          <w:color w:val="000000"/>
+          <w:sz w:val="20"/>
+          <w:szCs w:val="20"/>
+          <w:highlight w:val="none"/>
+        </w:rPr>
+        <w:t xml:space="preserve">        id='base-currency',</w:t>
+      </w:r>
+      <w:r>
+        <w:rPr>
+          <w:sz w:val="20"/>
+          <w:szCs w:val="20"/>
+        </w:rPr>
+      </w:r>
+    </w:p>
+    <w:p>
+      <w:pPr>
+        <w:pBdr>
+          <w:top w:val="none" w:color="000000" w:sz="4" w:space="0"/>
+          <w:left w:val="none" w:color="000000" w:sz="4" w:space="0"/>
+          <w:bottom w:val="none" w:color="000000" w:sz="4" w:space="0"/>
+          <w:right w:val="none" w:color="000000" w:sz="4" w:space="0"/>
+          <w:between w:val="none" w:color="000000" w:sz="4" w:space="0"/>
+        </w:pBdr>
+        <w:spacing w:line="240" w:lineRule="auto"/>
+        <w:ind w:right="0" w:firstLine="0" w:left="0"/>
+        <w:jc w:val="left"/>
+        <w:rPr>
+          <w:sz w:val="20"/>
+          <w:szCs w:val="20"/>
+        </w:rPr>
+      </w:pPr>
+      <w:r>
+        <w:rPr>
+          <w:color w:val="000000"/>
+          <w:sz w:val="20"/>
+          <w:szCs w:val="20"/>
+          <w:highlight w:val="none"/>
+        </w:rPr>
+        <w:t xml:space="preserve">        options=[</w:t>
+      </w:r>
+      <w:r>
+        <w:rPr>
+          <w:sz w:val="20"/>
+          <w:szCs w:val="20"/>
+        </w:rPr>
+      </w:r>
+    </w:p>
+    <w:p>
+      <w:pPr>
+        <w:pBdr>
+          <w:top w:val="none" w:color="000000" w:sz="4" w:space="0"/>
+          <w:left w:val="none" w:color="000000" w:sz="4" w:space="0"/>
+          <w:bottom w:val="none" w:color="000000" w:sz="4" w:space="0"/>
+          <w:right w:val="none" w:color="000000" w:sz="4" w:space="0"/>
+          <w:between w:val="none" w:color="000000" w:sz="4" w:space="0"/>
+        </w:pBdr>
+        <w:spacing w:line="240" w:lineRule="auto"/>
+        <w:ind w:right="0" w:firstLine="0" w:left="0"/>
+        <w:jc w:val="left"/>
+        <w:rPr>
+          <w:sz w:val="20"/>
+          <w:szCs w:val="20"/>
+        </w:rPr>
+      </w:pPr>
+      <w:r>
+        <w:rPr>
+          <w:color w:val="000000"/>
+          <w:sz w:val="20"/>
+          <w:szCs w:val="20"/>
+          <w:highlight w:val="none"/>
+        </w:rPr>
+        <w:t xml:space="preserve">            {'label': 'Доллар США (USD)', 'value': 'USD'},</w:t>
+      </w:r>
+      <w:r>
+        <w:rPr>
+          <w:sz w:val="20"/>
+          <w:szCs w:val="20"/>
+        </w:rPr>
+      </w:r>
+    </w:p>
+    <w:p>
+      <w:pPr>
+        <w:pBdr>
+          <w:top w:val="none" w:color="000000" w:sz="4" w:space="0"/>
+          <w:left w:val="none" w:color="000000" w:sz="4" w:space="0"/>
+          <w:bottom w:val="none" w:color="000000" w:sz="4" w:space="0"/>
+          <w:right w:val="none" w:color="000000" w:sz="4" w:space="0"/>
+          <w:between w:val="none" w:color="000000" w:sz="4" w:space="0"/>
+        </w:pBdr>
+        <w:spacing w:line="240" w:lineRule="auto"/>
+        <w:ind w:right="0" w:firstLine="0" w:left="0"/>
+        <w:jc w:val="left"/>
+        <w:rPr>
+          <w:sz w:val="20"/>
+          <w:szCs w:val="20"/>
+        </w:rPr>
+      </w:pPr>
+      <w:r>
+        <w:rPr>
+          <w:color w:val="000000"/>
+          <w:sz w:val="20"/>
+          <w:szCs w:val="20"/>
+          <w:highlight w:val="none"/>
+        </w:rPr>
+        <w:t xml:space="preserve">            {'label': 'Евро (EUR)', 'value': 'EUR'},</w:t>
+      </w:r>
+      <w:r>
+        <w:rPr>
+          <w:sz w:val="20"/>
+          <w:szCs w:val="20"/>
+        </w:rPr>
+      </w:r>
+    </w:p>
+    <w:p>
+      <w:pPr>
+        <w:pBdr>
+          <w:top w:val="none" w:color="000000" w:sz="4" w:space="0"/>
+          <w:left w:val="none" w:color="000000" w:sz="4" w:space="0"/>
+          <w:bottom w:val="none" w:color="000000" w:sz="4" w:space="0"/>
+          <w:right w:val="none" w:color="000000" w:sz="4" w:space="0"/>
+          <w:between w:val="none" w:color="000000" w:sz="4" w:space="0"/>
+        </w:pBdr>
+        <w:spacing w:line="240" w:lineRule="auto"/>
+        <w:ind w:right="0" w:firstLine="0" w:left="0"/>
+        <w:jc w:val="left"/>
+        <w:rPr>
+          <w:sz w:val="20"/>
+          <w:szCs w:val="20"/>
+        </w:rPr>
+      </w:pPr>
+      <w:r>
+        <w:rPr>
+          <w:color w:val="000000"/>
+          <w:sz w:val="20"/>
+          <w:szCs w:val="20"/>
+          <w:highlight w:val="none"/>
+        </w:rPr>
+        <w:t xml:space="preserve">            {'label': 'Российский рубль (RUB)', 'value': 'RUB'},</w:t>
+      </w:r>
+      <w:r>
+        <w:rPr>
+          <w:sz w:val="20"/>
+          <w:szCs w:val="20"/>
+        </w:rPr>
+      </w:r>
+    </w:p>
+    <w:p>
+      <w:pPr>
+        <w:pBdr>
+          <w:top w:val="none" w:color="000000" w:sz="4" w:space="0"/>
+          <w:left w:val="none" w:color="000000" w:sz="4" w:space="0"/>
+          <w:bottom w:val="none" w:color="000000" w:sz="4" w:space="0"/>
+          <w:right w:val="none" w:color="000000" w:sz="4" w:space="0"/>
+          <w:between w:val="none" w:color="000000" w:sz="4" w:space="0"/>
+        </w:pBdr>
+        <w:spacing w:line="240" w:lineRule="auto"/>
+        <w:ind w:right="0" w:firstLine="0" w:left="0"/>
+        <w:jc w:val="left"/>
+        <w:rPr>
+          <w:sz w:val="20"/>
+          <w:szCs w:val="20"/>
+        </w:rPr>
+      </w:pPr>
+      <w:r>
+        <w:rPr>
+          <w:color w:val="000000"/>
+          <w:sz w:val="20"/>
+          <w:szCs w:val="20"/>
+          <w:highlight w:val="none"/>
+        </w:rPr>
+        <w:t xml:space="preserve">            {'label': 'Фунт стерлингов (GBP)', 'value': 'GBP'}</w:t>
+      </w:r>
+      <w:r>
+        <w:rPr>
+          <w:sz w:val="20"/>
+          <w:szCs w:val="20"/>
+        </w:rPr>
+      </w:r>
+    </w:p>
+    <w:p>
+      <w:pPr>
+        <w:pBdr>
+          <w:top w:val="none" w:color="000000" w:sz="4" w:space="0"/>
+          <w:left w:val="none" w:color="000000" w:sz="4" w:space="0"/>
+          <w:bottom w:val="none" w:color="000000" w:sz="4" w:space="0"/>
+          <w:right w:val="none" w:color="000000" w:sz="4" w:space="0"/>
+          <w:between w:val="none" w:color="000000" w:sz="4" w:space="0"/>
+        </w:pBdr>
+        <w:spacing w:line="240" w:lineRule="auto"/>
+        <w:ind w:right="0" w:firstLine="0" w:left="0"/>
+        <w:jc w:val="left"/>
+        <w:rPr>
+          <w:sz w:val="20"/>
+          <w:szCs w:val="20"/>
+        </w:rPr>
+      </w:pPr>
+      <w:r>
+        <w:rPr>
+          <w:color w:val="000000"/>
+          <w:sz w:val="20"/>
+          <w:szCs w:val="20"/>
+          <w:highlight w:val="none"/>
+        </w:rPr>
+        <w:t xml:space="preserve">        ],</w:t>
+      </w:r>
+      <w:r>
+        <w:rPr>
+          <w:sz w:val="20"/>
+          <w:szCs w:val="20"/>
+        </w:rPr>
+      </w:r>
+    </w:p>
+    <w:p>
+      <w:pPr>
+        <w:pBdr>
+          <w:top w:val="none" w:color="000000" w:sz="4" w:space="0"/>
+          <w:left w:val="none" w:color="000000" w:sz="4" w:space="0"/>
+          <w:bottom w:val="none" w:color="000000" w:sz="4" w:space="0"/>
+          <w:right w:val="none" w:color="000000" w:sz="4" w:space="0"/>
+          <w:between w:val="none" w:color="000000" w:sz="4" w:space="0"/>
+        </w:pBdr>
+        <w:spacing w:line="240" w:lineRule="auto"/>
+        <w:ind w:right="0" w:firstLine="0" w:left="0"/>
+        <w:jc w:val="left"/>
+        <w:rPr>
+          <w:sz w:val="20"/>
+          <w:szCs w:val="20"/>
+        </w:rPr>
+      </w:pPr>
+      <w:r>
+        <w:rPr>
+          <w:color w:val="000000"/>
+          <w:sz w:val="20"/>
+          <w:szCs w:val="20"/>
+          <w:highlight w:val="none"/>
+        </w:rPr>
+        <w:t xml:space="preserve">        value='USD'</w:t>
+      </w:r>
+      <w:r>
+        <w:rPr>
+          <w:sz w:val="20"/>
+          <w:szCs w:val="20"/>
+        </w:rPr>
+      </w:r>
+    </w:p>
+    <w:p>
+      <w:pPr>
+        <w:pBdr>
+          <w:top w:val="none" w:color="000000" w:sz="4" w:space="0"/>
+          <w:left w:val="none" w:color="000000" w:sz="4" w:space="0"/>
+          <w:bottom w:val="none" w:color="000000" w:sz="4" w:space="0"/>
+          <w:right w:val="none" w:color="000000" w:sz="4" w:space="0"/>
+          <w:between w:val="none" w:color="000000" w:sz="4" w:space="0"/>
+        </w:pBdr>
+        <w:spacing w:line="240" w:lineRule="auto"/>
+        <w:ind w:right="0" w:firstLine="0" w:left="0"/>
+        <w:jc w:val="left"/>
+        <w:rPr>
+          <w:sz w:val="20"/>
+          <w:szCs w:val="20"/>
+        </w:rPr>
+      </w:pPr>
+      <w:r>
+        <w:rPr>
+          <w:color w:val="000000"/>
+          <w:sz w:val="20"/>
+          <w:szCs w:val="20"/>
+          <w:highlight w:val="none"/>
+        </w:rPr>
+        <w:t xml:space="preserve">    ),</w:t>
+      </w:r>
+      <w:r>
+        <w:rPr>
+          <w:sz w:val="20"/>
+          <w:szCs w:val="20"/>
+        </w:rPr>
+      </w:r>
+    </w:p>
+    <w:p>
+      <w:pPr>
+        <w:pBdr>
+          <w:top w:val="none" w:color="000000" w:sz="4" w:space="0"/>
+          <w:left w:val="none" w:color="000000" w:sz="4" w:space="0"/>
+          <w:bottom w:val="none" w:color="000000" w:sz="4" w:space="0"/>
+          <w:right w:val="none" w:color="000000" w:sz="4" w:space="0"/>
+          <w:between w:val="none" w:color="000000" w:sz="4" w:space="0"/>
+        </w:pBdr>
+        <w:spacing w:line="240" w:lineRule="auto"/>
+        <w:ind w:right="0" w:firstLine="0" w:left="0"/>
+        <w:jc w:val="left"/>
+        <w:rPr>
+          <w:sz w:val="20"/>
+          <w:szCs w:val="20"/>
+        </w:rPr>
+      </w:pPr>
+      <w:r>
+        <w:rPr>
+          <w:color w:val="000000"/>
+          <w:sz w:val="20"/>
+          <w:szCs w:val="20"/>
+          <w:highlight w:val="none"/>
+        </w:rPr>
+      </w:r>
+      <w:r>
+        <w:rPr>
+          <w:sz w:val="20"/>
+          <w:szCs w:val="20"/>
+        </w:rPr>
+      </w:r>
+    </w:p>
+    <w:p>
+      <w:pPr>
+        <w:pBdr>
+          <w:top w:val="none" w:color="000000" w:sz="4" w:space="0"/>
+          <w:left w:val="none" w:color="000000" w:sz="4" w:space="0"/>
+          <w:bottom w:val="none" w:color="000000" w:sz="4" w:space="0"/>
+          <w:right w:val="none" w:color="000000" w:sz="4" w:space="0"/>
+          <w:between w:val="none" w:color="000000" w:sz="4" w:space="0"/>
+        </w:pBdr>
+        <w:spacing w:line="240" w:lineRule="auto"/>
+        <w:ind w:right="0" w:firstLine="0" w:left="0"/>
+        <w:jc w:val="left"/>
+        <w:rPr>
+          <w:sz w:val="20"/>
+          <w:szCs w:val="20"/>
+        </w:rPr>
+      </w:pPr>
+      <w:r>
+        <w:rPr>
+          <w:color w:val="000000"/>
+          <w:sz w:val="20"/>
+          <w:szCs w:val="20"/>
+          <w:highlight w:val="none"/>
+        </w:rPr>
+        <w:t xml:space="preserve">    # График курсов валют</w:t>
+      </w:r>
+      <w:r>
+        <w:rPr>
+          <w:sz w:val="20"/>
+          <w:szCs w:val="20"/>
+        </w:rPr>
+      </w:r>
+    </w:p>
+    <w:p>
+      <w:pPr>
+        <w:pBdr>
+          <w:top w:val="none" w:color="000000" w:sz="4" w:space="0"/>
+          <w:left w:val="none" w:color="000000" w:sz="4" w:space="0"/>
+          <w:bottom w:val="none" w:color="000000" w:sz="4" w:space="0"/>
+          <w:right w:val="none" w:color="000000" w:sz="4" w:space="0"/>
+          <w:between w:val="none" w:color="000000" w:sz="4" w:space="0"/>
+        </w:pBdr>
+        <w:spacing w:line="240" w:lineRule="auto"/>
+        <w:ind w:right="0" w:firstLine="0" w:left="0"/>
+        <w:jc w:val="left"/>
+        <w:rPr>
+          <w:sz w:val="20"/>
+          <w:szCs w:val="20"/>
+        </w:rPr>
+      </w:pPr>
+      <w:r>
+        <w:rPr>
+          <w:color w:val="000000"/>
+          <w:sz w:val="20"/>
+          <w:szCs w:val="20"/>
+          <w:highlight w:val="none"/>
+        </w:rPr>
+        <w:t xml:space="preserve">    dcc.Graph(id='currency-chart'),</w:t>
+      </w:r>
+      <w:r>
+        <w:rPr>
+          <w:sz w:val="20"/>
+          <w:szCs w:val="20"/>
+        </w:rPr>
+      </w:r>
+    </w:p>
+    <w:p>
+      <w:pPr>
+        <w:pBdr>
+          <w:top w:val="none" w:color="000000" w:sz="4" w:space="0"/>
+          <w:left w:val="none" w:color="000000" w:sz="4" w:space="0"/>
+          <w:bottom w:val="none" w:color="000000" w:sz="4" w:space="0"/>
+          <w:right w:val="none" w:color="000000" w:sz="4" w:space="0"/>
+          <w:between w:val="none" w:color="000000" w:sz="4" w:space="0"/>
+        </w:pBdr>
+        <w:spacing w:line="240" w:lineRule="auto"/>
+        <w:ind w:right="0" w:firstLine="0" w:left="0"/>
+        <w:jc w:val="left"/>
+        <w:rPr>
+          <w:sz w:val="20"/>
+          <w:szCs w:val="20"/>
+        </w:rPr>
+      </w:pPr>
+      <w:r>
+        <w:rPr>
+          <w:color w:val="000000"/>
+          <w:sz w:val="20"/>
+          <w:szCs w:val="20"/>
+          <w:highlight w:val="none"/>
+        </w:rPr>
+      </w:r>
+      <w:r>
+        <w:rPr>
+          <w:sz w:val="20"/>
+          <w:szCs w:val="20"/>
+        </w:rPr>
+      </w:r>
+    </w:p>
+    <w:p>
+      <w:pPr>
+        <w:pBdr>
+          <w:top w:val="none" w:color="000000" w:sz="4" w:space="0"/>
+          <w:left w:val="none" w:color="000000" w:sz="4" w:space="0"/>
+          <w:bottom w:val="none" w:color="000000" w:sz="4" w:space="0"/>
+          <w:right w:val="none" w:color="000000" w:sz="4" w:space="0"/>
+          <w:between w:val="none" w:color="000000" w:sz="4" w:space="0"/>
+        </w:pBdr>
+        <w:spacing w:line="240" w:lineRule="auto"/>
+        <w:ind w:right="0" w:firstLine="0" w:left="0"/>
+        <w:jc w:val="left"/>
+        <w:rPr>
+          <w:sz w:val="20"/>
+          <w:szCs w:val="20"/>
+        </w:rPr>
+      </w:pPr>
+      <w:r>
+        <w:rPr>
+          <w:color w:val="000000"/>
+          <w:sz w:val="20"/>
+          <w:szCs w:val="20"/>
+          <w:highlight w:val="none"/>
+        </w:rPr>
+        <w:t xml:space="preserve">    # Конвертер валют</w:t>
+      </w:r>
+      <w:r>
+        <w:rPr>
+          <w:sz w:val="20"/>
+          <w:szCs w:val="20"/>
+        </w:rPr>
+      </w:r>
+    </w:p>
+    <w:p>
+      <w:pPr>
+        <w:pBdr>
+          <w:top w:val="none" w:color="000000" w:sz="4" w:space="0"/>
+          <w:left w:val="none" w:color="000000" w:sz="4" w:space="0"/>
+          <w:bottom w:val="none" w:color="000000" w:sz="4" w:space="0"/>
+          <w:right w:val="none" w:color="000000" w:sz="4" w:space="0"/>
+          <w:between w:val="none" w:color="000000" w:sz="4" w:space="0"/>
+        </w:pBdr>
+        <w:spacing w:line="240" w:lineRule="auto"/>
+        <w:ind w:right="0" w:firstLine="0" w:left="0"/>
+        <w:jc w:val="left"/>
+        <w:rPr>
+          <w:sz w:val="20"/>
+          <w:szCs w:val="20"/>
+        </w:rPr>
+      </w:pPr>
+      <w:r>
+        <w:rPr>
+          <w:color w:val="000000"/>
+          <w:sz w:val="20"/>
+          <w:szCs w:val="20"/>
+          <w:highlight w:val="none"/>
+        </w:rPr>
+        <w:t xml:space="preserve">    html.Div([</w:t>
+      </w:r>
+      <w:r>
+        <w:rPr>
+          <w:sz w:val="20"/>
+          <w:szCs w:val="20"/>
+        </w:rPr>
+      </w:r>
+    </w:p>
+    <w:p>
+      <w:pPr>
+        <w:pBdr>
+          <w:top w:val="none" w:color="000000" w:sz="4" w:space="0"/>
+          <w:left w:val="none" w:color="000000" w:sz="4" w:space="0"/>
+          <w:bottom w:val="none" w:color="000000" w:sz="4" w:space="0"/>
+          <w:right w:val="none" w:color="000000" w:sz="4" w:space="0"/>
+          <w:between w:val="none" w:color="000000" w:sz="4" w:space="0"/>
+        </w:pBdr>
+        <w:spacing w:line="240" w:lineRule="auto"/>
+        <w:ind w:right="0" w:firstLine="0" w:left="0"/>
+        <w:jc w:val="left"/>
+        <w:rPr>
+          <w:sz w:val="20"/>
+          <w:szCs w:val="20"/>
+        </w:rPr>
+      </w:pPr>
+      <w:r>
+        <w:rPr>
+          <w:color w:val="000000"/>
+          <w:sz w:val="20"/>
+          <w:szCs w:val="20"/>
+          <w:highlight w:val="none"/>
+        </w:rPr>
+        <w:t xml:space="preserve">        html.H3("Конвертер валют"),</w:t>
+      </w:r>
+      <w:r>
+        <w:rPr>
+          <w:sz w:val="20"/>
+          <w:szCs w:val="20"/>
+        </w:rPr>
+      </w:r>
+    </w:p>
+    <w:p>
+      <w:pPr>
+        <w:pBdr>
+          <w:top w:val="none" w:color="000000" w:sz="4" w:space="0"/>
+          <w:left w:val="none" w:color="000000" w:sz="4" w:space="0"/>
+          <w:bottom w:val="none" w:color="000000" w:sz="4" w:space="0"/>
+          <w:right w:val="none" w:color="000000" w:sz="4" w:space="0"/>
+          <w:between w:val="none" w:color="000000" w:sz="4" w:space="0"/>
+        </w:pBdr>
+        <w:spacing w:line="240" w:lineRule="auto"/>
+        <w:ind w:right="0" w:firstLine="0" w:left="0"/>
+        <w:jc w:val="left"/>
+        <w:rPr>
+          <w:sz w:val="20"/>
+          <w:szCs w:val="20"/>
+        </w:rPr>
+      </w:pPr>
+      <w:r>
+        <w:rPr>
+          <w:color w:val="000000"/>
+          <w:sz w:val="20"/>
+          <w:szCs w:val="20"/>
+          <w:highlight w:val="none"/>
+        </w:rPr>
+        <w:t xml:space="preserve">        html.Label("Из валюты:"),</w:t>
+      </w:r>
+      <w:r>
+        <w:rPr>
+          <w:sz w:val="20"/>
+          <w:szCs w:val="20"/>
+        </w:rPr>
+      </w:r>
+    </w:p>
+    <w:p>
+      <w:pPr>
+        <w:pBdr>
+          <w:top w:val="none" w:color="000000" w:sz="4" w:space="0"/>
+          <w:left w:val="none" w:color="000000" w:sz="4" w:space="0"/>
+          <w:bottom w:val="none" w:color="000000" w:sz="4" w:space="0"/>
+          <w:right w:val="none" w:color="000000" w:sz="4" w:space="0"/>
+          <w:between w:val="none" w:color="000000" w:sz="4" w:space="0"/>
+        </w:pBdr>
+        <w:spacing w:line="240" w:lineRule="auto"/>
+        <w:ind w:right="0" w:firstLine="0" w:left="0"/>
+        <w:jc w:val="left"/>
+        <w:rPr>
+          <w:sz w:val="20"/>
+          <w:szCs w:val="20"/>
+        </w:rPr>
+      </w:pPr>
+      <w:r>
+        <w:rPr>
+          <w:color w:val="000000"/>
+          <w:sz w:val="20"/>
+          <w:szCs w:val="20"/>
+          <w:highlight w:val="none"/>
+        </w:rPr>
+        <w:t xml:space="preserve">        dcc.Input(id="from-currency", type="text", value="USD"),</w:t>
+      </w:r>
+      <w:r>
+        <w:rPr>
+          <w:sz w:val="20"/>
+          <w:szCs w:val="20"/>
+        </w:rPr>
+      </w:r>
+    </w:p>
+    <w:p>
+      <w:pPr>
+        <w:pBdr>
+          <w:top w:val="none" w:color="000000" w:sz="4" w:space="0"/>
+          <w:left w:val="none" w:color="000000" w:sz="4" w:space="0"/>
+          <w:bottom w:val="none" w:color="000000" w:sz="4" w:space="0"/>
+          <w:right w:val="none" w:color="000000" w:sz="4" w:space="0"/>
+          <w:between w:val="none" w:color="000000" w:sz="4" w:space="0"/>
+        </w:pBdr>
+        <w:spacing w:line="240" w:lineRule="auto"/>
+        <w:ind w:right="0" w:firstLine="0" w:left="0"/>
+        <w:jc w:val="left"/>
+        <w:rPr>
+          <w:sz w:val="20"/>
+          <w:szCs w:val="20"/>
+        </w:rPr>
+      </w:pPr>
+      <w:r>
+        <w:rPr>
+          <w:color w:val="000000"/>
+          <w:sz w:val="20"/>
+          <w:szCs w:val="20"/>
+          <w:highlight w:val="none"/>
+        </w:rPr>
+        <w:t xml:space="preserve">        html.Label("В валюту:"),</w:t>
+      </w:r>
+      <w:r>
+        <w:rPr>
+          <w:sz w:val="20"/>
+          <w:szCs w:val="20"/>
+        </w:rPr>
+      </w:r>
+    </w:p>
+    <w:p>
+      <w:pPr>
+        <w:pBdr>
+          <w:top w:val="none" w:color="000000" w:sz="4" w:space="0"/>
+          <w:left w:val="none" w:color="000000" w:sz="4" w:space="0"/>
+          <w:bottom w:val="none" w:color="000000" w:sz="4" w:space="0"/>
+          <w:right w:val="none" w:color="000000" w:sz="4" w:space="0"/>
+          <w:between w:val="none" w:color="000000" w:sz="4" w:space="0"/>
+        </w:pBdr>
+        <w:spacing w:line="240" w:lineRule="auto"/>
+        <w:ind w:right="0" w:firstLine="0" w:left="0"/>
+        <w:jc w:val="left"/>
+        <w:rPr>
+          <w:sz w:val="20"/>
+          <w:szCs w:val="20"/>
+        </w:rPr>
+      </w:pPr>
+      <w:r>
+        <w:rPr>
+          <w:color w:val="000000"/>
+          <w:sz w:val="20"/>
+          <w:szCs w:val="20"/>
+          <w:highlight w:val="none"/>
+        </w:rPr>
+        <w:t xml:space="preserve">        dcc.Input(id="to-currency", type="text", value="RUB"),</w:t>
+      </w:r>
+      <w:r>
+        <w:rPr>
+          <w:sz w:val="20"/>
+          <w:szCs w:val="20"/>
+        </w:rPr>
+      </w:r>
+    </w:p>
+    <w:p>
+      <w:pPr>
+        <w:pBdr>
+          <w:top w:val="none" w:color="000000" w:sz="4" w:space="0"/>
+          <w:left w:val="none" w:color="000000" w:sz="4" w:space="0"/>
+          <w:bottom w:val="none" w:color="000000" w:sz="4" w:space="0"/>
+          <w:right w:val="none" w:color="000000" w:sz="4" w:space="0"/>
+          <w:between w:val="none" w:color="000000" w:sz="4" w:space="0"/>
+        </w:pBdr>
+        <w:spacing w:line="240" w:lineRule="auto"/>
+        <w:ind w:right="0" w:firstLine="0" w:left="0"/>
+        <w:jc w:val="left"/>
+        <w:rPr>
+          <w:sz w:val="20"/>
+          <w:szCs w:val="20"/>
+        </w:rPr>
+      </w:pPr>
+      <w:r>
+        <w:rPr>
+          <w:color w:val="000000"/>
+          <w:sz w:val="20"/>
+          <w:szCs w:val="20"/>
+          <w:highlight w:val="none"/>
+        </w:rPr>
+        <w:t xml:space="preserve">        html.Label("Сумма:"),</w:t>
+      </w:r>
+      <w:r>
+        <w:rPr>
+          <w:sz w:val="20"/>
+          <w:szCs w:val="20"/>
+        </w:rPr>
+      </w:r>
+    </w:p>
+    <w:p>
+      <w:pPr>
+        <w:pBdr>
+          <w:top w:val="none" w:color="000000" w:sz="4" w:space="0"/>
+          <w:left w:val="none" w:color="000000" w:sz="4" w:space="0"/>
+          <w:bottom w:val="none" w:color="000000" w:sz="4" w:space="0"/>
+          <w:right w:val="none" w:color="000000" w:sz="4" w:space="0"/>
+          <w:between w:val="none" w:color="000000" w:sz="4" w:space="0"/>
+        </w:pBdr>
+        <w:spacing w:line="240" w:lineRule="auto"/>
+        <w:ind w:right="0" w:firstLine="0" w:left="0"/>
+        <w:jc w:val="left"/>
+        <w:rPr>
+          <w:sz w:val="20"/>
+          <w:szCs w:val="20"/>
+        </w:rPr>
+      </w:pPr>
+      <w:r>
+        <w:rPr>
+          <w:color w:val="000000"/>
+          <w:sz w:val="20"/>
+          <w:szCs w:val="20"/>
+          <w:highlight w:val="none"/>
+        </w:rPr>
+        <w:t xml:space="preserve">        dcc.Input(id="amount", type="number", value=1),</w:t>
+      </w:r>
+      <w:r>
+        <w:rPr>
+          <w:sz w:val="20"/>
+          <w:szCs w:val="20"/>
+        </w:rPr>
+      </w:r>
+    </w:p>
+    <w:p>
+      <w:pPr>
+        <w:pBdr>
+          <w:top w:val="none" w:color="000000" w:sz="4" w:space="0"/>
+          <w:left w:val="none" w:color="000000" w:sz="4" w:space="0"/>
+          <w:bottom w:val="none" w:color="000000" w:sz="4" w:space="0"/>
+          <w:right w:val="none" w:color="000000" w:sz="4" w:space="0"/>
+          <w:between w:val="none" w:color="000000" w:sz="4" w:space="0"/>
+        </w:pBdr>
+        <w:spacing w:line="240" w:lineRule="auto"/>
+        <w:ind w:right="0" w:firstLine="0" w:left="0"/>
+        <w:jc w:val="left"/>
+        <w:rPr>
+          <w:sz w:val="20"/>
+          <w:szCs w:val="20"/>
+        </w:rPr>
+      </w:pPr>
+      <w:r>
+        <w:rPr>
+          <w:color w:val="000000"/>
+          <w:sz w:val="20"/>
+          <w:szCs w:val="20"/>
+          <w:highlight w:val="none"/>
+        </w:rPr>
+        <w:t xml:space="preserve">        html.Button("Конвертировать", id="convert-button", n_clicks=0),</w:t>
+      </w:r>
+      <w:r>
+        <w:rPr>
+          <w:sz w:val="20"/>
+          <w:szCs w:val="20"/>
+        </w:rPr>
+      </w:r>
+    </w:p>
+    <w:p>
+      <w:pPr>
+        <w:pBdr>
+          <w:top w:val="none" w:color="000000" w:sz="4" w:space="0"/>
+          <w:left w:val="none" w:color="000000" w:sz="4" w:space="0"/>
+          <w:bottom w:val="none" w:color="000000" w:sz="4" w:space="0"/>
+          <w:right w:val="none" w:color="000000" w:sz="4" w:space="0"/>
+          <w:between w:val="none" w:color="000000" w:sz="4" w:space="0"/>
+        </w:pBdr>
+        <w:spacing w:line="240" w:lineRule="auto"/>
+        <w:ind w:right="0" w:firstLine="0" w:left="0"/>
+        <w:jc w:val="left"/>
+        <w:rPr>
+          <w:sz w:val="20"/>
+          <w:szCs w:val="20"/>
+        </w:rPr>
+      </w:pPr>
+      <w:r>
+        <w:rPr>
+          <w:color w:val="000000"/>
+          <w:sz w:val="20"/>
+          <w:szCs w:val="20"/>
+          <w:highlight w:val="none"/>
+        </w:rPr>
+        <w:t xml:space="preserve">        html.Div(id="conversion-result")</w:t>
+      </w:r>
+      <w:r>
+        <w:rPr>
+          <w:sz w:val="20"/>
+          <w:szCs w:val="20"/>
+        </w:rPr>
+      </w:r>
+    </w:p>
+    <w:p>
+      <w:pPr>
+        <w:pBdr>
+          <w:top w:val="none" w:color="000000" w:sz="4" w:space="0"/>
+          <w:left w:val="none" w:color="000000" w:sz="4" w:space="0"/>
+          <w:bottom w:val="none" w:color="000000" w:sz="4" w:space="0"/>
+          <w:right w:val="none" w:color="000000" w:sz="4" w:space="0"/>
+          <w:between w:val="none" w:color="000000" w:sz="4" w:space="0"/>
+        </w:pBdr>
+        <w:spacing w:line="240" w:lineRule="auto"/>
+        <w:ind w:right="0" w:firstLine="0" w:left="0"/>
+        <w:jc w:val="left"/>
+        <w:rPr>
+          <w:sz w:val="20"/>
+          <w:szCs w:val="20"/>
+        </w:rPr>
+      </w:pPr>
+      <w:r>
+        <w:rPr>
+          <w:color w:val="000000"/>
+          <w:sz w:val="20"/>
+          <w:szCs w:val="20"/>
+          <w:highlight w:val="none"/>
+        </w:rPr>
+        <w:t xml:space="preserve">    ])</w:t>
+      </w:r>
+      <w:r>
+        <w:rPr>
+          <w:sz w:val="20"/>
+          <w:szCs w:val="20"/>
+        </w:rPr>
+      </w:r>
+    </w:p>
+    <w:p>
+      <w:pPr>
+        <w:pBdr>
+          <w:top w:val="none" w:color="000000" w:sz="4" w:space="0"/>
+          <w:left w:val="none" w:color="000000" w:sz="4" w:space="0"/>
+          <w:bottom w:val="none" w:color="000000" w:sz="4" w:space="0"/>
+          <w:right w:val="none" w:color="000000" w:sz="4" w:space="0"/>
+          <w:between w:val="none" w:color="000000" w:sz="4" w:space="0"/>
+        </w:pBdr>
+        <w:spacing w:line="240" w:lineRule="auto"/>
+        <w:ind w:right="0" w:firstLine="0" w:left="0"/>
+        <w:jc w:val="left"/>
+        <w:rPr>
+          <w:sz w:val="20"/>
+          <w:szCs w:val="20"/>
+        </w:rPr>
+      </w:pPr>
+      <w:r>
+        <w:rPr>
+          <w:color w:val="000000"/>
+          <w:sz w:val="20"/>
+          <w:szCs w:val="20"/>
+          <w:highlight w:val="none"/>
+        </w:rPr>
+        <w:t xml:space="preserve">])</w:t>
+      </w:r>
+      <w:r>
+        <w:rPr>
+          <w:sz w:val="20"/>
+          <w:szCs w:val="20"/>
+        </w:rPr>
+      </w:r>
+    </w:p>
+    <w:p>
+      <w:pPr>
+        <w:pBdr>
+          <w:top w:val="none" w:color="000000" w:sz="4" w:space="0"/>
+          <w:left w:val="none" w:color="000000" w:sz="4" w:space="0"/>
+          <w:bottom w:val="none" w:color="000000" w:sz="4" w:space="0"/>
+          <w:right w:val="none" w:color="000000" w:sz="4" w:space="0"/>
+          <w:between w:val="none" w:color="000000" w:sz="4" w:space="0"/>
+        </w:pBdr>
+        <w:spacing w:line="240" w:lineRule="auto"/>
+        <w:ind w:right="0" w:firstLine="0" w:left="0"/>
+        <w:jc w:val="left"/>
+        <w:rPr>
+          <w:sz w:val="20"/>
+          <w:szCs w:val="20"/>
+        </w:rPr>
+      </w:pPr>
+      <w:r>
+        <w:rPr>
+          <w:color w:val="000000"/>
+          <w:sz w:val="20"/>
+          <w:szCs w:val="20"/>
+          <w:highlight w:val="none"/>
+        </w:rPr>
+      </w:r>
+      <w:r>
+        <w:rPr>
+          <w:sz w:val="20"/>
+          <w:szCs w:val="20"/>
+        </w:rPr>
+      </w:r>
+    </w:p>
+    <w:p>
+      <w:pPr>
+        <w:pBdr>
+          <w:top w:val="none" w:color="000000" w:sz="4" w:space="0"/>
+          <w:left w:val="none" w:color="000000" w:sz="4" w:space="0"/>
+          <w:bottom w:val="none" w:color="000000" w:sz="4" w:space="0"/>
+          <w:right w:val="none" w:color="000000" w:sz="4" w:space="0"/>
+          <w:between w:val="none" w:color="000000" w:sz="4" w:space="0"/>
+        </w:pBdr>
+        <w:spacing w:line="240" w:lineRule="auto"/>
+        <w:ind w:right="0" w:firstLine="0" w:left="0"/>
+        <w:jc w:val="left"/>
+        <w:rPr>
+          <w:sz w:val="20"/>
+          <w:szCs w:val="20"/>
+        </w:rPr>
+      </w:pPr>
+      <w:r>
+        <w:rPr>
+          <w:color w:val="000000"/>
+          <w:sz w:val="20"/>
+          <w:szCs w:val="20"/>
+          <w:highlight w:val="none"/>
+        </w:rPr>
+        <w:t xml:space="preserve"># Callback для обновления графика курсов</w:t>
+      </w:r>
+      <w:r>
+        <w:rPr>
+          <w:sz w:val="20"/>
+          <w:szCs w:val="20"/>
+        </w:rPr>
+      </w:r>
+    </w:p>
+    <w:p>
+      <w:pPr>
+        <w:pBdr>
+          <w:top w:val="none" w:color="000000" w:sz="4" w:space="0"/>
+          <w:left w:val="none" w:color="000000" w:sz="4" w:space="0"/>
+          <w:bottom w:val="none" w:color="000000" w:sz="4" w:space="0"/>
+          <w:right w:val="none" w:color="000000" w:sz="4" w:space="0"/>
+          <w:between w:val="none" w:color="000000" w:sz="4" w:space="0"/>
+        </w:pBdr>
+        <w:spacing w:line="240" w:lineRule="auto"/>
+        <w:ind w:right="0" w:firstLine="0" w:left="0"/>
+        <w:jc w:val="left"/>
+        <w:rPr>
+          <w:sz w:val="20"/>
+          <w:szCs w:val="20"/>
+        </w:rPr>
+      </w:pPr>
+      <w:r>
+        <w:rPr>
+          <w:color w:val="000000"/>
+          <w:sz w:val="20"/>
+          <w:szCs w:val="20"/>
+          <w:highlight w:val="none"/>
+        </w:rPr>
+        <w:t xml:space="preserve">@app.callback(</w:t>
+      </w:r>
+      <w:r>
+        <w:rPr>
+          <w:sz w:val="20"/>
+          <w:szCs w:val="20"/>
+        </w:rPr>
+      </w:r>
+    </w:p>
+    <w:p>
+      <w:pPr>
+        <w:pBdr>
+          <w:top w:val="none" w:color="000000" w:sz="4" w:space="0"/>
+          <w:left w:val="none" w:color="000000" w:sz="4" w:space="0"/>
+          <w:bottom w:val="none" w:color="000000" w:sz="4" w:space="0"/>
+          <w:right w:val="none" w:color="000000" w:sz="4" w:space="0"/>
+          <w:between w:val="none" w:color="000000" w:sz="4" w:space="0"/>
+        </w:pBdr>
+        <w:spacing w:line="240" w:lineRule="auto"/>
+        <w:ind w:right="0" w:firstLine="0" w:left="0"/>
+        <w:jc w:val="left"/>
+        <w:rPr>
+          <w:sz w:val="20"/>
+          <w:szCs w:val="20"/>
+        </w:rPr>
+      </w:pPr>
+      <w:r>
+        <w:rPr>
+          <w:color w:val="000000"/>
+          <w:sz w:val="20"/>
+          <w:szCs w:val="20"/>
+          <w:highlight w:val="none"/>
+        </w:rPr>
+        <w:t xml:space="preserve">    Output('currency-chart', 'figure'),</w:t>
+      </w:r>
+      <w:r>
+        <w:rPr>
+          <w:sz w:val="20"/>
+          <w:szCs w:val="20"/>
+        </w:rPr>
+      </w:r>
+    </w:p>
+    <w:p>
+      <w:pPr>
+        <w:pBdr>
+          <w:top w:val="none" w:color="000000" w:sz="4" w:space="0"/>
+          <w:left w:val="none" w:color="000000" w:sz="4" w:space="0"/>
+          <w:bottom w:val="none" w:color="000000" w:sz="4" w:space="0"/>
+          <w:right w:val="none" w:color="000000" w:sz="4" w:space="0"/>
+          <w:between w:val="none" w:color="000000" w:sz="4" w:space="0"/>
+        </w:pBdr>
+        <w:spacing w:line="240" w:lineRule="auto"/>
+        <w:ind w:right="0" w:firstLine="0" w:left="0"/>
+        <w:jc w:val="left"/>
+        <w:rPr>
+          <w:sz w:val="20"/>
+          <w:szCs w:val="20"/>
+        </w:rPr>
+      </w:pPr>
+      <w:r>
+        <w:rPr>
+          <w:color w:val="000000"/>
+          <w:sz w:val="20"/>
+          <w:szCs w:val="20"/>
+          <w:highlight w:val="none"/>
+        </w:rPr>
+        <w:t xml:space="preserve">    [Input('base-currency', 'value')]</w:t>
+      </w:r>
+      <w:r>
+        <w:rPr>
+          <w:sz w:val="20"/>
+          <w:szCs w:val="20"/>
+        </w:rPr>
+      </w:r>
+    </w:p>
+    <w:p>
+      <w:pPr>
+        <w:pBdr>
+          <w:top w:val="none" w:color="000000" w:sz="4" w:space="0"/>
+          <w:left w:val="none" w:color="000000" w:sz="4" w:space="0"/>
+          <w:bottom w:val="none" w:color="000000" w:sz="4" w:space="0"/>
+          <w:right w:val="none" w:color="000000" w:sz="4" w:space="0"/>
+          <w:between w:val="none" w:color="000000" w:sz="4" w:space="0"/>
+        </w:pBdr>
+        <w:spacing w:line="240" w:lineRule="auto"/>
+        <w:ind w:right="0" w:firstLine="0" w:left="0"/>
+        <w:jc w:val="left"/>
+        <w:rPr>
+          <w:sz w:val="20"/>
+          <w:szCs w:val="20"/>
+        </w:rPr>
+      </w:pPr>
+      <w:r>
+        <w:rPr>
+          <w:color w:val="000000"/>
+          <w:sz w:val="20"/>
+          <w:szCs w:val="20"/>
+          <w:highlight w:val="none"/>
+        </w:rPr>
+        <w:t xml:space="preserve">)</w:t>
+      </w:r>
+      <w:r>
+        <w:rPr>
+          <w:sz w:val="20"/>
+          <w:szCs w:val="20"/>
+        </w:rPr>
+      </w:r>
+    </w:p>
+    <w:p>
+      <w:pPr>
+        <w:pBdr>
+          <w:top w:val="none" w:color="000000" w:sz="4" w:space="0"/>
+          <w:left w:val="none" w:color="000000" w:sz="4" w:space="0"/>
+          <w:bottom w:val="none" w:color="000000" w:sz="4" w:space="0"/>
+          <w:right w:val="none" w:color="000000" w:sz="4" w:space="0"/>
+          <w:between w:val="none" w:color="000000" w:sz="4" w:space="0"/>
+        </w:pBdr>
+        <w:spacing w:line="240" w:lineRule="auto"/>
+        <w:ind w:right="0" w:firstLine="0" w:left="0"/>
+        <w:jc w:val="left"/>
+        <w:rPr>
+          <w:sz w:val="20"/>
+          <w:szCs w:val="20"/>
+        </w:rPr>
+      </w:pPr>
+      <w:r>
+        <w:rPr>
+          <w:color w:val="000000"/>
+          <w:sz w:val="20"/>
+          <w:szCs w:val="20"/>
+          <w:highlight w:val="none"/>
+        </w:rPr>
+        <w:t xml:space="preserve">def update_graph(base_currency):</w:t>
+      </w:r>
+      <w:r>
+        <w:rPr>
+          <w:sz w:val="20"/>
+          <w:szCs w:val="20"/>
+        </w:rPr>
+      </w:r>
+    </w:p>
+    <w:p>
+      <w:pPr>
+        <w:pBdr>
+          <w:top w:val="none" w:color="000000" w:sz="4" w:space="0"/>
+          <w:left w:val="none" w:color="000000" w:sz="4" w:space="0"/>
+          <w:bottom w:val="none" w:color="000000" w:sz="4" w:space="0"/>
+          <w:right w:val="none" w:color="000000" w:sz="4" w:space="0"/>
+          <w:between w:val="none" w:color="000000" w:sz="4" w:space="0"/>
+        </w:pBdr>
+        <w:spacing w:line="240" w:lineRule="auto"/>
+        <w:ind w:right="0" w:firstLine="0" w:left="0"/>
+        <w:jc w:val="left"/>
+        <w:rPr>
+          <w:sz w:val="20"/>
+          <w:szCs w:val="20"/>
+        </w:rPr>
+      </w:pPr>
+      <w:r>
+        <w:rPr>
+          <w:color w:val="000000"/>
+          <w:sz w:val="20"/>
+          <w:szCs w:val="20"/>
+          <w:highlight w:val="none"/>
+        </w:rPr>
+        <w:t xml:space="preserve">    rates = get_exchange_rates(base_currency)</w:t>
+      </w:r>
+      <w:r>
+        <w:rPr>
+          <w:sz w:val="20"/>
+          <w:szCs w:val="20"/>
+        </w:rPr>
+      </w:r>
+    </w:p>
+    <w:p>
+      <w:pPr>
+        <w:pBdr>
+          <w:top w:val="none" w:color="000000" w:sz="4" w:space="0"/>
+          <w:left w:val="none" w:color="000000" w:sz="4" w:space="0"/>
+          <w:bottom w:val="none" w:color="000000" w:sz="4" w:space="0"/>
+          <w:right w:val="none" w:color="000000" w:sz="4" w:space="0"/>
+          <w:between w:val="none" w:color="000000" w:sz="4" w:space="0"/>
+        </w:pBdr>
+        <w:spacing w:line="240" w:lineRule="auto"/>
+        <w:ind w:right="0" w:firstLine="0" w:left="0"/>
+        <w:jc w:val="left"/>
+        <w:rPr>
+          <w:sz w:val="20"/>
+          <w:szCs w:val="20"/>
+        </w:rPr>
+      </w:pPr>
+      <w:r>
+        <w:rPr>
+          <w:color w:val="000000"/>
+          <w:sz w:val="20"/>
+          <w:szCs w:val="20"/>
+          <w:highlight w:val="none"/>
+        </w:rPr>
+        <w:t xml:space="preserve">    if rates:</w:t>
+      </w:r>
+      <w:r>
+        <w:rPr>
+          <w:sz w:val="20"/>
+          <w:szCs w:val="20"/>
+        </w:rPr>
+      </w:r>
+    </w:p>
+    <w:p>
+      <w:pPr>
+        <w:pBdr>
+          <w:top w:val="none" w:color="000000" w:sz="4" w:space="0"/>
+          <w:left w:val="none" w:color="000000" w:sz="4" w:space="0"/>
+          <w:bottom w:val="none" w:color="000000" w:sz="4" w:space="0"/>
+          <w:right w:val="none" w:color="000000" w:sz="4" w:space="0"/>
+          <w:between w:val="none" w:color="000000" w:sz="4" w:space="0"/>
+        </w:pBdr>
+        <w:spacing w:line="240" w:lineRule="auto"/>
+        <w:ind w:right="0" w:firstLine="0" w:left="0"/>
+        <w:jc w:val="left"/>
+        <w:rPr>
+          <w:sz w:val="20"/>
+          <w:szCs w:val="20"/>
+        </w:rPr>
+      </w:pPr>
+      <w:r>
+        <w:rPr>
+          <w:color w:val="000000"/>
+          <w:sz w:val="20"/>
+          <w:szCs w:val="20"/>
+          <w:highlight w:val="none"/>
+        </w:rPr>
+        <w:t xml:space="preserve">        df = create_dataframe(rates, base_currency)</w:t>
+      </w:r>
+      <w:r>
+        <w:rPr>
+          <w:sz w:val="20"/>
+          <w:szCs w:val="20"/>
+        </w:rPr>
+      </w:r>
+    </w:p>
+    <w:p>
+      <w:pPr>
+        <w:pBdr>
+          <w:top w:val="none" w:color="000000" w:sz="4" w:space="0"/>
+          <w:left w:val="none" w:color="000000" w:sz="4" w:space="0"/>
+          <w:bottom w:val="none" w:color="000000" w:sz="4" w:space="0"/>
+          <w:right w:val="none" w:color="000000" w:sz="4" w:space="0"/>
+          <w:between w:val="none" w:color="000000" w:sz="4" w:space="0"/>
+        </w:pBdr>
+        <w:spacing w:line="240" w:lineRule="auto"/>
+        <w:ind w:right="0" w:firstLine="0" w:left="0"/>
+        <w:jc w:val="left"/>
+        <w:rPr>
+          <w:sz w:val="20"/>
+          <w:szCs w:val="20"/>
+        </w:rPr>
+      </w:pPr>
+      <w:r>
+        <w:rPr>
+          <w:color w:val="000000"/>
+          <w:sz w:val="20"/>
+          <w:szCs w:val="20"/>
+          <w:highlight w:val="none"/>
+        </w:rPr>
+      </w:r>
+      <w:r>
+        <w:rPr>
+          <w:sz w:val="20"/>
+          <w:szCs w:val="20"/>
+        </w:rPr>
+      </w:r>
+    </w:p>
+    <w:p>
+      <w:pPr>
+        <w:pBdr>
+          <w:top w:val="none" w:color="000000" w:sz="4" w:space="0"/>
+          <w:left w:val="none" w:color="000000" w:sz="4" w:space="0"/>
+          <w:bottom w:val="none" w:color="000000" w:sz="4" w:space="0"/>
+          <w:right w:val="none" w:color="000000" w:sz="4" w:space="0"/>
+          <w:between w:val="none" w:color="000000" w:sz="4" w:space="0"/>
+        </w:pBdr>
+        <w:spacing w:line="240" w:lineRule="auto"/>
+        <w:ind w:right="0" w:firstLine="0" w:left="0"/>
+        <w:jc w:val="left"/>
+        <w:rPr>
+          <w:sz w:val="20"/>
+          <w:szCs w:val="20"/>
+        </w:rPr>
+      </w:pPr>
+      <w:r>
+        <w:rPr>
+          <w:color w:val="000000"/>
+          <w:sz w:val="20"/>
+          <w:szCs w:val="20"/>
+          <w:highlight w:val="none"/>
+        </w:rPr>
+        <w:t xml:space="preserve">        # Создаем гистограмму</w:t>
+      </w:r>
+      <w:r>
+        <w:rPr>
+          <w:sz w:val="20"/>
+          <w:szCs w:val="20"/>
+        </w:rPr>
+      </w:r>
+    </w:p>
+    <w:p>
+      <w:pPr>
+        <w:pBdr>
+          <w:top w:val="none" w:color="000000" w:sz="4" w:space="0"/>
+          <w:left w:val="none" w:color="000000" w:sz="4" w:space="0"/>
+          <w:bottom w:val="none" w:color="000000" w:sz="4" w:space="0"/>
+          <w:right w:val="none" w:color="000000" w:sz="4" w:space="0"/>
+          <w:between w:val="none" w:color="000000" w:sz="4" w:space="0"/>
+        </w:pBdr>
+        <w:spacing w:line="240" w:lineRule="auto"/>
+        <w:ind w:right="0" w:firstLine="0" w:left="0"/>
+        <w:jc w:val="left"/>
+        <w:rPr>
+          <w:sz w:val="20"/>
+          <w:szCs w:val="20"/>
+        </w:rPr>
+      </w:pPr>
+      <w:r>
+        <w:rPr>
+          <w:color w:val="000000"/>
+          <w:sz w:val="20"/>
+          <w:szCs w:val="20"/>
+          <w:highlight w:val="none"/>
+        </w:rPr>
+        <w:t xml:space="preserve">        fig = px.histogram(</w:t>
+      </w:r>
+      <w:r>
+        <w:rPr>
+          <w:sz w:val="20"/>
+          <w:szCs w:val="20"/>
+        </w:rPr>
+      </w:r>
+    </w:p>
+    <w:p>
+      <w:pPr>
+        <w:pBdr>
+          <w:top w:val="none" w:color="000000" w:sz="4" w:space="0"/>
+          <w:left w:val="none" w:color="000000" w:sz="4" w:space="0"/>
+          <w:bottom w:val="none" w:color="000000" w:sz="4" w:space="0"/>
+          <w:right w:val="none" w:color="000000" w:sz="4" w:space="0"/>
+          <w:between w:val="none" w:color="000000" w:sz="4" w:space="0"/>
+        </w:pBdr>
+        <w:spacing w:line="240" w:lineRule="auto"/>
+        <w:ind w:right="0" w:firstLine="0" w:left="0"/>
+        <w:jc w:val="left"/>
+        <w:rPr>
+          <w:sz w:val="20"/>
+          <w:szCs w:val="20"/>
+        </w:rPr>
+      </w:pPr>
+      <w:r>
+        <w:rPr>
+          <w:color w:val="000000"/>
+          <w:sz w:val="20"/>
+          <w:szCs w:val="20"/>
+          <w:highlight w:val="none"/>
+        </w:rPr>
+        <w:t xml:space="preserve">            df,</w:t>
+      </w:r>
+      <w:r>
+        <w:rPr>
+          <w:sz w:val="20"/>
+          <w:szCs w:val="20"/>
+        </w:rPr>
+      </w:r>
+    </w:p>
+    <w:p>
+      <w:pPr>
+        <w:pBdr>
+          <w:top w:val="none" w:color="000000" w:sz="4" w:space="0"/>
+          <w:left w:val="none" w:color="000000" w:sz="4" w:space="0"/>
+          <w:bottom w:val="none" w:color="000000" w:sz="4" w:space="0"/>
+          <w:right w:val="none" w:color="000000" w:sz="4" w:space="0"/>
+          <w:between w:val="none" w:color="000000" w:sz="4" w:space="0"/>
+        </w:pBdr>
+        <w:spacing w:line="240" w:lineRule="auto"/>
+        <w:ind w:right="0" w:firstLine="0" w:left="0"/>
+        <w:jc w:val="left"/>
+        <w:rPr>
+          <w:sz w:val="20"/>
+          <w:szCs w:val="20"/>
+        </w:rPr>
+      </w:pPr>
+      <w:r>
+        <w:rPr>
+          <w:color w:val="000000"/>
+          <w:sz w:val="20"/>
+          <w:szCs w:val="20"/>
+          <w:highlight w:val="none"/>
+        </w:rPr>
+        <w:t xml:space="preserve">            x="Currency",  # Ось X - названия валют</w:t>
+      </w:r>
+      <w:r>
+        <w:rPr>
+          <w:sz w:val="20"/>
+          <w:szCs w:val="20"/>
+        </w:rPr>
+      </w:r>
+    </w:p>
+    <w:p>
+      <w:pPr>
+        <w:pBdr>
+          <w:top w:val="none" w:color="000000" w:sz="4" w:space="0"/>
+          <w:left w:val="none" w:color="000000" w:sz="4" w:space="0"/>
+          <w:bottom w:val="none" w:color="000000" w:sz="4" w:space="0"/>
+          <w:right w:val="none" w:color="000000" w:sz="4" w:space="0"/>
+          <w:between w:val="none" w:color="000000" w:sz="4" w:space="0"/>
+        </w:pBdr>
+        <w:spacing w:line="240" w:lineRule="auto"/>
+        <w:ind w:right="0" w:firstLine="0" w:left="0"/>
+        <w:jc w:val="left"/>
+        <w:rPr>
+          <w:sz w:val="20"/>
+          <w:szCs w:val="20"/>
+        </w:rPr>
+      </w:pPr>
+      <w:r>
+        <w:rPr>
+          <w:color w:val="000000"/>
+          <w:sz w:val="20"/>
+          <w:szCs w:val="20"/>
+          <w:highlight w:val="none"/>
+        </w:rPr>
+        <w:t xml:space="preserve">            y="Rate",      # Ось Y - значения курсов</w:t>
+      </w:r>
+      <w:r>
+        <w:rPr>
+          <w:sz w:val="20"/>
+          <w:szCs w:val="20"/>
+        </w:rPr>
+      </w:r>
+    </w:p>
+    <w:p>
+      <w:pPr>
+        <w:pBdr>
+          <w:top w:val="none" w:color="000000" w:sz="4" w:space="0"/>
+          <w:left w:val="none" w:color="000000" w:sz="4" w:space="0"/>
+          <w:bottom w:val="none" w:color="000000" w:sz="4" w:space="0"/>
+          <w:right w:val="none" w:color="000000" w:sz="4" w:space="0"/>
+          <w:between w:val="none" w:color="000000" w:sz="4" w:space="0"/>
+        </w:pBdr>
+        <w:spacing w:line="240" w:lineRule="auto"/>
+        <w:ind w:right="0" w:firstLine="0" w:left="0"/>
+        <w:jc w:val="left"/>
+        <w:rPr>
+          <w:sz w:val="20"/>
+          <w:szCs w:val="20"/>
+        </w:rPr>
+      </w:pPr>
+      <w:r>
+        <w:rPr>
+          <w:color w:val="000000"/>
+          <w:sz w:val="20"/>
+          <w:szCs w:val="20"/>
+          <w:highlight w:val="none"/>
+        </w:rPr>
+        <w:t xml:space="preserve">            log_y=True,    # Логарифмическая шкала по Y</w:t>
+      </w:r>
+      <w:r>
+        <w:rPr>
+          <w:sz w:val="20"/>
+          <w:szCs w:val="20"/>
+        </w:rPr>
+      </w:r>
+    </w:p>
+    <w:p>
+      <w:pPr>
+        <w:pBdr>
+          <w:top w:val="none" w:color="000000" w:sz="4" w:space="0"/>
+          <w:left w:val="none" w:color="000000" w:sz="4" w:space="0"/>
+          <w:bottom w:val="none" w:color="000000" w:sz="4" w:space="0"/>
+          <w:right w:val="none" w:color="000000" w:sz="4" w:space="0"/>
+          <w:between w:val="none" w:color="000000" w:sz="4" w:space="0"/>
+        </w:pBdr>
+        <w:spacing w:line="240" w:lineRule="auto"/>
+        <w:ind w:right="0" w:firstLine="0" w:left="0"/>
+        <w:jc w:val="left"/>
+        <w:rPr>
+          <w:sz w:val="20"/>
+          <w:szCs w:val="20"/>
+        </w:rPr>
+      </w:pPr>
+      <w:r>
+        <w:rPr>
+          <w:color w:val="000000"/>
+          <w:sz w:val="20"/>
+          <w:szCs w:val="20"/>
+          <w:highlight w:val="none"/>
+        </w:rPr>
+        <w:t xml:space="preserve">            title=f"Курс валют относительно {currency_names_ru.get(base_currency, base_currency)}"</w:t>
+      </w:r>
+      <w:r>
+        <w:rPr>
+          <w:sz w:val="20"/>
+          <w:szCs w:val="20"/>
+        </w:rPr>
+      </w:r>
+    </w:p>
+    <w:p>
+      <w:pPr>
+        <w:pBdr>
+          <w:top w:val="none" w:color="000000" w:sz="4" w:space="0"/>
+          <w:left w:val="none" w:color="000000" w:sz="4" w:space="0"/>
+          <w:bottom w:val="none" w:color="000000" w:sz="4" w:space="0"/>
+          <w:right w:val="none" w:color="000000" w:sz="4" w:space="0"/>
+          <w:between w:val="none" w:color="000000" w:sz="4" w:space="0"/>
+        </w:pBdr>
+        <w:spacing w:line="240" w:lineRule="auto"/>
+        <w:ind w:right="0" w:firstLine="0" w:left="0"/>
+        <w:jc w:val="left"/>
+        <w:rPr>
+          <w:sz w:val="20"/>
+          <w:szCs w:val="20"/>
+        </w:rPr>
+      </w:pPr>
+      <w:r>
+        <w:rPr>
+          <w:color w:val="000000"/>
+          <w:sz w:val="20"/>
+          <w:szCs w:val="20"/>
+          <w:highlight w:val="none"/>
+        </w:rPr>
+        <w:t xml:space="preserve">        )</w:t>
+      </w:r>
+      <w:r>
+        <w:rPr>
+          <w:sz w:val="20"/>
+          <w:szCs w:val="20"/>
+        </w:rPr>
+      </w:r>
+    </w:p>
+    <w:p>
+      <w:pPr>
+        <w:pBdr>
+          <w:top w:val="none" w:color="000000" w:sz="4" w:space="0"/>
+          <w:left w:val="none" w:color="000000" w:sz="4" w:space="0"/>
+          <w:bottom w:val="none" w:color="000000" w:sz="4" w:space="0"/>
+          <w:right w:val="none" w:color="000000" w:sz="4" w:space="0"/>
+          <w:between w:val="none" w:color="000000" w:sz="4" w:space="0"/>
+        </w:pBdr>
+        <w:spacing w:line="240" w:lineRule="auto"/>
+        <w:ind w:right="0" w:firstLine="0" w:left="0"/>
+        <w:jc w:val="left"/>
+        <w:rPr>
+          <w:sz w:val="20"/>
+          <w:szCs w:val="20"/>
+        </w:rPr>
+      </w:pPr>
+      <w:r>
+        <w:rPr>
+          <w:color w:val="000000"/>
+          <w:sz w:val="20"/>
+          <w:szCs w:val="20"/>
+          <w:highlight w:val="none"/>
+        </w:rPr>
+      </w:r>
+      <w:r>
+        <w:rPr>
+          <w:sz w:val="20"/>
+          <w:szCs w:val="20"/>
+        </w:rPr>
+      </w:r>
+    </w:p>
+    <w:p>
+      <w:pPr>
+        <w:pBdr>
+          <w:top w:val="none" w:color="000000" w:sz="4" w:space="0"/>
+          <w:left w:val="none" w:color="000000" w:sz="4" w:space="0"/>
+          <w:bottom w:val="none" w:color="000000" w:sz="4" w:space="0"/>
+          <w:right w:val="none" w:color="000000" w:sz="4" w:space="0"/>
+          <w:between w:val="none" w:color="000000" w:sz="4" w:space="0"/>
+        </w:pBdr>
+        <w:spacing w:line="240" w:lineRule="auto"/>
+        <w:ind w:right="0" w:firstLine="0" w:left="0"/>
+        <w:jc w:val="left"/>
+        <w:rPr>
+          <w:sz w:val="20"/>
+          <w:szCs w:val="20"/>
+        </w:rPr>
+      </w:pPr>
+      <w:r>
+        <w:rPr>
+          <w:color w:val="000000"/>
+          <w:sz w:val="20"/>
+          <w:szCs w:val="20"/>
+          <w:highlight w:val="none"/>
+        </w:rPr>
+        <w:t xml:space="preserve">        # Настройка русских подписей</w:t>
+      </w:r>
+      <w:r>
+        <w:rPr>
+          <w:sz w:val="20"/>
+          <w:szCs w:val="20"/>
+        </w:rPr>
+      </w:r>
+    </w:p>
+    <w:p>
+      <w:pPr>
+        <w:pBdr>
+          <w:top w:val="none" w:color="000000" w:sz="4" w:space="0"/>
+          <w:left w:val="none" w:color="000000" w:sz="4" w:space="0"/>
+          <w:bottom w:val="none" w:color="000000" w:sz="4" w:space="0"/>
+          <w:right w:val="none" w:color="000000" w:sz="4" w:space="0"/>
+          <w:between w:val="none" w:color="000000" w:sz="4" w:space="0"/>
+        </w:pBdr>
+        <w:spacing w:line="240" w:lineRule="auto"/>
+        <w:ind w:right="0" w:firstLine="0" w:left="0"/>
+        <w:jc w:val="left"/>
+        <w:rPr>
+          <w:sz w:val="20"/>
+          <w:szCs w:val="20"/>
+        </w:rPr>
+      </w:pPr>
+      <w:r>
+        <w:rPr>
+          <w:color w:val="000000"/>
+          <w:sz w:val="20"/>
+          <w:szCs w:val="20"/>
+          <w:highlight w:val="none"/>
+        </w:rPr>
+        <w:t xml:space="preserve">        fig.update_layout(</w:t>
+      </w:r>
+      <w:r>
+        <w:rPr>
+          <w:sz w:val="20"/>
+          <w:szCs w:val="20"/>
+        </w:rPr>
+      </w:r>
+    </w:p>
+    <w:p>
+      <w:pPr>
+        <w:pBdr>
+          <w:top w:val="none" w:color="000000" w:sz="4" w:space="0"/>
+          <w:left w:val="none" w:color="000000" w:sz="4" w:space="0"/>
+          <w:bottom w:val="none" w:color="000000" w:sz="4" w:space="0"/>
+          <w:right w:val="none" w:color="000000" w:sz="4" w:space="0"/>
+          <w:between w:val="none" w:color="000000" w:sz="4" w:space="0"/>
+        </w:pBdr>
+        <w:spacing w:line="240" w:lineRule="auto"/>
+        <w:ind w:right="0" w:firstLine="0" w:left="0"/>
+        <w:jc w:val="left"/>
+        <w:rPr>
+          <w:sz w:val="20"/>
+          <w:szCs w:val="20"/>
+        </w:rPr>
+      </w:pPr>
+      <w:r>
+        <w:rPr>
+          <w:color w:val="000000"/>
+          <w:sz w:val="20"/>
+          <w:szCs w:val="20"/>
+          <w:highlight w:val="none"/>
+        </w:rPr>
+        <w:t xml:space="preserve">            xaxis_title="Валюта",  # Подпись оси X</w:t>
+      </w:r>
+      <w:r>
+        <w:rPr>
+          <w:sz w:val="20"/>
+          <w:szCs w:val="20"/>
+        </w:rPr>
+      </w:r>
+    </w:p>
+    <w:p>
+      <w:pPr>
+        <w:pBdr>
+          <w:top w:val="none" w:color="000000" w:sz="4" w:space="0"/>
+          <w:left w:val="none" w:color="000000" w:sz="4" w:space="0"/>
+          <w:bottom w:val="none" w:color="000000" w:sz="4" w:space="0"/>
+          <w:right w:val="none" w:color="000000" w:sz="4" w:space="0"/>
+          <w:between w:val="none" w:color="000000" w:sz="4" w:space="0"/>
+        </w:pBdr>
+        <w:spacing w:line="240" w:lineRule="auto"/>
+        <w:ind w:right="0" w:firstLine="0" w:left="0"/>
+        <w:jc w:val="left"/>
+        <w:rPr>
+          <w:sz w:val="20"/>
+          <w:szCs w:val="20"/>
+        </w:rPr>
+      </w:pPr>
+      <w:r>
+        <w:rPr>
+          <w:color w:val="000000"/>
+          <w:sz w:val="20"/>
+          <w:szCs w:val="20"/>
+          <w:highlight w:val="none"/>
+        </w:rPr>
+        <w:t xml:space="preserve">            yaxis_title="Курс (логарифмическая шкала)",  # Подпись оси Y</w:t>
+      </w:r>
+      <w:r>
+        <w:rPr>
+          <w:sz w:val="20"/>
+          <w:szCs w:val="20"/>
+        </w:rPr>
+      </w:r>
+    </w:p>
+    <w:p>
+      <w:pPr>
+        <w:pBdr>
+          <w:top w:val="none" w:color="000000" w:sz="4" w:space="0"/>
+          <w:left w:val="none" w:color="000000" w:sz="4" w:space="0"/>
+          <w:bottom w:val="none" w:color="000000" w:sz="4" w:space="0"/>
+          <w:right w:val="none" w:color="000000" w:sz="4" w:space="0"/>
+          <w:between w:val="none" w:color="000000" w:sz="4" w:space="0"/>
+        </w:pBdr>
+        <w:spacing w:line="240" w:lineRule="auto"/>
+        <w:ind w:right="0" w:firstLine="0" w:left="0"/>
+        <w:jc w:val="left"/>
+        <w:rPr>
+          <w:sz w:val="20"/>
+          <w:szCs w:val="20"/>
+        </w:rPr>
+      </w:pPr>
+      <w:r>
+        <w:rPr>
+          <w:color w:val="000000"/>
+          <w:sz w:val="20"/>
+          <w:szCs w:val="20"/>
+          <w:highlight w:val="none"/>
+        </w:rPr>
+        <w:t xml:space="preserve">            font=dict(family="Arial", size=14),  # Шрифт для текста</w:t>
+      </w:r>
+      <w:r>
+        <w:rPr>
+          <w:sz w:val="20"/>
+          <w:szCs w:val="20"/>
+        </w:rPr>
+      </w:r>
+    </w:p>
+    <w:p>
+      <w:pPr>
+        <w:pBdr>
+          <w:top w:val="none" w:color="000000" w:sz="4" w:space="0"/>
+          <w:left w:val="none" w:color="000000" w:sz="4" w:space="0"/>
+          <w:bottom w:val="none" w:color="000000" w:sz="4" w:space="0"/>
+          <w:right w:val="none" w:color="000000" w:sz="4" w:space="0"/>
+          <w:between w:val="none" w:color="000000" w:sz="4" w:space="0"/>
+        </w:pBdr>
+        <w:spacing w:line="240" w:lineRule="auto"/>
+        <w:ind w:right="0" w:firstLine="0" w:left="0"/>
+        <w:jc w:val="left"/>
+        <w:rPr>
+          <w:sz w:val="20"/>
+          <w:szCs w:val="20"/>
+        </w:rPr>
+      </w:pPr>
+      <w:r>
+        <w:rPr>
+          <w:color w:val="000000"/>
+          <w:sz w:val="20"/>
+          <w:szCs w:val="20"/>
+          <w:highlight w:val="none"/>
+        </w:rPr>
+        <w:t xml:space="preserve">            title_font=dict(size=20)  # Размер шрифта для заголовка</w:t>
+      </w:r>
+      <w:r>
+        <w:rPr>
+          <w:sz w:val="20"/>
+          <w:szCs w:val="20"/>
+        </w:rPr>
+      </w:r>
+    </w:p>
+    <w:p>
+      <w:pPr>
+        <w:pBdr>
+          <w:top w:val="none" w:color="000000" w:sz="4" w:space="0"/>
+          <w:left w:val="none" w:color="000000" w:sz="4" w:space="0"/>
+          <w:bottom w:val="none" w:color="000000" w:sz="4" w:space="0"/>
+          <w:right w:val="none" w:color="000000" w:sz="4" w:space="0"/>
+          <w:between w:val="none" w:color="000000" w:sz="4" w:space="0"/>
+        </w:pBdr>
+        <w:spacing w:line="240" w:lineRule="auto"/>
+        <w:ind w:right="0" w:firstLine="0" w:left="0"/>
+        <w:jc w:val="left"/>
+        <w:rPr>
+          <w:sz w:val="20"/>
+          <w:szCs w:val="20"/>
+        </w:rPr>
+      </w:pPr>
+      <w:r>
+        <w:rPr>
+          <w:color w:val="000000"/>
+          <w:sz w:val="20"/>
+          <w:szCs w:val="20"/>
+          <w:highlight w:val="none"/>
+        </w:rPr>
+        <w:t xml:space="preserve">        )</w:t>
+      </w:r>
+      <w:r>
+        <w:rPr>
+          <w:sz w:val="20"/>
+          <w:szCs w:val="20"/>
+        </w:rPr>
+      </w:r>
+    </w:p>
+    <w:p>
+      <w:pPr>
+        <w:pBdr>
+          <w:top w:val="none" w:color="000000" w:sz="4" w:space="0"/>
+          <w:left w:val="none" w:color="000000" w:sz="4" w:space="0"/>
+          <w:bottom w:val="none" w:color="000000" w:sz="4" w:space="0"/>
+          <w:right w:val="none" w:color="000000" w:sz="4" w:space="0"/>
+          <w:between w:val="none" w:color="000000" w:sz="4" w:space="0"/>
+        </w:pBdr>
+        <w:spacing w:line="240" w:lineRule="auto"/>
+        <w:ind w:right="0" w:firstLine="0" w:left="0"/>
+        <w:jc w:val="left"/>
+        <w:rPr>
+          <w:sz w:val="20"/>
+          <w:szCs w:val="20"/>
+        </w:rPr>
+      </w:pPr>
+      <w:r>
+        <w:rPr>
+          <w:color w:val="000000"/>
+          <w:sz w:val="20"/>
+          <w:szCs w:val="20"/>
+          <w:highlight w:val="none"/>
+        </w:rPr>
+      </w:r>
+      <w:r>
+        <w:rPr>
+          <w:sz w:val="20"/>
+          <w:szCs w:val="20"/>
+        </w:rPr>
+      </w:r>
+    </w:p>
+    <w:p>
+      <w:pPr>
+        <w:pBdr>
+          <w:top w:val="none" w:color="000000" w:sz="4" w:space="0"/>
+          <w:left w:val="none" w:color="000000" w:sz="4" w:space="0"/>
+          <w:bottom w:val="none" w:color="000000" w:sz="4" w:space="0"/>
+          <w:right w:val="none" w:color="000000" w:sz="4" w:space="0"/>
+          <w:between w:val="none" w:color="000000" w:sz="4" w:space="0"/>
+        </w:pBdr>
+        <w:spacing w:line="240" w:lineRule="auto"/>
+        <w:ind w:right="0" w:firstLine="0" w:left="0"/>
+        <w:jc w:val="left"/>
+        <w:rPr>
+          <w:sz w:val="20"/>
+          <w:szCs w:val="20"/>
+        </w:rPr>
+      </w:pPr>
+      <w:r>
+        <w:rPr>
+          <w:color w:val="000000"/>
+          <w:sz w:val="20"/>
+          <w:szCs w:val="20"/>
+          <w:highlight w:val="none"/>
+        </w:rPr>
+        <w:t xml:space="preserve">        # Добавляем аннотации для значений курсов</w:t>
+      </w:r>
+      <w:r>
+        <w:rPr>
+          <w:sz w:val="20"/>
+          <w:szCs w:val="20"/>
+        </w:rPr>
+      </w:r>
+    </w:p>
+    <w:p>
+      <w:pPr>
+        <w:pBdr>
+          <w:top w:val="none" w:color="000000" w:sz="4" w:space="0"/>
+          <w:left w:val="none" w:color="000000" w:sz="4" w:space="0"/>
+          <w:bottom w:val="none" w:color="000000" w:sz="4" w:space="0"/>
+          <w:right w:val="none" w:color="000000" w:sz="4" w:space="0"/>
+          <w:between w:val="none" w:color="000000" w:sz="4" w:space="0"/>
+        </w:pBdr>
+        <w:spacing w:line="240" w:lineRule="auto"/>
+        <w:ind w:right="0" w:firstLine="0" w:left="0"/>
+        <w:jc w:val="left"/>
+        <w:rPr>
+          <w:sz w:val="20"/>
+          <w:szCs w:val="20"/>
+        </w:rPr>
+      </w:pPr>
+      <w:r>
+        <w:rPr>
+          <w:color w:val="000000"/>
+          <w:sz w:val="20"/>
+          <w:szCs w:val="20"/>
+          <w:highlight w:val="none"/>
+        </w:rPr>
+        <w:t xml:space="preserve">        annotations = []</w:t>
+      </w:r>
+      <w:r>
+        <w:rPr>
+          <w:sz w:val="20"/>
+          <w:szCs w:val="20"/>
+        </w:rPr>
+      </w:r>
+    </w:p>
+    <w:p>
+      <w:pPr>
+        <w:pBdr>
+          <w:top w:val="none" w:color="000000" w:sz="4" w:space="0"/>
+          <w:left w:val="none" w:color="000000" w:sz="4" w:space="0"/>
+          <w:bottom w:val="none" w:color="000000" w:sz="4" w:space="0"/>
+          <w:right w:val="none" w:color="000000" w:sz="4" w:space="0"/>
+          <w:between w:val="none" w:color="000000" w:sz="4" w:space="0"/>
+        </w:pBdr>
+        <w:spacing w:line="240" w:lineRule="auto"/>
+        <w:ind w:right="0" w:firstLine="0" w:left="0"/>
+        <w:jc w:val="left"/>
+        <w:rPr>
+          <w:sz w:val="20"/>
+          <w:szCs w:val="20"/>
+        </w:rPr>
+      </w:pPr>
+      <w:r>
+        <w:rPr>
+          <w:color w:val="000000"/>
+          <w:sz w:val="20"/>
+          <w:szCs w:val="20"/>
+          <w:highlight w:val="none"/>
+        </w:rPr>
+        <w:t xml:space="preserve">        for i in range(len(df)):</w:t>
+      </w:r>
+      <w:r>
+        <w:rPr>
+          <w:sz w:val="20"/>
+          <w:szCs w:val="20"/>
+        </w:rPr>
+      </w:r>
+    </w:p>
+    <w:p>
+      <w:pPr>
+        <w:pBdr>
+          <w:top w:val="none" w:color="000000" w:sz="4" w:space="0"/>
+          <w:left w:val="none" w:color="000000" w:sz="4" w:space="0"/>
+          <w:bottom w:val="none" w:color="000000" w:sz="4" w:space="0"/>
+          <w:right w:val="none" w:color="000000" w:sz="4" w:space="0"/>
+          <w:between w:val="none" w:color="000000" w:sz="4" w:space="0"/>
+        </w:pBdr>
+        <w:spacing w:line="240" w:lineRule="auto"/>
+        <w:ind w:right="0" w:firstLine="0" w:left="0"/>
+        <w:jc w:val="left"/>
+        <w:rPr>
+          <w:sz w:val="20"/>
+          <w:szCs w:val="20"/>
+        </w:rPr>
+      </w:pPr>
+      <w:r>
+        <w:rPr>
+          <w:color w:val="000000"/>
+          <w:sz w:val="20"/>
+          <w:szCs w:val="20"/>
+          <w:highlight w:val="none"/>
+        </w:rPr>
+        <w:t xml:space="preserve">            annotations.append(</w:t>
+      </w:r>
+      <w:r>
+        <w:rPr>
+          <w:sz w:val="20"/>
+          <w:szCs w:val="20"/>
+        </w:rPr>
+      </w:r>
+    </w:p>
+    <w:p>
+      <w:pPr>
+        <w:pBdr>
+          <w:top w:val="none" w:color="000000" w:sz="4" w:space="0"/>
+          <w:left w:val="none" w:color="000000" w:sz="4" w:space="0"/>
+          <w:bottom w:val="none" w:color="000000" w:sz="4" w:space="0"/>
+          <w:right w:val="none" w:color="000000" w:sz="4" w:space="0"/>
+          <w:between w:val="none" w:color="000000" w:sz="4" w:space="0"/>
+        </w:pBdr>
+        <w:spacing w:line="240" w:lineRule="auto"/>
+        <w:ind w:right="0" w:firstLine="0" w:left="0"/>
+        <w:jc w:val="left"/>
+        <w:rPr>
+          <w:sz w:val="20"/>
+          <w:szCs w:val="20"/>
+        </w:rPr>
+      </w:pPr>
+      <w:r>
+        <w:rPr>
+          <w:color w:val="000000"/>
+          <w:sz w:val="20"/>
+          <w:szCs w:val="20"/>
+          <w:highlight w:val="none"/>
+        </w:rPr>
+        <w:t xml:space="preserve">                dict(</w:t>
+      </w:r>
+      <w:r>
+        <w:rPr>
+          <w:sz w:val="20"/>
+          <w:szCs w:val="20"/>
+        </w:rPr>
+      </w:r>
+    </w:p>
+    <w:p>
+      <w:pPr>
+        <w:pBdr>
+          <w:top w:val="none" w:color="000000" w:sz="4" w:space="0"/>
+          <w:left w:val="none" w:color="000000" w:sz="4" w:space="0"/>
+          <w:bottom w:val="none" w:color="000000" w:sz="4" w:space="0"/>
+          <w:right w:val="none" w:color="000000" w:sz="4" w:space="0"/>
+          <w:between w:val="none" w:color="000000" w:sz="4" w:space="0"/>
+        </w:pBdr>
+        <w:spacing w:line="240" w:lineRule="auto"/>
+        <w:ind w:right="0" w:firstLine="0" w:left="0"/>
+        <w:jc w:val="left"/>
+        <w:rPr>
+          <w:sz w:val="20"/>
+          <w:szCs w:val="20"/>
+        </w:rPr>
+      </w:pPr>
+      <w:r>
+        <w:rPr>
+          <w:color w:val="000000"/>
+          <w:sz w:val="20"/>
+          <w:szCs w:val="20"/>
+          <w:highlight w:val="none"/>
+        </w:rPr>
+        <w:t xml:space="preserve">                    x=df.iloc[i]['Currency'],</w:t>
+      </w:r>
+      <w:r>
+        <w:rPr>
+          <w:sz w:val="20"/>
+          <w:szCs w:val="20"/>
+        </w:rPr>
+      </w:r>
+    </w:p>
+    <w:p>
+      <w:pPr>
+        <w:pBdr>
+          <w:top w:val="none" w:color="000000" w:sz="4" w:space="0"/>
+          <w:left w:val="none" w:color="000000" w:sz="4" w:space="0"/>
+          <w:bottom w:val="none" w:color="000000" w:sz="4" w:space="0"/>
+          <w:right w:val="none" w:color="000000" w:sz="4" w:space="0"/>
+          <w:between w:val="none" w:color="000000" w:sz="4" w:space="0"/>
+        </w:pBdr>
+        <w:spacing w:line="240" w:lineRule="auto"/>
+        <w:ind w:right="0" w:firstLine="0" w:left="0"/>
+        <w:jc w:val="left"/>
+        <w:rPr>
+          <w:sz w:val="20"/>
+          <w:szCs w:val="20"/>
+        </w:rPr>
+      </w:pPr>
+      <w:r>
+        <w:rPr>
+          <w:color w:val="000000"/>
+          <w:sz w:val="20"/>
+          <w:szCs w:val="20"/>
+          <w:highlight w:val="none"/>
+        </w:rPr>
+        <w:t xml:space="preserve">                    y=df.iloc[i]['Rate'],</w:t>
+      </w:r>
+      <w:r>
+        <w:rPr>
+          <w:sz w:val="20"/>
+          <w:szCs w:val="20"/>
+        </w:rPr>
+      </w:r>
+    </w:p>
+    <w:p>
+      <w:pPr>
+        <w:pBdr>
+          <w:top w:val="none" w:color="000000" w:sz="4" w:space="0"/>
+          <w:left w:val="none" w:color="000000" w:sz="4" w:space="0"/>
+          <w:bottom w:val="none" w:color="000000" w:sz="4" w:space="0"/>
+          <w:right w:val="none" w:color="000000" w:sz="4" w:space="0"/>
+          <w:between w:val="none" w:color="000000" w:sz="4" w:space="0"/>
+        </w:pBdr>
+        <w:spacing w:line="240" w:lineRule="auto"/>
+        <w:ind w:right="0" w:firstLine="0" w:left="0"/>
+        <w:jc w:val="left"/>
+        <w:rPr>
+          <w:sz w:val="20"/>
+          <w:szCs w:val="20"/>
+        </w:rPr>
+      </w:pPr>
+      <w:r>
+        <w:rPr>
+          <w:color w:val="000000"/>
+          <w:sz w:val="20"/>
+          <w:szCs w:val="20"/>
+          <w:highlight w:val="none"/>
+        </w:rPr>
+        <w:t xml:space="preserve">                    text=f"{df.iloc[i]['Rate']:.2f}",</w:t>
+      </w:r>
+      <w:r>
+        <w:rPr>
+          <w:sz w:val="20"/>
+          <w:szCs w:val="20"/>
+        </w:rPr>
+      </w:r>
+    </w:p>
+    <w:p>
+      <w:pPr>
+        <w:pBdr>
+          <w:top w:val="none" w:color="000000" w:sz="4" w:space="0"/>
+          <w:left w:val="none" w:color="000000" w:sz="4" w:space="0"/>
+          <w:bottom w:val="none" w:color="000000" w:sz="4" w:space="0"/>
+          <w:right w:val="none" w:color="000000" w:sz="4" w:space="0"/>
+          <w:between w:val="none" w:color="000000" w:sz="4" w:space="0"/>
+        </w:pBdr>
+        <w:spacing w:line="240" w:lineRule="auto"/>
+        <w:ind w:right="0" w:firstLine="0" w:left="0"/>
+        <w:jc w:val="left"/>
+        <w:rPr>
+          <w:sz w:val="20"/>
+          <w:szCs w:val="20"/>
+        </w:rPr>
+      </w:pPr>
+      <w:r>
+        <w:rPr>
+          <w:color w:val="000000"/>
+          <w:sz w:val="20"/>
+          <w:szCs w:val="20"/>
+          <w:highlight w:val="none"/>
+        </w:rPr>
+        <w:t xml:space="preserve">                    showarrow=False,</w:t>
+      </w:r>
+      <w:r>
+        <w:rPr>
+          <w:sz w:val="20"/>
+          <w:szCs w:val="20"/>
+        </w:rPr>
+      </w:r>
+    </w:p>
+    <w:p>
+      <w:pPr>
+        <w:pBdr>
+          <w:top w:val="none" w:color="000000" w:sz="4" w:space="0"/>
+          <w:left w:val="none" w:color="000000" w:sz="4" w:space="0"/>
+          <w:bottom w:val="none" w:color="000000" w:sz="4" w:space="0"/>
+          <w:right w:val="none" w:color="000000" w:sz="4" w:space="0"/>
+          <w:between w:val="none" w:color="000000" w:sz="4" w:space="0"/>
+        </w:pBdr>
+        <w:spacing w:line="240" w:lineRule="auto"/>
+        <w:ind w:right="0" w:firstLine="0" w:left="0"/>
+        <w:jc w:val="left"/>
+        <w:rPr>
+          <w:sz w:val="20"/>
+          <w:szCs w:val="20"/>
+        </w:rPr>
+      </w:pPr>
+      <w:r>
+        <w:rPr>
+          <w:color w:val="000000"/>
+          <w:sz w:val="20"/>
+          <w:szCs w:val="20"/>
+          <w:highlight w:val="none"/>
+        </w:rPr>
+        <w:t xml:space="preserve">                    font=dict(color="black", size=10),</w:t>
+      </w:r>
+      <w:r>
+        <w:rPr>
+          <w:sz w:val="20"/>
+          <w:szCs w:val="20"/>
+        </w:rPr>
+      </w:r>
+    </w:p>
+    <w:p>
+      <w:pPr>
+        <w:pBdr>
+          <w:top w:val="none" w:color="000000" w:sz="4" w:space="0"/>
+          <w:left w:val="none" w:color="000000" w:sz="4" w:space="0"/>
+          <w:bottom w:val="none" w:color="000000" w:sz="4" w:space="0"/>
+          <w:right w:val="none" w:color="000000" w:sz="4" w:space="0"/>
+          <w:between w:val="none" w:color="000000" w:sz="4" w:space="0"/>
+        </w:pBdr>
+        <w:spacing w:line="240" w:lineRule="auto"/>
+        <w:ind w:right="0" w:firstLine="0" w:left="0"/>
+        <w:jc w:val="left"/>
+        <w:rPr>
+          <w:sz w:val="20"/>
+          <w:szCs w:val="20"/>
+        </w:rPr>
+      </w:pPr>
+      <w:r>
+        <w:rPr>
+          <w:color w:val="000000"/>
+          <w:sz w:val="20"/>
+          <w:szCs w:val="20"/>
+          <w:highlight w:val="none"/>
+        </w:rPr>
+        <w:t xml:space="preserve">                    xanchor='center',</w:t>
+      </w:r>
+      <w:r>
+        <w:rPr>
+          <w:sz w:val="20"/>
+          <w:szCs w:val="20"/>
+        </w:rPr>
+      </w:r>
+    </w:p>
+    <w:p>
+      <w:pPr>
+        <w:pBdr>
+          <w:top w:val="none" w:color="000000" w:sz="4" w:space="0"/>
+          <w:left w:val="none" w:color="000000" w:sz="4" w:space="0"/>
+          <w:bottom w:val="none" w:color="000000" w:sz="4" w:space="0"/>
+          <w:right w:val="none" w:color="000000" w:sz="4" w:space="0"/>
+          <w:between w:val="none" w:color="000000" w:sz="4" w:space="0"/>
+        </w:pBdr>
+        <w:spacing w:line="240" w:lineRule="auto"/>
+        <w:ind w:right="0" w:firstLine="0" w:left="0"/>
+        <w:jc w:val="left"/>
+        <w:rPr>
+          <w:sz w:val="20"/>
+          <w:szCs w:val="20"/>
+        </w:rPr>
+      </w:pPr>
+      <w:r>
+        <w:rPr>
+          <w:color w:val="000000"/>
+          <w:sz w:val="20"/>
+          <w:szCs w:val="20"/>
+          <w:highlight w:val="none"/>
+        </w:rPr>
+        <w:t xml:space="preserve">                    yanchor='bottom'</w:t>
+      </w:r>
+      <w:r>
+        <w:rPr>
+          <w:sz w:val="20"/>
+          <w:szCs w:val="20"/>
+        </w:rPr>
+      </w:r>
+    </w:p>
+    <w:p>
+      <w:pPr>
+        <w:pBdr>
+          <w:top w:val="none" w:color="000000" w:sz="4" w:space="0"/>
+          <w:left w:val="none" w:color="000000" w:sz="4" w:space="0"/>
+          <w:bottom w:val="none" w:color="000000" w:sz="4" w:space="0"/>
+          <w:right w:val="none" w:color="000000" w:sz="4" w:space="0"/>
+          <w:between w:val="none" w:color="000000" w:sz="4" w:space="0"/>
+        </w:pBdr>
+        <w:spacing w:line="240" w:lineRule="auto"/>
+        <w:ind w:right="0" w:firstLine="0" w:left="0"/>
+        <w:jc w:val="left"/>
+        <w:rPr>
+          <w:sz w:val="20"/>
+          <w:szCs w:val="20"/>
+        </w:rPr>
+      </w:pPr>
+      <w:r>
+        <w:rPr>
+          <w:color w:val="000000"/>
+          <w:sz w:val="20"/>
+          <w:szCs w:val="20"/>
+          <w:highlight w:val="none"/>
+        </w:rPr>
+        <w:t xml:space="preserve">                )</w:t>
+      </w:r>
+      <w:r>
+        <w:rPr>
+          <w:sz w:val="20"/>
+          <w:szCs w:val="20"/>
+        </w:rPr>
+      </w:r>
+    </w:p>
+    <w:p>
+      <w:pPr>
+        <w:pBdr>
+          <w:top w:val="none" w:color="000000" w:sz="4" w:space="0"/>
+          <w:left w:val="none" w:color="000000" w:sz="4" w:space="0"/>
+          <w:bottom w:val="none" w:color="000000" w:sz="4" w:space="0"/>
+          <w:right w:val="none" w:color="000000" w:sz="4" w:space="0"/>
+          <w:between w:val="none" w:color="000000" w:sz="4" w:space="0"/>
+        </w:pBdr>
+        <w:spacing w:line="240" w:lineRule="auto"/>
+        <w:ind w:right="0" w:firstLine="0" w:left="0"/>
+        <w:jc w:val="left"/>
+        <w:rPr>
+          <w:sz w:val="20"/>
+          <w:szCs w:val="20"/>
+        </w:rPr>
+      </w:pPr>
+      <w:r>
+        <w:rPr>
+          <w:color w:val="000000"/>
+          <w:sz w:val="20"/>
+          <w:szCs w:val="20"/>
+          <w:highlight w:val="none"/>
+        </w:rPr>
+        <w:t xml:space="preserve">            )</w:t>
+      </w:r>
+      <w:r>
+        <w:rPr>
+          <w:sz w:val="20"/>
+          <w:szCs w:val="20"/>
+        </w:rPr>
+      </w:r>
+    </w:p>
+    <w:p>
+      <w:pPr>
+        <w:pBdr>
+          <w:top w:val="none" w:color="000000" w:sz="4" w:space="0"/>
+          <w:left w:val="none" w:color="000000" w:sz="4" w:space="0"/>
+          <w:bottom w:val="none" w:color="000000" w:sz="4" w:space="0"/>
+          <w:right w:val="none" w:color="000000" w:sz="4" w:space="0"/>
+          <w:between w:val="none" w:color="000000" w:sz="4" w:space="0"/>
+        </w:pBdr>
+        <w:spacing w:line="240" w:lineRule="auto"/>
+        <w:ind w:right="0" w:firstLine="0" w:left="0"/>
+        <w:jc w:val="left"/>
+        <w:rPr>
+          <w:sz w:val="20"/>
+          <w:szCs w:val="20"/>
+        </w:rPr>
+      </w:pPr>
+      <w:r>
+        <w:rPr>
+          <w:color w:val="000000"/>
+          <w:sz w:val="20"/>
+          <w:szCs w:val="20"/>
+          <w:highlight w:val="none"/>
+        </w:rPr>
+        <w:t xml:space="preserve">        fig.update_layout(annotations=annotations)</w:t>
+      </w:r>
+      <w:r>
+        <w:rPr>
+          <w:sz w:val="20"/>
+          <w:szCs w:val="20"/>
+        </w:rPr>
+      </w:r>
+    </w:p>
+    <w:p>
+      <w:pPr>
+        <w:pBdr>
+          <w:top w:val="none" w:color="000000" w:sz="4" w:space="0"/>
+          <w:left w:val="none" w:color="000000" w:sz="4" w:space="0"/>
+          <w:bottom w:val="none" w:color="000000" w:sz="4" w:space="0"/>
+          <w:right w:val="none" w:color="000000" w:sz="4" w:space="0"/>
+          <w:between w:val="none" w:color="000000" w:sz="4" w:space="0"/>
+        </w:pBdr>
+        <w:spacing w:line="240" w:lineRule="auto"/>
+        <w:ind w:right="0" w:firstLine="0" w:left="0"/>
+        <w:jc w:val="left"/>
+        <w:rPr>
+          <w:sz w:val="20"/>
+          <w:szCs w:val="20"/>
+        </w:rPr>
+      </w:pPr>
+      <w:r>
+        <w:rPr>
+          <w:color w:val="000000"/>
+          <w:sz w:val="20"/>
+          <w:szCs w:val="20"/>
+          <w:highlight w:val="none"/>
+        </w:rPr>
+      </w:r>
+      <w:r>
+        <w:rPr>
+          <w:sz w:val="20"/>
+          <w:szCs w:val="20"/>
+        </w:rPr>
+      </w:r>
+    </w:p>
+    <w:p>
+      <w:pPr>
+        <w:pBdr>
+          <w:top w:val="none" w:color="000000" w:sz="4" w:space="0"/>
+          <w:left w:val="none" w:color="000000" w:sz="4" w:space="0"/>
+          <w:bottom w:val="none" w:color="000000" w:sz="4" w:space="0"/>
+          <w:right w:val="none" w:color="000000" w:sz="4" w:space="0"/>
+          <w:between w:val="none" w:color="000000" w:sz="4" w:space="0"/>
+        </w:pBdr>
+        <w:spacing w:line="240" w:lineRule="auto"/>
+        <w:ind w:right="0" w:firstLine="0" w:left="0"/>
+        <w:jc w:val="left"/>
+        <w:rPr>
+          <w:sz w:val="20"/>
+          <w:szCs w:val="20"/>
+        </w:rPr>
+      </w:pPr>
+      <w:r>
+        <w:rPr>
+          <w:color w:val="000000"/>
+          <w:sz w:val="20"/>
+          <w:szCs w:val="20"/>
+          <w:highlight w:val="none"/>
+        </w:rPr>
+        <w:t xml:space="preserve">        return fig</w:t>
+      </w:r>
+      <w:r>
+        <w:rPr>
+          <w:sz w:val="20"/>
+          <w:szCs w:val="20"/>
+        </w:rPr>
+      </w:r>
+    </w:p>
+    <w:p>
+      <w:pPr>
+        <w:pBdr>
+          <w:top w:val="none" w:color="000000" w:sz="4" w:space="0"/>
+          <w:left w:val="none" w:color="000000" w:sz="4" w:space="0"/>
+          <w:bottom w:val="none" w:color="000000" w:sz="4" w:space="0"/>
+          <w:right w:val="none" w:color="000000" w:sz="4" w:space="0"/>
+          <w:between w:val="none" w:color="000000" w:sz="4" w:space="0"/>
+        </w:pBdr>
+        <w:spacing w:line="240" w:lineRule="auto"/>
+        <w:ind w:right="0" w:firstLine="0" w:left="0"/>
+        <w:jc w:val="left"/>
+        <w:rPr>
+          <w:sz w:val="20"/>
+          <w:szCs w:val="20"/>
+        </w:rPr>
+      </w:pPr>
+      <w:r>
+        <w:rPr>
+          <w:color w:val="000000"/>
+          <w:sz w:val="20"/>
+          <w:szCs w:val="20"/>
+          <w:highlight w:val="none"/>
+        </w:rPr>
+        <w:t xml:space="preserve">    else:</w:t>
+      </w:r>
+      <w:r>
+        <w:rPr>
+          <w:sz w:val="20"/>
+          <w:szCs w:val="20"/>
+        </w:rPr>
+      </w:r>
+    </w:p>
+    <w:p>
+      <w:pPr>
+        <w:pBdr>
+          <w:top w:val="none" w:color="000000" w:sz="4" w:space="0"/>
+          <w:left w:val="none" w:color="000000" w:sz="4" w:space="0"/>
+          <w:bottom w:val="none" w:color="000000" w:sz="4" w:space="0"/>
+          <w:right w:val="none" w:color="000000" w:sz="4" w:space="0"/>
+          <w:between w:val="none" w:color="000000" w:sz="4" w:space="0"/>
+        </w:pBdr>
+        <w:spacing w:line="240" w:lineRule="auto"/>
+        <w:ind w:right="0" w:firstLine="0" w:left="0"/>
+        <w:jc w:val="left"/>
+        <w:rPr>
+          <w:sz w:val="20"/>
+          <w:szCs w:val="20"/>
+        </w:rPr>
+      </w:pPr>
+      <w:r>
+        <w:rPr>
+          <w:color w:val="000000"/>
+          <w:sz w:val="20"/>
+          <w:szCs w:val="20"/>
+          <w:highlight w:val="none"/>
+        </w:rPr>
+        <w:t xml:space="preserve">        return {}</w:t>
+      </w:r>
+      <w:r>
+        <w:rPr>
+          <w:sz w:val="20"/>
+          <w:szCs w:val="20"/>
+        </w:rPr>
+      </w:r>
+    </w:p>
+    <w:p>
+      <w:pPr>
+        <w:pBdr>
+          <w:top w:val="none" w:color="000000" w:sz="4" w:space="0"/>
+          <w:left w:val="none" w:color="000000" w:sz="4" w:space="0"/>
+          <w:bottom w:val="none" w:color="000000" w:sz="4" w:space="0"/>
+          <w:right w:val="none" w:color="000000" w:sz="4" w:space="0"/>
+          <w:between w:val="none" w:color="000000" w:sz="4" w:space="0"/>
+        </w:pBdr>
+        <w:spacing w:line="240" w:lineRule="auto"/>
+        <w:ind w:right="0" w:firstLine="0" w:left="0"/>
+        <w:jc w:val="left"/>
+        <w:rPr>
+          <w:sz w:val="20"/>
+          <w:szCs w:val="20"/>
+        </w:rPr>
+      </w:pPr>
+      <w:r>
+        <w:rPr>
+          <w:color w:val="000000"/>
+          <w:sz w:val="20"/>
+          <w:szCs w:val="20"/>
+          <w:highlight w:val="none"/>
+        </w:rPr>
+      </w:r>
+      <w:r>
+        <w:rPr>
+          <w:sz w:val="20"/>
+          <w:szCs w:val="20"/>
+        </w:rPr>
+      </w:r>
+    </w:p>
+    <w:p>
+      <w:pPr>
+        <w:pBdr>
+          <w:top w:val="none" w:color="000000" w:sz="4" w:space="0"/>
+          <w:left w:val="none" w:color="000000" w:sz="4" w:space="0"/>
+          <w:bottom w:val="none" w:color="000000" w:sz="4" w:space="0"/>
+          <w:right w:val="none" w:color="000000" w:sz="4" w:space="0"/>
+          <w:between w:val="none" w:color="000000" w:sz="4" w:space="0"/>
+        </w:pBdr>
+        <w:spacing w:line="240" w:lineRule="auto"/>
+        <w:ind w:right="0" w:firstLine="0" w:left="0"/>
+        <w:jc w:val="left"/>
+        <w:rPr>
+          <w:sz w:val="20"/>
+          <w:szCs w:val="20"/>
+        </w:rPr>
+      </w:pPr>
+      <w:r>
+        <w:rPr>
+          <w:color w:val="000000"/>
+          <w:sz w:val="20"/>
+          <w:szCs w:val="20"/>
+          <w:highlight w:val="none"/>
+        </w:rPr>
+        <w:t xml:space="preserve"># Callback для конвертации валют</w:t>
+      </w:r>
+      <w:r>
+        <w:rPr>
+          <w:sz w:val="20"/>
+          <w:szCs w:val="20"/>
+        </w:rPr>
+      </w:r>
+    </w:p>
+    <w:p>
+      <w:pPr>
+        <w:pBdr>
+          <w:top w:val="none" w:color="000000" w:sz="4" w:space="0"/>
+          <w:left w:val="none" w:color="000000" w:sz="4" w:space="0"/>
+          <w:bottom w:val="none" w:color="000000" w:sz="4" w:space="0"/>
+          <w:right w:val="none" w:color="000000" w:sz="4" w:space="0"/>
+          <w:between w:val="none" w:color="000000" w:sz="4" w:space="0"/>
+        </w:pBdr>
+        <w:spacing w:line="240" w:lineRule="auto"/>
+        <w:ind w:right="0" w:firstLine="0" w:left="0"/>
+        <w:jc w:val="left"/>
+        <w:rPr>
+          <w:sz w:val="20"/>
+          <w:szCs w:val="20"/>
+        </w:rPr>
+      </w:pPr>
+      <w:r>
+        <w:rPr>
+          <w:color w:val="000000"/>
+          <w:sz w:val="20"/>
+          <w:szCs w:val="20"/>
+          <w:highlight w:val="none"/>
+        </w:rPr>
+        <w:t xml:space="preserve">@app.callback(</w:t>
+      </w:r>
+      <w:r>
+        <w:rPr>
+          <w:sz w:val="20"/>
+          <w:szCs w:val="20"/>
+        </w:rPr>
+      </w:r>
+    </w:p>
+    <w:p>
+      <w:pPr>
+        <w:pBdr>
+          <w:top w:val="none" w:color="000000" w:sz="4" w:space="0"/>
+          <w:left w:val="none" w:color="000000" w:sz="4" w:space="0"/>
+          <w:bottom w:val="none" w:color="000000" w:sz="4" w:space="0"/>
+          <w:right w:val="none" w:color="000000" w:sz="4" w:space="0"/>
+          <w:between w:val="none" w:color="000000" w:sz="4" w:space="0"/>
+        </w:pBdr>
+        <w:spacing w:line="240" w:lineRule="auto"/>
+        <w:ind w:right="0" w:firstLine="0" w:left="0"/>
+        <w:jc w:val="left"/>
+        <w:rPr>
+          <w:sz w:val="20"/>
+          <w:szCs w:val="20"/>
+        </w:rPr>
+      </w:pPr>
+      <w:r>
+        <w:rPr>
+          <w:color w:val="000000"/>
+          <w:sz w:val="20"/>
+          <w:szCs w:val="20"/>
+          <w:highlight w:val="none"/>
+        </w:rPr>
+        <w:t xml:space="preserve">    Output('conversion-result', 'children'),</w:t>
+      </w:r>
+      <w:r>
+        <w:rPr>
+          <w:sz w:val="20"/>
+          <w:szCs w:val="20"/>
+        </w:rPr>
+      </w:r>
+    </w:p>
+    <w:p>
+      <w:pPr>
+        <w:pBdr>
+          <w:top w:val="none" w:color="000000" w:sz="4" w:space="0"/>
+          <w:left w:val="none" w:color="000000" w:sz="4" w:space="0"/>
+          <w:bottom w:val="none" w:color="000000" w:sz="4" w:space="0"/>
+          <w:right w:val="none" w:color="000000" w:sz="4" w:space="0"/>
+          <w:between w:val="none" w:color="000000" w:sz="4" w:space="0"/>
+        </w:pBdr>
+        <w:spacing w:line="240" w:lineRule="auto"/>
+        <w:ind w:right="0" w:firstLine="0" w:left="0"/>
+        <w:jc w:val="left"/>
+        <w:rPr>
+          <w:sz w:val="20"/>
+          <w:szCs w:val="20"/>
+        </w:rPr>
+      </w:pPr>
+      <w:r>
+        <w:rPr>
+          <w:color w:val="000000"/>
+          <w:sz w:val="20"/>
+          <w:szCs w:val="20"/>
+          <w:highlight w:val="none"/>
+        </w:rPr>
+        <w:t xml:space="preserve">    [Input('convert-button', 'n_clicks')],</w:t>
+      </w:r>
+      <w:r>
+        <w:rPr>
+          <w:sz w:val="20"/>
+          <w:szCs w:val="20"/>
+        </w:rPr>
+      </w:r>
+    </w:p>
+    <w:p>
+      <w:pPr>
+        <w:pBdr>
+          <w:top w:val="none" w:color="000000" w:sz="4" w:space="0"/>
+          <w:left w:val="none" w:color="000000" w:sz="4" w:space="0"/>
+          <w:bottom w:val="none" w:color="000000" w:sz="4" w:space="0"/>
+          <w:right w:val="none" w:color="000000" w:sz="4" w:space="0"/>
+          <w:between w:val="none" w:color="000000" w:sz="4" w:space="0"/>
+        </w:pBdr>
+        <w:spacing w:line="240" w:lineRule="auto"/>
+        <w:ind w:right="0" w:firstLine="0" w:left="0"/>
+        <w:jc w:val="left"/>
+        <w:rPr>
+          <w:sz w:val="20"/>
+          <w:szCs w:val="20"/>
+        </w:rPr>
+      </w:pPr>
+      <w:r>
+        <w:rPr>
+          <w:color w:val="000000"/>
+          <w:sz w:val="20"/>
+          <w:szCs w:val="20"/>
+          <w:highlight w:val="none"/>
+        </w:rPr>
+        <w:t xml:space="preserve">    [State('from-currency', 'value'),</w:t>
+      </w:r>
+      <w:r>
+        <w:rPr>
+          <w:sz w:val="20"/>
+          <w:szCs w:val="20"/>
+        </w:rPr>
+      </w:r>
+    </w:p>
+    <w:p>
+      <w:pPr>
+        <w:pBdr>
+          <w:top w:val="none" w:color="000000" w:sz="4" w:space="0"/>
+          <w:left w:val="none" w:color="000000" w:sz="4" w:space="0"/>
+          <w:bottom w:val="none" w:color="000000" w:sz="4" w:space="0"/>
+          <w:right w:val="none" w:color="000000" w:sz="4" w:space="0"/>
+          <w:between w:val="none" w:color="000000" w:sz="4" w:space="0"/>
+        </w:pBdr>
+        <w:spacing w:line="240" w:lineRule="auto"/>
+        <w:ind w:right="0" w:firstLine="0" w:left="0"/>
+        <w:jc w:val="left"/>
+        <w:rPr>
+          <w:sz w:val="20"/>
+          <w:szCs w:val="20"/>
+        </w:rPr>
+      </w:pPr>
+      <w:r>
+        <w:rPr>
+          <w:color w:val="000000"/>
+          <w:sz w:val="20"/>
+          <w:szCs w:val="20"/>
+          <w:highlight w:val="none"/>
+        </w:rPr>
+        <w:t xml:space="preserve">     State('to-currency', 'value'),</w:t>
+      </w:r>
+      <w:r>
+        <w:rPr>
+          <w:sz w:val="20"/>
+          <w:szCs w:val="20"/>
+        </w:rPr>
+      </w:r>
+    </w:p>
+    <w:p>
+      <w:pPr>
+        <w:pBdr>
+          <w:top w:val="none" w:color="000000" w:sz="4" w:space="0"/>
+          <w:left w:val="none" w:color="000000" w:sz="4" w:space="0"/>
+          <w:bottom w:val="none" w:color="000000" w:sz="4" w:space="0"/>
+          <w:right w:val="none" w:color="000000" w:sz="4" w:space="0"/>
+          <w:between w:val="none" w:color="000000" w:sz="4" w:space="0"/>
+        </w:pBdr>
+        <w:spacing w:line="240" w:lineRule="auto"/>
+        <w:ind w:right="0" w:firstLine="0" w:left="0"/>
+        <w:jc w:val="left"/>
+        <w:rPr>
+          <w:sz w:val="20"/>
+          <w:szCs w:val="20"/>
+        </w:rPr>
+      </w:pPr>
+      <w:r>
+        <w:rPr>
+          <w:color w:val="000000"/>
+          <w:sz w:val="20"/>
+          <w:szCs w:val="20"/>
+          <w:highlight w:val="none"/>
+        </w:rPr>
+        <w:t xml:space="preserve">     State('amount', 'value')]</w:t>
+      </w:r>
+      <w:r>
+        <w:rPr>
+          <w:sz w:val="20"/>
+          <w:szCs w:val="20"/>
+        </w:rPr>
+      </w:r>
+    </w:p>
+    <w:p>
+      <w:pPr>
+        <w:pBdr>
+          <w:top w:val="none" w:color="000000" w:sz="4" w:space="0"/>
+          <w:left w:val="none" w:color="000000" w:sz="4" w:space="0"/>
+          <w:bottom w:val="none" w:color="000000" w:sz="4" w:space="0"/>
+          <w:right w:val="none" w:color="000000" w:sz="4" w:space="0"/>
+          <w:between w:val="none" w:color="000000" w:sz="4" w:space="0"/>
+        </w:pBdr>
+        <w:spacing w:line="240" w:lineRule="auto"/>
+        <w:ind w:right="0" w:firstLine="0" w:left="0"/>
+        <w:jc w:val="left"/>
+        <w:rPr>
+          <w:sz w:val="20"/>
+          <w:szCs w:val="20"/>
+        </w:rPr>
+      </w:pPr>
+      <w:r>
+        <w:rPr>
+          <w:color w:val="000000"/>
+          <w:sz w:val="20"/>
+          <w:szCs w:val="20"/>
+          <w:highlight w:val="none"/>
+        </w:rPr>
+        <w:t xml:space="preserve">)</w:t>
+      </w:r>
+      <w:r>
+        <w:rPr>
+          <w:sz w:val="20"/>
+          <w:szCs w:val="20"/>
+        </w:rPr>
+      </w:r>
+    </w:p>
+    <w:p>
+      <w:pPr>
+        <w:pBdr>
+          <w:top w:val="none" w:color="000000" w:sz="4" w:space="0"/>
+          <w:left w:val="none" w:color="000000" w:sz="4" w:space="0"/>
+          <w:bottom w:val="none" w:color="000000" w:sz="4" w:space="0"/>
+          <w:right w:val="none" w:color="000000" w:sz="4" w:space="0"/>
+          <w:between w:val="none" w:color="000000" w:sz="4" w:space="0"/>
+        </w:pBdr>
+        <w:spacing w:line="240" w:lineRule="auto"/>
+        <w:ind w:right="0" w:firstLine="0" w:left="0"/>
+        <w:jc w:val="left"/>
+        <w:rPr>
+          <w:sz w:val="20"/>
+          <w:szCs w:val="20"/>
+        </w:rPr>
+      </w:pPr>
+      <w:r>
+        <w:rPr>
+          <w:color w:val="000000"/>
+          <w:sz w:val="20"/>
+          <w:szCs w:val="20"/>
+          <w:highlight w:val="none"/>
+        </w:rPr>
+        <w:t xml:space="preserve">def convert_currency(n_clicks, from_currency, to_currency, amount):</w:t>
+      </w:r>
+      <w:r>
+        <w:rPr>
+          <w:sz w:val="20"/>
+          <w:szCs w:val="20"/>
+        </w:rPr>
+      </w:r>
+    </w:p>
+    <w:p>
+      <w:pPr>
+        <w:pBdr>
+          <w:top w:val="none" w:color="000000" w:sz="4" w:space="0"/>
+          <w:left w:val="none" w:color="000000" w:sz="4" w:space="0"/>
+          <w:bottom w:val="none" w:color="000000" w:sz="4" w:space="0"/>
+          <w:right w:val="none" w:color="000000" w:sz="4" w:space="0"/>
+          <w:between w:val="none" w:color="000000" w:sz="4" w:space="0"/>
+        </w:pBdr>
+        <w:spacing w:line="240" w:lineRule="auto"/>
+        <w:ind w:right="0" w:firstLine="0" w:left="0"/>
+        <w:jc w:val="left"/>
+        <w:rPr>
+          <w:sz w:val="20"/>
+          <w:szCs w:val="20"/>
+        </w:rPr>
+      </w:pPr>
+      <w:r>
+        <w:rPr>
+          <w:color w:val="000000"/>
+          <w:sz w:val="20"/>
+          <w:szCs w:val="20"/>
+          <w:highlight w:val="none"/>
+        </w:rPr>
+        <w:t xml:space="preserve">    if n_clicks &gt; 0:</w:t>
+      </w:r>
+      <w:r>
+        <w:rPr>
+          <w:sz w:val="20"/>
+          <w:szCs w:val="20"/>
+        </w:rPr>
+      </w:r>
+    </w:p>
+    <w:p>
+      <w:pPr>
+        <w:pBdr>
+          <w:top w:val="none" w:color="000000" w:sz="4" w:space="0"/>
+          <w:left w:val="none" w:color="000000" w:sz="4" w:space="0"/>
+          <w:bottom w:val="none" w:color="000000" w:sz="4" w:space="0"/>
+          <w:right w:val="none" w:color="000000" w:sz="4" w:space="0"/>
+          <w:between w:val="none" w:color="000000" w:sz="4" w:space="0"/>
+        </w:pBdr>
+        <w:spacing w:line="240" w:lineRule="auto"/>
+        <w:ind w:right="0" w:firstLine="0" w:left="0"/>
+        <w:jc w:val="left"/>
+        <w:rPr>
+          <w:sz w:val="20"/>
+          <w:szCs w:val="20"/>
+        </w:rPr>
+      </w:pPr>
+      <w:r>
+        <w:rPr>
+          <w:color w:val="000000"/>
+          <w:sz w:val="20"/>
+          <w:szCs w:val="20"/>
+          <w:highlight w:val="none"/>
+        </w:rPr>
+        <w:t xml:space="preserve">        rates = get_exchange_rates(from_currency)</w:t>
+      </w:r>
+      <w:r>
+        <w:rPr>
+          <w:sz w:val="20"/>
+          <w:szCs w:val="20"/>
+        </w:rPr>
+      </w:r>
+    </w:p>
+    <w:p>
+      <w:pPr>
+        <w:pBdr>
+          <w:top w:val="none" w:color="000000" w:sz="4" w:space="0"/>
+          <w:left w:val="none" w:color="000000" w:sz="4" w:space="0"/>
+          <w:bottom w:val="none" w:color="000000" w:sz="4" w:space="0"/>
+          <w:right w:val="none" w:color="000000" w:sz="4" w:space="0"/>
+          <w:between w:val="none" w:color="000000" w:sz="4" w:space="0"/>
+        </w:pBdr>
+        <w:spacing w:line="240" w:lineRule="auto"/>
+        <w:ind w:right="0" w:firstLine="0" w:left="0"/>
+        <w:jc w:val="left"/>
+        <w:rPr>
+          <w:sz w:val="20"/>
+          <w:szCs w:val="20"/>
+        </w:rPr>
+      </w:pPr>
+      <w:r>
+        <w:rPr>
+          <w:color w:val="000000"/>
+          <w:sz w:val="20"/>
+          <w:szCs w:val="20"/>
+          <w:highlight w:val="none"/>
+        </w:rPr>
+        <w:t xml:space="preserve">        if rates and to_currency in rates:</w:t>
+      </w:r>
+      <w:r>
+        <w:rPr>
+          <w:sz w:val="20"/>
+          <w:szCs w:val="20"/>
+        </w:rPr>
+      </w:r>
+    </w:p>
+    <w:p>
+      <w:pPr>
+        <w:pBdr>
+          <w:top w:val="none" w:color="000000" w:sz="4" w:space="0"/>
+          <w:left w:val="none" w:color="000000" w:sz="4" w:space="0"/>
+          <w:bottom w:val="none" w:color="000000" w:sz="4" w:space="0"/>
+          <w:right w:val="none" w:color="000000" w:sz="4" w:space="0"/>
+          <w:between w:val="none" w:color="000000" w:sz="4" w:space="0"/>
+        </w:pBdr>
+        <w:spacing w:line="240" w:lineRule="auto"/>
+        <w:ind w:right="0" w:firstLine="0" w:left="0"/>
+        <w:jc w:val="left"/>
+        <w:rPr>
+          <w:sz w:val="20"/>
+          <w:szCs w:val="20"/>
+        </w:rPr>
+      </w:pPr>
+      <w:r>
+        <w:rPr>
+          <w:color w:val="000000"/>
+          <w:sz w:val="20"/>
+          <w:szCs w:val="20"/>
+          <w:highlight w:val="none"/>
+        </w:rPr>
+        <w:t xml:space="preserve">            converted_amount = amount * rates[to_currency]</w:t>
+      </w:r>
+      <w:r>
+        <w:rPr>
+          <w:sz w:val="20"/>
+          <w:szCs w:val="20"/>
+        </w:rPr>
+      </w:r>
+    </w:p>
+    <w:p>
+      <w:pPr>
+        <w:pBdr>
+          <w:top w:val="none" w:color="000000" w:sz="4" w:space="0"/>
+          <w:left w:val="none" w:color="000000" w:sz="4" w:space="0"/>
+          <w:bottom w:val="none" w:color="000000" w:sz="4" w:space="0"/>
+          <w:right w:val="none" w:color="000000" w:sz="4" w:space="0"/>
+          <w:between w:val="none" w:color="000000" w:sz="4" w:space="0"/>
+        </w:pBdr>
+        <w:spacing w:line="240" w:lineRule="auto"/>
+        <w:ind w:right="0" w:firstLine="0" w:left="0"/>
+        <w:jc w:val="left"/>
+        <w:rPr>
+          <w:sz w:val="20"/>
+          <w:szCs w:val="20"/>
+        </w:rPr>
+      </w:pPr>
+      <w:r>
+        <w:rPr>
+          <w:color w:val="000000"/>
+          <w:sz w:val="20"/>
+          <w:szCs w:val="20"/>
+          <w:highlight w:val="none"/>
+        </w:rPr>
+        <w:t xml:space="preserve">            return f"{amount} {from_currency} = {converted_amount:.2f} {to_currency}"</w:t>
+      </w:r>
+      <w:r>
+        <w:rPr>
+          <w:sz w:val="20"/>
+          <w:szCs w:val="20"/>
+        </w:rPr>
+      </w:r>
+    </w:p>
+    <w:p>
+      <w:pPr>
+        <w:pBdr>
+          <w:top w:val="none" w:color="000000" w:sz="4" w:space="0"/>
+          <w:left w:val="none" w:color="000000" w:sz="4" w:space="0"/>
+          <w:bottom w:val="none" w:color="000000" w:sz="4" w:space="0"/>
+          <w:right w:val="none" w:color="000000" w:sz="4" w:space="0"/>
+          <w:between w:val="none" w:color="000000" w:sz="4" w:space="0"/>
+        </w:pBdr>
+        <w:spacing w:line="240" w:lineRule="auto"/>
+        <w:ind w:right="0" w:firstLine="0" w:left="0"/>
+        <w:jc w:val="left"/>
+        <w:rPr>
+          <w:sz w:val="20"/>
+          <w:szCs w:val="20"/>
+        </w:rPr>
+      </w:pPr>
+      <w:r>
+        <w:rPr>
+          <w:color w:val="000000"/>
+          <w:sz w:val="20"/>
+          <w:szCs w:val="20"/>
+          <w:highlight w:val="none"/>
+        </w:rPr>
+        <w:t xml:space="preserve">        else:</w:t>
+      </w:r>
+      <w:r>
+        <w:rPr>
+          <w:sz w:val="20"/>
+          <w:szCs w:val="20"/>
+        </w:rPr>
+      </w:r>
+    </w:p>
+    <w:p>
+      <w:pPr>
+        <w:pBdr>
+          <w:top w:val="none" w:color="000000" w:sz="4" w:space="0"/>
+          <w:left w:val="none" w:color="000000" w:sz="4" w:space="0"/>
+          <w:bottom w:val="none" w:color="000000" w:sz="4" w:space="0"/>
+          <w:right w:val="none" w:color="000000" w:sz="4" w:space="0"/>
+          <w:between w:val="none" w:color="000000" w:sz="4" w:space="0"/>
+        </w:pBdr>
+        <w:spacing w:line="240" w:lineRule="auto"/>
+        <w:ind w:right="0" w:firstLine="0" w:left="0"/>
+        <w:jc w:val="left"/>
+        <w:rPr>
+          <w:sz w:val="20"/>
+          <w:szCs w:val="20"/>
+        </w:rPr>
+      </w:pPr>
+      <w:r>
+        <w:rPr>
+          <w:color w:val="000000"/>
+          <w:sz w:val="20"/>
+          <w:szCs w:val="20"/>
+          <w:highlight w:val="none"/>
+        </w:rPr>
+        <w:t xml:space="preserve">            return "Ошибка: Не удалось получить данные о курсах валют."</w:t>
+      </w:r>
+      <w:r>
+        <w:rPr>
+          <w:sz w:val="20"/>
+          <w:szCs w:val="20"/>
+        </w:rPr>
+      </w:r>
+    </w:p>
+    <w:p>
+      <w:pPr>
+        <w:pBdr>
+          <w:top w:val="none" w:color="000000" w:sz="4" w:space="0"/>
+          <w:left w:val="none" w:color="000000" w:sz="4" w:space="0"/>
+          <w:bottom w:val="none" w:color="000000" w:sz="4" w:space="0"/>
+          <w:right w:val="none" w:color="000000" w:sz="4" w:space="0"/>
+          <w:between w:val="none" w:color="000000" w:sz="4" w:space="0"/>
+        </w:pBdr>
+        <w:spacing w:line="240" w:lineRule="auto"/>
+        <w:ind w:right="0" w:firstLine="0" w:left="0"/>
+        <w:jc w:val="left"/>
+        <w:rPr>
+          <w:sz w:val="20"/>
+          <w:szCs w:val="20"/>
+        </w:rPr>
+      </w:pPr>
+      <w:r>
+        <w:rPr>
+          <w:color w:val="000000"/>
+          <w:sz w:val="20"/>
+          <w:szCs w:val="20"/>
+          <w:highlight w:val="none"/>
+        </w:rPr>
+        <w:t xml:space="preserve">    return ""</w:t>
+      </w:r>
+      <w:r>
+        <w:rPr>
+          <w:sz w:val="20"/>
+          <w:szCs w:val="20"/>
+        </w:rPr>
+      </w:r>
+    </w:p>
+    <w:p>
+      <w:pPr>
+        <w:pBdr>
+          <w:top w:val="none" w:color="000000" w:sz="4" w:space="0"/>
+          <w:left w:val="none" w:color="000000" w:sz="4" w:space="0"/>
+          <w:bottom w:val="none" w:color="000000" w:sz="4" w:space="0"/>
+          <w:right w:val="none" w:color="000000" w:sz="4" w:space="0"/>
+          <w:between w:val="none" w:color="000000" w:sz="4" w:space="0"/>
+        </w:pBdr>
+        <w:spacing w:line="240" w:lineRule="auto"/>
+        <w:ind w:right="0" w:firstLine="0" w:left="0"/>
+        <w:jc w:val="left"/>
+        <w:rPr>
+          <w:sz w:val="20"/>
+          <w:szCs w:val="20"/>
+        </w:rPr>
+      </w:pPr>
+      <w:r>
+        <w:rPr>
+          <w:color w:val="000000"/>
+          <w:sz w:val="20"/>
+          <w:szCs w:val="20"/>
+          <w:highlight w:val="none"/>
+        </w:rPr>
+      </w:r>
+      <w:r>
+        <w:rPr>
+          <w:sz w:val="20"/>
+          <w:szCs w:val="20"/>
+        </w:rPr>
+      </w:r>
+    </w:p>
+    <w:p>
+      <w:pPr>
+        <w:pBdr>
+          <w:top w:val="none" w:color="000000" w:sz="4" w:space="0"/>
+          <w:left w:val="none" w:color="000000" w:sz="4" w:space="0"/>
+          <w:bottom w:val="none" w:color="000000" w:sz="4" w:space="0"/>
+          <w:right w:val="none" w:color="000000" w:sz="4" w:space="0"/>
+          <w:between w:val="none" w:color="000000" w:sz="4" w:space="0"/>
+        </w:pBdr>
+        <w:spacing w:line="240" w:lineRule="auto"/>
+        <w:ind w:right="0" w:firstLine="0" w:left="0"/>
+        <w:jc w:val="left"/>
+        <w:rPr>
+          <w:sz w:val="20"/>
+          <w:szCs w:val="20"/>
+        </w:rPr>
+      </w:pPr>
+      <w:r>
+        <w:rPr>
+          <w:color w:val="000000"/>
+          <w:sz w:val="20"/>
+          <w:szCs w:val="20"/>
+          <w:highlight w:val="none"/>
+        </w:rPr>
+        <w:t xml:space="preserve"># Запуск сервера</w:t>
+      </w:r>
+      <w:r>
+        <w:rPr>
+          <w:sz w:val="20"/>
+          <w:szCs w:val="20"/>
+        </w:rPr>
+      </w:r>
+    </w:p>
+    <w:p>
+      <w:pPr>
+        <w:pBdr>
+          <w:top w:val="none" w:color="000000" w:sz="4" w:space="0"/>
+          <w:left w:val="none" w:color="000000" w:sz="4" w:space="0"/>
+          <w:bottom w:val="none" w:color="000000" w:sz="4" w:space="0"/>
+          <w:right w:val="none" w:color="000000" w:sz="4" w:space="0"/>
+          <w:between w:val="none" w:color="000000" w:sz="4" w:space="0"/>
+        </w:pBdr>
+        <w:spacing w:line="240" w:lineRule="auto"/>
+        <w:ind w:right="0" w:firstLine="0" w:left="0"/>
+        <w:jc w:val="left"/>
+        <w:rPr>
+          <w:sz w:val="20"/>
+          <w:szCs w:val="20"/>
+        </w:rPr>
+      </w:pPr>
+      <w:r>
+        <w:rPr>
+          <w:color w:val="000000"/>
+          <w:sz w:val="20"/>
+          <w:szCs w:val="20"/>
+          <w:highlight w:val="none"/>
+        </w:rPr>
+        <w:t xml:space="preserve">if __name__ == '__main__':</w:t>
+      </w:r>
+      <w:r>
+        <w:rPr>
+          <w:sz w:val="20"/>
+          <w:szCs w:val="20"/>
+        </w:rPr>
+      </w:r>
+    </w:p>
+    <w:p>
+      <w:pPr>
+        <w:pBdr>
+          <w:top w:val="none" w:color="000000" w:sz="4" w:space="0"/>
+          <w:left w:val="none" w:color="000000" w:sz="4" w:space="0"/>
+          <w:bottom w:val="none" w:color="000000" w:sz="4" w:space="0"/>
+          <w:right w:val="none" w:color="000000" w:sz="4" w:space="0"/>
+          <w:between w:val="none" w:color="000000" w:sz="4" w:space="0"/>
+        </w:pBdr>
+        <w:spacing w:line="240" w:lineRule="auto"/>
+        <w:ind w:right="0" w:firstLine="0" w:left="0"/>
+        <w:jc w:val="left"/>
+        <w:rPr>
+          <w:color w:val="000000"/>
+          <w:sz w:val="20"/>
+          <w:szCs w:val="20"/>
+          <w:highlight w:val="none"/>
+        </w:rPr>
+      </w:pPr>
+      <w:r>
+        <w:rPr>
+          <w:color w:val="000000"/>
+          <w:sz w:val="20"/>
+          <w:szCs w:val="20"/>
+          <w:highlight w:val="none"/>
+        </w:rPr>
+        <w:t xml:space="preserve">    app.run_server(debug=True)</w:t>
+      </w:r>
+      <w:r>
+        <w:rPr>
+          <w:color w:val="000000"/>
+          <w:sz w:val="20"/>
+          <w:szCs w:val="20"/>
+          <w:highlight w:val="none"/>
+        </w:rPr>
+      </w:r>
+      <w:r>
+        <w:rPr>
+          <w:color w:val="000000"/>
+          <w:sz w:val="20"/>
+          <w:szCs w:val="20"/>
+          <w:highlight w:val="none"/>
+        </w:rPr>
+      </w:r>
+    </w:p>
+    <w:p>
+      <w:pPr>
+        <w:pBdr>
+          <w:top w:val="none" w:color="000000" w:sz="4" w:space="0"/>
+          <w:left w:val="none" w:color="000000" w:sz="4" w:space="0"/>
+          <w:bottom w:val="none" w:color="000000" w:sz="4" w:space="0"/>
+          <w:right w:val="none" w:color="000000" w:sz="4" w:space="0"/>
+          <w:between w:val="none" w:color="000000" w:sz="4" w:space="0"/>
+        </w:pBdr>
+        <w:spacing w:line="240" w:lineRule="auto"/>
+        <w:ind w:right="0" w:firstLine="0" w:left="0"/>
+        <w:jc w:val="left"/>
         <w:rPr>
           <w:color w:val="000000"/>
           <w:highlight w:val="none"/>
           <w:lang w:val="undefined"/>
         </w:rPr>
+      </w:pPr>
+      <w:r>
+        <w:rPr>
+          <w:color w:val="000000"/>
+          <w:highlight w:val="none"/>
+          <w:lang w:val="undefined"/>
+        </w:rPr>
+      </w:r>
+      <w:r>
+        <w:rPr>
+          <w:color w:val="000000"/>
+          <w:highlight w:val="none"/>
+          <w:lang w:val="undefined"/>
+        </w:rPr>
+      </w:r>
+    </w:p>
+    <w:p>
+      <w:pPr>
+        <w:pBdr>
+          <w:top w:val="none" w:color="000000" w:sz="4" w:space="0"/>
+          <w:left w:val="none" w:color="000000" w:sz="4" w:space="0"/>
+          <w:bottom w:val="none" w:color="000000" w:sz="4" w:space="0"/>
+          <w:right w:val="none" w:color="000000" w:sz="4" w:space="0"/>
+          <w:between w:val="none" w:color="000000" w:sz="4" w:space="0"/>
+        </w:pBdr>
+        <w:spacing w:line="240" w:lineRule="auto"/>
+        <w:ind w:right="0" w:firstLine="0" w:left="0"/>
+        <w:jc w:val="left"/>
+        <w:rPr>
+          <w:color w:val="000000"/>
+          <w:highlight w:val="none"/>
+          <w:lang w:val="undefined"/>
+        </w:rPr>
+      </w:pPr>
+      <w:r>
+        <w:rPr>
+          <w:color w:val="000000"/>
+          <w:highlight w:val="none"/>
+          <w:lang w:val="undefined"/>
+        </w:rPr>
+        <w:t xml:space="preserve">Скриншот программы:</w:t>
+      </w:r>
+      <w:r>
+        <w:rPr>
+          <w:color w:val="000000"/>
+          <w:highlight w:val="none"/>
+          <w:lang w:val="undefined"/>
+        </w:rPr>
+      </w:r>
+    </w:p>
+    <w:p>
+      <w:pPr>
+        <w:pBdr>
+          <w:top w:val="none" w:color="000000" w:sz="4" w:space="0"/>
+          <w:left w:val="none" w:color="000000" w:sz="4" w:space="0"/>
+          <w:bottom w:val="none" w:color="000000" w:sz="4" w:space="0"/>
+          <w:right w:val="none" w:color="000000" w:sz="4" w:space="0"/>
+          <w:between w:val="none" w:color="000000" w:sz="4" w:space="0"/>
+        </w:pBdr>
+        <w:spacing w:line="240" w:lineRule="auto"/>
+        <w:ind w:right="0" w:firstLine="0" w:left="0"/>
+        <w:jc w:val="left"/>
+        <w:rPr>
+          <w:color w:val="000000"/>
+          <w:highlight w:val="none"/>
+        </w:rPr>
+      </w:pPr>
+      <w:r>
+        <w:rPr>
+          <w:color w:val="000000"/>
+          <w:highlight w:val="none"/>
+        </w:rPr>
+      </w:r>
+      <w:r>
+        <mc:AlternateContent>
+          <mc:Choice Requires="wpg">
+            <w:drawing>
+              <wp:inline xmlns:wp="http://schemas.openxmlformats.org/drawingml/2006/wordprocessingDrawing" distT="0" distB="0" distL="0" distR="0">
+                <wp:extent cx="6449060" cy="2532298"/>
+                <wp:effectExtent l="0" t="0" r="0" b="0"/>
+                <wp:docPr id="2" name=""/>
+                <wp:cNvGraphicFramePr>
+                  <a:graphicFrameLocks xmlns:a="http://schemas.openxmlformats.org/drawingml/2006/main" noChangeAspect="1"/>
+                </wp:cNvGraphicFramePr>
+                <a:graphic xmlns:a="http://schemas.openxmlformats.org/drawingml/2006/main">
+                  <a:graphicData uri="http://schemas.openxmlformats.org/drawingml/2006/picture">
+                    <pic:pic xmlns:pic="http://schemas.openxmlformats.org/drawingml/2006/picture">
+                      <pic:nvPicPr>
+                        <pic:cNvPr id="2033240469" name=""/>
+                        <pic:cNvPicPr>
+                          <a:picLocks noChangeAspect="1"/>
+                        </pic:cNvPicPr>
+                        <pic:nvPr/>
+                      </pic:nvPicPr>
+                      <pic:blipFill>
+                        <a:blip r:embed="rId13"/>
+                        <a:stretch/>
+                      </pic:blipFill>
+                      <pic:spPr bwMode="auto">
+                        <a:xfrm>
+                          <a:off x="0" y="0"/>
+                          <a:ext cx="6449059" cy="2532297"/>
+                        </a:xfrm>
+                        <a:prstGeom prst="rect">
+                          <a:avLst/>
+                        </a:prstGeom>
+                      </pic:spPr>
+                    </pic:pic>
+                  </a:graphicData>
+                </a:graphic>
+              </wp:inline>
+            </w:drawing>
+          </mc:Choice>
+          <mc:Fallback>
+            <w:pict>
+              <v:shapetype id="_x0000_t75" coordsize="21600,21600" o:spt="75" o:preferrelative="t" path="m@4@5l@4@11@9@11@9@5xe" filled="f" stroked="f">
+                <v:stroke joinstyle="miter"/>
+                <v:formulas>
+                  <v:f eqn="if lineDrawn pixelLineWidth 0"/>
+                  <v:f eqn="sum @0 1 0"/>
+                  <v:f eqn="sum 0 0 @1"/>
+                  <v:f eqn="prod @2 1 2"/>
+                  <v:f eqn="prod @3 21600 pixelWidth"/>
+                  <v:f eqn="prod @3 21600 pixelHeight"/>
+                  <v:f eqn="sum @0 0 1"/>
+                  <v:f eqn="prod @6 1 2"/>
+                  <v:f eqn="prod @7 21600 pixelWidth"/>
+                  <v:f eqn="sum @8 21600 0"/>
+                  <v:f eqn="prod @7 21600 pixelHeight"/>
+                  <v:f eqn="sum @10 21600 0"/>
+                </v:formulas>
+                <v:path o:extrusionok="f" gradientshapeok="t" o:connecttype="rect"/>
+                <o:lock v:ext="edit" aspectratio="t"/>
+              </v:shapetype>
+              <v:shape id="_x0000_i1" o:spid="_x0000_s1" type="#_x0000_t75" style="width:507.80pt;height:199.39pt;mso-wrap-distance-left:0.00pt;mso-wrap-distance-top:0.00pt;mso-wrap-distance-right:0.00pt;mso-wrap-distance-bottom:0.00pt;z-index:1;" stroked="false">
+                <v:imagedata r:id="rId13" o:title=""/>
+                <o:lock v:ext="edit" rotation="t"/>
+              </v:shape>
+            </w:pict>
+          </mc:Fallback>
+        </mc:AlternateContent>
+      </w:r>
+      <w:r>
+        <w:rPr>
+          <w:color w:val="000000"/>
+          <w:highlight w:val="none"/>
+        </w:rPr>
+      </w:r>
+      <w:r>
+        <w:rPr>
+          <w:color w:val="000000"/>
+          <w:highlight w:val="none"/>
+        </w:rPr>
+      </w:r>
+    </w:p>
+    <w:p>
+      <w:pPr>
+        <w:pBdr>
+          <w:top w:val="none" w:color="000000" w:sz="4" w:space="0"/>
+          <w:left w:val="none" w:color="000000" w:sz="4" w:space="0"/>
+          <w:bottom w:val="none" w:color="000000" w:sz="4" w:space="0"/>
+          <w:right w:val="none" w:color="000000" w:sz="4" w:space="0"/>
+          <w:between w:val="none" w:color="000000" w:sz="4" w:space="0"/>
+        </w:pBdr>
+        <w:spacing w:line="240" w:lineRule="auto"/>
+        <w:ind w:right="0" w:firstLine="0" w:left="0"/>
+        <w:jc w:val="left"/>
+        <w:rPr>
+          <w:color w:val="000000"/>
+          <w:highlight w:val="none"/>
+          <w:lang w:val="undefined"/>
+        </w:rPr>
+      </w:pPr>
+      <w:r>
+        <w:rPr>
+          <w:color w:val="000000"/>
+          <w:highlight w:val="none"/>
+          <w:lang w:val="undefined"/>
+        </w:rPr>
         <w:t xml:space="preserve">Выводы:</w:t>
+      </w:r>
+      <w:r>
+        <w:rPr>
+          <w:color w:val="000000"/>
+          <w:highlight w:val="none"/>
+          <w:lang w:val="undefined"/>
+        </w:rPr>
+      </w:r>
+    </w:p>
+    <w:p>
+      <w:pPr>
+        <w:pBdr>
+          <w:top w:val="none" w:color="000000" w:sz="4" w:space="0"/>
+          <w:left w:val="none" w:color="000000" w:sz="4" w:space="0"/>
+          <w:bottom w:val="none" w:color="000000" w:sz="4" w:space="0"/>
+          <w:right w:val="none" w:color="000000" w:sz="4" w:space="0"/>
+          <w:between w:val="none" w:color="000000" w:sz="4" w:space="0"/>
+        </w:pBdr>
+        <w:spacing w:line="240" w:lineRule="auto"/>
+        <w:ind w:right="0" w:firstLine="0" w:left="0"/>
+        <w:jc w:val="left"/>
+        <w:rPr>
+          <w:color w:val="000000"/>
+          <w:highlight w:val="none"/>
+        </w:rPr>
+      </w:pPr>
+      <w:r>
+        <w:rPr>
+          <w:color w:val="000000"/>
+          <w:highlight w:val="none"/>
+          <w:lang w:val="undefined"/>
+        </w:rPr>
+        <w:t xml:space="preserve">Создана программа выводящая гистограмму курсов валют относительно базовой валюты, а также конвертор валют.</w:t>
       </w:r>
       <w:r>
         <w:rPr>
